--- a/network_security/HW2/108064535.docx
+++ b/network_security/HW2/108064535.docx
@@ -4,53 +4,83 @@
   <w:body>
     <w:p>
       <w:pPr>
+        <w:snapToGrid w:val="0"/>
         <w:jc w:val="center"/>
         <w:rPr>
-          <w:rFonts w:hint="eastAsia"/>
-        </w:rPr>
-      </w:pPr>
-      <w:r>
+          <w:rFonts w:ascii="Times New Roman" w:eastAsia="微軟正黑體" w:hAnsi="Times New Roman" w:cs="Times New Roman"/>
+          <w:b/>
+          <w:sz w:val="32"/>
+        </w:rPr>
+      </w:pPr>
+      <w:r>
+        <w:rPr>
+          <w:rFonts w:ascii="Times New Roman" w:eastAsia="微軟正黑體" w:hAnsi="Times New Roman" w:cs="Times New Roman"/>
+          <w:b/>
+          <w:sz w:val="32"/>
+        </w:rPr>
         <w:t xml:space="preserve">COM </w:t>
       </w:r>
       <w:proofErr w:type="gramStart"/>
       <w:r>
+        <w:rPr>
+          <w:rFonts w:ascii="Times New Roman" w:eastAsia="微軟正黑體" w:hAnsi="Times New Roman" w:cs="Times New Roman"/>
+          <w:b/>
+          <w:sz w:val="32"/>
+        </w:rPr>
         <w:t>5335 :</w:t>
       </w:r>
       <w:proofErr w:type="gramEnd"/>
       <w:r>
-        <w:t xml:space="preserve"> </w:t>
-      </w:r>
-      <w:r>
-        <w:rPr>
-          <w:rFonts w:hint="eastAsia"/>
-        </w:rPr>
-        <w:t>NETWORK SECURITY ASSIGNMENT#2</w:t>
-      </w:r>
-    </w:p>
-    <w:p>
-      <w:pPr>
+        <w:rPr>
+          <w:rFonts w:ascii="Times New Roman" w:eastAsia="微軟正黑體" w:hAnsi="Times New Roman" w:cs="Times New Roman"/>
+          <w:b/>
+          <w:sz w:val="32"/>
+        </w:rPr>
+        <w:t xml:space="preserve"> NETWORK SECURITY ASSIGNMENT#2</w:t>
+      </w:r>
+    </w:p>
+    <w:p>
+      <w:pPr>
+        <w:snapToGrid w:val="0"/>
         <w:jc w:val="center"/>
-      </w:pPr>
-      <w:r>
+        <w:rPr>
+          <w:rFonts w:ascii="Times New Roman" w:eastAsia="微軟正黑體" w:hAnsi="Times New Roman" w:cs="Times New Roman"/>
+          <w:b/>
+          <w:sz w:val="32"/>
+        </w:rPr>
+      </w:pPr>
+      <w:r>
+        <w:rPr>
+          <w:rFonts w:ascii="Times New Roman" w:eastAsia="微軟正黑體" w:hAnsi="Times New Roman" w:cs="Times New Roman"/>
+          <w:b/>
+          <w:sz w:val="32"/>
+        </w:rPr>
         <w:t xml:space="preserve">108064535 </w:t>
       </w:r>
       <w:r>
         <w:rPr>
-          <w:rFonts w:hint="eastAsia"/>
+          <w:rFonts w:ascii="Times New Roman" w:eastAsia="微軟正黑體" w:hAnsi="Times New Roman" w:cs="Times New Roman"/>
+          <w:b/>
+          <w:sz w:val="32"/>
         </w:rPr>
         <w:t>陳文遠</w:t>
       </w:r>
       <w:r>
         <w:rPr>
-          <w:rFonts w:hint="eastAsia"/>
-        </w:rPr>
-        <w:t xml:space="preserve"> </w:t>
-      </w:r>
-      <w:r>
-        <w:t>WEN-YUAN CHEN (Chris)</w:t>
-      </w:r>
-    </w:p>
-    <w:p/>
+          <w:rFonts w:ascii="Times New Roman" w:eastAsia="微軟正黑體" w:hAnsi="Times New Roman" w:cs="Times New Roman"/>
+          <w:b/>
+          <w:sz w:val="32"/>
+        </w:rPr>
+        <w:t xml:space="preserve"> WEN-YUAN CHEN (Chris)</w:t>
+      </w:r>
+    </w:p>
+    <w:p>
+      <w:pPr>
+        <w:rPr>
+          <w:rFonts w:ascii="Times New Roman" w:eastAsia="微軟正黑體" w:hAnsi="Times New Roman" w:cs="Times New Roman"/>
+        </w:rPr>
+      </w:pPr>
+    </w:p>
     <w:p>
       <w:pPr>
         <w:pStyle w:val="a3"/>
@@ -59,25 +89,42 @@
           <w:numId w:val="1"/>
         </w:numPr>
         <w:ind w:leftChars="0"/>
-      </w:pPr>
-      <w:r>
-        <w:rPr>
-          <w:rFonts w:hint="eastAsia"/>
-        </w:rPr>
-        <w:t>Part 1. Researching</w:t>
-      </w:r>
-      <w:r>
-        <w:t xml:space="preserve"> </w:t>
-      </w:r>
-      <w:r>
-        <w:rPr>
-          <w:rFonts w:hint="eastAsia"/>
-        </w:rPr>
-        <w:t>N</w:t>
-      </w:r>
-      <w:r>
-        <w:t>etwork Attacks</w:t>
-      </w:r>
+        <w:rPr>
+          <w:rFonts w:ascii="Times New Roman" w:eastAsia="微軟正黑體" w:hAnsi="Times New Roman" w:cs="Times New Roman"/>
+          <w:b/>
+          <w:sz w:val="28"/>
+        </w:rPr>
+      </w:pPr>
+      <w:r>
+        <w:rPr>
+          <w:rFonts w:ascii="Times New Roman" w:eastAsia="微軟正黑體" w:hAnsi="Times New Roman" w:cs="Times New Roman"/>
+          <w:b/>
+          <w:sz w:val="28"/>
+        </w:rPr>
+        <w:t>Part 1. Researching Network Attacks</w:t>
+      </w:r>
+    </w:p>
+    <w:p>
+      <w:pPr>
+        <w:ind w:left="480" w:firstLine="360"/>
+        <w:jc w:val="both"/>
+        <w:rPr>
+          <w:rFonts w:ascii="Times New Roman" w:eastAsia="微軟正黑體" w:hAnsi="Times New Roman" w:cs="Times New Roman"/>
+        </w:rPr>
+      </w:pPr>
+      <w:r>
+        <w:rPr>
+          <w:rFonts w:ascii="Times New Roman" w:eastAsia="微軟正黑體" w:hAnsi="Times New Roman" w:cs="Times New Roman"/>
+        </w:rPr>
+        <w:t>In Part 1 of this assignment, you research various network attacks that have actually occurred and select one on which to report. Fill in the form below based on your findings.</w:t>
+      </w:r>
+    </w:p>
+    <w:p>
+      <w:pPr>
+        <w:rPr>
+          <w:rFonts w:ascii="Times New Roman" w:eastAsia="微軟正黑體" w:hAnsi="Times New Roman" w:cs="Times New Roman"/>
+        </w:rPr>
+      </w:pPr>
     </w:p>
     <w:p>
       <w:pPr>
@@ -87,23 +134,618 @@
           <w:numId w:val="2"/>
         </w:numPr>
         <w:ind w:leftChars="0"/>
-      </w:pPr>
-      <w:r>
-        <w:rPr>
-          <w:rFonts w:hint="eastAsia"/>
+        <w:rPr>
+          <w:rFonts w:ascii="Times New Roman" w:eastAsia="微軟正黑體" w:hAnsi="Times New Roman" w:cs="Times New Roman"/>
+          <w:b/>
+        </w:rPr>
+      </w:pPr>
+      <w:r>
+        <w:rPr>
+          <w:rFonts w:ascii="Times New Roman" w:eastAsia="微軟正黑體" w:hAnsi="Times New Roman" w:cs="Times New Roman"/>
+          <w:b/>
         </w:rPr>
         <w:t xml:space="preserve">Step </w:t>
       </w:r>
       <w:proofErr w:type="gramStart"/>
       <w:r>
+        <w:rPr>
+          <w:rFonts w:ascii="Times New Roman" w:eastAsia="微軟正黑體" w:hAnsi="Times New Roman" w:cs="Times New Roman"/>
+          <w:b/>
+        </w:rPr>
         <w:t>1 :</w:t>
       </w:r>
       <w:proofErr w:type="gramEnd"/>
       <w:r>
+        <w:rPr>
+          <w:rFonts w:ascii="Times New Roman" w:eastAsia="微軟正黑體" w:hAnsi="Times New Roman" w:cs="Times New Roman"/>
+          <w:b/>
+        </w:rPr>
         <w:t xml:space="preserve"> Research various network attacks.</w:t>
       </w:r>
     </w:p>
-    <w:p/>
+    <w:p>
+      <w:pPr>
+        <w:rPr>
+          <w:rFonts w:ascii="Times New Roman" w:eastAsia="微軟正黑體" w:hAnsi="Times New Roman" w:cs="Times New Roman"/>
+        </w:rPr>
+      </w:pPr>
+    </w:p>
+    <w:tbl>
+      <w:tblPr>
+        <w:tblStyle w:val="1"/>
+        <w:tblW w:w="0" w:type="auto"/>
+        <w:tblLook w:val="04A0" w:firstRow="1" w:lastRow="0" w:firstColumn="1" w:lastColumn="0" w:noHBand="0" w:noVBand="1"/>
+      </w:tblPr>
+      <w:tblGrid>
+        <w:gridCol w:w="2977"/>
+        <w:gridCol w:w="6095"/>
+      </w:tblGrid>
+      <w:tr>
+        <w:trPr>
+          <w:cnfStyle w:val="100000000000" w:firstRow="1" w:lastRow="0" w:firstColumn="0" w:lastColumn="0" w:oddVBand="0" w:evenVBand="0" w:oddHBand="0" w:evenHBand="0" w:firstRowFirstColumn="0" w:firstRowLastColumn="0" w:lastRowFirstColumn="0" w:lastRowLastColumn="0"/>
+        </w:trPr>
+        <w:tc>
+          <w:tcPr>
+            <w:cnfStyle w:val="001000000000" w:firstRow="0" w:lastRow="0" w:firstColumn="1" w:lastColumn="0" w:oddVBand="0" w:evenVBand="0" w:oddHBand="0" w:evenHBand="0" w:firstRowFirstColumn="0" w:firstRowLastColumn="0" w:lastRowFirstColumn="0" w:lastRowLastColumn="0"/>
+            <w:tcW w:w="2977" w:type="dxa"/>
+          </w:tcPr>
+          <w:p>
+            <w:pPr>
+              <w:rPr>
+                <w:rFonts w:ascii="Times New Roman" w:eastAsia="微軟正黑體" w:hAnsi="Times New Roman" w:cs="Times New Roman" w:hint="eastAsia"/>
+              </w:rPr>
+            </w:pPr>
+            <w:r>
+              <w:rPr>
+                <w:rFonts w:ascii="Times New Roman" w:eastAsia="微軟正黑體" w:hAnsi="Times New Roman" w:cs="Times New Roman" w:hint="eastAsia"/>
+              </w:rPr>
+              <w:t>Type of attack</w:t>
+            </w:r>
+          </w:p>
+        </w:tc>
+        <w:tc>
+          <w:tcPr>
+            <w:tcW w:w="6095" w:type="dxa"/>
+          </w:tcPr>
+          <w:p>
+            <w:pPr>
+              <w:cnfStyle w:val="100000000000" w:firstRow="1" w:lastRow="0" w:firstColumn="0" w:lastColumn="0" w:oddVBand="0" w:evenVBand="0" w:oddHBand="0" w:evenHBand="0" w:firstRowFirstColumn="0" w:firstRowLastColumn="0" w:lastRowFirstColumn="0" w:lastRowLastColumn="0"/>
+              <w:rPr>
+                <w:rFonts w:ascii="Times New Roman" w:eastAsia="微軟正黑體" w:hAnsi="Times New Roman" w:cs="Times New Roman" w:hint="eastAsia"/>
+              </w:rPr>
+            </w:pPr>
+            <w:r>
+              <w:rPr>
+                <w:rFonts w:ascii="Times New Roman" w:eastAsia="微軟正黑體" w:hAnsi="Times New Roman" w:cs="Times New Roman" w:hint="eastAsia"/>
+              </w:rPr>
+              <w:t>List</w:t>
+            </w:r>
+            <w:r>
+              <w:rPr>
+                <w:rFonts w:ascii="Times New Roman" w:eastAsia="微軟正黑體" w:hAnsi="Times New Roman" w:cs="Times New Roman" w:hint="eastAsia"/>
+              </w:rPr>
+              <w:t xml:space="preserve"> of attack</w:t>
+            </w:r>
+          </w:p>
+        </w:tc>
+      </w:tr>
+      <w:tr>
+        <w:trPr>
+          <w:cnfStyle w:val="000000100000" w:firstRow="0" w:lastRow="0" w:firstColumn="0" w:lastColumn="0" w:oddVBand="0" w:evenVBand="0" w:oddHBand="1" w:evenHBand="0" w:firstRowFirstColumn="0" w:firstRowLastColumn="0" w:lastRowFirstColumn="0" w:lastRowLastColumn="0"/>
+        </w:trPr>
+        <w:tc>
+          <w:tcPr>
+            <w:cnfStyle w:val="001000000000" w:firstRow="0" w:lastRow="0" w:firstColumn="1" w:lastColumn="0" w:oddVBand="0" w:evenVBand="0" w:oddHBand="0" w:evenHBand="0" w:firstRowFirstColumn="0" w:firstRowLastColumn="0" w:lastRowFirstColumn="0" w:lastRowLastColumn="0"/>
+            <w:tcW w:w="2977" w:type="dxa"/>
+            <w:vAlign w:val="center"/>
+          </w:tcPr>
+          <w:p>
+            <w:pPr>
+              <w:rPr>
+                <w:rFonts w:ascii="Times New Roman" w:eastAsia="微軟正黑體" w:hAnsi="Times New Roman" w:cs="Times New Roman" w:hint="eastAsia"/>
+                <w:b w:val="0"/>
+              </w:rPr>
+            </w:pPr>
+            <w:r>
+              <w:rPr>
+                <w:rFonts w:ascii="Times New Roman" w:eastAsia="微軟正黑體" w:hAnsi="Times New Roman" w:cs="Times New Roman" w:hint="eastAsia"/>
+                <w:b w:val="0"/>
+              </w:rPr>
+              <w:t>Denial of service</w:t>
+            </w:r>
+          </w:p>
+        </w:tc>
+        <w:tc>
+          <w:tcPr>
+            <w:tcW w:w="6095" w:type="dxa"/>
+          </w:tcPr>
+          <w:p>
+            <w:pPr>
+              <w:pStyle w:val="a3"/>
+              <w:numPr>
+                <w:ilvl w:val="0"/>
+                <w:numId w:val="11"/>
+              </w:numPr>
+              <w:ind w:leftChars="0"/>
+              <w:cnfStyle w:val="000000100000" w:firstRow="0" w:lastRow="0" w:firstColumn="0" w:lastColumn="0" w:oddVBand="0" w:evenVBand="0" w:oddHBand="1" w:evenHBand="0" w:firstRowFirstColumn="0" w:firstRowLastColumn="0" w:lastRowFirstColumn="0" w:lastRowLastColumn="0"/>
+              <w:rPr>
+                <w:rFonts w:ascii="Times New Roman" w:eastAsia="微軟正黑體" w:hAnsi="Times New Roman" w:cs="Times New Roman"/>
+              </w:rPr>
+            </w:pPr>
+            <w:r>
+              <w:rPr>
+                <w:rFonts w:ascii="Times New Roman" w:eastAsia="微軟正黑體" w:hAnsi="Times New Roman" w:cs="Times New Roman" w:hint="eastAsia"/>
+              </w:rPr>
+              <w:t>TCP SYN (</w:t>
+            </w:r>
+            <w:r>
+              <w:rPr>
+                <w:rFonts w:ascii="Times New Roman" w:eastAsia="微軟正黑體" w:hAnsi="Times New Roman" w:cs="Times New Roman"/>
+              </w:rPr>
+              <w:t>SYN Flood</w:t>
+            </w:r>
+            <w:r>
+              <w:rPr>
+                <w:rFonts w:ascii="Times New Roman" w:eastAsia="微軟正黑體" w:hAnsi="Times New Roman" w:cs="Times New Roman" w:hint="eastAsia"/>
+              </w:rPr>
+              <w:t>)</w:t>
+            </w:r>
+          </w:p>
+          <w:p>
+            <w:pPr>
+              <w:pStyle w:val="a3"/>
+              <w:numPr>
+                <w:ilvl w:val="0"/>
+                <w:numId w:val="11"/>
+              </w:numPr>
+              <w:ind w:leftChars="0"/>
+              <w:cnfStyle w:val="000000100000" w:firstRow="0" w:lastRow="0" w:firstColumn="0" w:lastColumn="0" w:oddVBand="0" w:evenVBand="0" w:oddHBand="1" w:evenHBand="0" w:firstRowFirstColumn="0" w:firstRowLastColumn="0" w:lastRowFirstColumn="0" w:lastRowLastColumn="0"/>
+              <w:rPr>
+                <w:rFonts w:ascii="Times New Roman" w:eastAsia="微軟正黑體" w:hAnsi="Times New Roman" w:cs="Times New Roman"/>
+              </w:rPr>
+            </w:pPr>
+            <w:r>
+              <w:rPr>
+                <w:rFonts w:ascii="Times New Roman" w:eastAsia="微軟正黑體" w:hAnsi="Times New Roman" w:cs="Times New Roman"/>
+              </w:rPr>
+              <w:t>Smurf Attack</w:t>
+            </w:r>
+          </w:p>
+          <w:p>
+            <w:pPr>
+              <w:pStyle w:val="a3"/>
+              <w:numPr>
+                <w:ilvl w:val="0"/>
+                <w:numId w:val="11"/>
+              </w:numPr>
+              <w:ind w:leftChars="0"/>
+              <w:cnfStyle w:val="000000100000" w:firstRow="0" w:lastRow="0" w:firstColumn="0" w:lastColumn="0" w:oddVBand="0" w:evenVBand="0" w:oddHBand="1" w:evenHBand="0" w:firstRowFirstColumn="0" w:firstRowLastColumn="0" w:lastRowFirstColumn="0" w:lastRowLastColumn="0"/>
+              <w:rPr>
+                <w:rFonts w:ascii="Times New Roman" w:eastAsia="微軟正黑體" w:hAnsi="Times New Roman" w:cs="Times New Roman"/>
+              </w:rPr>
+            </w:pPr>
+            <w:r>
+              <w:rPr>
+                <w:rFonts w:ascii="Times New Roman" w:eastAsia="微軟正黑體" w:hAnsi="Times New Roman" w:cs="Times New Roman"/>
+              </w:rPr>
+              <w:t>Ping of Death</w:t>
+            </w:r>
+          </w:p>
+          <w:p>
+            <w:pPr>
+              <w:pStyle w:val="a3"/>
+              <w:numPr>
+                <w:ilvl w:val="0"/>
+                <w:numId w:val="11"/>
+              </w:numPr>
+              <w:ind w:leftChars="0"/>
+              <w:cnfStyle w:val="000000100000" w:firstRow="0" w:lastRow="0" w:firstColumn="0" w:lastColumn="0" w:oddVBand="0" w:evenVBand="0" w:oddHBand="1" w:evenHBand="0" w:firstRowFirstColumn="0" w:firstRowLastColumn="0" w:lastRowFirstColumn="0" w:lastRowLastColumn="0"/>
+              <w:rPr>
+                <w:rFonts w:ascii="Times New Roman" w:eastAsia="微軟正黑體" w:hAnsi="Times New Roman" w:cs="Times New Roman"/>
+              </w:rPr>
+            </w:pPr>
+            <w:r>
+              <w:rPr>
+                <w:rFonts w:ascii="Times New Roman" w:eastAsia="微軟正黑體" w:hAnsi="Times New Roman" w:cs="Times New Roman"/>
+              </w:rPr>
+              <w:t>LAND Attack</w:t>
+            </w:r>
+          </w:p>
+          <w:p>
+            <w:pPr>
+              <w:pStyle w:val="a3"/>
+              <w:numPr>
+                <w:ilvl w:val="0"/>
+                <w:numId w:val="11"/>
+              </w:numPr>
+              <w:ind w:leftChars="0"/>
+              <w:cnfStyle w:val="000000100000" w:firstRow="0" w:lastRow="0" w:firstColumn="0" w:lastColumn="0" w:oddVBand="0" w:evenVBand="0" w:oddHBand="1" w:evenHBand="0" w:firstRowFirstColumn="0" w:firstRowLastColumn="0" w:lastRowFirstColumn="0" w:lastRowLastColumn="0"/>
+              <w:rPr>
+                <w:rFonts w:ascii="Times New Roman" w:eastAsia="微軟正黑體" w:hAnsi="Times New Roman" w:cs="Times New Roman" w:hint="eastAsia"/>
+              </w:rPr>
+            </w:pPr>
+            <w:r>
+              <w:rPr>
+                <w:rFonts w:ascii="Times New Roman" w:eastAsia="微軟正黑體" w:hAnsi="Times New Roman" w:cs="Times New Roman"/>
+              </w:rPr>
+              <w:t>Teardrop</w:t>
+            </w:r>
+            <w:r>
+              <w:rPr>
+                <w:rFonts w:ascii="Times New Roman" w:eastAsia="微軟正黑體" w:hAnsi="Times New Roman" w:cs="Times New Roman"/>
+              </w:rPr>
+              <w:t xml:space="preserve"> Attack</w:t>
+            </w:r>
+          </w:p>
+        </w:tc>
+      </w:tr>
+      <w:tr>
+        <w:tc>
+          <w:tcPr>
+            <w:cnfStyle w:val="001000000000" w:firstRow="0" w:lastRow="0" w:firstColumn="1" w:lastColumn="0" w:oddVBand="0" w:evenVBand="0" w:oddHBand="0" w:evenHBand="0" w:firstRowFirstColumn="0" w:firstRowLastColumn="0" w:lastRowFirstColumn="0" w:lastRowLastColumn="0"/>
+            <w:tcW w:w="2977" w:type="dxa"/>
+            <w:vAlign w:val="center"/>
+          </w:tcPr>
+          <w:p>
+            <w:pPr>
+              <w:rPr>
+                <w:rFonts w:ascii="Times New Roman" w:eastAsia="微軟正黑體" w:hAnsi="Times New Roman" w:cs="Times New Roman" w:hint="eastAsia"/>
+                <w:b w:val="0"/>
+              </w:rPr>
+            </w:pPr>
+            <w:r>
+              <w:rPr>
+                <w:rFonts w:ascii="Times New Roman" w:eastAsia="微軟正黑體" w:hAnsi="Times New Roman" w:cs="Times New Roman" w:hint="eastAsia"/>
+                <w:b w:val="0"/>
+              </w:rPr>
+              <w:t>Malware computer program</w:t>
+            </w:r>
+          </w:p>
+        </w:tc>
+        <w:tc>
+          <w:tcPr>
+            <w:tcW w:w="6095" w:type="dxa"/>
+          </w:tcPr>
+          <w:p>
+            <w:pPr>
+              <w:pStyle w:val="a3"/>
+              <w:numPr>
+                <w:ilvl w:val="0"/>
+                <w:numId w:val="10"/>
+              </w:numPr>
+              <w:ind w:leftChars="0"/>
+              <w:cnfStyle w:val="000000000000" w:firstRow="0" w:lastRow="0" w:firstColumn="0" w:lastColumn="0" w:oddVBand="0" w:evenVBand="0" w:oddHBand="0" w:evenHBand="0" w:firstRowFirstColumn="0" w:firstRowLastColumn="0" w:lastRowFirstColumn="0" w:lastRowLastColumn="0"/>
+              <w:rPr>
+                <w:rFonts w:ascii="Times New Roman" w:eastAsia="微軟正黑體" w:hAnsi="Times New Roman" w:cs="Times New Roman" w:hint="eastAsia"/>
+              </w:rPr>
+            </w:pPr>
+            <w:r>
+              <w:rPr>
+                <w:rFonts w:ascii="Times New Roman" w:eastAsia="微軟正黑體" w:hAnsi="Times New Roman" w:cs="Times New Roman" w:hint="eastAsia"/>
+              </w:rPr>
+              <w:t>Computer Worm</w:t>
+            </w:r>
+            <w:bookmarkStart w:id="0" w:name="_GoBack"/>
+            <w:bookmarkEnd w:id="0"/>
+          </w:p>
+        </w:tc>
+      </w:tr>
+      <w:tr>
+        <w:trPr>
+          <w:cnfStyle w:val="000000100000" w:firstRow="0" w:lastRow="0" w:firstColumn="0" w:lastColumn="0" w:oddVBand="0" w:evenVBand="0" w:oddHBand="1" w:evenHBand="0" w:firstRowFirstColumn="0" w:firstRowLastColumn="0" w:lastRowFirstColumn="0" w:lastRowLastColumn="0"/>
+        </w:trPr>
+        <w:tc>
+          <w:tcPr>
+            <w:cnfStyle w:val="001000000000" w:firstRow="0" w:lastRow="0" w:firstColumn="1" w:lastColumn="0" w:oddVBand="0" w:evenVBand="0" w:oddHBand="0" w:evenHBand="0" w:firstRowFirstColumn="0" w:firstRowLastColumn="0" w:lastRowFirstColumn="0" w:lastRowLastColumn="0"/>
+            <w:tcW w:w="2977" w:type="dxa"/>
+            <w:vAlign w:val="center"/>
+          </w:tcPr>
+          <w:p>
+            <w:pPr>
+              <w:rPr>
+                <w:rFonts w:ascii="Times New Roman" w:eastAsia="微軟正黑體" w:hAnsi="Times New Roman" w:cs="Times New Roman" w:hint="eastAsia"/>
+                <w:b w:val="0"/>
+              </w:rPr>
+            </w:pPr>
+          </w:p>
+        </w:tc>
+        <w:tc>
+          <w:tcPr>
+            <w:tcW w:w="6095" w:type="dxa"/>
+          </w:tcPr>
+          <w:p>
+            <w:pPr>
+              <w:cnfStyle w:val="000000100000" w:firstRow="0" w:lastRow="0" w:firstColumn="0" w:lastColumn="0" w:oddVBand="0" w:evenVBand="0" w:oddHBand="1" w:evenHBand="0" w:firstRowFirstColumn="0" w:firstRowLastColumn="0" w:lastRowFirstColumn="0" w:lastRowLastColumn="0"/>
+              <w:rPr>
+                <w:rFonts w:ascii="Times New Roman" w:eastAsia="微軟正黑體" w:hAnsi="Times New Roman" w:cs="Times New Roman" w:hint="eastAsia"/>
+              </w:rPr>
+            </w:pPr>
+          </w:p>
+        </w:tc>
+      </w:tr>
+      <w:tr>
+        <w:tc>
+          <w:tcPr>
+            <w:cnfStyle w:val="001000000000" w:firstRow="0" w:lastRow="0" w:firstColumn="1" w:lastColumn="0" w:oddVBand="0" w:evenVBand="0" w:oddHBand="0" w:evenHBand="0" w:firstRowFirstColumn="0" w:firstRowLastColumn="0" w:lastRowFirstColumn="0" w:lastRowLastColumn="0"/>
+            <w:tcW w:w="2977" w:type="dxa"/>
+            <w:vAlign w:val="center"/>
+          </w:tcPr>
+          <w:p>
+            <w:pPr>
+              <w:rPr>
+                <w:rFonts w:ascii="Times New Roman" w:eastAsia="微軟正黑體" w:hAnsi="Times New Roman" w:cs="Times New Roman" w:hint="eastAsia"/>
+                <w:b w:val="0"/>
+              </w:rPr>
+            </w:pPr>
+          </w:p>
+        </w:tc>
+        <w:tc>
+          <w:tcPr>
+            <w:tcW w:w="6095" w:type="dxa"/>
+          </w:tcPr>
+          <w:p>
+            <w:pPr>
+              <w:cnfStyle w:val="000000000000" w:firstRow="0" w:lastRow="0" w:firstColumn="0" w:lastColumn="0" w:oddVBand="0" w:evenVBand="0" w:oddHBand="0" w:evenHBand="0" w:firstRowFirstColumn="0" w:firstRowLastColumn="0" w:lastRowFirstColumn="0" w:lastRowLastColumn="0"/>
+              <w:rPr>
+                <w:rFonts w:ascii="Times New Roman" w:eastAsia="微軟正黑體" w:hAnsi="Times New Roman" w:cs="Times New Roman" w:hint="eastAsia"/>
+              </w:rPr>
+            </w:pPr>
+          </w:p>
+        </w:tc>
+      </w:tr>
+    </w:tbl>
+    <w:p>
+      <w:pPr>
+        <w:rPr>
+          <w:rFonts w:ascii="Times New Roman" w:eastAsia="微軟正黑體" w:hAnsi="Times New Roman" w:cs="Times New Roman" w:hint="eastAsia"/>
+        </w:rPr>
+      </w:pPr>
+    </w:p>
+    <w:p>
+      <w:pPr>
+        <w:rPr>
+          <w:rFonts w:ascii="Times New Roman" w:eastAsia="微軟正黑體" w:hAnsi="Times New Roman" w:cs="Times New Roman" w:hint="eastAsia"/>
+        </w:rPr>
+      </w:pPr>
+    </w:p>
+    <w:p>
+      <w:pPr>
+        <w:pStyle w:val="a3"/>
+        <w:numPr>
+          <w:ilvl w:val="0"/>
+          <w:numId w:val="6"/>
+        </w:numPr>
+        <w:ind w:leftChars="0"/>
+        <w:rPr>
+          <w:rFonts w:ascii="Times New Roman" w:eastAsia="微軟正黑體" w:hAnsi="Times New Roman" w:cs="Times New Roman"/>
+        </w:rPr>
+      </w:pPr>
+      <w:r>
+        <w:rPr>
+          <w:rFonts w:ascii="Times New Roman" w:eastAsia="微軟正黑體" w:hAnsi="Times New Roman" w:cs="Times New Roman" w:hint="eastAsia"/>
+        </w:rPr>
+        <w:t>De</w:t>
+      </w:r>
+      <w:r>
+        <w:rPr>
+          <w:rFonts w:ascii="Times New Roman" w:eastAsia="微軟正黑體" w:hAnsi="Times New Roman" w:cs="Times New Roman" w:hint="eastAsia"/>
+        </w:rPr>
+        <w:t>nial of service</w:t>
+      </w:r>
+    </w:p>
+    <w:p>
+      <w:pPr>
+        <w:pStyle w:val="a3"/>
+        <w:numPr>
+          <w:ilvl w:val="0"/>
+          <w:numId w:val="7"/>
+        </w:numPr>
+        <w:ind w:leftChars="0"/>
+        <w:rPr>
+          <w:rFonts w:ascii="Times New Roman" w:eastAsia="微軟正黑體" w:hAnsi="Times New Roman" w:cs="Times New Roman"/>
+        </w:rPr>
+      </w:pPr>
+      <w:r>
+        <w:rPr>
+          <w:rFonts w:ascii="Times New Roman" w:eastAsia="微軟正黑體" w:hAnsi="Times New Roman" w:cs="Times New Roman" w:hint="eastAsia"/>
+        </w:rPr>
+        <w:t>TCP Flood (</w:t>
+      </w:r>
+      <w:r>
+        <w:rPr>
+          <w:rFonts w:ascii="Times New Roman" w:eastAsia="微軟正黑體" w:hAnsi="Times New Roman" w:cs="Times New Roman"/>
+        </w:rPr>
+        <w:t>SYN Flood</w:t>
+      </w:r>
+      <w:r>
+        <w:rPr>
+          <w:rFonts w:ascii="Times New Roman" w:eastAsia="微軟正黑體" w:hAnsi="Times New Roman" w:cs="Times New Roman" w:hint="eastAsia"/>
+        </w:rPr>
+        <w:t>)</w:t>
+      </w:r>
+    </w:p>
+    <w:p>
+      <w:pPr>
+        <w:pStyle w:val="a3"/>
+        <w:numPr>
+          <w:ilvl w:val="0"/>
+          <w:numId w:val="7"/>
+        </w:numPr>
+        <w:ind w:leftChars="0"/>
+        <w:rPr>
+          <w:rFonts w:ascii="Times New Roman" w:eastAsia="微軟正黑體" w:hAnsi="Times New Roman" w:cs="Times New Roman"/>
+        </w:rPr>
+      </w:pPr>
+      <w:r>
+        <w:rPr>
+          <w:rFonts w:ascii="Times New Roman" w:eastAsia="微軟正黑體" w:hAnsi="Times New Roman" w:cs="Times New Roman"/>
+        </w:rPr>
+        <w:t>Smurf Attack</w:t>
+      </w:r>
+    </w:p>
+    <w:p>
+      <w:pPr>
+        <w:pStyle w:val="a3"/>
+        <w:numPr>
+          <w:ilvl w:val="0"/>
+          <w:numId w:val="7"/>
+        </w:numPr>
+        <w:ind w:leftChars="0"/>
+        <w:rPr>
+          <w:rFonts w:ascii="Times New Roman" w:eastAsia="微軟正黑體" w:hAnsi="Times New Roman" w:cs="Times New Roman"/>
+        </w:rPr>
+      </w:pPr>
+      <w:r>
+        <w:rPr>
+          <w:rFonts w:ascii="Times New Roman" w:eastAsia="微軟正黑體" w:hAnsi="Times New Roman" w:cs="Times New Roman"/>
+        </w:rPr>
+        <w:t>Ping of Death</w:t>
+      </w:r>
+    </w:p>
+    <w:p>
+      <w:pPr>
+        <w:pStyle w:val="a3"/>
+        <w:numPr>
+          <w:ilvl w:val="0"/>
+          <w:numId w:val="7"/>
+        </w:numPr>
+        <w:ind w:leftChars="0"/>
+        <w:rPr>
+          <w:rFonts w:ascii="Times New Roman" w:eastAsia="微軟正黑體" w:hAnsi="Times New Roman" w:cs="Times New Roman"/>
+        </w:rPr>
+      </w:pPr>
+      <w:r>
+        <w:rPr>
+          <w:rFonts w:ascii="Times New Roman" w:eastAsia="微軟正黑體" w:hAnsi="Times New Roman" w:cs="Times New Roman"/>
+        </w:rPr>
+        <w:t>LAND Attack</w:t>
+      </w:r>
+    </w:p>
+    <w:p>
+      <w:pPr>
+        <w:rPr>
+          <w:rFonts w:ascii="Times New Roman" w:eastAsia="微軟正黑體" w:hAnsi="Times New Roman" w:cs="Times New Roman" w:hint="eastAsia"/>
+        </w:rPr>
+      </w:pPr>
+    </w:p>
+    <w:p>
+      <w:pPr>
+        <w:pStyle w:val="a3"/>
+        <w:numPr>
+          <w:ilvl w:val="0"/>
+          <w:numId w:val="6"/>
+        </w:numPr>
+        <w:ind w:leftChars="0"/>
+        <w:rPr>
+          <w:rFonts w:ascii="Times New Roman" w:eastAsia="微軟正黑體" w:hAnsi="Times New Roman" w:cs="Times New Roman" w:hint="eastAsia"/>
+        </w:rPr>
+      </w:pPr>
+      <w:r>
+        <w:rPr>
+          <w:rFonts w:ascii="Times New Roman" w:eastAsia="微軟正黑體" w:hAnsi="Times New Roman" w:cs="Times New Roman"/>
+        </w:rPr>
+        <w:t xml:space="preserve">Malware computer </w:t>
+      </w:r>
+    </w:p>
+    <w:p>
+      <w:pPr>
+        <w:pStyle w:val="a3"/>
+        <w:numPr>
+          <w:ilvl w:val="0"/>
+          <w:numId w:val="6"/>
+        </w:numPr>
+        <w:ind w:leftChars="0"/>
+        <w:rPr>
+          <w:rFonts w:ascii="Times New Roman" w:eastAsia="微軟正黑體" w:hAnsi="Times New Roman" w:cs="Times New Roman"/>
+        </w:rPr>
+      </w:pPr>
+      <w:proofErr w:type="spellStart"/>
+      <w:r>
+        <w:rPr>
+          <w:rFonts w:ascii="Times New Roman" w:eastAsia="微軟正黑體" w:hAnsi="Times New Roman" w:cs="Times New Roman"/>
+        </w:rPr>
+        <w:t>DoS</w:t>
+      </w:r>
+      <w:proofErr w:type="spellEnd"/>
+      <w:r>
+        <w:rPr>
+          <w:rFonts w:ascii="Times New Roman" w:eastAsia="微軟正黑體" w:hAnsi="Times New Roman" w:cs="Times New Roman"/>
+        </w:rPr>
+        <w:t xml:space="preserve"> (denial-of-service attack)</w:t>
+      </w:r>
+    </w:p>
+    <w:p>
+      <w:pPr>
+        <w:pStyle w:val="a3"/>
+        <w:numPr>
+          <w:ilvl w:val="0"/>
+          <w:numId w:val="6"/>
+        </w:numPr>
+        <w:ind w:leftChars="0"/>
+        <w:rPr>
+          <w:rFonts w:ascii="Times New Roman" w:eastAsia="微軟正黑體" w:hAnsi="Times New Roman" w:cs="Times New Roman"/>
+        </w:rPr>
+      </w:pPr>
+      <w:proofErr w:type="spellStart"/>
+      <w:r>
+        <w:rPr>
+          <w:rFonts w:ascii="Times New Roman" w:eastAsia="微軟正黑體" w:hAnsi="Times New Roman" w:cs="Times New Roman"/>
+        </w:rPr>
+        <w:t>DDoS</w:t>
+      </w:r>
+      <w:proofErr w:type="spellEnd"/>
+      <w:r>
+        <w:rPr>
+          <w:rFonts w:ascii="Times New Roman" w:eastAsia="微軟正黑體" w:hAnsi="Times New Roman" w:cs="Times New Roman"/>
+        </w:rPr>
+        <w:t xml:space="preserve"> (distributed denial-of-service attack)</w:t>
+      </w:r>
+    </w:p>
+    <w:p>
+      <w:pPr>
+        <w:pStyle w:val="a3"/>
+        <w:numPr>
+          <w:ilvl w:val="0"/>
+          <w:numId w:val="6"/>
+        </w:numPr>
+        <w:ind w:leftChars="0"/>
+        <w:rPr>
+          <w:rFonts w:ascii="Times New Roman" w:eastAsia="微軟正黑體" w:hAnsi="Times New Roman" w:cs="Times New Roman"/>
+        </w:rPr>
+      </w:pPr>
+      <w:r>
+        <w:rPr>
+          <w:rFonts w:ascii="Times New Roman" w:eastAsia="微軟正黑體" w:hAnsi="Times New Roman" w:cs="Times New Roman"/>
+        </w:rPr>
+        <w:t>SYN Flood</w:t>
+      </w:r>
+      <w:r>
+        <w:rPr>
+          <w:rFonts w:ascii="Times New Roman" w:eastAsia="微軟正黑體" w:hAnsi="Times New Roman" w:cs="Times New Roman"/>
+        </w:rPr>
+        <w:t xml:space="preserve"> (TCP Flood)</w:t>
+      </w:r>
+    </w:p>
+    <w:p>
+      <w:pPr>
+        <w:pStyle w:val="a3"/>
+        <w:numPr>
+          <w:ilvl w:val="0"/>
+          <w:numId w:val="6"/>
+        </w:numPr>
+        <w:ind w:leftChars="0"/>
+        <w:rPr>
+          <w:rFonts w:ascii="Times New Roman" w:eastAsia="微軟正黑體" w:hAnsi="Times New Roman" w:cs="Times New Roman" w:hint="eastAsia"/>
+        </w:rPr>
+      </w:pPr>
+    </w:p>
+    <w:p>
+      <w:pPr>
+        <w:rPr>
+          <w:rFonts w:ascii="Times New Roman" w:eastAsia="微軟正黑體" w:hAnsi="Times New Roman" w:cs="Times New Roman" w:hint="eastAsia"/>
+        </w:rPr>
+      </w:pPr>
+    </w:p>
     <w:p>
       <w:pPr>
         <w:pStyle w:val="a3"/>
@@ -113,39 +755,324 @@
         </w:numPr>
         <w:ind w:leftChars="0"/>
         <w:rPr>
-          <w:rFonts w:hint="eastAsia"/>
-        </w:rPr>
-      </w:pPr>
-      <w:r>
-        <w:rPr>
-          <w:rFonts w:hint="eastAsia"/>
+          <w:rFonts w:ascii="Times New Roman" w:eastAsia="微軟正黑體" w:hAnsi="Times New Roman" w:cs="Times New Roman"/>
+        </w:rPr>
+      </w:pPr>
+      <w:r>
+        <w:rPr>
+          <w:rFonts w:ascii="Times New Roman" w:eastAsia="微軟正黑體" w:hAnsi="Times New Roman" w:cs="Times New Roman"/>
         </w:rPr>
         <w:t xml:space="preserve">Step </w:t>
       </w:r>
       <w:proofErr w:type="gramStart"/>
       <w:r>
         <w:rPr>
-          <w:rFonts w:hint="eastAsia"/>
+          <w:rFonts w:ascii="Times New Roman" w:eastAsia="微軟正黑體" w:hAnsi="Times New Roman" w:cs="Times New Roman"/>
         </w:rPr>
         <w:t>2 :</w:t>
       </w:r>
       <w:proofErr w:type="gramEnd"/>
       <w:r>
         <w:rPr>
-          <w:rFonts w:hint="eastAsia"/>
-        </w:rPr>
-        <w:t xml:space="preserve"> </w:t>
-      </w:r>
-      <w:r>
-        <w:t>Fill in the following form for the network attack selected.</w:t>
-      </w:r>
-      <w:bookmarkStart w:id="0" w:name="_GoBack"/>
-      <w:bookmarkEnd w:id="0"/>
-    </w:p>
-    <w:p>
-      <w:pPr>
-        <w:rPr>
-          <w:rFonts w:hint="eastAsia"/>
+          <w:rFonts w:ascii="Times New Roman" w:eastAsia="微軟正黑體" w:hAnsi="Times New Roman" w:cs="Times New Roman"/>
+        </w:rPr>
+        <w:t xml:space="preserve"> Fill in the following form for the network attack selected.</w:t>
+      </w:r>
+    </w:p>
+    <w:p>
+      <w:pPr>
+        <w:rPr>
+          <w:rFonts w:ascii="Times New Roman" w:eastAsia="微軟正黑體" w:hAnsi="Times New Roman" w:cs="Times New Roman"/>
+        </w:rPr>
+      </w:pPr>
+    </w:p>
+    <w:p>
+      <w:pPr>
+        <w:rPr>
+          <w:rFonts w:ascii="Times New Roman" w:eastAsia="微軟正黑體" w:hAnsi="Times New Roman" w:cs="Times New Roman"/>
+        </w:rPr>
+      </w:pPr>
+    </w:p>
+    <w:p>
+      <w:pPr>
+        <w:pStyle w:val="a3"/>
+        <w:numPr>
+          <w:ilvl w:val="0"/>
+          <w:numId w:val="1"/>
+        </w:numPr>
+        <w:ind w:leftChars="0"/>
+        <w:rPr>
+          <w:rFonts w:ascii="Times New Roman" w:eastAsia="微軟正黑體" w:hAnsi="Times New Roman" w:cs="Times New Roman"/>
+        </w:rPr>
+      </w:pPr>
+      <w:r>
+        <w:rPr>
+          <w:rFonts w:ascii="Times New Roman" w:eastAsia="微軟正黑體" w:hAnsi="Times New Roman" w:cs="Times New Roman"/>
+        </w:rPr>
+        <w:t>Part 2. Researching Security Audit Tools</w:t>
+      </w:r>
+    </w:p>
+    <w:p>
+      <w:pPr>
+        <w:ind w:left="480" w:firstLine="360"/>
+        <w:jc w:val="both"/>
+        <w:rPr>
+          <w:rFonts w:ascii="Times New Roman" w:eastAsia="微軟正黑體" w:hAnsi="Times New Roman" w:cs="Times New Roman"/>
+        </w:rPr>
+      </w:pPr>
+      <w:r>
+        <w:rPr>
+          <w:rFonts w:ascii="Times New Roman" w:eastAsia="微軟正黑體" w:hAnsi="Times New Roman" w:cs="Times New Roman"/>
+        </w:rPr>
+        <w:t>In Part 2 of this assignment, you research network security audit tools and investigate one that can be used to identify host or network device vulnerabilities. Fill in the report below based on your findings.</w:t>
+      </w:r>
+    </w:p>
+    <w:p>
+      <w:pPr>
+        <w:rPr>
+          <w:rFonts w:ascii="Times New Roman" w:eastAsia="微軟正黑體" w:hAnsi="Times New Roman" w:cs="Times New Roman"/>
+        </w:rPr>
+      </w:pPr>
+    </w:p>
+    <w:p>
+      <w:pPr>
+        <w:pStyle w:val="a3"/>
+        <w:numPr>
+          <w:ilvl w:val="0"/>
+          <w:numId w:val="2"/>
+        </w:numPr>
+        <w:ind w:leftChars="0"/>
+        <w:rPr>
+          <w:rFonts w:ascii="Times New Roman" w:eastAsia="微軟正黑體" w:hAnsi="Times New Roman" w:cs="Times New Roman"/>
+        </w:rPr>
+      </w:pPr>
+      <w:r>
+        <w:rPr>
+          <w:rFonts w:ascii="Times New Roman" w:eastAsia="微軟正黑體" w:hAnsi="Times New Roman" w:cs="Times New Roman"/>
+        </w:rPr>
+        <w:t xml:space="preserve">Step </w:t>
+      </w:r>
+      <w:proofErr w:type="gramStart"/>
+      <w:r>
+        <w:rPr>
+          <w:rFonts w:ascii="Times New Roman" w:eastAsia="微軟正黑體" w:hAnsi="Times New Roman" w:cs="Times New Roman"/>
+        </w:rPr>
+        <w:t>1 :</w:t>
+      </w:r>
+      <w:proofErr w:type="gramEnd"/>
+      <w:r>
+        <w:rPr>
+          <w:rFonts w:ascii="Times New Roman" w:eastAsia="微軟正黑體" w:hAnsi="Times New Roman" w:cs="Times New Roman"/>
+        </w:rPr>
+        <w:t xml:space="preserve"> Research </w:t>
+      </w:r>
+      <w:r>
+        <w:rPr>
+          <w:rFonts w:ascii="Times New Roman" w:eastAsia="微軟正黑體" w:hAnsi="Times New Roman" w:cs="Times New Roman"/>
+        </w:rPr>
+        <w:t>various</w:t>
+      </w:r>
+      <w:r>
+        <w:rPr>
+          <w:rFonts w:ascii="Times New Roman" w:eastAsia="微軟正黑體" w:hAnsi="Times New Roman" w:cs="Times New Roman"/>
+        </w:rPr>
+        <w:t xml:space="preserve"> security audit and network attack tools.</w:t>
+      </w:r>
+    </w:p>
+    <w:p>
+      <w:pPr>
+        <w:rPr>
+          <w:rFonts w:ascii="Times New Roman" w:eastAsia="微軟正黑體" w:hAnsi="Times New Roman" w:cs="Times New Roman"/>
+        </w:rPr>
+      </w:pPr>
+    </w:p>
+    <w:p>
+      <w:pPr>
+        <w:pStyle w:val="a3"/>
+        <w:numPr>
+          <w:ilvl w:val="0"/>
+          <w:numId w:val="2"/>
+        </w:numPr>
+        <w:ind w:leftChars="0"/>
+        <w:rPr>
+          <w:rFonts w:ascii="Times New Roman" w:eastAsia="微軟正黑體" w:hAnsi="Times New Roman" w:cs="Times New Roman"/>
+        </w:rPr>
+      </w:pPr>
+      <w:r>
+        <w:rPr>
+          <w:rFonts w:ascii="Times New Roman" w:eastAsia="微軟正黑體" w:hAnsi="Times New Roman" w:cs="Times New Roman"/>
+        </w:rPr>
+        <w:t xml:space="preserve">Step </w:t>
+      </w:r>
+      <w:proofErr w:type="gramStart"/>
+      <w:r>
+        <w:rPr>
+          <w:rFonts w:ascii="Times New Roman" w:eastAsia="微軟正黑體" w:hAnsi="Times New Roman" w:cs="Times New Roman"/>
+        </w:rPr>
+        <w:t>2 :</w:t>
+      </w:r>
+      <w:proofErr w:type="gramEnd"/>
+      <w:r>
+        <w:rPr>
+          <w:rFonts w:ascii="Times New Roman" w:eastAsia="微軟正黑體" w:hAnsi="Times New Roman" w:cs="Times New Roman"/>
+        </w:rPr>
+        <w:t xml:space="preserve"> Fill in the following form for the security auditor network attack tool selected.</w:t>
+      </w:r>
+    </w:p>
+    <w:p>
+      <w:pPr>
+        <w:rPr>
+          <w:rFonts w:ascii="Times New Roman" w:eastAsia="微軟正黑體" w:hAnsi="Times New Roman" w:cs="Times New Roman"/>
+        </w:rPr>
+      </w:pPr>
+    </w:p>
+    <w:p>
+      <w:pPr>
+        <w:pStyle w:val="a3"/>
+        <w:numPr>
+          <w:ilvl w:val="0"/>
+          <w:numId w:val="2"/>
+        </w:numPr>
+        <w:ind w:leftChars="0"/>
+        <w:rPr>
+          <w:rFonts w:ascii="Times New Roman" w:eastAsia="微軟正黑體" w:hAnsi="Times New Roman" w:cs="Times New Roman"/>
+        </w:rPr>
+      </w:pPr>
+      <w:r>
+        <w:rPr>
+          <w:rFonts w:ascii="Times New Roman" w:eastAsia="微軟正黑體" w:hAnsi="Times New Roman" w:cs="Times New Roman"/>
+        </w:rPr>
+        <w:t xml:space="preserve">Step </w:t>
+      </w:r>
+      <w:proofErr w:type="gramStart"/>
+      <w:r>
+        <w:rPr>
+          <w:rFonts w:ascii="Times New Roman" w:eastAsia="微軟正黑體" w:hAnsi="Times New Roman" w:cs="Times New Roman"/>
+        </w:rPr>
+        <w:t>3 :</w:t>
+      </w:r>
+      <w:proofErr w:type="gramEnd"/>
+      <w:r>
+        <w:rPr>
+          <w:rFonts w:ascii="Times New Roman" w:eastAsia="微軟正黑體" w:hAnsi="Times New Roman" w:cs="Times New Roman"/>
+        </w:rPr>
+        <w:t xml:space="preserve"> Reflection</w:t>
+      </w:r>
+    </w:p>
+    <w:p>
+      <w:pPr>
+        <w:rPr>
+          <w:rFonts w:ascii="Times New Roman" w:eastAsia="微軟正黑體" w:hAnsi="Times New Roman" w:cs="Times New Roman" w:hint="eastAsia"/>
+        </w:rPr>
+      </w:pPr>
+    </w:p>
+    <w:p>
+      <w:pPr>
+        <w:pStyle w:val="a3"/>
+        <w:numPr>
+          <w:ilvl w:val="0"/>
+          <w:numId w:val="3"/>
+        </w:numPr>
+        <w:ind w:leftChars="0"/>
+        <w:jc w:val="both"/>
+        <w:rPr>
+          <w:rFonts w:ascii="Times New Roman" w:eastAsia="微軟正黑體" w:hAnsi="Times New Roman" w:cs="Times New Roman"/>
+        </w:rPr>
+      </w:pPr>
+      <w:r>
+        <w:rPr>
+          <w:rFonts w:ascii="Times New Roman" w:eastAsia="微軟正黑體" w:hAnsi="Times New Roman" w:cs="Times New Roman" w:hint="eastAsia"/>
+        </w:rPr>
+        <w:t>What is the prevalence of network attacks and what is their impact on an organization</w:t>
+      </w:r>
+      <w:r>
+        <w:rPr>
+          <w:rFonts w:ascii="Times New Roman" w:eastAsia="微軟正黑體" w:hAnsi="Times New Roman" w:cs="Times New Roman"/>
+        </w:rPr>
+        <w:t>’s operation? What are some key steps organizations can take to help protect their networks and resources?</w:t>
+      </w:r>
+    </w:p>
+    <w:p>
+      <w:pPr>
+        <w:ind w:left="840"/>
+        <w:jc w:val="both"/>
+        <w:rPr>
+          <w:rFonts w:ascii="Times New Roman" w:eastAsia="微軟正黑體" w:hAnsi="Times New Roman" w:cs="Times New Roman"/>
+        </w:rPr>
+      </w:pPr>
+    </w:p>
+    <w:p>
+      <w:pPr>
+        <w:pStyle w:val="a3"/>
+        <w:numPr>
+          <w:ilvl w:val="0"/>
+          <w:numId w:val="3"/>
+        </w:numPr>
+        <w:ind w:leftChars="0"/>
+        <w:jc w:val="both"/>
+        <w:rPr>
+          <w:rFonts w:ascii="Times New Roman" w:eastAsia="微軟正黑體" w:hAnsi="Times New Roman" w:cs="Times New Roman"/>
+        </w:rPr>
+      </w:pPr>
+      <w:r>
+        <w:rPr>
+          <w:rFonts w:ascii="Times New Roman" w:eastAsia="微軟正黑體" w:hAnsi="Times New Roman" w:cs="Times New Roman" w:hint="eastAsia"/>
+        </w:rPr>
+        <w:t xml:space="preserve">Have you actually worked for an organization or know of one where the network was compromised? </w:t>
+      </w:r>
+      <w:r>
+        <w:rPr>
+          <w:rFonts w:ascii="Times New Roman" w:eastAsia="微軟正黑體" w:hAnsi="Times New Roman" w:cs="Times New Roman"/>
+        </w:rPr>
+        <w:t>If so, what was the impact to the organization and what did they do about it?</w:t>
+      </w:r>
+    </w:p>
+    <w:p>
+      <w:pPr>
+        <w:pStyle w:val="a3"/>
+        <w:rPr>
+          <w:rFonts w:ascii="Times New Roman" w:eastAsia="微軟正黑體" w:hAnsi="Times New Roman" w:cs="Times New Roman" w:hint="eastAsia"/>
+        </w:rPr>
+      </w:pPr>
+    </w:p>
+    <w:p>
+      <w:pPr>
+        <w:pStyle w:val="a3"/>
+        <w:numPr>
+          <w:ilvl w:val="0"/>
+          <w:numId w:val="3"/>
+        </w:numPr>
+        <w:ind w:leftChars="0"/>
+        <w:jc w:val="both"/>
+        <w:rPr>
+          <w:rFonts w:ascii="Times New Roman" w:eastAsia="微軟正黑體" w:hAnsi="Times New Roman" w:cs="Times New Roman"/>
+        </w:rPr>
+      </w:pPr>
+      <w:r>
+        <w:rPr>
+          <w:rFonts w:ascii="Times New Roman" w:eastAsia="微軟正黑體" w:hAnsi="Times New Roman" w:cs="Times New Roman"/>
+        </w:rPr>
+        <w:t>W</w:t>
+      </w:r>
+      <w:r>
+        <w:rPr>
+          <w:rFonts w:ascii="Times New Roman" w:eastAsia="微軟正黑體" w:hAnsi="Times New Roman" w:cs="Times New Roman" w:hint="eastAsia"/>
+        </w:rPr>
+        <w:t>hat steps can you take to protect your own PC or laptop computer?</w:t>
+      </w:r>
+    </w:p>
+    <w:p>
+      <w:pPr>
+        <w:jc w:val="both"/>
+        <w:rPr>
+          <w:rFonts w:ascii="Times New Roman" w:eastAsia="微軟正黑體" w:hAnsi="Times New Roman" w:cs="Times New Roman" w:hint="eastAsia"/>
+        </w:rPr>
+      </w:pPr>
+    </w:p>
+    <w:p>
+      <w:pPr>
+        <w:rPr>
+          <w:rFonts w:ascii="Times New Roman" w:eastAsia="微軟正黑體" w:hAnsi="Times New Roman" w:cs="Times New Roman"/>
         </w:rPr>
       </w:pPr>
     </w:p>
@@ -164,7 +1091,7 @@
   <w:abstractNum w:abstractNumId="0" w15:restartNumberingAfterBreak="0">
     <w:nsid w:val="0AFB7BCF"/>
     <w:multiLevelType w:val="hybridMultilevel"/>
-    <w:tmpl w:val="64E633A4"/>
+    <w:tmpl w:val="9544CEF8"/>
     <w:lvl w:ilvl="0" w:tplc="04090001">
       <w:start w:val="1"/>
       <w:numFmt w:val="bullet"/>
@@ -275,6 +1202,95 @@
     </w:lvl>
   </w:abstractNum>
   <w:abstractNum w:abstractNumId="1" w15:restartNumberingAfterBreak="0">
+    <w:nsid w:val="0DF35570"/>
+    <w:multiLevelType w:val="hybridMultilevel"/>
+    <w:tmpl w:val="596C13FE"/>
+    <w:lvl w:ilvl="0" w:tplc="A3BE2E9A">
+      <w:start w:val="1"/>
+      <w:numFmt w:val="decimal"/>
+      <w:lvlText w:val="%1."/>
+      <w:lvlJc w:val="left"/>
+      <w:pPr>
+        <w:ind w:left="360" w:hanging="360"/>
+      </w:pPr>
+      <w:rPr>
+        <w:rFonts w:hint="default"/>
+      </w:rPr>
+    </w:lvl>
+    <w:lvl w:ilvl="1" w:tplc="04090019" w:tentative="1">
+      <w:start w:val="1"/>
+      <w:numFmt w:val="ideographTraditional"/>
+      <w:lvlText w:val="%2、"/>
+      <w:lvlJc w:val="left"/>
+      <w:pPr>
+        <w:ind w:left="960" w:hanging="480"/>
+      </w:pPr>
+    </w:lvl>
+    <w:lvl w:ilvl="2" w:tplc="0409001B" w:tentative="1">
+      <w:start w:val="1"/>
+      <w:numFmt w:val="lowerRoman"/>
+      <w:lvlText w:val="%3."/>
+      <w:lvlJc w:val="right"/>
+      <w:pPr>
+        <w:ind w:left="1440" w:hanging="480"/>
+      </w:pPr>
+    </w:lvl>
+    <w:lvl w:ilvl="3" w:tplc="0409000F" w:tentative="1">
+      <w:start w:val="1"/>
+      <w:numFmt w:val="decimal"/>
+      <w:lvlText w:val="%4."/>
+      <w:lvlJc w:val="left"/>
+      <w:pPr>
+        <w:ind w:left="1920" w:hanging="480"/>
+      </w:pPr>
+    </w:lvl>
+    <w:lvl w:ilvl="4" w:tplc="04090019" w:tentative="1">
+      <w:start w:val="1"/>
+      <w:numFmt w:val="ideographTraditional"/>
+      <w:lvlText w:val="%5、"/>
+      <w:lvlJc w:val="left"/>
+      <w:pPr>
+        <w:ind w:left="2400" w:hanging="480"/>
+      </w:pPr>
+    </w:lvl>
+    <w:lvl w:ilvl="5" w:tplc="0409001B" w:tentative="1">
+      <w:start w:val="1"/>
+      <w:numFmt w:val="lowerRoman"/>
+      <w:lvlText w:val="%6."/>
+      <w:lvlJc w:val="right"/>
+      <w:pPr>
+        <w:ind w:left="2880" w:hanging="480"/>
+      </w:pPr>
+    </w:lvl>
+    <w:lvl w:ilvl="6" w:tplc="0409000F" w:tentative="1">
+      <w:start w:val="1"/>
+      <w:numFmt w:val="decimal"/>
+      <w:lvlText w:val="%7."/>
+      <w:lvlJc w:val="left"/>
+      <w:pPr>
+        <w:ind w:left="3360" w:hanging="480"/>
+      </w:pPr>
+    </w:lvl>
+    <w:lvl w:ilvl="7" w:tplc="04090019" w:tentative="1">
+      <w:start w:val="1"/>
+      <w:numFmt w:val="ideographTraditional"/>
+      <w:lvlText w:val="%8、"/>
+      <w:lvlJc w:val="left"/>
+      <w:pPr>
+        <w:ind w:left="3840" w:hanging="480"/>
+      </w:pPr>
+    </w:lvl>
+    <w:lvl w:ilvl="8" w:tplc="0409001B" w:tentative="1">
+      <w:start w:val="1"/>
+      <w:numFmt w:val="lowerRoman"/>
+      <w:lvlText w:val="%9."/>
+      <w:lvlJc w:val="right"/>
+      <w:pPr>
+        <w:ind w:left="4320" w:hanging="480"/>
+      </w:pPr>
+    </w:lvl>
+  </w:abstractNum>
+  <w:abstractNum w:abstractNumId="2" w15:restartNumberingAfterBreak="0">
     <w:nsid w:val="212B3830"/>
     <w:multiLevelType w:val="hybridMultilevel"/>
     <w:tmpl w:val="5486F5BC"/>
@@ -289,15 +1305,241 @@
         <w:rFonts w:ascii="Calibri" w:eastAsiaTheme="minorEastAsia" w:hAnsi="Calibri" w:cs="Calibri" w:hint="default"/>
       </w:rPr>
     </w:lvl>
+    <w:lvl w:ilvl="1" w:tplc="04090003">
+      <w:start w:val="1"/>
+      <w:numFmt w:val="bullet"/>
+      <w:lvlText w:val=""/>
+      <w:lvlJc w:val="left"/>
+      <w:pPr>
+        <w:ind w:left="1440" w:hanging="480"/>
+      </w:pPr>
+      <w:rPr>
+        <w:rFonts w:ascii="Wingdings" w:hAnsi="Wingdings" w:hint="default"/>
+      </w:rPr>
+    </w:lvl>
+    <w:lvl w:ilvl="2" w:tplc="04090005" w:tentative="1">
+      <w:start w:val="1"/>
+      <w:numFmt w:val="bullet"/>
+      <w:lvlText w:val=""/>
+      <w:lvlJc w:val="left"/>
+      <w:pPr>
+        <w:ind w:left="1920" w:hanging="480"/>
+      </w:pPr>
+      <w:rPr>
+        <w:rFonts w:ascii="Wingdings" w:hAnsi="Wingdings" w:hint="default"/>
+      </w:rPr>
+    </w:lvl>
+    <w:lvl w:ilvl="3" w:tplc="04090001" w:tentative="1">
+      <w:start w:val="1"/>
+      <w:numFmt w:val="bullet"/>
+      <w:lvlText w:val=""/>
+      <w:lvlJc w:val="left"/>
+      <w:pPr>
+        <w:ind w:left="2400" w:hanging="480"/>
+      </w:pPr>
+      <w:rPr>
+        <w:rFonts w:ascii="Wingdings" w:hAnsi="Wingdings" w:hint="default"/>
+      </w:rPr>
+    </w:lvl>
+    <w:lvl w:ilvl="4" w:tplc="04090003" w:tentative="1">
+      <w:start w:val="1"/>
+      <w:numFmt w:val="bullet"/>
+      <w:lvlText w:val=""/>
+      <w:lvlJc w:val="left"/>
+      <w:pPr>
+        <w:ind w:left="2880" w:hanging="480"/>
+      </w:pPr>
+      <w:rPr>
+        <w:rFonts w:ascii="Wingdings" w:hAnsi="Wingdings" w:hint="default"/>
+      </w:rPr>
+    </w:lvl>
+    <w:lvl w:ilvl="5" w:tplc="04090005" w:tentative="1">
+      <w:start w:val="1"/>
+      <w:numFmt w:val="bullet"/>
+      <w:lvlText w:val=""/>
+      <w:lvlJc w:val="left"/>
+      <w:pPr>
+        <w:ind w:left="3360" w:hanging="480"/>
+      </w:pPr>
+      <w:rPr>
+        <w:rFonts w:ascii="Wingdings" w:hAnsi="Wingdings" w:hint="default"/>
+      </w:rPr>
+    </w:lvl>
+    <w:lvl w:ilvl="6" w:tplc="04090001" w:tentative="1">
+      <w:start w:val="1"/>
+      <w:numFmt w:val="bullet"/>
+      <w:lvlText w:val=""/>
+      <w:lvlJc w:val="left"/>
+      <w:pPr>
+        <w:ind w:left="3840" w:hanging="480"/>
+      </w:pPr>
+      <w:rPr>
+        <w:rFonts w:ascii="Wingdings" w:hAnsi="Wingdings" w:hint="default"/>
+      </w:rPr>
+    </w:lvl>
+    <w:lvl w:ilvl="7" w:tplc="04090003" w:tentative="1">
+      <w:start w:val="1"/>
+      <w:numFmt w:val="bullet"/>
+      <w:lvlText w:val=""/>
+      <w:lvlJc w:val="left"/>
+      <w:pPr>
+        <w:ind w:left="4320" w:hanging="480"/>
+      </w:pPr>
+      <w:rPr>
+        <w:rFonts w:ascii="Wingdings" w:hAnsi="Wingdings" w:hint="default"/>
+      </w:rPr>
+    </w:lvl>
+    <w:lvl w:ilvl="8" w:tplc="04090005" w:tentative="1">
+      <w:start w:val="1"/>
+      <w:numFmt w:val="bullet"/>
+      <w:lvlText w:val=""/>
+      <w:lvlJc w:val="left"/>
+      <w:pPr>
+        <w:ind w:left="4800" w:hanging="480"/>
+      </w:pPr>
+      <w:rPr>
+        <w:rFonts w:ascii="Wingdings" w:hAnsi="Wingdings" w:hint="default"/>
+      </w:rPr>
+    </w:lvl>
+  </w:abstractNum>
+  <w:abstractNum w:abstractNumId="3" w15:restartNumberingAfterBreak="0">
+    <w:nsid w:val="27BB6228"/>
+    <w:multiLevelType w:val="hybridMultilevel"/>
+    <w:tmpl w:val="DCC4CB8E"/>
+    <w:lvl w:ilvl="0" w:tplc="0409000D">
+      <w:start w:val="1"/>
+      <w:numFmt w:val="bullet"/>
+      <w:lvlText w:val=""/>
+      <w:lvlJc w:val="left"/>
+      <w:pPr>
+        <w:ind w:left="1800" w:hanging="480"/>
+      </w:pPr>
+      <w:rPr>
+        <w:rFonts w:ascii="Wingdings" w:hAnsi="Wingdings" w:hint="default"/>
+      </w:rPr>
+    </w:lvl>
     <w:lvl w:ilvl="1" w:tplc="04090003" w:tentative="1">
       <w:start w:val="1"/>
       <w:numFmt w:val="bullet"/>
       <w:lvlText w:val=""/>
       <w:lvlJc w:val="left"/>
       <w:pPr>
+        <w:ind w:left="2280" w:hanging="480"/>
+      </w:pPr>
+      <w:rPr>
+        <w:rFonts w:ascii="Wingdings" w:hAnsi="Wingdings" w:hint="default"/>
+      </w:rPr>
+    </w:lvl>
+    <w:lvl w:ilvl="2" w:tplc="04090005" w:tentative="1">
+      <w:start w:val="1"/>
+      <w:numFmt w:val="bullet"/>
+      <w:lvlText w:val=""/>
+      <w:lvlJc w:val="left"/>
+      <w:pPr>
+        <w:ind w:left="2760" w:hanging="480"/>
+      </w:pPr>
+      <w:rPr>
+        <w:rFonts w:ascii="Wingdings" w:hAnsi="Wingdings" w:hint="default"/>
+      </w:rPr>
+    </w:lvl>
+    <w:lvl w:ilvl="3" w:tplc="04090001" w:tentative="1">
+      <w:start w:val="1"/>
+      <w:numFmt w:val="bullet"/>
+      <w:lvlText w:val=""/>
+      <w:lvlJc w:val="left"/>
+      <w:pPr>
+        <w:ind w:left="3240" w:hanging="480"/>
+      </w:pPr>
+      <w:rPr>
+        <w:rFonts w:ascii="Wingdings" w:hAnsi="Wingdings" w:hint="default"/>
+      </w:rPr>
+    </w:lvl>
+    <w:lvl w:ilvl="4" w:tplc="04090003" w:tentative="1">
+      <w:start w:val="1"/>
+      <w:numFmt w:val="bullet"/>
+      <w:lvlText w:val=""/>
+      <w:lvlJc w:val="left"/>
+      <w:pPr>
+        <w:ind w:left="3720" w:hanging="480"/>
+      </w:pPr>
+      <w:rPr>
+        <w:rFonts w:ascii="Wingdings" w:hAnsi="Wingdings" w:hint="default"/>
+      </w:rPr>
+    </w:lvl>
+    <w:lvl w:ilvl="5" w:tplc="04090005" w:tentative="1">
+      <w:start w:val="1"/>
+      <w:numFmt w:val="bullet"/>
+      <w:lvlText w:val=""/>
+      <w:lvlJc w:val="left"/>
+      <w:pPr>
+        <w:ind w:left="4200" w:hanging="480"/>
+      </w:pPr>
+      <w:rPr>
+        <w:rFonts w:ascii="Wingdings" w:hAnsi="Wingdings" w:hint="default"/>
+      </w:rPr>
+    </w:lvl>
+    <w:lvl w:ilvl="6" w:tplc="04090001" w:tentative="1">
+      <w:start w:val="1"/>
+      <w:numFmt w:val="bullet"/>
+      <w:lvlText w:val=""/>
+      <w:lvlJc w:val="left"/>
+      <w:pPr>
+        <w:ind w:left="4680" w:hanging="480"/>
+      </w:pPr>
+      <w:rPr>
+        <w:rFonts w:ascii="Wingdings" w:hAnsi="Wingdings" w:hint="default"/>
+      </w:rPr>
+    </w:lvl>
+    <w:lvl w:ilvl="7" w:tplc="04090003" w:tentative="1">
+      <w:start w:val="1"/>
+      <w:numFmt w:val="bullet"/>
+      <w:lvlText w:val=""/>
+      <w:lvlJc w:val="left"/>
+      <w:pPr>
+        <w:ind w:left="5160" w:hanging="480"/>
+      </w:pPr>
+      <w:rPr>
+        <w:rFonts w:ascii="Wingdings" w:hAnsi="Wingdings" w:hint="default"/>
+      </w:rPr>
+    </w:lvl>
+    <w:lvl w:ilvl="8" w:tplc="04090005" w:tentative="1">
+      <w:start w:val="1"/>
+      <w:numFmt w:val="bullet"/>
+      <w:lvlText w:val=""/>
+      <w:lvlJc w:val="left"/>
+      <w:pPr>
+        <w:ind w:left="5640" w:hanging="480"/>
+      </w:pPr>
+      <w:rPr>
+        <w:rFonts w:ascii="Wingdings" w:hAnsi="Wingdings" w:hint="default"/>
+      </w:rPr>
+    </w:lvl>
+  </w:abstractNum>
+  <w:abstractNum w:abstractNumId="4" w15:restartNumberingAfterBreak="0">
+    <w:nsid w:val="31CB7783"/>
+    <w:multiLevelType w:val="hybridMultilevel"/>
+    <w:tmpl w:val="37EA94DC"/>
+    <w:lvl w:ilvl="0" w:tplc="FF56209C">
+      <w:start w:val="1"/>
+      <w:numFmt w:val="bullet"/>
+      <w:lvlText w:val="○"/>
+      <w:lvlJc w:val="left"/>
+      <w:pPr>
         <w:ind w:left="1440" w:hanging="480"/>
       </w:pPr>
       <w:rPr>
+        <w:rFonts w:ascii="微軟正黑體" w:eastAsia="微軟正黑體" w:hAnsi="微軟正黑體" w:hint="eastAsia"/>
+      </w:rPr>
+    </w:lvl>
+    <w:lvl w:ilvl="1" w:tplc="04090003" w:tentative="1">
+      <w:start w:val="1"/>
+      <w:numFmt w:val="bullet"/>
+      <w:lvlText w:val=""/>
+      <w:lvlJc w:val="left"/>
+      <w:pPr>
+        <w:ind w:left="1920" w:hanging="480"/>
+      </w:pPr>
+      <w:rPr>
         <w:rFonts w:ascii="Wingdings" w:hAnsi="Wingdings" w:hint="default"/>
       </w:rPr>
     </w:lvl>
@@ -307,8 +1549,474 @@
       <w:lvlText w:val=""/>
       <w:lvlJc w:val="left"/>
       <w:pPr>
+        <w:ind w:left="2400" w:hanging="480"/>
+      </w:pPr>
+      <w:rPr>
+        <w:rFonts w:ascii="Wingdings" w:hAnsi="Wingdings" w:hint="default"/>
+      </w:rPr>
+    </w:lvl>
+    <w:lvl w:ilvl="3" w:tplc="04090001" w:tentative="1">
+      <w:start w:val="1"/>
+      <w:numFmt w:val="bullet"/>
+      <w:lvlText w:val=""/>
+      <w:lvlJc w:val="left"/>
+      <w:pPr>
+        <w:ind w:left="2880" w:hanging="480"/>
+      </w:pPr>
+      <w:rPr>
+        <w:rFonts w:ascii="Wingdings" w:hAnsi="Wingdings" w:hint="default"/>
+      </w:rPr>
+    </w:lvl>
+    <w:lvl w:ilvl="4" w:tplc="04090003" w:tentative="1">
+      <w:start w:val="1"/>
+      <w:numFmt w:val="bullet"/>
+      <w:lvlText w:val=""/>
+      <w:lvlJc w:val="left"/>
+      <w:pPr>
+        <w:ind w:left="3360" w:hanging="480"/>
+      </w:pPr>
+      <w:rPr>
+        <w:rFonts w:ascii="Wingdings" w:hAnsi="Wingdings" w:hint="default"/>
+      </w:rPr>
+    </w:lvl>
+    <w:lvl w:ilvl="5" w:tplc="04090005" w:tentative="1">
+      <w:start w:val="1"/>
+      <w:numFmt w:val="bullet"/>
+      <w:lvlText w:val=""/>
+      <w:lvlJc w:val="left"/>
+      <w:pPr>
+        <w:ind w:left="3840" w:hanging="480"/>
+      </w:pPr>
+      <w:rPr>
+        <w:rFonts w:ascii="Wingdings" w:hAnsi="Wingdings" w:hint="default"/>
+      </w:rPr>
+    </w:lvl>
+    <w:lvl w:ilvl="6" w:tplc="04090001" w:tentative="1">
+      <w:start w:val="1"/>
+      <w:numFmt w:val="bullet"/>
+      <w:lvlText w:val=""/>
+      <w:lvlJc w:val="left"/>
+      <w:pPr>
+        <w:ind w:left="4320" w:hanging="480"/>
+      </w:pPr>
+      <w:rPr>
+        <w:rFonts w:ascii="Wingdings" w:hAnsi="Wingdings" w:hint="default"/>
+      </w:rPr>
+    </w:lvl>
+    <w:lvl w:ilvl="7" w:tplc="04090003" w:tentative="1">
+      <w:start w:val="1"/>
+      <w:numFmt w:val="bullet"/>
+      <w:lvlText w:val=""/>
+      <w:lvlJc w:val="left"/>
+      <w:pPr>
+        <w:ind w:left="4800" w:hanging="480"/>
+      </w:pPr>
+      <w:rPr>
+        <w:rFonts w:ascii="Wingdings" w:hAnsi="Wingdings" w:hint="default"/>
+      </w:rPr>
+    </w:lvl>
+    <w:lvl w:ilvl="8" w:tplc="04090005" w:tentative="1">
+      <w:start w:val="1"/>
+      <w:numFmt w:val="bullet"/>
+      <w:lvlText w:val=""/>
+      <w:lvlJc w:val="left"/>
+      <w:pPr>
+        <w:ind w:left="5280" w:hanging="480"/>
+      </w:pPr>
+      <w:rPr>
+        <w:rFonts w:ascii="Wingdings" w:hAnsi="Wingdings" w:hint="default"/>
+      </w:rPr>
+    </w:lvl>
+  </w:abstractNum>
+  <w:abstractNum w:abstractNumId="5" w15:restartNumberingAfterBreak="0">
+    <w:nsid w:val="3B741383"/>
+    <w:multiLevelType w:val="hybridMultilevel"/>
+    <w:tmpl w:val="6760658E"/>
+    <w:lvl w:ilvl="0" w:tplc="0409001B">
+      <w:start w:val="1"/>
+      <w:numFmt w:val="lowerRoman"/>
+      <w:lvlText w:val="%1."/>
+      <w:lvlJc w:val="right"/>
+      <w:pPr>
         <w:ind w:left="1920" w:hanging="480"/>
       </w:pPr>
+    </w:lvl>
+    <w:lvl w:ilvl="1" w:tplc="04090019" w:tentative="1">
+      <w:start w:val="1"/>
+      <w:numFmt w:val="ideographTraditional"/>
+      <w:lvlText w:val="%2、"/>
+      <w:lvlJc w:val="left"/>
+      <w:pPr>
+        <w:ind w:left="2400" w:hanging="480"/>
+      </w:pPr>
+    </w:lvl>
+    <w:lvl w:ilvl="2" w:tplc="0409001B" w:tentative="1">
+      <w:start w:val="1"/>
+      <w:numFmt w:val="lowerRoman"/>
+      <w:lvlText w:val="%3."/>
+      <w:lvlJc w:val="right"/>
+      <w:pPr>
+        <w:ind w:left="2880" w:hanging="480"/>
+      </w:pPr>
+    </w:lvl>
+    <w:lvl w:ilvl="3" w:tplc="0409000F" w:tentative="1">
+      <w:start w:val="1"/>
+      <w:numFmt w:val="decimal"/>
+      <w:lvlText w:val="%4."/>
+      <w:lvlJc w:val="left"/>
+      <w:pPr>
+        <w:ind w:left="3360" w:hanging="480"/>
+      </w:pPr>
+    </w:lvl>
+    <w:lvl w:ilvl="4" w:tplc="04090019" w:tentative="1">
+      <w:start w:val="1"/>
+      <w:numFmt w:val="ideographTraditional"/>
+      <w:lvlText w:val="%5、"/>
+      <w:lvlJc w:val="left"/>
+      <w:pPr>
+        <w:ind w:left="3840" w:hanging="480"/>
+      </w:pPr>
+    </w:lvl>
+    <w:lvl w:ilvl="5" w:tplc="0409001B" w:tentative="1">
+      <w:start w:val="1"/>
+      <w:numFmt w:val="lowerRoman"/>
+      <w:lvlText w:val="%6."/>
+      <w:lvlJc w:val="right"/>
+      <w:pPr>
+        <w:ind w:left="4320" w:hanging="480"/>
+      </w:pPr>
+    </w:lvl>
+    <w:lvl w:ilvl="6" w:tplc="0409000F" w:tentative="1">
+      <w:start w:val="1"/>
+      <w:numFmt w:val="decimal"/>
+      <w:lvlText w:val="%7."/>
+      <w:lvlJc w:val="left"/>
+      <w:pPr>
+        <w:ind w:left="4800" w:hanging="480"/>
+      </w:pPr>
+    </w:lvl>
+    <w:lvl w:ilvl="7" w:tplc="04090019" w:tentative="1">
+      <w:start w:val="1"/>
+      <w:numFmt w:val="ideographTraditional"/>
+      <w:lvlText w:val="%8、"/>
+      <w:lvlJc w:val="left"/>
+      <w:pPr>
+        <w:ind w:left="5280" w:hanging="480"/>
+      </w:pPr>
+    </w:lvl>
+    <w:lvl w:ilvl="8" w:tplc="0409001B" w:tentative="1">
+      <w:start w:val="1"/>
+      <w:numFmt w:val="lowerRoman"/>
+      <w:lvlText w:val="%9."/>
+      <w:lvlJc w:val="right"/>
+      <w:pPr>
+        <w:ind w:left="5760" w:hanging="480"/>
+      </w:pPr>
+    </w:lvl>
+  </w:abstractNum>
+  <w:abstractNum w:abstractNumId="6" w15:restartNumberingAfterBreak="0">
+    <w:nsid w:val="53D83D07"/>
+    <w:multiLevelType w:val="hybridMultilevel"/>
+    <w:tmpl w:val="223CE1D8"/>
+    <w:lvl w:ilvl="0" w:tplc="86F4DE50">
+      <w:start w:val="1"/>
+      <w:numFmt w:val="decimal"/>
+      <w:lvlText w:val="%1."/>
+      <w:lvlJc w:val="left"/>
+      <w:pPr>
+        <w:ind w:left="360" w:hanging="360"/>
+      </w:pPr>
+      <w:rPr>
+        <w:rFonts w:hint="default"/>
+      </w:rPr>
+    </w:lvl>
+    <w:lvl w:ilvl="1" w:tplc="04090019" w:tentative="1">
+      <w:start w:val="1"/>
+      <w:numFmt w:val="ideographTraditional"/>
+      <w:lvlText w:val="%2、"/>
+      <w:lvlJc w:val="left"/>
+      <w:pPr>
+        <w:ind w:left="960" w:hanging="480"/>
+      </w:pPr>
+    </w:lvl>
+    <w:lvl w:ilvl="2" w:tplc="0409001B" w:tentative="1">
+      <w:start w:val="1"/>
+      <w:numFmt w:val="lowerRoman"/>
+      <w:lvlText w:val="%3."/>
+      <w:lvlJc w:val="right"/>
+      <w:pPr>
+        <w:ind w:left="1440" w:hanging="480"/>
+      </w:pPr>
+    </w:lvl>
+    <w:lvl w:ilvl="3" w:tplc="0409000F" w:tentative="1">
+      <w:start w:val="1"/>
+      <w:numFmt w:val="decimal"/>
+      <w:lvlText w:val="%4."/>
+      <w:lvlJc w:val="left"/>
+      <w:pPr>
+        <w:ind w:left="1920" w:hanging="480"/>
+      </w:pPr>
+    </w:lvl>
+    <w:lvl w:ilvl="4" w:tplc="04090019" w:tentative="1">
+      <w:start w:val="1"/>
+      <w:numFmt w:val="ideographTraditional"/>
+      <w:lvlText w:val="%5、"/>
+      <w:lvlJc w:val="left"/>
+      <w:pPr>
+        <w:ind w:left="2400" w:hanging="480"/>
+      </w:pPr>
+    </w:lvl>
+    <w:lvl w:ilvl="5" w:tplc="0409001B" w:tentative="1">
+      <w:start w:val="1"/>
+      <w:numFmt w:val="lowerRoman"/>
+      <w:lvlText w:val="%6."/>
+      <w:lvlJc w:val="right"/>
+      <w:pPr>
+        <w:ind w:left="2880" w:hanging="480"/>
+      </w:pPr>
+    </w:lvl>
+    <w:lvl w:ilvl="6" w:tplc="0409000F" w:tentative="1">
+      <w:start w:val="1"/>
+      <w:numFmt w:val="decimal"/>
+      <w:lvlText w:val="%7."/>
+      <w:lvlJc w:val="left"/>
+      <w:pPr>
+        <w:ind w:left="3360" w:hanging="480"/>
+      </w:pPr>
+    </w:lvl>
+    <w:lvl w:ilvl="7" w:tplc="04090019" w:tentative="1">
+      <w:start w:val="1"/>
+      <w:numFmt w:val="ideographTraditional"/>
+      <w:lvlText w:val="%8、"/>
+      <w:lvlJc w:val="left"/>
+      <w:pPr>
+        <w:ind w:left="3840" w:hanging="480"/>
+      </w:pPr>
+    </w:lvl>
+    <w:lvl w:ilvl="8" w:tplc="0409001B" w:tentative="1">
+      <w:start w:val="1"/>
+      <w:numFmt w:val="lowerRoman"/>
+      <w:lvlText w:val="%9."/>
+      <w:lvlJc w:val="right"/>
+      <w:pPr>
+        <w:ind w:left="4320" w:hanging="480"/>
+      </w:pPr>
+    </w:lvl>
+  </w:abstractNum>
+  <w:abstractNum w:abstractNumId="7" w15:restartNumberingAfterBreak="0">
+    <w:nsid w:val="54713A29"/>
+    <w:multiLevelType w:val="hybridMultilevel"/>
+    <w:tmpl w:val="28A25A88"/>
+    <w:lvl w:ilvl="0" w:tplc="1DB28A40">
+      <w:start w:val="1"/>
+      <w:numFmt w:val="decimal"/>
+      <w:lvlText w:val="%1."/>
+      <w:lvlJc w:val="left"/>
+      <w:pPr>
+        <w:ind w:left="360" w:hanging="360"/>
+      </w:pPr>
+      <w:rPr>
+        <w:rFonts w:hint="default"/>
+      </w:rPr>
+    </w:lvl>
+    <w:lvl w:ilvl="1" w:tplc="04090019" w:tentative="1">
+      <w:start w:val="1"/>
+      <w:numFmt w:val="ideographTraditional"/>
+      <w:lvlText w:val="%2、"/>
+      <w:lvlJc w:val="left"/>
+      <w:pPr>
+        <w:ind w:left="960" w:hanging="480"/>
+      </w:pPr>
+    </w:lvl>
+    <w:lvl w:ilvl="2" w:tplc="0409001B" w:tentative="1">
+      <w:start w:val="1"/>
+      <w:numFmt w:val="lowerRoman"/>
+      <w:lvlText w:val="%3."/>
+      <w:lvlJc w:val="right"/>
+      <w:pPr>
+        <w:ind w:left="1440" w:hanging="480"/>
+      </w:pPr>
+    </w:lvl>
+    <w:lvl w:ilvl="3" w:tplc="0409000F" w:tentative="1">
+      <w:start w:val="1"/>
+      <w:numFmt w:val="decimal"/>
+      <w:lvlText w:val="%4."/>
+      <w:lvlJc w:val="left"/>
+      <w:pPr>
+        <w:ind w:left="1920" w:hanging="480"/>
+      </w:pPr>
+    </w:lvl>
+    <w:lvl w:ilvl="4" w:tplc="04090019" w:tentative="1">
+      <w:start w:val="1"/>
+      <w:numFmt w:val="ideographTraditional"/>
+      <w:lvlText w:val="%5、"/>
+      <w:lvlJc w:val="left"/>
+      <w:pPr>
+        <w:ind w:left="2400" w:hanging="480"/>
+      </w:pPr>
+    </w:lvl>
+    <w:lvl w:ilvl="5" w:tplc="0409001B" w:tentative="1">
+      <w:start w:val="1"/>
+      <w:numFmt w:val="lowerRoman"/>
+      <w:lvlText w:val="%6."/>
+      <w:lvlJc w:val="right"/>
+      <w:pPr>
+        <w:ind w:left="2880" w:hanging="480"/>
+      </w:pPr>
+    </w:lvl>
+    <w:lvl w:ilvl="6" w:tplc="0409000F" w:tentative="1">
+      <w:start w:val="1"/>
+      <w:numFmt w:val="decimal"/>
+      <w:lvlText w:val="%7."/>
+      <w:lvlJc w:val="left"/>
+      <w:pPr>
+        <w:ind w:left="3360" w:hanging="480"/>
+      </w:pPr>
+    </w:lvl>
+    <w:lvl w:ilvl="7" w:tplc="04090019" w:tentative="1">
+      <w:start w:val="1"/>
+      <w:numFmt w:val="ideographTraditional"/>
+      <w:lvlText w:val="%8、"/>
+      <w:lvlJc w:val="left"/>
+      <w:pPr>
+        <w:ind w:left="3840" w:hanging="480"/>
+      </w:pPr>
+    </w:lvl>
+    <w:lvl w:ilvl="8" w:tplc="0409001B" w:tentative="1">
+      <w:start w:val="1"/>
+      <w:numFmt w:val="lowerRoman"/>
+      <w:lvlText w:val="%9."/>
+      <w:lvlJc w:val="right"/>
+      <w:pPr>
+        <w:ind w:left="4320" w:hanging="480"/>
+      </w:pPr>
+    </w:lvl>
+  </w:abstractNum>
+  <w:abstractNum w:abstractNumId="8" w15:restartNumberingAfterBreak="0">
+    <w:nsid w:val="635D3719"/>
+    <w:multiLevelType w:val="hybridMultilevel"/>
+    <w:tmpl w:val="5E3A5BF8"/>
+    <w:lvl w:ilvl="0" w:tplc="FC306DA2">
+      <w:start w:val="1"/>
+      <w:numFmt w:val="lowerLetter"/>
+      <w:lvlText w:val="%1."/>
+      <w:lvlJc w:val="left"/>
+      <w:pPr>
+        <w:ind w:left="1320" w:hanging="360"/>
+      </w:pPr>
+      <w:rPr>
+        <w:rFonts w:hint="default"/>
+      </w:rPr>
+    </w:lvl>
+    <w:lvl w:ilvl="1" w:tplc="0409001B">
+      <w:start w:val="1"/>
+      <w:numFmt w:val="lowerRoman"/>
+      <w:lvlText w:val="%2."/>
+      <w:lvlJc w:val="right"/>
+      <w:pPr>
+        <w:ind w:left="1920" w:hanging="480"/>
+      </w:pPr>
+    </w:lvl>
+    <w:lvl w:ilvl="2" w:tplc="0409001B" w:tentative="1">
+      <w:start w:val="1"/>
+      <w:numFmt w:val="lowerRoman"/>
+      <w:lvlText w:val="%3."/>
+      <w:lvlJc w:val="right"/>
+      <w:pPr>
+        <w:ind w:left="2400" w:hanging="480"/>
+      </w:pPr>
+    </w:lvl>
+    <w:lvl w:ilvl="3" w:tplc="0409000F" w:tentative="1">
+      <w:start w:val="1"/>
+      <w:numFmt w:val="decimal"/>
+      <w:lvlText w:val="%4."/>
+      <w:lvlJc w:val="left"/>
+      <w:pPr>
+        <w:ind w:left="2880" w:hanging="480"/>
+      </w:pPr>
+    </w:lvl>
+    <w:lvl w:ilvl="4" w:tplc="04090019" w:tentative="1">
+      <w:start w:val="1"/>
+      <w:numFmt w:val="ideographTraditional"/>
+      <w:lvlText w:val="%5、"/>
+      <w:lvlJc w:val="left"/>
+      <w:pPr>
+        <w:ind w:left="3360" w:hanging="480"/>
+      </w:pPr>
+    </w:lvl>
+    <w:lvl w:ilvl="5" w:tplc="0409001B" w:tentative="1">
+      <w:start w:val="1"/>
+      <w:numFmt w:val="lowerRoman"/>
+      <w:lvlText w:val="%6."/>
+      <w:lvlJc w:val="right"/>
+      <w:pPr>
+        <w:ind w:left="3840" w:hanging="480"/>
+      </w:pPr>
+    </w:lvl>
+    <w:lvl w:ilvl="6" w:tplc="0409000F" w:tentative="1">
+      <w:start w:val="1"/>
+      <w:numFmt w:val="decimal"/>
+      <w:lvlText w:val="%7."/>
+      <w:lvlJc w:val="left"/>
+      <w:pPr>
+        <w:ind w:left="4320" w:hanging="480"/>
+      </w:pPr>
+    </w:lvl>
+    <w:lvl w:ilvl="7" w:tplc="04090019" w:tentative="1">
+      <w:start w:val="1"/>
+      <w:numFmt w:val="ideographTraditional"/>
+      <w:lvlText w:val="%8、"/>
+      <w:lvlJc w:val="left"/>
+      <w:pPr>
+        <w:ind w:left="4800" w:hanging="480"/>
+      </w:pPr>
+    </w:lvl>
+    <w:lvl w:ilvl="8" w:tplc="0409001B" w:tentative="1">
+      <w:start w:val="1"/>
+      <w:numFmt w:val="lowerRoman"/>
+      <w:lvlText w:val="%9."/>
+      <w:lvlJc w:val="right"/>
+      <w:pPr>
+        <w:ind w:left="5280" w:hanging="480"/>
+      </w:pPr>
+    </w:lvl>
+  </w:abstractNum>
+  <w:abstractNum w:abstractNumId="9" w15:restartNumberingAfterBreak="0">
+    <w:nsid w:val="77572921"/>
+    <w:multiLevelType w:val="hybridMultilevel"/>
+    <w:tmpl w:val="D30AC1AE"/>
+    <w:lvl w:ilvl="0" w:tplc="C63474E0">
+      <w:start w:val="1"/>
+      <w:numFmt w:val="decimal"/>
+      <w:lvlText w:val="%1."/>
+      <w:lvlJc w:val="left"/>
+      <w:pPr>
+        <w:ind w:left="480" w:hanging="480"/>
+      </w:pPr>
+      <w:rPr>
+        <w:rFonts w:ascii="Times New Roman" w:eastAsia="微軟正黑體" w:hAnsi="Times New Roman" w:cs="Times New Roman"/>
+      </w:rPr>
+    </w:lvl>
+    <w:lvl w:ilvl="1" w:tplc="04090003" w:tentative="1">
+      <w:start w:val="1"/>
+      <w:numFmt w:val="bullet"/>
+      <w:lvlText w:val=""/>
+      <w:lvlJc w:val="left"/>
+      <w:pPr>
+        <w:ind w:left="960" w:hanging="480"/>
+      </w:pPr>
+      <w:rPr>
+        <w:rFonts w:ascii="Wingdings" w:hAnsi="Wingdings" w:hint="default"/>
+      </w:rPr>
+    </w:lvl>
+    <w:lvl w:ilvl="2" w:tplc="04090005" w:tentative="1">
+      <w:start w:val="1"/>
+      <w:numFmt w:val="bullet"/>
+      <w:lvlText w:val=""/>
+      <w:lvlJc w:val="left"/>
+      <w:pPr>
+        <w:ind w:left="1440" w:hanging="480"/>
+      </w:pPr>
       <w:rPr>
         <w:rFonts w:ascii="Wingdings" w:hAnsi="Wingdings" w:hint="default"/>
       </w:rPr>
@@ -319,77 +2027,193 @@
       <w:lvlText w:val=""/>
       <w:lvlJc w:val="left"/>
       <w:pPr>
+        <w:ind w:left="1920" w:hanging="480"/>
+      </w:pPr>
+      <w:rPr>
+        <w:rFonts w:ascii="Wingdings" w:hAnsi="Wingdings" w:hint="default"/>
+      </w:rPr>
+    </w:lvl>
+    <w:lvl w:ilvl="4" w:tplc="04090003" w:tentative="1">
+      <w:start w:val="1"/>
+      <w:numFmt w:val="bullet"/>
+      <w:lvlText w:val=""/>
+      <w:lvlJc w:val="left"/>
+      <w:pPr>
         <w:ind w:left="2400" w:hanging="480"/>
       </w:pPr>
       <w:rPr>
         <w:rFonts w:ascii="Wingdings" w:hAnsi="Wingdings" w:hint="default"/>
       </w:rPr>
     </w:lvl>
-    <w:lvl w:ilvl="4" w:tplc="04090003" w:tentative="1">
+    <w:lvl w:ilvl="5" w:tplc="04090005" w:tentative="1">
+      <w:start w:val="1"/>
+      <w:numFmt w:val="bullet"/>
+      <w:lvlText w:val=""/>
+      <w:lvlJc w:val="left"/>
+      <w:pPr>
+        <w:ind w:left="2880" w:hanging="480"/>
+      </w:pPr>
+      <w:rPr>
+        <w:rFonts w:ascii="Wingdings" w:hAnsi="Wingdings" w:hint="default"/>
+      </w:rPr>
+    </w:lvl>
+    <w:lvl w:ilvl="6" w:tplc="04090001" w:tentative="1">
+      <w:start w:val="1"/>
+      <w:numFmt w:val="bullet"/>
+      <w:lvlText w:val=""/>
+      <w:lvlJc w:val="left"/>
+      <w:pPr>
+        <w:ind w:left="3360" w:hanging="480"/>
+      </w:pPr>
+      <w:rPr>
+        <w:rFonts w:ascii="Wingdings" w:hAnsi="Wingdings" w:hint="default"/>
+      </w:rPr>
+    </w:lvl>
+    <w:lvl w:ilvl="7" w:tplc="04090003" w:tentative="1">
       <w:start w:val="1"/>
       <w:numFmt w:val="bullet"/>
       <w:lvlText w:val=""/>
       <w:lvlJc w:val="left"/>
       <w:pPr>
-        <w:ind w:left="2880" w:hanging="480"/>
-      </w:pPr>
-      <w:rPr>
-        <w:rFonts w:ascii="Wingdings" w:hAnsi="Wingdings" w:hint="default"/>
-      </w:rPr>
-    </w:lvl>
-    <w:lvl w:ilvl="5" w:tplc="04090005" w:tentative="1">
+        <w:ind w:left="3840" w:hanging="480"/>
+      </w:pPr>
+      <w:rPr>
+        <w:rFonts w:ascii="Wingdings" w:hAnsi="Wingdings" w:hint="default"/>
+      </w:rPr>
+    </w:lvl>
+    <w:lvl w:ilvl="8" w:tplc="04090005" w:tentative="1">
       <w:start w:val="1"/>
       <w:numFmt w:val="bullet"/>
       <w:lvlText w:val=""/>
       <w:lvlJc w:val="left"/>
       <w:pPr>
-        <w:ind w:left="3360" w:hanging="480"/>
-      </w:pPr>
-      <w:rPr>
-        <w:rFonts w:ascii="Wingdings" w:hAnsi="Wingdings" w:hint="default"/>
-      </w:rPr>
-    </w:lvl>
-    <w:lvl w:ilvl="6" w:tplc="04090001" w:tentative="1">
-      <w:start w:val="1"/>
-      <w:numFmt w:val="bullet"/>
-      <w:lvlText w:val=""/>
-      <w:lvlJc w:val="left"/>
-      <w:pPr>
-        <w:ind w:left="3840" w:hanging="480"/>
-      </w:pPr>
-      <w:rPr>
-        <w:rFonts w:ascii="Wingdings" w:hAnsi="Wingdings" w:hint="default"/>
-      </w:rPr>
-    </w:lvl>
-    <w:lvl w:ilvl="7" w:tplc="04090003" w:tentative="1">
-      <w:start w:val="1"/>
-      <w:numFmt w:val="bullet"/>
-      <w:lvlText w:val=""/>
-      <w:lvlJc w:val="left"/>
-      <w:pPr>
         <w:ind w:left="4320" w:hanging="480"/>
       </w:pPr>
       <w:rPr>
         <w:rFonts w:ascii="Wingdings" w:hAnsi="Wingdings" w:hint="default"/>
       </w:rPr>
     </w:lvl>
-    <w:lvl w:ilvl="8" w:tplc="04090005" w:tentative="1">
-      <w:start w:val="1"/>
-      <w:numFmt w:val="bullet"/>
-      <w:lvlText w:val=""/>
-      <w:lvlJc w:val="left"/>
-      <w:pPr>
-        <w:ind w:left="4800" w:hanging="480"/>
-      </w:pPr>
-      <w:rPr>
-        <w:rFonts w:ascii="Wingdings" w:hAnsi="Wingdings" w:hint="default"/>
-      </w:rPr>
+  </w:abstractNum>
+  <w:abstractNum w:abstractNumId="10" w15:restartNumberingAfterBreak="0">
+    <w:nsid w:val="779C7A96"/>
+    <w:multiLevelType w:val="hybridMultilevel"/>
+    <w:tmpl w:val="650E5A52"/>
+    <w:lvl w:ilvl="0" w:tplc="D744058E">
+      <w:start w:val="1"/>
+      <w:numFmt w:val="lowerLetter"/>
+      <w:lvlText w:val="%1."/>
+      <w:lvlJc w:val="left"/>
+      <w:pPr>
+        <w:ind w:left="1200" w:hanging="360"/>
+      </w:pPr>
+      <w:rPr>
+        <w:rFonts w:hint="default"/>
+      </w:rPr>
+    </w:lvl>
+    <w:lvl w:ilvl="1" w:tplc="04090019" w:tentative="1">
+      <w:start w:val="1"/>
+      <w:numFmt w:val="ideographTraditional"/>
+      <w:lvlText w:val="%2、"/>
+      <w:lvlJc w:val="left"/>
+      <w:pPr>
+        <w:ind w:left="1800" w:hanging="480"/>
+      </w:pPr>
+    </w:lvl>
+    <w:lvl w:ilvl="2" w:tplc="0409001B" w:tentative="1">
+      <w:start w:val="1"/>
+      <w:numFmt w:val="lowerRoman"/>
+      <w:lvlText w:val="%3."/>
+      <w:lvlJc w:val="right"/>
+      <w:pPr>
+        <w:ind w:left="2280" w:hanging="480"/>
+      </w:pPr>
+    </w:lvl>
+    <w:lvl w:ilvl="3" w:tplc="0409000F" w:tentative="1">
+      <w:start w:val="1"/>
+      <w:numFmt w:val="decimal"/>
+      <w:lvlText w:val="%4."/>
+      <w:lvlJc w:val="left"/>
+      <w:pPr>
+        <w:ind w:left="2760" w:hanging="480"/>
+      </w:pPr>
+    </w:lvl>
+    <w:lvl w:ilvl="4" w:tplc="04090019" w:tentative="1">
+      <w:start w:val="1"/>
+      <w:numFmt w:val="ideographTraditional"/>
+      <w:lvlText w:val="%5、"/>
+      <w:lvlJc w:val="left"/>
+      <w:pPr>
+        <w:ind w:left="3240" w:hanging="480"/>
+      </w:pPr>
+    </w:lvl>
+    <w:lvl w:ilvl="5" w:tplc="0409001B" w:tentative="1">
+      <w:start w:val="1"/>
+      <w:numFmt w:val="lowerRoman"/>
+      <w:lvlText w:val="%6."/>
+      <w:lvlJc w:val="right"/>
+      <w:pPr>
+        <w:ind w:left="3720" w:hanging="480"/>
+      </w:pPr>
+    </w:lvl>
+    <w:lvl w:ilvl="6" w:tplc="0409000F" w:tentative="1">
+      <w:start w:val="1"/>
+      <w:numFmt w:val="decimal"/>
+      <w:lvlText w:val="%7."/>
+      <w:lvlJc w:val="left"/>
+      <w:pPr>
+        <w:ind w:left="4200" w:hanging="480"/>
+      </w:pPr>
+    </w:lvl>
+    <w:lvl w:ilvl="7" w:tplc="04090019" w:tentative="1">
+      <w:start w:val="1"/>
+      <w:numFmt w:val="ideographTraditional"/>
+      <w:lvlText w:val="%8、"/>
+      <w:lvlJc w:val="left"/>
+      <w:pPr>
+        <w:ind w:left="4680" w:hanging="480"/>
+      </w:pPr>
+    </w:lvl>
+    <w:lvl w:ilvl="8" w:tplc="0409001B" w:tentative="1">
+      <w:start w:val="1"/>
+      <w:numFmt w:val="lowerRoman"/>
+      <w:lvlText w:val="%9."/>
+      <w:lvlJc w:val="right"/>
+      <w:pPr>
+        <w:ind w:left="5160" w:hanging="480"/>
+      </w:pPr>
     </w:lvl>
   </w:abstractNum>
   <w:num w:numId="1">
     <w:abstractNumId w:val="0"/>
   </w:num>
   <w:num w:numId="2">
+    <w:abstractNumId w:val="2"/>
+  </w:num>
+  <w:num w:numId="3">
+    <w:abstractNumId w:val="10"/>
+  </w:num>
+  <w:num w:numId="4">
+    <w:abstractNumId w:val="5"/>
+  </w:num>
+  <w:num w:numId="5">
+    <w:abstractNumId w:val="4"/>
+  </w:num>
+  <w:num w:numId="6">
+    <w:abstractNumId w:val="8"/>
+  </w:num>
+  <w:num w:numId="7">
+    <w:abstractNumId w:val="3"/>
+  </w:num>
+  <w:num w:numId="8">
+    <w:abstractNumId w:val="9"/>
+  </w:num>
+  <w:num w:numId="9">
+    <w:abstractNumId w:val="6"/>
+  </w:num>
+  <w:num w:numId="10">
+    <w:abstractNumId w:val="7"/>
+  </w:num>
+  <w:num w:numId="11">
     <w:abstractNumId w:val="1"/>
   </w:num>
 </w:numbering>
@@ -826,6 +2650,244 @@
       <w:ind w:leftChars="200" w:left="480"/>
     </w:pPr>
   </w:style>
+  <w:style w:type="table" w:styleId="a4">
+    <w:name w:val="Table Grid"/>
+    <w:basedOn w:val="a1"/>
+    <w:uiPriority w:val="39"/>
+    <w:rsid w:val="00CA1578"/>
+    <w:tblPr>
+      <w:tblBorders>
+        <w:top w:val="single" w:sz="4" w:space="0" w:color="auto"/>
+        <w:left w:val="single" w:sz="4" w:space="0" w:color="auto"/>
+        <w:bottom w:val="single" w:sz="4" w:space="0" w:color="auto"/>
+        <w:right w:val="single" w:sz="4" w:space="0" w:color="auto"/>
+        <w:insideH w:val="single" w:sz="4" w:space="0" w:color="auto"/>
+        <w:insideV w:val="single" w:sz="4" w:space="0" w:color="auto"/>
+      </w:tblBorders>
+    </w:tblPr>
+  </w:style>
+  <w:style w:type="table" w:styleId="1">
+    <w:name w:val="Plain Table 1"/>
+    <w:basedOn w:val="a1"/>
+    <w:uiPriority w:val="41"/>
+    <w:rsid w:val="00CA1578"/>
+    <w:tblPr>
+      <w:tblStyleRowBandSize w:val="1"/>
+      <w:tblStyleColBandSize w:val="1"/>
+      <w:tblBorders>
+        <w:top w:val="single" w:sz="4" w:space="0" w:color="BFBFBF" w:themeColor="background1" w:themeShade="BF"/>
+        <w:left w:val="single" w:sz="4" w:space="0" w:color="BFBFBF" w:themeColor="background1" w:themeShade="BF"/>
+        <w:bottom w:val="single" w:sz="4" w:space="0" w:color="BFBFBF" w:themeColor="background1" w:themeShade="BF"/>
+        <w:right w:val="single" w:sz="4" w:space="0" w:color="BFBFBF" w:themeColor="background1" w:themeShade="BF"/>
+        <w:insideH w:val="single" w:sz="4" w:space="0" w:color="BFBFBF" w:themeColor="background1" w:themeShade="BF"/>
+        <w:insideV w:val="single" w:sz="4" w:space="0" w:color="BFBFBF" w:themeColor="background1" w:themeShade="BF"/>
+      </w:tblBorders>
+    </w:tblPr>
+    <w:tblStylePr w:type="firstRow">
+      <w:rPr>
+        <w:b/>
+        <w:bCs/>
+      </w:rPr>
+    </w:tblStylePr>
+    <w:tblStylePr w:type="lastRow">
+      <w:rPr>
+        <w:b/>
+        <w:bCs/>
+      </w:rPr>
+      <w:tblPr/>
+      <w:tcPr>
+        <w:tcBorders>
+          <w:top w:val="double" w:sz="4" w:space="0" w:color="BFBFBF" w:themeColor="background1" w:themeShade="BF"/>
+        </w:tcBorders>
+      </w:tcPr>
+    </w:tblStylePr>
+    <w:tblStylePr w:type="firstCol">
+      <w:rPr>
+        <w:b/>
+        <w:bCs/>
+      </w:rPr>
+    </w:tblStylePr>
+    <w:tblStylePr w:type="lastCol">
+      <w:rPr>
+        <w:b/>
+        <w:bCs/>
+      </w:rPr>
+    </w:tblStylePr>
+    <w:tblStylePr w:type="band1Vert">
+      <w:tblPr/>
+      <w:tcPr>
+        <w:shd w:val="clear" w:color="auto" w:fill="F2F2F2" w:themeFill="background1" w:themeFillShade="F2"/>
+      </w:tcPr>
+    </w:tblStylePr>
+    <w:tblStylePr w:type="band1Horz">
+      <w:tblPr/>
+      <w:tcPr>
+        <w:shd w:val="clear" w:color="auto" w:fill="F2F2F2" w:themeFill="background1" w:themeFillShade="F2"/>
+      </w:tcPr>
+    </w:tblStylePr>
+  </w:style>
+  <w:style w:type="table" w:styleId="1-3">
+    <w:name w:val="Grid Table 1 Light Accent 3"/>
+    <w:basedOn w:val="a1"/>
+    <w:uiPriority w:val="46"/>
+    <w:rsid w:val="00CA1578"/>
+    <w:tblPr>
+      <w:tblStyleRowBandSize w:val="1"/>
+      <w:tblStyleColBandSize w:val="1"/>
+      <w:tblBorders>
+        <w:top w:val="single" w:sz="4" w:space="0" w:color="DBDBDB" w:themeColor="accent3" w:themeTint="66"/>
+        <w:left w:val="single" w:sz="4" w:space="0" w:color="DBDBDB" w:themeColor="accent3" w:themeTint="66"/>
+        <w:bottom w:val="single" w:sz="4" w:space="0" w:color="DBDBDB" w:themeColor="accent3" w:themeTint="66"/>
+        <w:right w:val="single" w:sz="4" w:space="0" w:color="DBDBDB" w:themeColor="accent3" w:themeTint="66"/>
+        <w:insideH w:val="single" w:sz="4" w:space="0" w:color="DBDBDB" w:themeColor="accent3" w:themeTint="66"/>
+        <w:insideV w:val="single" w:sz="4" w:space="0" w:color="DBDBDB" w:themeColor="accent3" w:themeTint="66"/>
+      </w:tblBorders>
+    </w:tblPr>
+    <w:tblStylePr w:type="firstRow">
+      <w:rPr>
+        <w:b/>
+        <w:bCs/>
+      </w:rPr>
+      <w:tblPr/>
+      <w:tcPr>
+        <w:tcBorders>
+          <w:bottom w:val="single" w:sz="12" w:space="0" w:color="C9C9C9" w:themeColor="accent3" w:themeTint="99"/>
+        </w:tcBorders>
+      </w:tcPr>
+    </w:tblStylePr>
+    <w:tblStylePr w:type="lastRow">
+      <w:rPr>
+        <w:b/>
+        <w:bCs/>
+      </w:rPr>
+      <w:tblPr/>
+      <w:tcPr>
+        <w:tcBorders>
+          <w:top w:val="double" w:sz="2" w:space="0" w:color="C9C9C9" w:themeColor="accent3" w:themeTint="99"/>
+        </w:tcBorders>
+      </w:tcPr>
+    </w:tblStylePr>
+    <w:tblStylePr w:type="firstCol">
+      <w:rPr>
+        <w:b/>
+        <w:bCs/>
+      </w:rPr>
+    </w:tblStylePr>
+    <w:tblStylePr w:type="lastCol">
+      <w:rPr>
+        <w:b/>
+        <w:bCs/>
+      </w:rPr>
+    </w:tblStylePr>
+  </w:style>
+  <w:style w:type="table" w:styleId="1-2">
+    <w:name w:val="Grid Table 1 Light Accent 2"/>
+    <w:basedOn w:val="a1"/>
+    <w:uiPriority w:val="46"/>
+    <w:rsid w:val="003D7060"/>
+    <w:tblPr>
+      <w:tblStyleRowBandSize w:val="1"/>
+      <w:tblStyleColBandSize w:val="1"/>
+      <w:tblBorders>
+        <w:top w:val="single" w:sz="4" w:space="0" w:color="F7CAAC" w:themeColor="accent2" w:themeTint="66"/>
+        <w:left w:val="single" w:sz="4" w:space="0" w:color="F7CAAC" w:themeColor="accent2" w:themeTint="66"/>
+        <w:bottom w:val="single" w:sz="4" w:space="0" w:color="F7CAAC" w:themeColor="accent2" w:themeTint="66"/>
+        <w:right w:val="single" w:sz="4" w:space="0" w:color="F7CAAC" w:themeColor="accent2" w:themeTint="66"/>
+        <w:insideH w:val="single" w:sz="4" w:space="0" w:color="F7CAAC" w:themeColor="accent2" w:themeTint="66"/>
+        <w:insideV w:val="single" w:sz="4" w:space="0" w:color="F7CAAC" w:themeColor="accent2" w:themeTint="66"/>
+      </w:tblBorders>
+    </w:tblPr>
+    <w:tblStylePr w:type="firstRow">
+      <w:rPr>
+        <w:b/>
+        <w:bCs/>
+      </w:rPr>
+      <w:tblPr/>
+      <w:tcPr>
+        <w:tcBorders>
+          <w:bottom w:val="single" w:sz="12" w:space="0" w:color="F4B083" w:themeColor="accent2" w:themeTint="99"/>
+        </w:tcBorders>
+      </w:tcPr>
+    </w:tblStylePr>
+    <w:tblStylePr w:type="lastRow">
+      <w:rPr>
+        <w:b/>
+        <w:bCs/>
+      </w:rPr>
+      <w:tblPr/>
+      <w:tcPr>
+        <w:tcBorders>
+          <w:top w:val="double" w:sz="2" w:space="0" w:color="F4B083" w:themeColor="accent2" w:themeTint="99"/>
+        </w:tcBorders>
+      </w:tcPr>
+    </w:tblStylePr>
+    <w:tblStylePr w:type="firstCol">
+      <w:rPr>
+        <w:b/>
+        <w:bCs/>
+      </w:rPr>
+    </w:tblStylePr>
+    <w:tblStylePr w:type="lastCol">
+      <w:rPr>
+        <w:b/>
+        <w:bCs/>
+      </w:rPr>
+    </w:tblStylePr>
+  </w:style>
+  <w:style w:type="table" w:styleId="1-4">
+    <w:name w:val="Grid Table 1 Light Accent 4"/>
+    <w:basedOn w:val="a1"/>
+    <w:uiPriority w:val="46"/>
+    <w:rsid w:val="003D7060"/>
+    <w:tblPr>
+      <w:tblStyleRowBandSize w:val="1"/>
+      <w:tblStyleColBandSize w:val="1"/>
+      <w:tblBorders>
+        <w:top w:val="single" w:sz="4" w:space="0" w:color="FFE599" w:themeColor="accent4" w:themeTint="66"/>
+        <w:left w:val="single" w:sz="4" w:space="0" w:color="FFE599" w:themeColor="accent4" w:themeTint="66"/>
+        <w:bottom w:val="single" w:sz="4" w:space="0" w:color="FFE599" w:themeColor="accent4" w:themeTint="66"/>
+        <w:right w:val="single" w:sz="4" w:space="0" w:color="FFE599" w:themeColor="accent4" w:themeTint="66"/>
+        <w:insideH w:val="single" w:sz="4" w:space="0" w:color="FFE599" w:themeColor="accent4" w:themeTint="66"/>
+        <w:insideV w:val="single" w:sz="4" w:space="0" w:color="FFE599" w:themeColor="accent4" w:themeTint="66"/>
+      </w:tblBorders>
+    </w:tblPr>
+    <w:tblStylePr w:type="firstRow">
+      <w:rPr>
+        <w:b/>
+        <w:bCs/>
+      </w:rPr>
+      <w:tblPr/>
+      <w:tcPr>
+        <w:tcBorders>
+          <w:bottom w:val="single" w:sz="12" w:space="0" w:color="FFD966" w:themeColor="accent4" w:themeTint="99"/>
+        </w:tcBorders>
+      </w:tcPr>
+    </w:tblStylePr>
+    <w:tblStylePr w:type="lastRow">
+      <w:rPr>
+        <w:b/>
+        <w:bCs/>
+      </w:rPr>
+      <w:tblPr/>
+      <w:tcPr>
+        <w:tcBorders>
+          <w:top w:val="double" w:sz="2" w:space="0" w:color="FFD966" w:themeColor="accent4" w:themeTint="99"/>
+        </w:tcBorders>
+      </w:tcPr>
+    </w:tblStylePr>
+    <w:tblStylePr w:type="firstCol">
+      <w:rPr>
+        <w:b/>
+        <w:bCs/>
+      </w:rPr>
+    </w:tblStylePr>
+    <w:tblStylePr w:type="lastCol">
+      <w:rPr>
+        <w:b/>
+        <w:bCs/>
+      </w:rPr>
+    </w:tblStylePr>
+  </w:style>
 </w:styles>
 </file>
 

--- a/network_security/HW2/108064535.docx
+++ b/network_security/HW2/108064535.docx
@@ -174,11 +174,12 @@
       <w:tblPr>
         <w:tblStyle w:val="1"/>
         <w:tblW w:w="0" w:type="auto"/>
+        <w:tblInd w:w="562" w:type="dxa"/>
         <w:tblLook w:val="04A0" w:firstRow="1" w:lastRow="0" w:firstColumn="1" w:lastColumn="0" w:noHBand="0" w:noVBand="1"/>
       </w:tblPr>
       <w:tblGrid>
-        <w:gridCol w:w="2977"/>
-        <w:gridCol w:w="6095"/>
+        <w:gridCol w:w="3261"/>
+        <w:gridCol w:w="5953"/>
       </w:tblGrid>
       <w:tr>
         <w:trPr>
@@ -187,7 +188,7 @@
         <w:tc>
           <w:tcPr>
             <w:cnfStyle w:val="001000000000" w:firstRow="0" w:lastRow="0" w:firstColumn="1" w:lastColumn="0" w:oddVBand="0" w:evenVBand="0" w:oddHBand="0" w:evenHBand="0" w:firstRowFirstColumn="0" w:firstRowLastColumn="0" w:lastRowFirstColumn="0" w:lastRowLastColumn="0"/>
-            <w:tcW w:w="2977" w:type="dxa"/>
+            <w:tcW w:w="3261" w:type="dxa"/>
           </w:tcPr>
           <w:p>
             <w:pPr>
@@ -205,7 +206,7 @@
         </w:tc>
         <w:tc>
           <w:tcPr>
-            <w:tcW w:w="6095" w:type="dxa"/>
+            <w:tcW w:w="5953" w:type="dxa"/>
           </w:tcPr>
           <w:p>
             <w:pPr>
@@ -236,7 +237,7 @@
         <w:tc>
           <w:tcPr>
             <w:cnfStyle w:val="001000000000" w:firstRow="0" w:lastRow="0" w:firstColumn="1" w:lastColumn="0" w:oddVBand="0" w:evenVBand="0" w:oddHBand="0" w:evenHBand="0" w:firstRowFirstColumn="0" w:firstRowLastColumn="0" w:lastRowFirstColumn="0" w:lastRowLastColumn="0"/>
-            <w:tcW w:w="2977" w:type="dxa"/>
+            <w:tcW w:w="3261" w:type="dxa"/>
             <w:vAlign w:val="center"/>
           </w:tcPr>
           <w:p>
@@ -257,7 +258,7 @@
         </w:tc>
         <w:tc>
           <w:tcPr>
-            <w:tcW w:w="6095" w:type="dxa"/>
+            <w:tcW w:w="5953" w:type="dxa"/>
           </w:tcPr>
           <w:p>
             <w:pPr>
@@ -383,7 +384,7 @@
         <w:tc>
           <w:tcPr>
             <w:cnfStyle w:val="001000000000" w:firstRow="0" w:lastRow="0" w:firstColumn="1" w:lastColumn="0" w:oddVBand="0" w:evenVBand="0" w:oddHBand="0" w:evenHBand="0" w:firstRowFirstColumn="0" w:firstRowLastColumn="0" w:lastRowFirstColumn="0" w:lastRowLastColumn="0"/>
-            <w:tcW w:w="2977" w:type="dxa"/>
+            <w:tcW w:w="3261" w:type="dxa"/>
             <w:vAlign w:val="center"/>
           </w:tcPr>
           <w:p>
@@ -404,7 +405,7 @@
         </w:tc>
         <w:tc>
           <w:tcPr>
-            <w:tcW w:w="6095" w:type="dxa"/>
+            <w:tcW w:w="5953" w:type="dxa"/>
           </w:tcPr>
           <w:p>
             <w:pPr>
@@ -437,7 +438,7 @@
         <w:tc>
           <w:tcPr>
             <w:cnfStyle w:val="001000000000" w:firstRow="0" w:lastRow="0" w:firstColumn="1" w:lastColumn="0" w:oddVBand="0" w:evenVBand="0" w:oddHBand="0" w:evenHBand="0" w:firstRowFirstColumn="0" w:firstRowLastColumn="0" w:lastRowFirstColumn="0" w:lastRowLastColumn="0"/>
-            <w:tcW w:w="2977" w:type="dxa"/>
+            <w:tcW w:w="3261" w:type="dxa"/>
             <w:vAlign w:val="center"/>
           </w:tcPr>
           <w:p>
@@ -451,7 +452,7 @@
         </w:tc>
         <w:tc>
           <w:tcPr>
-            <w:tcW w:w="6095" w:type="dxa"/>
+            <w:tcW w:w="5953" w:type="dxa"/>
           </w:tcPr>
           <w:p>
             <w:pPr>
@@ -467,7 +468,7 @@
         <w:tc>
           <w:tcPr>
             <w:cnfStyle w:val="001000000000" w:firstRow="0" w:lastRow="0" w:firstColumn="1" w:lastColumn="0" w:oddVBand="0" w:evenVBand="0" w:oddHBand="0" w:evenHBand="0" w:firstRowFirstColumn="0" w:firstRowLastColumn="0" w:lastRowFirstColumn="0" w:lastRowLastColumn="0"/>
-            <w:tcW w:w="2977" w:type="dxa"/>
+            <w:tcW w:w="3261" w:type="dxa"/>
             <w:vAlign w:val="center"/>
           </w:tcPr>
           <w:p>
@@ -481,7 +482,7 @@
         </w:tc>
         <w:tc>
           <w:tcPr>
-            <w:tcW w:w="6095" w:type="dxa"/>
+            <w:tcW w:w="5953" w:type="dxa"/>
           </w:tcPr>
           <w:p>
             <w:pPr>

--- a/network_security/HW2/108064535.docx
+++ b/network_security/HW2/108064535.docx
@@ -18,25 +18,7 @@
           <w:b/>
           <w:sz w:val="32"/>
         </w:rPr>
-        <w:t xml:space="preserve">COM </w:t>
-      </w:r>
-      <w:proofErr w:type="gramStart"/>
-      <w:r>
-        <w:rPr>
-          <w:rFonts w:ascii="Times New Roman" w:eastAsia="微軟正黑體" w:hAnsi="Times New Roman" w:cs="Times New Roman"/>
-          <w:b/>
-          <w:sz w:val="32"/>
-        </w:rPr>
-        <w:t>5335 :</w:t>
-      </w:r>
-      <w:proofErr w:type="gramEnd"/>
-      <w:r>
-        <w:rPr>
-          <w:rFonts w:ascii="Times New Roman" w:eastAsia="微軟正黑體" w:hAnsi="Times New Roman" w:cs="Times New Roman"/>
-          <w:b/>
-          <w:sz w:val="32"/>
-        </w:rPr>
-        <w:t xml:space="preserve"> NETWORK SECURITY ASSIGNMENT#2</w:t>
+        <w:t>COM 5335 : NETWORK SECURITY ASSIGNMENT#2</w:t>
       </w:r>
     </w:p>
     <w:p>
@@ -112,6 +94,15 @@
           <w:rFonts w:ascii="Times New Roman" w:eastAsia="微軟正黑體" w:hAnsi="Times New Roman" w:cs="Times New Roman"/>
         </w:rPr>
       </w:pPr>
+    </w:p>
+    <w:p>
+      <w:pPr>
+        <w:ind w:left="480" w:firstLine="360"/>
+        <w:jc w:val="both"/>
+        <w:rPr>
+          <w:rFonts w:ascii="Times New Roman" w:eastAsia="微軟正黑體" w:hAnsi="Times New Roman" w:cs="Times New Roman"/>
+        </w:rPr>
+      </w:pPr>
       <w:r>
         <w:rPr>
           <w:rFonts w:ascii="Times New Roman" w:eastAsia="微軟正黑體" w:hAnsi="Times New Roman" w:cs="Times New Roman"/>
@@ -137,38 +128,66 @@
         <w:rPr>
           <w:rFonts w:ascii="Times New Roman" w:eastAsia="微軟正黑體" w:hAnsi="Times New Roman" w:cs="Times New Roman"/>
           <w:b/>
+          <w:sz w:val="26"/>
+          <w:szCs w:val="26"/>
         </w:rPr>
       </w:pPr>
       <w:r>
         <w:rPr>
           <w:rFonts w:ascii="Times New Roman" w:eastAsia="微軟正黑體" w:hAnsi="Times New Roman" w:cs="Times New Roman"/>
           <w:b/>
-        </w:rPr>
-        <w:t xml:space="preserve">Step </w:t>
+          <w:sz w:val="26"/>
+          <w:szCs w:val="26"/>
+        </w:rPr>
+        <w:t>Step 1 : Research various network attacks.</w:t>
       </w:r>
-      <w:proofErr w:type="gramStart"/>
+    </w:p>
+    <w:p>
+      <w:pPr>
+        <w:ind w:left="360" w:firstLine="480"/>
+        <w:rPr>
+          <w:rFonts w:ascii="Times New Roman" w:eastAsia="微軟正黑體" w:hAnsi="Times New Roman" w:cs="Times New Roman"/>
+        </w:rPr>
+      </w:pPr>
+    </w:p>
+    <w:p>
+      <w:pPr>
+        <w:ind w:left="360" w:firstLine="480"/>
+        <w:rPr>
+          <w:rFonts w:ascii="Times New Roman" w:eastAsia="微軟正黑體" w:hAnsi="Times New Roman" w:cs="Times New Roman"/>
+        </w:rPr>
+      </w:pPr>
       <w:r>
         <w:rPr>
-          <w:rFonts w:ascii="Times New Roman" w:eastAsia="微軟正黑體" w:hAnsi="Times New Roman" w:cs="Times New Roman"/>
+          <w:rFonts w:ascii="Times New Roman" w:eastAsia="微軟正黑體" w:hAnsi="Times New Roman" w:cs="Times New Roman" w:hint="eastAsia"/>
+        </w:rPr>
+        <w:t>The following table list some kinds of attack that I find in my research.</w:t>
+      </w:r>
+    </w:p>
+    <w:p>
+      <w:pPr>
+        <w:rPr>
+          <w:rFonts w:ascii="Times New Roman" w:eastAsia="微軟正黑體" w:hAnsi="Times New Roman" w:cs="Times New Roman"/>
+        </w:rPr>
+      </w:pPr>
+    </w:p>
+    <w:p>
+      <w:pPr>
+        <w:jc w:val="center"/>
+        <w:rPr>
+          <w:rFonts w:ascii="Times New Roman" w:eastAsia="微軟正黑體" w:hAnsi="Times New Roman" w:cs="Times New Roman" w:hint="eastAsia"/>
           <w:b/>
-        </w:rPr>
-        <w:t>1 :</w:t>
+          <w:sz w:val="22"/>
+        </w:rPr>
+      </w:pPr>
+      <w:r>
+        <w:rPr>
+          <w:rFonts w:ascii="Times New Roman" w:eastAsia="微軟正黑體" w:hAnsi="Times New Roman" w:cs="Times New Roman"/>
+          <w:b/>
+          <w:sz w:val="22"/>
+        </w:rPr>
+        <w:t>Table 1. Some common network attacks</w:t>
       </w:r>
-      <w:proofErr w:type="gramEnd"/>
-      <w:r>
-        <w:rPr>
-          <w:rFonts w:ascii="Times New Roman" w:eastAsia="微軟正黑體" w:hAnsi="Times New Roman" w:cs="Times New Roman"/>
-          <w:b/>
-        </w:rPr>
-        <w:t xml:space="preserve"> Research various network attacks.</w:t>
-      </w:r>
-    </w:p>
-    <w:p>
-      <w:pPr>
-        <w:rPr>
-          <w:rFonts w:ascii="Times New Roman" w:eastAsia="微軟正黑體" w:hAnsi="Times New Roman" w:cs="Times New Roman"/>
-        </w:rPr>
-      </w:pPr>
     </w:p>
     <w:tbl>
       <w:tblPr>
@@ -193,7 +212,7 @@
           <w:p>
             <w:pPr>
               <w:rPr>
-                <w:rFonts w:ascii="Times New Roman" w:eastAsia="微軟正黑體" w:hAnsi="Times New Roman" w:cs="Times New Roman" w:hint="eastAsia"/>
+                <w:rFonts w:ascii="Times New Roman" w:eastAsia="微軟正黑體" w:hAnsi="Times New Roman" w:cs="Times New Roman"/>
               </w:rPr>
             </w:pPr>
             <w:r>
@@ -212,7 +231,7 @@
             <w:pPr>
               <w:cnfStyle w:val="100000000000" w:firstRow="1" w:lastRow="0" w:firstColumn="0" w:lastColumn="0" w:oddVBand="0" w:evenVBand="0" w:oddHBand="0" w:evenHBand="0" w:firstRowFirstColumn="0" w:firstRowLastColumn="0" w:lastRowFirstColumn="0" w:lastRowLastColumn="0"/>
               <w:rPr>
-                <w:rFonts w:ascii="Times New Roman" w:eastAsia="微軟正黑體" w:hAnsi="Times New Roman" w:cs="Times New Roman" w:hint="eastAsia"/>
+                <w:rFonts w:ascii="Times New Roman" w:eastAsia="微軟正黑體" w:hAnsi="Times New Roman" w:cs="Times New Roman"/>
               </w:rPr>
             </w:pPr>
             <w:r>
@@ -233,6 +252,7 @@
       <w:tr>
         <w:trPr>
           <w:cnfStyle w:val="000000100000" w:firstRow="0" w:lastRow="0" w:firstColumn="0" w:lastColumn="0" w:oddVBand="0" w:evenVBand="0" w:oddHBand="1" w:evenHBand="0" w:firstRowFirstColumn="0" w:firstRowLastColumn="0" w:lastRowFirstColumn="0" w:lastRowLastColumn="0"/>
+          <w:trHeight w:val="1993"/>
         </w:trPr>
         <w:tc>
           <w:tcPr>
@@ -243,14 +263,16 @@
           <w:p>
             <w:pPr>
               <w:rPr>
+                <w:rFonts w:ascii="Times New Roman" w:eastAsia="微軟正黑體" w:hAnsi="Times New Roman" w:cs="Times New Roman"/>
+                <w:b w:val="0"/>
+                <w:color w:val="595959" w:themeColor="text1" w:themeTint="A6"/>
+              </w:rPr>
+            </w:pPr>
+            <w:r>
+              <w:rPr>
                 <w:rFonts w:ascii="Times New Roman" w:eastAsia="微軟正黑體" w:hAnsi="Times New Roman" w:cs="Times New Roman" w:hint="eastAsia"/>
                 <w:b w:val="0"/>
-              </w:rPr>
-            </w:pPr>
-            <w:r>
-              <w:rPr>
-                <w:rFonts w:ascii="Times New Roman" w:eastAsia="微軟正黑體" w:hAnsi="Times New Roman" w:cs="Times New Roman" w:hint="eastAsia"/>
-                <w:b w:val="0"/>
+                <w:color w:val="595959" w:themeColor="text1" w:themeTint="A6"/>
               </w:rPr>
               <w:t>Denial of service</w:t>
             </w:r>
@@ -259,6 +281,7 @@
         <w:tc>
           <w:tcPr>
             <w:tcW w:w="5953" w:type="dxa"/>
+            <w:vAlign w:val="center"/>
           </w:tcPr>
           <w:p>
             <w:pPr>
@@ -271,23 +294,27 @@
               <w:cnfStyle w:val="000000100000" w:firstRow="0" w:lastRow="0" w:firstColumn="0" w:lastColumn="0" w:oddVBand="0" w:evenVBand="0" w:oddHBand="1" w:evenHBand="0" w:firstRowFirstColumn="0" w:firstRowLastColumn="0" w:lastRowFirstColumn="0" w:lastRowLastColumn="0"/>
               <w:rPr>
                 <w:rFonts w:ascii="Times New Roman" w:eastAsia="微軟正黑體" w:hAnsi="Times New Roman" w:cs="Times New Roman"/>
+                <w:color w:val="595959" w:themeColor="text1" w:themeTint="A6"/>
               </w:rPr>
             </w:pPr>
             <w:r>
               <w:rPr>
                 <w:rFonts w:ascii="Times New Roman" w:eastAsia="微軟正黑體" w:hAnsi="Times New Roman" w:cs="Times New Roman" w:hint="eastAsia"/>
+                <w:color w:val="595959" w:themeColor="text1" w:themeTint="A6"/>
               </w:rPr>
               <w:t>TCP SYN (</w:t>
             </w:r>
             <w:r>
               <w:rPr>
                 <w:rFonts w:ascii="Times New Roman" w:eastAsia="微軟正黑體" w:hAnsi="Times New Roman" w:cs="Times New Roman"/>
+                <w:color w:val="595959" w:themeColor="text1" w:themeTint="A6"/>
               </w:rPr>
               <w:t>SYN Flood</w:t>
             </w:r>
             <w:r>
               <w:rPr>
                 <w:rFonts w:ascii="Times New Roman" w:eastAsia="微軟正黑體" w:hAnsi="Times New Roman" w:cs="Times New Roman" w:hint="eastAsia"/>
+                <w:color w:val="595959" w:themeColor="text1" w:themeTint="A6"/>
               </w:rPr>
               <w:t>)</w:t>
             </w:r>
@@ -303,11 +330,13 @@
               <w:cnfStyle w:val="000000100000" w:firstRow="0" w:lastRow="0" w:firstColumn="0" w:lastColumn="0" w:oddVBand="0" w:evenVBand="0" w:oddHBand="1" w:evenHBand="0" w:firstRowFirstColumn="0" w:firstRowLastColumn="0" w:lastRowFirstColumn="0" w:lastRowLastColumn="0"/>
               <w:rPr>
                 <w:rFonts w:ascii="Times New Roman" w:eastAsia="微軟正黑體" w:hAnsi="Times New Roman" w:cs="Times New Roman"/>
+                <w:color w:val="595959" w:themeColor="text1" w:themeTint="A6"/>
               </w:rPr>
             </w:pPr>
             <w:r>
               <w:rPr>
                 <w:rFonts w:ascii="Times New Roman" w:eastAsia="微軟正黑體" w:hAnsi="Times New Roman" w:cs="Times New Roman"/>
+                <w:color w:val="595959" w:themeColor="text1" w:themeTint="A6"/>
               </w:rPr>
               <w:t>Smurf Attack</w:t>
             </w:r>
@@ -323,11 +352,13 @@
               <w:cnfStyle w:val="000000100000" w:firstRow="0" w:lastRow="0" w:firstColumn="0" w:lastColumn="0" w:oddVBand="0" w:evenVBand="0" w:oddHBand="1" w:evenHBand="0" w:firstRowFirstColumn="0" w:firstRowLastColumn="0" w:lastRowFirstColumn="0" w:lastRowLastColumn="0"/>
               <w:rPr>
                 <w:rFonts w:ascii="Times New Roman" w:eastAsia="微軟正黑體" w:hAnsi="Times New Roman" w:cs="Times New Roman"/>
+                <w:color w:val="595959" w:themeColor="text1" w:themeTint="A6"/>
               </w:rPr>
             </w:pPr>
             <w:r>
               <w:rPr>
                 <w:rFonts w:ascii="Times New Roman" w:eastAsia="微軟正黑體" w:hAnsi="Times New Roman" w:cs="Times New Roman"/>
+                <w:color w:val="595959" w:themeColor="text1" w:themeTint="A6"/>
               </w:rPr>
               <w:t>Ping of Death</w:t>
             </w:r>
@@ -343,11 +374,13 @@
               <w:cnfStyle w:val="000000100000" w:firstRow="0" w:lastRow="0" w:firstColumn="0" w:lastColumn="0" w:oddVBand="0" w:evenVBand="0" w:oddHBand="1" w:evenHBand="0" w:firstRowFirstColumn="0" w:firstRowLastColumn="0" w:lastRowFirstColumn="0" w:lastRowLastColumn="0"/>
               <w:rPr>
                 <w:rFonts w:ascii="Times New Roman" w:eastAsia="微軟正黑體" w:hAnsi="Times New Roman" w:cs="Times New Roman"/>
+                <w:color w:val="595959" w:themeColor="text1" w:themeTint="A6"/>
               </w:rPr>
             </w:pPr>
             <w:r>
               <w:rPr>
                 <w:rFonts w:ascii="Times New Roman" w:eastAsia="微軟正黑體" w:hAnsi="Times New Roman" w:cs="Times New Roman"/>
+                <w:color w:val="595959" w:themeColor="text1" w:themeTint="A6"/>
               </w:rPr>
               <w:t>LAND Attack</w:t>
             </w:r>
@@ -362,18 +395,21 @@
               <w:ind w:leftChars="0"/>
               <w:cnfStyle w:val="000000100000" w:firstRow="0" w:lastRow="0" w:firstColumn="0" w:lastColumn="0" w:oddVBand="0" w:evenVBand="0" w:oddHBand="1" w:evenHBand="0" w:firstRowFirstColumn="0" w:firstRowLastColumn="0" w:lastRowFirstColumn="0" w:lastRowLastColumn="0"/>
               <w:rPr>
-                <w:rFonts w:ascii="Times New Roman" w:eastAsia="微軟正黑體" w:hAnsi="Times New Roman" w:cs="Times New Roman" w:hint="eastAsia"/>
+                <w:rFonts w:ascii="Times New Roman" w:eastAsia="微軟正黑體" w:hAnsi="Times New Roman" w:cs="Times New Roman"/>
+                <w:color w:val="595959" w:themeColor="text1" w:themeTint="A6"/>
               </w:rPr>
             </w:pPr>
             <w:r>
               <w:rPr>
                 <w:rFonts w:ascii="Times New Roman" w:eastAsia="微軟正黑體" w:hAnsi="Times New Roman" w:cs="Times New Roman"/>
+                <w:color w:val="595959" w:themeColor="text1" w:themeTint="A6"/>
               </w:rPr>
               <w:t>Teardrop</w:t>
             </w:r>
             <w:r>
               <w:rPr>
                 <w:rFonts w:ascii="Times New Roman" w:eastAsia="微軟正黑體" w:hAnsi="Times New Roman" w:cs="Times New Roman"/>
+                <w:color w:val="595959" w:themeColor="text1" w:themeTint="A6"/>
               </w:rPr>
               <w:t xml:space="preserve"> Attack</w:t>
             </w:r>
@@ -381,6 +417,9 @@
         </w:tc>
       </w:tr>
       <w:tr>
+        <w:trPr>
+          <w:trHeight w:val="1256"/>
+        </w:trPr>
         <w:tc>
           <w:tcPr>
             <w:cnfStyle w:val="001000000000" w:firstRow="0" w:lastRow="0" w:firstColumn="1" w:lastColumn="0" w:oddVBand="0" w:evenVBand="0" w:oddHBand="0" w:evenHBand="0" w:firstRowFirstColumn="0" w:firstRowLastColumn="0" w:lastRowFirstColumn="0" w:lastRowLastColumn="0"/>
@@ -390,14 +429,16 @@
           <w:p>
             <w:pPr>
               <w:rPr>
+                <w:rFonts w:ascii="Times New Roman" w:eastAsia="微軟正黑體" w:hAnsi="Times New Roman" w:cs="Times New Roman"/>
+                <w:b w:val="0"/>
+                <w:color w:val="595959" w:themeColor="text1" w:themeTint="A6"/>
+              </w:rPr>
+            </w:pPr>
+            <w:r>
+              <w:rPr>
                 <w:rFonts w:ascii="Times New Roman" w:eastAsia="微軟正黑體" w:hAnsi="Times New Roman" w:cs="Times New Roman" w:hint="eastAsia"/>
                 <w:b w:val="0"/>
-              </w:rPr>
-            </w:pPr>
-            <w:r>
-              <w:rPr>
-                <w:rFonts w:ascii="Times New Roman" w:eastAsia="微軟正黑體" w:hAnsi="Times New Roman" w:cs="Times New Roman" w:hint="eastAsia"/>
-                <w:b w:val="0"/>
+                <w:color w:val="595959" w:themeColor="text1" w:themeTint="A6"/>
               </w:rPr>
               <w:t>Malware computer program</w:t>
             </w:r>
@@ -406,6 +447,7 @@
         <w:tc>
           <w:tcPr>
             <w:tcW w:w="5953" w:type="dxa"/>
+            <w:vAlign w:val="center"/>
           </w:tcPr>
           <w:p>
             <w:pPr>
@@ -417,23 +459,75 @@
               <w:ind w:leftChars="0"/>
               <w:cnfStyle w:val="000000000000" w:firstRow="0" w:lastRow="0" w:firstColumn="0" w:lastColumn="0" w:oddVBand="0" w:evenVBand="0" w:oddHBand="0" w:evenHBand="0" w:firstRowFirstColumn="0" w:firstRowLastColumn="0" w:lastRowFirstColumn="0" w:lastRowLastColumn="0"/>
               <w:rPr>
+                <w:rFonts w:ascii="Times New Roman" w:eastAsia="微軟正黑體" w:hAnsi="Times New Roman" w:cs="Times New Roman"/>
+                <w:color w:val="595959" w:themeColor="text1" w:themeTint="A6"/>
+              </w:rPr>
+            </w:pPr>
+            <w:r>
+              <w:rPr>
                 <w:rFonts w:ascii="Times New Roman" w:eastAsia="微軟正黑體" w:hAnsi="Times New Roman" w:cs="Times New Roman" w:hint="eastAsia"/>
+                <w:color w:val="595959" w:themeColor="text1" w:themeTint="A6"/>
+              </w:rPr>
+              <w:t>Computer Worm</w:t>
+            </w:r>
+          </w:p>
+          <w:p>
+            <w:pPr>
+              <w:pStyle w:val="a3"/>
+              <w:numPr>
+                <w:ilvl w:val="0"/>
+                <w:numId w:val="10"/>
+              </w:numPr>
+              <w:ind w:leftChars="0"/>
+              <w:cnfStyle w:val="000000000000" w:firstRow="0" w:lastRow="0" w:firstColumn="0" w:lastColumn="0" w:oddVBand="0" w:evenVBand="0" w:oddHBand="0" w:evenHBand="0" w:firstRowFirstColumn="0" w:firstRowLastColumn="0" w:lastRowFirstColumn="0" w:lastRowLastColumn="0"/>
+              <w:rPr>
+                <w:rFonts w:ascii="Times New Roman" w:eastAsia="微軟正黑體" w:hAnsi="Times New Roman" w:cs="Times New Roman"/>
+                <w:color w:val="595959" w:themeColor="text1" w:themeTint="A6"/>
               </w:rPr>
             </w:pPr>
             <w:r>
               <w:rPr>
                 <w:rFonts w:ascii="Times New Roman" w:eastAsia="微軟正黑體" w:hAnsi="Times New Roman" w:cs="Times New Roman" w:hint="eastAsia"/>
-              </w:rPr>
-              <w:t>Computer Worm</w:t>
-            </w:r>
-            <w:bookmarkStart w:id="0" w:name="_GoBack"/>
-            <w:bookmarkEnd w:id="0"/>
+                <w:color w:val="595959" w:themeColor="text1" w:themeTint="A6"/>
+              </w:rPr>
+              <w:t>C</w:t>
+            </w:r>
+            <w:r>
+              <w:rPr>
+                <w:rFonts w:ascii="Times New Roman" w:eastAsia="微軟正黑體" w:hAnsi="Times New Roman" w:cs="Times New Roman"/>
+                <w:color w:val="595959" w:themeColor="text1" w:themeTint="A6"/>
+              </w:rPr>
+              <w:t>omputer Virus</w:t>
+            </w:r>
+          </w:p>
+          <w:p>
+            <w:pPr>
+              <w:pStyle w:val="a3"/>
+              <w:numPr>
+                <w:ilvl w:val="0"/>
+                <w:numId w:val="10"/>
+              </w:numPr>
+              <w:ind w:leftChars="0"/>
+              <w:cnfStyle w:val="000000000000" w:firstRow="0" w:lastRow="0" w:firstColumn="0" w:lastColumn="0" w:oddVBand="0" w:evenVBand="0" w:oddHBand="0" w:evenHBand="0" w:firstRowFirstColumn="0" w:firstRowLastColumn="0" w:lastRowFirstColumn="0" w:lastRowLastColumn="0"/>
+              <w:rPr>
+                <w:rFonts w:ascii="Times New Roman" w:eastAsia="微軟正黑體" w:hAnsi="Times New Roman" w:cs="Times New Roman"/>
+                <w:color w:val="595959" w:themeColor="text1" w:themeTint="A6"/>
+              </w:rPr>
+            </w:pPr>
+            <w:r>
+              <w:rPr>
+                <w:rFonts w:ascii="Times New Roman" w:eastAsia="微軟正黑體" w:hAnsi="Times New Roman" w:cs="Times New Roman" w:hint="eastAsia"/>
+                <w:color w:val="595959" w:themeColor="text1" w:themeTint="A6"/>
+              </w:rPr>
+              <w:t>Trojan Horse</w:t>
+            </w:r>
           </w:p>
         </w:tc>
       </w:tr>
       <w:tr>
         <w:trPr>
           <w:cnfStyle w:val="000000100000" w:firstRow="0" w:lastRow="0" w:firstColumn="0" w:lastColumn="0" w:oddVBand="0" w:evenVBand="0" w:oddHBand="1" w:evenHBand="0" w:firstRowFirstColumn="0" w:firstRowLastColumn="0" w:lastRowFirstColumn="0" w:lastRowLastColumn="0"/>
+          <w:trHeight w:val="1275"/>
         </w:trPr>
         <w:tc>
           <w:tcPr>
@@ -444,27 +538,127 @@
           <w:p>
             <w:pPr>
               <w:rPr>
+                <w:rFonts w:ascii="Times New Roman" w:eastAsia="微軟正黑體" w:hAnsi="Times New Roman" w:cs="Times New Roman"/>
+                <w:b w:val="0"/>
+                <w:color w:val="595959" w:themeColor="text1" w:themeTint="A6"/>
+              </w:rPr>
+            </w:pPr>
+            <w:r>
+              <w:rPr>
                 <w:rFonts w:ascii="Times New Roman" w:eastAsia="微軟正黑體" w:hAnsi="Times New Roman" w:cs="Times New Roman" w:hint="eastAsia"/>
                 <w:b w:val="0"/>
-              </w:rPr>
-            </w:pPr>
+                <w:color w:val="595959" w:themeColor="text1" w:themeTint="A6"/>
+              </w:rPr>
+              <w:t>Spoofing</w:t>
+            </w:r>
+            <w:r>
+              <w:rPr>
+                <w:rFonts w:ascii="Times New Roman" w:eastAsia="微軟正黑體" w:hAnsi="Times New Roman" w:cs="Times New Roman"/>
+                <w:b w:val="0"/>
+                <w:color w:val="595959" w:themeColor="text1" w:themeTint="A6"/>
+              </w:rPr>
+              <w:t xml:space="preserve"> attacks</w:t>
+            </w:r>
           </w:p>
         </w:tc>
         <w:tc>
           <w:tcPr>
             <w:tcW w:w="5953" w:type="dxa"/>
+            <w:vAlign w:val="center"/>
           </w:tcPr>
           <w:p>
             <w:pPr>
+              <w:pStyle w:val="a3"/>
+              <w:numPr>
+                <w:ilvl w:val="0"/>
+                <w:numId w:val="12"/>
+              </w:numPr>
+              <w:ind w:leftChars="0"/>
               <w:cnfStyle w:val="000000100000" w:firstRow="0" w:lastRow="0" w:firstColumn="0" w:lastColumn="0" w:oddVBand="0" w:evenVBand="0" w:oddHBand="1" w:evenHBand="0" w:firstRowFirstColumn="0" w:firstRowLastColumn="0" w:lastRowFirstColumn="0" w:lastRowLastColumn="0"/>
               <w:rPr>
                 <w:rFonts w:ascii="Times New Roman" w:eastAsia="微軟正黑體" w:hAnsi="Times New Roman" w:cs="Times New Roman" w:hint="eastAsia"/>
+                <w:color w:val="FF0000"/>
               </w:rPr>
             </w:pPr>
+            <w:r>
+              <w:rPr>
+                <w:rFonts w:ascii="Times New Roman" w:eastAsia="微軟正黑體" w:hAnsi="Times New Roman" w:cs="Times New Roman" w:hint="eastAsia"/>
+                <w:color w:val="FF0000"/>
+              </w:rPr>
+              <w:t>ARP Spoofing</w:t>
+            </w:r>
+            <w:r>
+              <w:rPr>
+                <w:rFonts w:ascii="Times New Roman" w:eastAsia="微軟正黑體" w:hAnsi="Times New Roman" w:cs="Times New Roman"/>
+                <w:color w:val="FF0000"/>
+              </w:rPr>
+              <w:t xml:space="preserve"> </w:t>
+            </w:r>
+            <w:r>
+              <w:rPr>
+                <w:rFonts w:ascii="Times New Roman" w:eastAsia="微軟正黑體" w:hAnsi="Times New Roman" w:cs="Times New Roman"/>
+                <w:color w:val="FF0000"/>
+              </w:rPr>
+              <w:sym w:font="Wingdings" w:char="F0E0"/>
+            </w:r>
+            <w:r>
+              <w:rPr>
+                <w:rFonts w:ascii="Times New Roman" w:eastAsia="微軟正黑體" w:hAnsi="Times New Roman" w:cs="Times New Roman"/>
+                <w:color w:val="FF0000"/>
+              </w:rPr>
+              <w:t xml:space="preserve"> Will be discussed below</w:t>
+            </w:r>
+          </w:p>
+          <w:p>
+            <w:pPr>
+              <w:pStyle w:val="a3"/>
+              <w:numPr>
+                <w:ilvl w:val="0"/>
+                <w:numId w:val="12"/>
+              </w:numPr>
+              <w:ind w:leftChars="0"/>
+              <w:cnfStyle w:val="000000100000" w:firstRow="0" w:lastRow="0" w:firstColumn="0" w:lastColumn="0" w:oddVBand="0" w:evenVBand="0" w:oddHBand="1" w:evenHBand="0" w:firstRowFirstColumn="0" w:firstRowLastColumn="0" w:lastRowFirstColumn="0" w:lastRowLastColumn="0"/>
+              <w:rPr>
+                <w:rFonts w:ascii="Times New Roman" w:eastAsia="微軟正黑體" w:hAnsi="Times New Roman" w:cs="Times New Roman"/>
+                <w:color w:val="595959" w:themeColor="text1" w:themeTint="A6"/>
+              </w:rPr>
+            </w:pPr>
+            <w:r>
+              <w:rPr>
+                <w:rFonts w:ascii="Times New Roman" w:eastAsia="微軟正黑體" w:hAnsi="Times New Roman" w:cs="Times New Roman"/>
+                <w:color w:val="595959" w:themeColor="text1" w:themeTint="A6"/>
+              </w:rPr>
+              <w:t>IP Address Spoofing</w:t>
+            </w:r>
+          </w:p>
+          <w:p>
+            <w:pPr>
+              <w:pStyle w:val="a3"/>
+              <w:numPr>
+                <w:ilvl w:val="0"/>
+                <w:numId w:val="12"/>
+              </w:numPr>
+              <w:ind w:leftChars="0"/>
+              <w:cnfStyle w:val="000000100000" w:firstRow="0" w:lastRow="0" w:firstColumn="0" w:lastColumn="0" w:oddVBand="0" w:evenVBand="0" w:oddHBand="1" w:evenHBand="0" w:firstRowFirstColumn="0" w:firstRowLastColumn="0" w:lastRowFirstColumn="0" w:lastRowLastColumn="0"/>
+              <w:rPr>
+                <w:rFonts w:ascii="Times New Roman" w:eastAsia="微軟正黑體" w:hAnsi="Times New Roman" w:cs="Times New Roman"/>
+                <w:color w:val="595959" w:themeColor="text1" w:themeTint="A6"/>
+              </w:rPr>
+            </w:pPr>
+            <w:r>
+              <w:rPr>
+                <w:rFonts w:ascii="Times New Roman" w:eastAsia="微軟正黑體" w:hAnsi="Times New Roman" w:cs="Times New Roman"/>
+                <w:color w:val="595959" w:themeColor="text1" w:themeTint="A6"/>
+              </w:rPr>
+              <w:t>MAC Spoofing</w:t>
+            </w:r>
           </w:p>
         </w:tc>
       </w:tr>
       <w:tr>
+        <w:trPr>
+          <w:trHeight w:val="1406"/>
+        </w:trPr>
         <w:tc>
           <w:tcPr>
             <w:cnfStyle w:val="001000000000" w:firstRow="0" w:lastRow="0" w:firstColumn="1" w:lastColumn="0" w:oddVBand="0" w:evenVBand="0" w:oddHBand="0" w:evenHBand="0" w:firstRowFirstColumn="0" w:firstRowLastColumn="0" w:lastRowFirstColumn="0" w:lastRowLastColumn="0"/>
@@ -476,21 +670,89 @@
               <w:rPr>
                 <w:rFonts w:ascii="Times New Roman" w:eastAsia="微軟正黑體" w:hAnsi="Times New Roman" w:cs="Times New Roman" w:hint="eastAsia"/>
                 <w:b w:val="0"/>
+                <w:color w:val="595959" w:themeColor="text1" w:themeTint="A6"/>
               </w:rPr>
             </w:pPr>
+            <w:r>
+              <w:rPr>
+                <w:rFonts w:ascii="Times New Roman" w:eastAsia="微軟正黑體" w:hAnsi="Times New Roman" w:cs="Times New Roman" w:hint="eastAsia"/>
+                <w:b w:val="0"/>
+                <w:color w:val="595959" w:themeColor="text1" w:themeTint="A6"/>
+              </w:rPr>
+              <w:t>Others</w:t>
+            </w:r>
           </w:p>
         </w:tc>
         <w:tc>
           <w:tcPr>
             <w:tcW w:w="5953" w:type="dxa"/>
+            <w:vAlign w:val="center"/>
           </w:tcPr>
           <w:p>
             <w:pPr>
+              <w:pStyle w:val="a3"/>
+              <w:numPr>
+                <w:ilvl w:val="0"/>
+                <w:numId w:val="13"/>
+              </w:numPr>
+              <w:ind w:leftChars="0"/>
               <w:cnfStyle w:val="000000000000" w:firstRow="0" w:lastRow="0" w:firstColumn="0" w:lastColumn="0" w:oddVBand="0" w:evenVBand="0" w:oddHBand="0" w:evenHBand="0" w:firstRowFirstColumn="0" w:firstRowLastColumn="0" w:lastRowFirstColumn="0" w:lastRowLastColumn="0"/>
               <w:rPr>
                 <w:rFonts w:ascii="Times New Roman" w:eastAsia="微軟正黑體" w:hAnsi="Times New Roman" w:cs="Times New Roman" w:hint="eastAsia"/>
+                <w:color w:val="595959" w:themeColor="text1" w:themeTint="A6"/>
               </w:rPr>
             </w:pPr>
+            <w:r>
+              <w:rPr>
+                <w:rFonts w:ascii="Times New Roman" w:eastAsia="微軟正黑體" w:hAnsi="Times New Roman" w:cs="Times New Roman" w:hint="eastAsia"/>
+                <w:color w:val="595959" w:themeColor="text1" w:themeTint="A6"/>
+              </w:rPr>
+              <w:t>Session Hijacking</w:t>
+            </w:r>
+          </w:p>
+          <w:p>
+            <w:pPr>
+              <w:pStyle w:val="a3"/>
+              <w:numPr>
+                <w:ilvl w:val="0"/>
+                <w:numId w:val="13"/>
+              </w:numPr>
+              <w:ind w:leftChars="0"/>
+              <w:cnfStyle w:val="000000000000" w:firstRow="0" w:lastRow="0" w:firstColumn="0" w:lastColumn="0" w:oddVBand="0" w:evenVBand="0" w:oddHBand="0" w:evenHBand="0" w:firstRowFirstColumn="0" w:firstRowLastColumn="0" w:lastRowFirstColumn="0" w:lastRowLastColumn="0"/>
+              <w:rPr>
+                <w:rFonts w:ascii="Times New Roman" w:eastAsia="微軟正黑體" w:hAnsi="Times New Roman" w:cs="Times New Roman"/>
+                <w:color w:val="595959" w:themeColor="text1" w:themeTint="A6"/>
+              </w:rPr>
+            </w:pPr>
+            <w:r>
+              <w:rPr>
+                <w:rFonts w:ascii="Times New Roman" w:eastAsia="微軟正黑體" w:hAnsi="Times New Roman" w:cs="Times New Roman"/>
+                <w:color w:val="595959" w:themeColor="text1" w:themeTint="A6"/>
+              </w:rPr>
+              <w:t>Buffer Overflow</w:t>
+            </w:r>
+          </w:p>
+          <w:p>
+            <w:pPr>
+              <w:pStyle w:val="a3"/>
+              <w:numPr>
+                <w:ilvl w:val="0"/>
+                <w:numId w:val="13"/>
+              </w:numPr>
+              <w:ind w:leftChars="0"/>
+              <w:cnfStyle w:val="000000000000" w:firstRow="0" w:lastRow="0" w:firstColumn="0" w:lastColumn="0" w:oddVBand="0" w:evenVBand="0" w:oddHBand="0" w:evenHBand="0" w:firstRowFirstColumn="0" w:firstRowLastColumn="0" w:lastRowFirstColumn="0" w:lastRowLastColumn="0"/>
+              <w:rPr>
+                <w:rFonts w:ascii="Times New Roman" w:eastAsia="微軟正黑體" w:hAnsi="Times New Roman" w:cs="Times New Roman" w:hint="eastAsia"/>
+                <w:color w:val="595959" w:themeColor="text1" w:themeTint="A6"/>
+              </w:rPr>
+            </w:pPr>
+            <w:r>
+              <w:rPr>
+                <w:rFonts w:ascii="Times New Roman" w:eastAsia="微軟正黑體" w:hAnsi="Times New Roman" w:cs="Times New Roman"/>
+                <w:color w:val="595959" w:themeColor="text1" w:themeTint="A6"/>
+              </w:rPr>
+              <w:t>SQL Injection</w:t>
+            </w:r>
           </w:p>
         </w:tc>
       </w:tr>
@@ -504,246 +766,89 @@
     </w:p>
     <w:p>
       <w:pPr>
+        <w:ind w:left="960"/>
         <w:rPr>
           <w:rFonts w:ascii="Times New Roman" w:eastAsia="微軟正黑體" w:hAnsi="Times New Roman" w:cs="Times New Roman" w:hint="eastAsia"/>
         </w:rPr>
       </w:pPr>
-    </w:p>
-    <w:p>
-      <w:pPr>
-        <w:pStyle w:val="a3"/>
-        <w:numPr>
-          <w:ilvl w:val="0"/>
-          <w:numId w:val="6"/>
-        </w:numPr>
-        <w:ind w:leftChars="0"/>
-        <w:rPr>
-          <w:rFonts w:ascii="Times New Roman" w:eastAsia="微軟正黑體" w:hAnsi="Times New Roman" w:cs="Times New Roman"/>
-        </w:rPr>
-      </w:pPr>
       <w:r>
         <w:rPr>
-          <w:rFonts w:ascii="Times New Roman" w:eastAsia="微軟正黑體" w:hAnsi="Times New Roman" w:cs="Times New Roman" w:hint="eastAsia"/>
-        </w:rPr>
-        <w:t>De</w:t>
+          <w:rFonts w:ascii="Times New Roman" w:eastAsia="微軟正黑體" w:hAnsi="Times New Roman" w:cs="Times New Roman"/>
+        </w:rPr>
+        <w:t>In this step, I just only list the term of some kinds of network attacks, but in the next step, I will cho</w:t>
       </w:r>
       <w:r>
         <w:rPr>
-          <w:rFonts w:ascii="Times New Roman" w:eastAsia="微軟正黑體" w:hAnsi="Times New Roman" w:cs="Times New Roman" w:hint="eastAsia"/>
-        </w:rPr>
-        <w:t>nial of service</w:t>
-      </w:r>
-    </w:p>
-    <w:p>
-      <w:pPr>
-        <w:pStyle w:val="a3"/>
-        <w:numPr>
-          <w:ilvl w:val="0"/>
-          <w:numId w:val="7"/>
-        </w:numPr>
-        <w:ind w:leftChars="0"/>
-        <w:rPr>
-          <w:rFonts w:ascii="Times New Roman" w:eastAsia="微軟正黑體" w:hAnsi="Times New Roman" w:cs="Times New Roman"/>
-        </w:rPr>
-      </w:pPr>
-      <w:r>
-        <w:rPr>
-          <w:rFonts w:ascii="Times New Roman" w:eastAsia="微軟正黑體" w:hAnsi="Times New Roman" w:cs="Times New Roman" w:hint="eastAsia"/>
-        </w:rPr>
-        <w:t>TCP Flood (</w:t>
+          <w:rFonts w:ascii="Times New Roman" w:eastAsia="微軟正黑體" w:hAnsi="Times New Roman" w:cs="Times New Roman"/>
+        </w:rPr>
+        <w:t>o</w:t>
       </w:r>
       <w:r>
         <w:rPr>
           <w:rFonts w:ascii="Times New Roman" w:eastAsia="微軟正黑體" w:hAnsi="Times New Roman" w:cs="Times New Roman"/>
         </w:rPr>
-        <w:t>SYN Flood</w:t>
+        <w:t>se</w:t>
       </w:r>
       <w:r>
         <w:rPr>
-          <w:rFonts w:ascii="Times New Roman" w:eastAsia="微軟正黑體" w:hAnsi="Times New Roman" w:cs="Times New Roman" w:hint="eastAsia"/>
-        </w:rPr>
-        <w:t>)</w:t>
+          <w:rFonts w:ascii="Times New Roman" w:eastAsia="微軟正黑體" w:hAnsi="Times New Roman" w:cs="Times New Roman"/>
+        </w:rPr>
+        <w:t xml:space="preserve"> one attack situation from the table1 to detail its relative information.</w:t>
       </w:r>
     </w:p>
     <w:p>
       <w:pPr>
-        <w:pStyle w:val="a3"/>
-        <w:numPr>
-          <w:ilvl w:val="0"/>
-          <w:numId w:val="7"/>
-        </w:numPr>
-        <w:ind w:leftChars="0"/>
-        <w:rPr>
-          <w:rFonts w:ascii="Times New Roman" w:eastAsia="微軟正黑體" w:hAnsi="Times New Roman" w:cs="Times New Roman"/>
-        </w:rPr>
-      </w:pPr>
-      <w:r>
-        <w:rPr>
-          <w:rFonts w:ascii="Times New Roman" w:eastAsia="微軟正黑體" w:hAnsi="Times New Roman" w:cs="Times New Roman"/>
-        </w:rPr>
-        <w:t>Smurf Attack</w:t>
-      </w:r>
-    </w:p>
-    <w:p>
-      <w:pPr>
-        <w:pStyle w:val="a3"/>
-        <w:numPr>
-          <w:ilvl w:val="0"/>
-          <w:numId w:val="7"/>
-        </w:numPr>
-        <w:ind w:leftChars="0"/>
-        <w:rPr>
-          <w:rFonts w:ascii="Times New Roman" w:eastAsia="微軟正黑體" w:hAnsi="Times New Roman" w:cs="Times New Roman"/>
-        </w:rPr>
-      </w:pPr>
-      <w:r>
-        <w:rPr>
-          <w:rFonts w:ascii="Times New Roman" w:eastAsia="微軟正黑體" w:hAnsi="Times New Roman" w:cs="Times New Roman"/>
-        </w:rPr>
-        <w:t>Ping of Death</w:t>
-      </w:r>
-    </w:p>
-    <w:p>
-      <w:pPr>
-        <w:pStyle w:val="a3"/>
-        <w:numPr>
-          <w:ilvl w:val="0"/>
-          <w:numId w:val="7"/>
-        </w:numPr>
-        <w:ind w:leftChars="0"/>
-        <w:rPr>
-          <w:rFonts w:ascii="Times New Roman" w:eastAsia="微軟正黑體" w:hAnsi="Times New Roman" w:cs="Times New Roman"/>
-        </w:rPr>
-      </w:pPr>
-      <w:r>
-        <w:rPr>
-          <w:rFonts w:ascii="Times New Roman" w:eastAsia="微軟正黑體" w:hAnsi="Times New Roman" w:cs="Times New Roman"/>
-        </w:rPr>
-        <w:t>LAND Attack</w:t>
-      </w:r>
-    </w:p>
-    <w:p>
-      <w:pPr>
-        <w:rPr>
-          <w:rFonts w:ascii="Times New Roman" w:eastAsia="微軟正黑體" w:hAnsi="Times New Roman" w:cs="Times New Roman" w:hint="eastAsia"/>
-        </w:rPr>
-      </w:pPr>
-    </w:p>
-    <w:p>
-      <w:pPr>
-        <w:pStyle w:val="a3"/>
-        <w:numPr>
-          <w:ilvl w:val="0"/>
-          <w:numId w:val="6"/>
-        </w:numPr>
-        <w:ind w:leftChars="0"/>
-        <w:rPr>
-          <w:rFonts w:ascii="Times New Roman" w:eastAsia="微軟正黑體" w:hAnsi="Times New Roman" w:cs="Times New Roman" w:hint="eastAsia"/>
-        </w:rPr>
-      </w:pPr>
-      <w:r>
-        <w:rPr>
-          <w:rFonts w:ascii="Times New Roman" w:eastAsia="微軟正黑體" w:hAnsi="Times New Roman" w:cs="Times New Roman"/>
-        </w:rPr>
-        <w:t xml:space="preserve">Malware computer </w:t>
-      </w:r>
-    </w:p>
-    <w:p>
-      <w:pPr>
-        <w:pStyle w:val="a3"/>
-        <w:numPr>
-          <w:ilvl w:val="0"/>
-          <w:numId w:val="6"/>
-        </w:numPr>
-        <w:ind w:leftChars="0"/>
-        <w:rPr>
-          <w:rFonts w:ascii="Times New Roman" w:eastAsia="微軟正黑體" w:hAnsi="Times New Roman" w:cs="Times New Roman"/>
-        </w:rPr>
-      </w:pPr>
-      <w:proofErr w:type="spellStart"/>
-      <w:r>
-        <w:rPr>
-          <w:rFonts w:ascii="Times New Roman" w:eastAsia="微軟正黑體" w:hAnsi="Times New Roman" w:cs="Times New Roman"/>
-        </w:rPr>
-        <w:t>DoS</w:t>
-      </w:r>
-      <w:proofErr w:type="spellEnd"/>
-      <w:r>
-        <w:rPr>
-          <w:rFonts w:ascii="Times New Roman" w:eastAsia="微軟正黑體" w:hAnsi="Times New Roman" w:cs="Times New Roman"/>
-        </w:rPr>
-        <w:t xml:space="preserve"> (denial-of-service attack)</w:t>
-      </w:r>
-    </w:p>
-    <w:p>
-      <w:pPr>
-        <w:pStyle w:val="a3"/>
-        <w:numPr>
-          <w:ilvl w:val="0"/>
-          <w:numId w:val="6"/>
-        </w:numPr>
-        <w:ind w:leftChars="0"/>
-        <w:rPr>
-          <w:rFonts w:ascii="Times New Roman" w:eastAsia="微軟正黑體" w:hAnsi="Times New Roman" w:cs="Times New Roman"/>
-        </w:rPr>
-      </w:pPr>
-      <w:proofErr w:type="spellStart"/>
-      <w:r>
-        <w:rPr>
-          <w:rFonts w:ascii="Times New Roman" w:eastAsia="微軟正黑體" w:hAnsi="Times New Roman" w:cs="Times New Roman"/>
-        </w:rPr>
-        <w:t>DDoS</w:t>
-      </w:r>
-      <w:proofErr w:type="spellEnd"/>
-      <w:r>
-        <w:rPr>
-          <w:rFonts w:ascii="Times New Roman" w:eastAsia="微軟正黑體" w:hAnsi="Times New Roman" w:cs="Times New Roman"/>
-        </w:rPr>
-        <w:t xml:space="preserve"> (distributed denial-of-service attack)</w:t>
-      </w:r>
-    </w:p>
-    <w:p>
-      <w:pPr>
-        <w:pStyle w:val="a3"/>
-        <w:numPr>
-          <w:ilvl w:val="0"/>
-          <w:numId w:val="6"/>
-        </w:numPr>
-        <w:ind w:leftChars="0"/>
-        <w:rPr>
-          <w:rFonts w:ascii="Times New Roman" w:eastAsia="微軟正黑體" w:hAnsi="Times New Roman" w:cs="Times New Roman"/>
-        </w:rPr>
-      </w:pPr>
-      <w:r>
-        <w:rPr>
-          <w:rFonts w:ascii="Times New Roman" w:eastAsia="微軟正黑體" w:hAnsi="Times New Roman" w:cs="Times New Roman"/>
-        </w:rPr>
-        <w:t>SYN Flood</w:t>
-      </w:r>
-      <w:r>
-        <w:rPr>
-          <w:rFonts w:ascii="Times New Roman" w:eastAsia="微軟正黑體" w:hAnsi="Times New Roman" w:cs="Times New Roman"/>
-        </w:rPr>
-        <w:t xml:space="preserve"> (TCP Flood)</w:t>
-      </w:r>
-    </w:p>
-    <w:p>
-      <w:pPr>
-        <w:pStyle w:val="a3"/>
-        <w:numPr>
-          <w:ilvl w:val="0"/>
-          <w:numId w:val="6"/>
-        </w:numPr>
-        <w:ind w:leftChars="0"/>
-        <w:rPr>
-          <w:rFonts w:ascii="Times New Roman" w:eastAsia="微軟正黑體" w:hAnsi="Times New Roman" w:cs="Times New Roman" w:hint="eastAsia"/>
-        </w:rPr>
-      </w:pPr>
-    </w:p>
-    <w:p>
-      <w:pPr>
-        <w:rPr>
-          <w:rFonts w:ascii="Times New Roman" w:eastAsia="微軟正黑體" w:hAnsi="Times New Roman" w:cs="Times New Roman" w:hint="eastAsia"/>
+        <w:rPr>
+          <w:rFonts w:ascii="Times New Roman" w:eastAsia="微軟正黑體" w:hAnsi="Times New Roman" w:cs="Times New Roman"/>
+        </w:rPr>
+      </w:pPr>
+    </w:p>
+    <w:p>
+      <w:pPr>
+        <w:rPr>
+          <w:rFonts w:ascii="Times New Roman" w:eastAsia="微軟正黑體" w:hAnsi="Times New Roman" w:cs="Times New Roman"/>
+        </w:rPr>
+      </w:pPr>
+    </w:p>
+    <w:p>
+      <w:pPr>
+        <w:rPr>
+          <w:rFonts w:ascii="Times New Roman" w:eastAsia="微軟正黑體" w:hAnsi="Times New Roman" w:cs="Times New Roman"/>
+        </w:rPr>
+      </w:pPr>
+    </w:p>
+    <w:p>
+      <w:pPr>
+        <w:rPr>
+          <w:rFonts w:ascii="Times New Roman" w:eastAsia="微軟正黑體" w:hAnsi="Times New Roman" w:cs="Times New Roman"/>
+        </w:rPr>
+      </w:pPr>
+    </w:p>
+    <w:p>
+      <w:pPr>
+        <w:rPr>
+          <w:rFonts w:ascii="Times New Roman" w:eastAsia="微軟正黑體" w:hAnsi="Times New Roman" w:cs="Times New Roman"/>
+        </w:rPr>
+      </w:pPr>
+    </w:p>
+    <w:p>
+      <w:pPr>
+        <w:rPr>
+          <w:rFonts w:ascii="Times New Roman" w:eastAsia="微軟正黑體" w:hAnsi="Times New Roman" w:cs="Times New Roman"/>
+        </w:rPr>
+      </w:pPr>
+    </w:p>
+    <w:p>
+      <w:pPr>
+        <w:rPr>
+          <w:rFonts w:ascii="Times New Roman" w:eastAsia="微軟正黑體" w:hAnsi="Times New Roman" w:cs="Times New Roman"/>
+        </w:rPr>
+      </w:pPr>
+    </w:p>
+    <w:p>
+      <w:pPr>
+        <w:rPr>
+          <w:rFonts w:ascii="Times New Roman" w:eastAsia="微軟正黑體" w:hAnsi="Times New Roman" w:cs="Times New Roman"/>
         </w:rPr>
       </w:pPr>
     </w:p>
@@ -757,33 +862,709 @@
         <w:ind w:leftChars="0"/>
         <w:rPr>
           <w:rFonts w:ascii="Times New Roman" w:eastAsia="微軟正黑體" w:hAnsi="Times New Roman" w:cs="Times New Roman"/>
+          <w:b/>
+          <w:sz w:val="26"/>
+          <w:szCs w:val="26"/>
         </w:rPr>
       </w:pPr>
       <w:r>
         <w:rPr>
           <w:rFonts w:ascii="Times New Roman" w:eastAsia="微軟正黑體" w:hAnsi="Times New Roman" w:cs="Times New Roman"/>
-        </w:rPr>
-        <w:t xml:space="preserve">Step </w:t>
+          <w:b/>
+          <w:sz w:val="26"/>
+          <w:szCs w:val="26"/>
+        </w:rPr>
+        <w:lastRenderedPageBreak/>
+        <w:t>Step 2 : Fill in the following form for the network attack selected.</w:t>
       </w:r>
-      <w:proofErr w:type="gramStart"/>
+    </w:p>
+    <w:p>
+      <w:pPr>
+        <w:rPr>
+          <w:rFonts w:ascii="Times New Roman" w:eastAsia="微軟正黑體" w:hAnsi="Times New Roman" w:cs="Times New Roman"/>
+          <w:b/>
+          <w:sz w:val="26"/>
+          <w:szCs w:val="26"/>
+        </w:rPr>
+      </w:pPr>
+    </w:p>
+    <w:p>
+      <w:pPr>
+        <w:jc w:val="center"/>
+        <w:rPr>
+          <w:rFonts w:ascii="Times New Roman" w:eastAsia="微軟正黑體" w:hAnsi="Times New Roman" w:cs="Times New Roman" w:hint="eastAsia"/>
+          <w:b/>
+          <w:sz w:val="22"/>
+          <w:szCs w:val="26"/>
+        </w:rPr>
+      </w:pPr>
       <w:r>
         <w:rPr>
           <w:rFonts w:ascii="Times New Roman" w:eastAsia="微軟正黑體" w:hAnsi="Times New Roman" w:cs="Times New Roman"/>
-        </w:rPr>
-        <w:t>2 :</w:t>
+          <w:b/>
+          <w:sz w:val="22"/>
+          <w:szCs w:val="26"/>
+        </w:rPr>
+        <w:t>Table 2. The detail</w:t>
       </w:r>
-      <w:proofErr w:type="gramEnd"/>
       <w:r>
         <w:rPr>
           <w:rFonts w:ascii="Times New Roman" w:eastAsia="微軟正黑體" w:hAnsi="Times New Roman" w:cs="Times New Roman"/>
-        </w:rPr>
-        <w:t xml:space="preserve"> Fill in the following form for the network attack selected.</w:t>
+          <w:b/>
+          <w:sz w:val="22"/>
+          <w:szCs w:val="26"/>
+        </w:rPr>
+        <w:t>s</w:t>
       </w:r>
-    </w:p>
-    <w:p>
-      <w:pPr>
-        <w:rPr>
-          <w:rFonts w:ascii="Times New Roman" w:eastAsia="微軟正黑體" w:hAnsi="Times New Roman" w:cs="Times New Roman"/>
+      <w:r>
+        <w:rPr>
+          <w:rFonts w:ascii="Times New Roman" w:eastAsia="微軟正黑體" w:hAnsi="Times New Roman" w:cs="Times New Roman"/>
+          <w:b/>
+          <w:sz w:val="22"/>
+          <w:szCs w:val="26"/>
+        </w:rPr>
+        <w:t xml:space="preserve"> of ARP Spoofing</w:t>
+      </w:r>
+    </w:p>
+    <w:tbl>
+      <w:tblPr>
+        <w:tblStyle w:val="a9"/>
+        <w:tblW w:w="0" w:type="auto"/>
+        <w:tblLook w:val="04A0" w:firstRow="1" w:lastRow="0" w:firstColumn="1" w:lastColumn="0" w:noHBand="0" w:noVBand="1"/>
+      </w:tblPr>
+      <w:tblGrid>
+        <w:gridCol w:w="4248"/>
+        <w:gridCol w:w="6208"/>
+      </w:tblGrid>
+      <w:tr>
+        <w:trPr>
+          <w:trHeight w:val="466"/>
+        </w:trPr>
+        <w:tc>
+          <w:tcPr>
+            <w:tcW w:w="4248" w:type="dxa"/>
+            <w:vAlign w:val="center"/>
+          </w:tcPr>
+          <w:p>
+            <w:pPr>
+              <w:rPr>
+                <w:rFonts w:ascii="Times New Roman" w:eastAsia="微軟正黑體" w:hAnsi="Times New Roman" w:cs="Times New Roman"/>
+                <w:b/>
+              </w:rPr>
+            </w:pPr>
+            <w:r>
+              <w:rPr>
+                <w:rFonts w:ascii="Times New Roman" w:eastAsia="微軟正黑體" w:hAnsi="Times New Roman" w:cs="Times New Roman" w:hint="eastAsia"/>
+                <w:b/>
+              </w:rPr>
+              <w:t>Name of attack</w:t>
+            </w:r>
+            <w:r>
+              <w:rPr>
+                <w:rFonts w:ascii="Times New Roman" w:eastAsia="微軟正黑體" w:hAnsi="Times New Roman" w:cs="Times New Roman"/>
+                <w:b/>
+              </w:rPr>
+              <w:t xml:space="preserve"> </w:t>
+            </w:r>
+            <w:r>
+              <w:rPr>
+                <w:rFonts w:ascii="Times New Roman" w:eastAsia="微軟正黑體" w:hAnsi="Times New Roman" w:cs="Times New Roman" w:hint="eastAsia"/>
+                <w:b/>
+              </w:rPr>
+              <w:t>:</w:t>
+            </w:r>
+          </w:p>
+        </w:tc>
+        <w:tc>
+          <w:tcPr>
+            <w:tcW w:w="6208" w:type="dxa"/>
+            <w:vAlign w:val="center"/>
+          </w:tcPr>
+          <w:p>
+            <w:pPr>
+              <w:rPr>
+                <w:rFonts w:ascii="Times New Roman" w:eastAsia="微軟正黑體" w:hAnsi="Times New Roman" w:cs="Times New Roman"/>
+              </w:rPr>
+            </w:pPr>
+            <w:r>
+              <w:rPr>
+                <w:rFonts w:ascii="Times New Roman" w:eastAsia="微軟正黑體" w:hAnsi="Times New Roman" w:cs="Times New Roman" w:hint="eastAsia"/>
+              </w:rPr>
+              <w:t>ARP Spoofing</w:t>
+            </w:r>
+          </w:p>
+        </w:tc>
+      </w:tr>
+      <w:tr>
+        <w:trPr>
+          <w:trHeight w:val="841"/>
+        </w:trPr>
+        <w:tc>
+          <w:tcPr>
+            <w:tcW w:w="4248" w:type="dxa"/>
+            <w:vAlign w:val="center"/>
+          </w:tcPr>
+          <w:p>
+            <w:pPr>
+              <w:rPr>
+                <w:rFonts w:ascii="Times New Roman" w:eastAsia="微軟正黑體" w:hAnsi="Times New Roman" w:cs="Times New Roman"/>
+                <w:b/>
+              </w:rPr>
+            </w:pPr>
+            <w:r>
+              <w:rPr>
+                <w:rFonts w:ascii="Times New Roman" w:eastAsia="微軟正黑體" w:hAnsi="Times New Roman" w:cs="Times New Roman" w:hint="eastAsia"/>
+                <w:b/>
+              </w:rPr>
+              <w:t>Type of attack</w:t>
+            </w:r>
+            <w:r>
+              <w:rPr>
+                <w:rFonts w:ascii="Times New Roman" w:eastAsia="微軟正黑體" w:hAnsi="Times New Roman" w:cs="Times New Roman"/>
+                <w:b/>
+              </w:rPr>
+              <w:t xml:space="preserve"> </w:t>
+            </w:r>
+            <w:r>
+              <w:rPr>
+                <w:rFonts w:ascii="Times New Roman" w:eastAsia="微軟正黑體" w:hAnsi="Times New Roman" w:cs="Times New Roman" w:hint="eastAsia"/>
+                <w:b/>
+              </w:rPr>
+              <w:t>:</w:t>
+            </w:r>
+          </w:p>
+        </w:tc>
+        <w:tc>
+          <w:tcPr>
+            <w:tcW w:w="6208" w:type="dxa"/>
+            <w:vAlign w:val="center"/>
+          </w:tcPr>
+          <w:p>
+            <w:pPr>
+              <w:jc w:val="both"/>
+              <w:rPr>
+                <w:rFonts w:ascii="Times New Roman" w:eastAsia="微軟正黑體" w:hAnsi="Times New Roman" w:cs="Times New Roman"/>
+              </w:rPr>
+            </w:pPr>
+            <w:r>
+              <w:rPr>
+                <w:rFonts w:ascii="Times New Roman" w:eastAsia="微軟正黑體" w:hAnsi="Times New Roman" w:cs="Times New Roman" w:hint="eastAsia"/>
+              </w:rPr>
+              <w:t xml:space="preserve">A </w:t>
+            </w:r>
+            <w:r>
+              <w:rPr>
+                <w:rFonts w:ascii="Times New Roman" w:eastAsia="微軟正黑體" w:hAnsi="Times New Roman" w:cs="Times New Roman"/>
+              </w:rPr>
+              <w:t>malicious</w:t>
+            </w:r>
+            <w:r>
+              <w:rPr>
+                <w:rFonts w:ascii="Times New Roman" w:eastAsia="微軟正黑體" w:hAnsi="Times New Roman" w:cs="Times New Roman" w:hint="eastAsia"/>
+              </w:rPr>
+              <w:t xml:space="preserve"> </w:t>
+            </w:r>
+            <w:r>
+              <w:rPr>
+                <w:rFonts w:ascii="Times New Roman" w:eastAsia="微軟正黑體" w:hAnsi="Times New Roman" w:cs="Times New Roman"/>
+              </w:rPr>
+              <w:t>actor sends falsified ARP mes</w:t>
+            </w:r>
+            <w:r>
+              <w:rPr>
+                <w:rFonts w:ascii="Times New Roman" w:eastAsia="微軟正黑體" w:hAnsi="Times New Roman" w:cs="Times New Roman"/>
+              </w:rPr>
+              <w:t>sages over a local area network</w:t>
+            </w:r>
+            <w:r>
+              <w:rPr>
+                <w:rFonts w:ascii="Times New Roman" w:eastAsia="微軟正黑體" w:hAnsi="Times New Roman" w:cs="Times New Roman"/>
+              </w:rPr>
+              <w:t>.</w:t>
+            </w:r>
+          </w:p>
+        </w:tc>
+      </w:tr>
+      <w:tr>
+        <w:trPr>
+          <w:trHeight w:val="413"/>
+        </w:trPr>
+        <w:tc>
+          <w:tcPr>
+            <w:tcW w:w="4248" w:type="dxa"/>
+            <w:vAlign w:val="center"/>
+          </w:tcPr>
+          <w:p>
+            <w:pPr>
+              <w:rPr>
+                <w:rFonts w:ascii="Times New Roman" w:eastAsia="微軟正黑體" w:hAnsi="Times New Roman" w:cs="Times New Roman"/>
+                <w:b/>
+              </w:rPr>
+            </w:pPr>
+            <w:r>
+              <w:rPr>
+                <w:rFonts w:ascii="Times New Roman" w:eastAsia="微軟正黑體" w:hAnsi="Times New Roman" w:cs="Times New Roman" w:hint="eastAsia"/>
+                <w:b/>
+              </w:rPr>
+              <w:t>Date</w:t>
+            </w:r>
+            <w:r>
+              <w:rPr>
+                <w:rFonts w:ascii="Times New Roman" w:eastAsia="微軟正黑體" w:hAnsi="Times New Roman" w:cs="Times New Roman"/>
+                <w:b/>
+              </w:rPr>
+              <w:t>s</w:t>
+            </w:r>
+            <w:r>
+              <w:rPr>
+                <w:rFonts w:ascii="Times New Roman" w:eastAsia="微軟正黑體" w:hAnsi="Times New Roman" w:cs="Times New Roman" w:hint="eastAsia"/>
+                <w:b/>
+              </w:rPr>
+              <w:t xml:space="preserve"> of attacks</w:t>
+            </w:r>
+            <w:r>
+              <w:rPr>
+                <w:rFonts w:ascii="Times New Roman" w:eastAsia="微軟正黑體" w:hAnsi="Times New Roman" w:cs="Times New Roman"/>
+                <w:b/>
+              </w:rPr>
+              <w:t xml:space="preserve"> </w:t>
+            </w:r>
+            <w:r>
+              <w:rPr>
+                <w:rFonts w:ascii="Times New Roman" w:eastAsia="微軟正黑體" w:hAnsi="Times New Roman" w:cs="Times New Roman" w:hint="eastAsia"/>
+                <w:b/>
+              </w:rPr>
+              <w:t>:</w:t>
+            </w:r>
+          </w:p>
+        </w:tc>
+        <w:tc>
+          <w:tcPr>
+            <w:tcW w:w="6208" w:type="dxa"/>
+            <w:vAlign w:val="center"/>
+          </w:tcPr>
+          <w:p>
+            <w:pPr>
+              <w:rPr>
+                <w:rFonts w:ascii="Times New Roman" w:eastAsia="微軟正黑體" w:hAnsi="Times New Roman" w:cs="Times New Roman"/>
+              </w:rPr>
+            </w:pPr>
+            <w:r>
+              <w:rPr>
+                <w:rFonts w:ascii="Times New Roman" w:eastAsia="微軟正黑體" w:hAnsi="Times New Roman" w:cs="Times New Roman" w:hint="eastAsia"/>
+              </w:rPr>
+              <w:t>March 2019</w:t>
+            </w:r>
+          </w:p>
+        </w:tc>
+      </w:tr>
+      <w:tr>
+        <w:trPr>
+          <w:trHeight w:val="845"/>
+        </w:trPr>
+        <w:tc>
+          <w:tcPr>
+            <w:tcW w:w="4248" w:type="dxa"/>
+            <w:vAlign w:val="center"/>
+          </w:tcPr>
+          <w:p>
+            <w:pPr>
+              <w:rPr>
+                <w:rFonts w:ascii="Times New Roman" w:eastAsia="微軟正黑體" w:hAnsi="Times New Roman" w:cs="Times New Roman"/>
+                <w:b/>
+              </w:rPr>
+            </w:pPr>
+            <w:r>
+              <w:rPr>
+                <w:rFonts w:ascii="Times New Roman" w:eastAsia="微軟正黑體" w:hAnsi="Times New Roman" w:cs="Times New Roman" w:hint="eastAsia"/>
+                <w:b/>
+              </w:rPr>
+              <w:t>Computers / Organizations affected</w:t>
+            </w:r>
+            <w:r>
+              <w:rPr>
+                <w:rFonts w:ascii="Times New Roman" w:eastAsia="微軟正黑體" w:hAnsi="Times New Roman" w:cs="Times New Roman"/>
+                <w:b/>
+              </w:rPr>
+              <w:t xml:space="preserve"> : </w:t>
+            </w:r>
+          </w:p>
+        </w:tc>
+        <w:tc>
+          <w:tcPr>
+            <w:tcW w:w="6208" w:type="dxa"/>
+            <w:vAlign w:val="center"/>
+          </w:tcPr>
+          <w:p>
+            <w:pPr>
+              <w:jc w:val="both"/>
+              <w:rPr>
+                <w:rFonts w:ascii="Times New Roman" w:eastAsia="微軟正黑體" w:hAnsi="Times New Roman" w:cs="Times New Roman"/>
+              </w:rPr>
+            </w:pPr>
+            <w:r>
+              <w:rPr>
+                <w:rFonts w:ascii="Times New Roman" w:eastAsia="微軟正黑體" w:hAnsi="Times New Roman" w:cs="Times New Roman" w:hint="eastAsia"/>
+              </w:rPr>
+              <w:t>The home page of Taiwan MSN website was attacked by forwarding.</w:t>
+            </w:r>
+          </w:p>
+        </w:tc>
+      </w:tr>
+      <w:tr>
+        <w:trPr>
+          <w:trHeight w:val="418"/>
+        </w:trPr>
+        <w:tc>
+          <w:tcPr>
+            <w:tcW w:w="10456" w:type="dxa"/>
+            <w:gridSpan w:val="2"/>
+            <w:vAlign w:val="center"/>
+          </w:tcPr>
+          <w:p>
+            <w:pPr>
+              <w:rPr>
+                <w:rFonts w:ascii="Times New Roman" w:eastAsia="微軟正黑體" w:hAnsi="Times New Roman" w:cs="Times New Roman"/>
+                <w:b/>
+              </w:rPr>
+            </w:pPr>
+            <w:r>
+              <w:rPr>
+                <w:rFonts w:ascii="Times New Roman" w:eastAsia="微軟正黑體" w:hAnsi="Times New Roman" w:cs="Times New Roman" w:hint="eastAsia"/>
+                <w:b/>
+              </w:rPr>
+              <w:t>How it works and what it did :</w:t>
+            </w:r>
+          </w:p>
+        </w:tc>
+      </w:tr>
+      <w:tr>
+        <w:tc>
+          <w:tcPr>
+            <w:tcW w:w="10456" w:type="dxa"/>
+            <w:gridSpan w:val="2"/>
+            <w:vAlign w:val="center"/>
+          </w:tcPr>
+          <w:p>
+            <w:pPr>
+              <w:pStyle w:val="a3"/>
+              <w:numPr>
+                <w:ilvl w:val="0"/>
+                <w:numId w:val="14"/>
+              </w:numPr>
+              <w:ind w:leftChars="0"/>
+              <w:rPr>
+                <w:rFonts w:ascii="Times New Roman" w:eastAsia="微軟正黑體" w:hAnsi="Times New Roman" w:cs="Times New Roman"/>
+              </w:rPr>
+            </w:pPr>
+            <w:r>
+              <w:rPr>
+                <w:rFonts w:ascii="Times New Roman" w:eastAsia="微軟正黑體" w:hAnsi="Times New Roman" w:cs="Times New Roman" w:hint="eastAsia"/>
+              </w:rPr>
+              <w:t>How it works ?</w:t>
+            </w:r>
+          </w:p>
+          <w:p>
+            <w:pPr>
+              <w:rPr>
+                <w:rFonts w:ascii="Times New Roman" w:eastAsia="微軟正黑體" w:hAnsi="Times New Roman" w:cs="Times New Roman" w:hint="eastAsia"/>
+              </w:rPr>
+            </w:pPr>
+          </w:p>
+          <w:p>
+            <w:pPr>
+              <w:pStyle w:val="a3"/>
+              <w:numPr>
+                <w:ilvl w:val="0"/>
+                <w:numId w:val="14"/>
+              </w:numPr>
+              <w:ind w:leftChars="0"/>
+              <w:rPr>
+                <w:rFonts w:ascii="Times New Roman" w:eastAsia="微軟正黑體" w:hAnsi="Times New Roman" w:cs="Times New Roman"/>
+              </w:rPr>
+            </w:pPr>
+            <w:r>
+              <w:rPr>
+                <w:rFonts w:ascii="Times New Roman" w:eastAsia="微軟正黑體" w:hAnsi="Times New Roman" w:cs="Times New Roman"/>
+              </w:rPr>
+              <w:t>What it did ?</w:t>
+            </w:r>
+          </w:p>
+          <w:p>
+            <w:pPr>
+              <w:rPr>
+                <w:rFonts w:ascii="Times New Roman" w:eastAsia="微軟正黑體" w:hAnsi="Times New Roman" w:cs="Times New Roman" w:hint="eastAsia"/>
+              </w:rPr>
+            </w:pPr>
+          </w:p>
+        </w:tc>
+      </w:tr>
+      <w:tr>
+        <w:trPr>
+          <w:trHeight w:val="458"/>
+        </w:trPr>
+        <w:tc>
+          <w:tcPr>
+            <w:tcW w:w="10456" w:type="dxa"/>
+            <w:gridSpan w:val="2"/>
+            <w:vAlign w:val="center"/>
+          </w:tcPr>
+          <w:p>
+            <w:pPr>
+              <w:rPr>
+                <w:rFonts w:ascii="Times New Roman" w:eastAsia="微軟正黑體" w:hAnsi="Times New Roman" w:cs="Times New Roman"/>
+                <w:b/>
+              </w:rPr>
+            </w:pPr>
+            <w:r>
+              <w:rPr>
+                <w:rFonts w:ascii="Times New Roman" w:eastAsia="微軟正黑體" w:hAnsi="Times New Roman" w:cs="Times New Roman" w:hint="eastAsia"/>
+                <w:b/>
+              </w:rPr>
+              <w:t>Mitigation options :</w:t>
+            </w:r>
+          </w:p>
+        </w:tc>
+      </w:tr>
+      <w:tr>
+        <w:tc>
+          <w:tcPr>
+            <w:tcW w:w="10456" w:type="dxa"/>
+            <w:gridSpan w:val="2"/>
+            <w:vAlign w:val="center"/>
+          </w:tcPr>
+          <w:p>
+            <w:pPr>
+              <w:pStyle w:val="a3"/>
+              <w:numPr>
+                <w:ilvl w:val="0"/>
+                <w:numId w:val="15"/>
+              </w:numPr>
+              <w:ind w:leftChars="0"/>
+              <w:jc w:val="both"/>
+              <w:rPr>
+                <w:rFonts w:ascii="Times New Roman" w:eastAsia="微軟正黑體" w:hAnsi="Times New Roman" w:cs="Times New Roman"/>
+              </w:rPr>
+            </w:pPr>
+            <w:r>
+              <w:rPr>
+                <w:rFonts w:ascii="Times New Roman" w:eastAsia="微軟正黑體" w:hAnsi="Times New Roman" w:cs="Times New Roman" w:hint="eastAsia"/>
+              </w:rPr>
+              <w:t>The idea method to do the protection is</w:t>
+            </w:r>
+            <w:r>
+              <w:rPr>
+                <w:rFonts w:ascii="Times New Roman" w:eastAsia="微軟正黑體" w:hAnsi="Times New Roman" w:cs="Times New Roman"/>
+              </w:rPr>
+              <w:t xml:space="preserve"> change the ARP of each computer to static, but it doesn’t work in big network architecture because it need to usually update the ARP table of each computer in big network architecture.</w:t>
+            </w:r>
+          </w:p>
+          <w:p>
+            <w:pPr>
+              <w:pStyle w:val="a3"/>
+              <w:numPr>
+                <w:ilvl w:val="0"/>
+                <w:numId w:val="15"/>
+              </w:numPr>
+              <w:ind w:leftChars="0"/>
+              <w:jc w:val="both"/>
+              <w:rPr>
+                <w:rFonts w:ascii="Times New Roman" w:eastAsia="微軟正黑體" w:hAnsi="Times New Roman" w:cs="Times New Roman" w:hint="eastAsia"/>
+              </w:rPr>
+            </w:pPr>
+            <w:bookmarkStart w:id="0" w:name="_GoBack"/>
+            <w:bookmarkEnd w:id="0"/>
+          </w:p>
+        </w:tc>
+      </w:tr>
+      <w:tr>
+        <w:trPr>
+          <w:trHeight w:val="470"/>
+        </w:trPr>
+        <w:tc>
+          <w:tcPr>
+            <w:tcW w:w="10456" w:type="dxa"/>
+            <w:gridSpan w:val="2"/>
+            <w:vAlign w:val="center"/>
+          </w:tcPr>
+          <w:p>
+            <w:pPr>
+              <w:rPr>
+                <w:rFonts w:ascii="Times New Roman" w:eastAsia="微軟正黑體" w:hAnsi="Times New Roman" w:cs="Times New Roman" w:hint="eastAsia"/>
+                <w:b/>
+              </w:rPr>
+            </w:pPr>
+            <w:r>
+              <w:rPr>
+                <w:rFonts w:ascii="Times New Roman" w:eastAsia="微軟正黑體" w:hAnsi="Times New Roman" w:cs="Times New Roman" w:hint="eastAsia"/>
+                <w:b/>
+              </w:rPr>
+              <w:t>References and info links</w:t>
+            </w:r>
+            <w:r>
+              <w:rPr>
+                <w:rFonts w:ascii="Times New Roman" w:eastAsia="微軟正黑體" w:hAnsi="Times New Roman" w:cs="Times New Roman"/>
+                <w:b/>
+              </w:rPr>
+              <w:t xml:space="preserve"> :</w:t>
+            </w:r>
+          </w:p>
+        </w:tc>
+      </w:tr>
+      <w:tr>
+        <w:trPr>
+          <w:trHeight w:val="947"/>
+        </w:trPr>
+        <w:tc>
+          <w:tcPr>
+            <w:tcW w:w="10456" w:type="dxa"/>
+            <w:gridSpan w:val="2"/>
+            <w:vAlign w:val="center"/>
+          </w:tcPr>
+          <w:p>
+            <w:pPr>
+              <w:jc w:val="both"/>
+              <w:rPr>
+                <w:rFonts w:ascii="Times New Roman" w:eastAsia="微軟正黑體" w:hAnsi="Times New Roman" w:cs="Times New Roman"/>
+                <w:sz w:val="22"/>
+              </w:rPr>
+            </w:pPr>
+            <w:r>
+              <w:rPr>
+                <w:rFonts w:ascii="Times New Roman" w:eastAsia="微軟正黑體" w:hAnsi="Times New Roman" w:cs="Times New Roman" w:hint="eastAsia"/>
+                <w:sz w:val="22"/>
+              </w:rPr>
+              <w:t>[</w:t>
+            </w:r>
+            <w:r>
+              <w:rPr>
+                <w:rFonts w:ascii="Times New Roman" w:eastAsia="微軟正黑體" w:hAnsi="Times New Roman" w:cs="Times New Roman"/>
+                <w:sz w:val="22"/>
+              </w:rPr>
+              <w:t>1</w:t>
+            </w:r>
+            <w:r>
+              <w:rPr>
+                <w:rFonts w:ascii="Times New Roman" w:eastAsia="微軟正黑體" w:hAnsi="Times New Roman" w:cs="Times New Roman" w:hint="eastAsia"/>
+                <w:sz w:val="22"/>
+              </w:rPr>
+              <w:t>]</w:t>
+            </w:r>
+            <w:r>
+              <w:rPr>
+                <w:rFonts w:ascii="Times New Roman" w:eastAsia="微軟正黑體" w:hAnsi="Times New Roman" w:cs="Times New Roman"/>
+                <w:sz w:val="22"/>
+              </w:rPr>
+              <w:tab/>
+              <w:t xml:space="preserve">My own paper : </w:t>
+            </w:r>
+            <w:hyperlink r:id="rId7" w:history="1">
+              <w:r>
+                <w:rPr>
+                  <w:rStyle w:val="aa"/>
+                  <w:rFonts w:ascii="Times New Roman" w:eastAsia="微軟正黑體" w:hAnsi="Times New Roman" w:cs="Times New Roman"/>
+                  <w:sz w:val="22"/>
+                </w:rPr>
+                <w:t>https://drive.google.com/open?id=18T2mlb7a5YTckWAk3vK7lA4-3mvXDO1k</w:t>
+              </w:r>
+            </w:hyperlink>
+          </w:p>
+          <w:p>
+            <w:pPr>
+              <w:jc w:val="both"/>
+            </w:pPr>
+            <w:r>
+              <w:rPr>
+                <w:rFonts w:ascii="Times New Roman" w:eastAsia="微軟正黑體" w:hAnsi="Times New Roman" w:cs="Times New Roman"/>
+                <w:sz w:val="22"/>
+              </w:rPr>
+              <w:t>[2]</w:t>
+            </w:r>
+            <w:r>
+              <w:rPr>
+                <w:rFonts w:ascii="Times New Roman" w:eastAsia="微軟正黑體" w:hAnsi="Times New Roman" w:cs="Times New Roman"/>
+                <w:sz w:val="22"/>
+              </w:rPr>
+              <w:tab/>
+            </w:r>
+            <w:r>
+              <w:rPr>
+                <w:rFonts w:ascii="Times New Roman" w:eastAsia="微軟正黑體" w:hAnsi="Times New Roman" w:cs="Times New Roman"/>
+                <w:sz w:val="22"/>
+              </w:rPr>
+              <w:t xml:space="preserve">The home page of Taiwan MSN website was attacked by forwarding : </w:t>
+            </w:r>
+            <w:r>
+              <w:rPr>
+                <w:rFonts w:ascii="Times New Roman" w:eastAsia="微軟正黑體" w:hAnsi="Times New Roman" w:cs="Times New Roman"/>
+                <w:sz w:val="22"/>
+              </w:rPr>
+              <w:tab/>
+            </w:r>
+            <w:hyperlink r:id="rId8" w:history="1">
+              <w:r>
+                <w:rPr>
+                  <w:rStyle w:val="aa"/>
+                </w:rPr>
+                <w:t>https://www.ithome.com.tw/news/96787</w:t>
+              </w:r>
+            </w:hyperlink>
+          </w:p>
+          <w:p>
+            <w:pPr>
+              <w:jc w:val="both"/>
+              <w:rPr>
+                <w:rFonts w:ascii="Times New Roman" w:eastAsia="微軟正黑體" w:hAnsi="Times New Roman" w:cs="Times New Roman" w:hint="eastAsia"/>
+              </w:rPr>
+            </w:pPr>
+            <w:r>
+              <w:rPr>
+                <w:rFonts w:ascii="Times New Roman" w:eastAsia="微軟正黑體" w:hAnsi="Times New Roman" w:cs="Times New Roman" w:hint="eastAsia"/>
+              </w:rPr>
+              <w:t>[</w:t>
+            </w:r>
+            <w:r>
+              <w:rPr>
+                <w:rFonts w:ascii="Times New Roman" w:eastAsia="微軟正黑體" w:hAnsi="Times New Roman" w:cs="Times New Roman"/>
+              </w:rPr>
+              <w:t>3</w:t>
+            </w:r>
+            <w:r>
+              <w:rPr>
+                <w:rFonts w:ascii="Times New Roman" w:eastAsia="微軟正黑體" w:hAnsi="Times New Roman" w:cs="Times New Roman" w:hint="eastAsia"/>
+              </w:rPr>
+              <w:t>]</w:t>
+            </w:r>
+            <w:r>
+              <w:rPr>
+                <w:rFonts w:ascii="Times New Roman" w:eastAsia="微軟正黑體" w:hAnsi="Times New Roman" w:cs="Times New Roman"/>
+              </w:rPr>
+              <w:tab/>
+              <w:t xml:space="preserve">ARP spoofing : </w:t>
+            </w:r>
+            <w:hyperlink r:id="rId9" w:history="1">
+              <w:r>
+                <w:rPr>
+                  <w:rStyle w:val="aa"/>
+                </w:rPr>
+                <w:t>https://en.wikipedia.org/wiki/ARP_spoofing</w:t>
+              </w:r>
+            </w:hyperlink>
+          </w:p>
+        </w:tc>
+      </w:tr>
+    </w:tbl>
+    <w:p>
+      <w:pPr>
+        <w:rPr>
+          <w:rFonts w:ascii="Times New Roman" w:eastAsia="微軟正黑體" w:hAnsi="Times New Roman" w:cs="Times New Roman"/>
+        </w:rPr>
+      </w:pPr>
+    </w:p>
+    <w:p>
+      <w:pPr>
+        <w:rPr>
+          <w:rFonts w:ascii="Times New Roman" w:eastAsia="微軟正黑體" w:hAnsi="Times New Roman" w:cs="Times New Roman" w:hint="eastAsia"/>
         </w:rPr>
       </w:pPr>
     </w:p>
@@ -851,21 +1632,7 @@
         <w:rPr>
           <w:rFonts w:ascii="Times New Roman" w:eastAsia="微軟正黑體" w:hAnsi="Times New Roman" w:cs="Times New Roman"/>
         </w:rPr>
-        <w:t xml:space="preserve">Step </w:t>
-      </w:r>
-      <w:proofErr w:type="gramStart"/>
-      <w:r>
-        <w:rPr>
-          <w:rFonts w:ascii="Times New Roman" w:eastAsia="微軟正黑體" w:hAnsi="Times New Roman" w:cs="Times New Roman"/>
-        </w:rPr>
-        <w:t>1 :</w:t>
-      </w:r>
-      <w:proofErr w:type="gramEnd"/>
-      <w:r>
-        <w:rPr>
-          <w:rFonts w:ascii="Times New Roman" w:eastAsia="微軟正黑體" w:hAnsi="Times New Roman" w:cs="Times New Roman"/>
-        </w:rPr>
-        <w:t xml:space="preserve"> Research </w:t>
+        <w:t xml:space="preserve">Step 1 : Research </w:t>
       </w:r>
       <w:r>
         <w:rPr>
@@ -903,21 +1670,7 @@
         <w:rPr>
           <w:rFonts w:ascii="Times New Roman" w:eastAsia="微軟正黑體" w:hAnsi="Times New Roman" w:cs="Times New Roman"/>
         </w:rPr>
-        <w:t xml:space="preserve">Step </w:t>
-      </w:r>
-      <w:proofErr w:type="gramStart"/>
-      <w:r>
-        <w:rPr>
-          <w:rFonts w:ascii="Times New Roman" w:eastAsia="微軟正黑體" w:hAnsi="Times New Roman" w:cs="Times New Roman"/>
-        </w:rPr>
-        <w:t>2 :</w:t>
-      </w:r>
-      <w:proofErr w:type="gramEnd"/>
-      <w:r>
-        <w:rPr>
-          <w:rFonts w:ascii="Times New Roman" w:eastAsia="微軟正黑體" w:hAnsi="Times New Roman" w:cs="Times New Roman"/>
-        </w:rPr>
-        <w:t xml:space="preserve"> Fill in the following form for the security auditor network attack tool selected.</w:t>
+        <w:t>Step 2 : Fill in the following form for the security auditor network attack tool selected.</w:t>
       </w:r>
     </w:p>
     <w:p>
@@ -943,27 +1696,13 @@
         <w:rPr>
           <w:rFonts w:ascii="Times New Roman" w:eastAsia="微軟正黑體" w:hAnsi="Times New Roman" w:cs="Times New Roman"/>
         </w:rPr>
-        <w:t xml:space="preserve">Step </w:t>
+        <w:t>Step 3 : Reflection</w:t>
       </w:r>
-      <w:proofErr w:type="gramStart"/>
-      <w:r>
-        <w:rPr>
-          <w:rFonts w:ascii="Times New Roman" w:eastAsia="微軟正黑體" w:hAnsi="Times New Roman" w:cs="Times New Roman"/>
-        </w:rPr>
-        <w:t>3 :</w:t>
-      </w:r>
-      <w:proofErr w:type="gramEnd"/>
-      <w:r>
-        <w:rPr>
-          <w:rFonts w:ascii="Times New Roman" w:eastAsia="微軟正黑體" w:hAnsi="Times New Roman" w:cs="Times New Roman"/>
-        </w:rPr>
-        <w:t xml:space="preserve"> Reflection</w:t>
-      </w:r>
-    </w:p>
-    <w:p>
-      <w:pPr>
-        <w:rPr>
-          <w:rFonts w:ascii="Times New Roman" w:eastAsia="微軟正黑體" w:hAnsi="Times New Roman" w:cs="Times New Roman" w:hint="eastAsia"/>
+    </w:p>
+    <w:p>
+      <w:pPr>
+        <w:rPr>
+          <w:rFonts w:ascii="Times New Roman" w:eastAsia="微軟正黑體" w:hAnsi="Times New Roman" w:cs="Times New Roman"/>
         </w:rPr>
       </w:pPr>
     </w:p>
@@ -1019,6 +1758,7 @@
         <w:rPr>
           <w:rFonts w:ascii="Times New Roman" w:eastAsia="微軟正黑體" w:hAnsi="Times New Roman" w:cs="Times New Roman" w:hint="eastAsia"/>
         </w:rPr>
+        <w:lastRenderedPageBreak/>
         <w:t xml:space="preserve">Have you actually worked for an organization or know of one where the network was compromised? </w:t>
       </w:r>
       <w:r>
@@ -1032,7 +1772,7 @@
       <w:pPr>
         <w:pStyle w:val="a3"/>
         <w:rPr>
-          <w:rFonts w:ascii="Times New Roman" w:eastAsia="微軟正黑體" w:hAnsi="Times New Roman" w:cs="Times New Roman" w:hint="eastAsia"/>
+          <w:rFonts w:ascii="Times New Roman" w:eastAsia="微軟正黑體" w:hAnsi="Times New Roman" w:cs="Times New Roman"/>
         </w:rPr>
       </w:pPr>
     </w:p>
@@ -1066,7 +1806,7 @@
       <w:pPr>
         <w:jc w:val="both"/>
         <w:rPr>
-          <w:rFonts w:ascii="Times New Roman" w:eastAsia="微軟正黑體" w:hAnsi="Times New Roman" w:cs="Times New Roman" w:hint="eastAsia"/>
+          <w:rFonts w:ascii="Times New Roman" w:eastAsia="微軟正黑體" w:hAnsi="Times New Roman" w:cs="Times New Roman"/>
         </w:rPr>
       </w:pPr>
     </w:p>
@@ -1087,6 +1827,44 @@
 </w:document>
 </file>
 
+<file path=word/endnotes.xml><?xml version="1.0" encoding="utf-8"?>
+<w:endnotes xmlns:wpc="http://schemas.microsoft.com/office/word/2010/wordprocessingCanvas" xmlns:cx="http://schemas.microsoft.com/office/drawing/2014/chartex" xmlns:mc="http://schemas.openxmlformats.org/markup-compatibility/2006" xmlns:o="urn:schemas-microsoft-com:office:office" xmlns:r="http://schemas.openxmlformats.org/officeDocument/2006/relationships" xmlns:m="http://schemas.openxmlformats.org/officeDocument/2006/math" xmlns:v="urn:schemas-microsoft-com:vml" xmlns:wp14="http://schemas.microsoft.com/office/word/2010/wordprocessingDrawing" xmlns:wp="http://schemas.openxmlformats.org/drawingml/2006/wordprocessingDrawing" xmlns:w10="urn:schemas-microsoft-com:office:word" xmlns:w="http://schemas.openxmlformats.org/wordprocessingml/2006/main" xmlns:w14="http://schemas.microsoft.com/office/word/2010/wordml" xmlns:w15="http://schemas.microsoft.com/office/word/2012/wordml" xmlns:w16se="http://schemas.microsoft.com/office/word/2015/wordml/symex" xmlns:wpg="http://schemas.microsoft.com/office/word/2010/wordprocessingGroup" xmlns:wpi="http://schemas.microsoft.com/office/word/2010/wordprocessingInk" xmlns:wne="http://schemas.microsoft.com/office/word/2006/wordml" xmlns:wps="http://schemas.microsoft.com/office/word/2010/wordprocessingShape" mc:Ignorable="w14 w15 w16se wp14">
+  <w:endnote w:type="separator" w:id="-1">
+    <w:p>
+      <w:r>
+        <w:separator/>
+      </w:r>
+    </w:p>
+  </w:endnote>
+  <w:endnote w:type="continuationSeparator" w:id="0">
+    <w:p>
+      <w:r>
+        <w:continuationSeparator/>
+      </w:r>
+    </w:p>
+  </w:endnote>
+</w:endnotes>
+</file>
+
+<file path=word/footnotes.xml><?xml version="1.0" encoding="utf-8"?>
+<w:footnotes xmlns:wpc="http://schemas.microsoft.com/office/word/2010/wordprocessingCanvas" xmlns:cx="http://schemas.microsoft.com/office/drawing/2014/chartex" xmlns:mc="http://schemas.openxmlformats.org/markup-compatibility/2006" xmlns:o="urn:schemas-microsoft-com:office:office" xmlns:r="http://schemas.openxmlformats.org/officeDocument/2006/relationships" xmlns:m="http://schemas.openxmlformats.org/officeDocument/2006/math" xmlns:v="urn:schemas-microsoft-com:vml" xmlns:wp14="http://schemas.microsoft.com/office/word/2010/wordprocessingDrawing" xmlns:wp="http://schemas.openxmlformats.org/drawingml/2006/wordprocessingDrawing" xmlns:w10="urn:schemas-microsoft-com:office:word" xmlns:w="http://schemas.openxmlformats.org/wordprocessingml/2006/main" xmlns:w14="http://schemas.microsoft.com/office/word/2010/wordml" xmlns:w15="http://schemas.microsoft.com/office/word/2012/wordml" xmlns:w16se="http://schemas.microsoft.com/office/word/2015/wordml/symex" xmlns:wpg="http://schemas.microsoft.com/office/word/2010/wordprocessingGroup" xmlns:wpi="http://schemas.microsoft.com/office/word/2010/wordprocessingInk" xmlns:wne="http://schemas.microsoft.com/office/word/2006/wordml" xmlns:wps="http://schemas.microsoft.com/office/word/2010/wordprocessingShape" mc:Ignorable="w14 w15 w16se wp14">
+  <w:footnote w:type="separator" w:id="-1">
+    <w:p>
+      <w:r>
+        <w:separator/>
+      </w:r>
+    </w:p>
+  </w:footnote>
+  <w:footnote w:type="continuationSeparator" w:id="0">
+    <w:p>
+      <w:r>
+        <w:continuationSeparator/>
+      </w:r>
+    </w:p>
+  </w:footnote>
+</w:footnotes>
+</file>
+
 <file path=word/numbering.xml><?xml version="1.0" encoding="utf-8"?>
 <w:numbering xmlns:wpc="http://schemas.microsoft.com/office/word/2010/wordprocessingCanvas" xmlns:cx="http://schemas.microsoft.com/office/drawing/2014/chartex" xmlns:mc="http://schemas.openxmlformats.org/markup-compatibility/2006" xmlns:o="urn:schemas-microsoft-com:office:office" xmlns:r="http://schemas.openxmlformats.org/officeDocument/2006/relationships" xmlns:m="http://schemas.openxmlformats.org/officeDocument/2006/math" xmlns:v="urn:schemas-microsoft-com:vml" xmlns:wp14="http://schemas.microsoft.com/office/word/2010/wordprocessingDrawing" xmlns:wp="http://schemas.openxmlformats.org/drawingml/2006/wordprocessingDrawing" xmlns:w10="urn:schemas-microsoft-com:office:word" xmlns:w="http://schemas.openxmlformats.org/wordprocessingml/2006/main" xmlns:w14="http://schemas.microsoft.com/office/word/2010/wordml" xmlns:w15="http://schemas.microsoft.com/office/word/2012/wordml" xmlns:w16se="http://schemas.microsoft.com/office/word/2015/wordml/symex" xmlns:wpg="http://schemas.microsoft.com/office/word/2010/wordprocessingGroup" xmlns:wpi="http://schemas.microsoft.com/office/word/2010/wordprocessingInk" xmlns:wne="http://schemas.microsoft.com/office/word/2006/wordml" xmlns:wps="http://schemas.microsoft.com/office/word/2010/wordprocessingShape" mc:Ignorable="w14 w15 w16se wp14">
   <w:abstractNum w:abstractNumId="0" w15:restartNumberingAfterBreak="0">
@@ -1404,6 +2182,119 @@
     </w:lvl>
   </w:abstractNum>
   <w:abstractNum w:abstractNumId="3" w15:restartNumberingAfterBreak="0">
+    <w:nsid w:val="233D12C5"/>
+    <w:multiLevelType w:val="hybridMultilevel"/>
+    <w:tmpl w:val="9E164F72"/>
+    <w:lvl w:ilvl="0" w:tplc="F21E2218">
+      <w:start w:val="1"/>
+      <w:numFmt w:val="bullet"/>
+      <w:lvlText w:val=""/>
+      <w:lvlJc w:val="left"/>
+      <w:pPr>
+        <w:ind w:left="480" w:hanging="480"/>
+      </w:pPr>
+      <w:rPr>
+        <w:rFonts w:ascii="Wingdings" w:hAnsi="Wingdings" w:hint="default"/>
+      </w:rPr>
+    </w:lvl>
+    <w:lvl w:ilvl="1" w:tplc="04090003" w:tentative="1">
+      <w:start w:val="1"/>
+      <w:numFmt w:val="bullet"/>
+      <w:lvlText w:val=""/>
+      <w:lvlJc w:val="left"/>
+      <w:pPr>
+        <w:ind w:left="960" w:hanging="480"/>
+      </w:pPr>
+      <w:rPr>
+        <w:rFonts w:ascii="Wingdings" w:hAnsi="Wingdings" w:hint="default"/>
+      </w:rPr>
+    </w:lvl>
+    <w:lvl w:ilvl="2" w:tplc="04090005" w:tentative="1">
+      <w:start w:val="1"/>
+      <w:numFmt w:val="bullet"/>
+      <w:lvlText w:val=""/>
+      <w:lvlJc w:val="left"/>
+      <w:pPr>
+        <w:ind w:left="1440" w:hanging="480"/>
+      </w:pPr>
+      <w:rPr>
+        <w:rFonts w:ascii="Wingdings" w:hAnsi="Wingdings" w:hint="default"/>
+      </w:rPr>
+    </w:lvl>
+    <w:lvl w:ilvl="3" w:tplc="04090001" w:tentative="1">
+      <w:start w:val="1"/>
+      <w:numFmt w:val="bullet"/>
+      <w:lvlText w:val=""/>
+      <w:lvlJc w:val="left"/>
+      <w:pPr>
+        <w:ind w:left="1920" w:hanging="480"/>
+      </w:pPr>
+      <w:rPr>
+        <w:rFonts w:ascii="Wingdings" w:hAnsi="Wingdings" w:hint="default"/>
+      </w:rPr>
+    </w:lvl>
+    <w:lvl w:ilvl="4" w:tplc="04090003" w:tentative="1">
+      <w:start w:val="1"/>
+      <w:numFmt w:val="bullet"/>
+      <w:lvlText w:val=""/>
+      <w:lvlJc w:val="left"/>
+      <w:pPr>
+        <w:ind w:left="2400" w:hanging="480"/>
+      </w:pPr>
+      <w:rPr>
+        <w:rFonts w:ascii="Wingdings" w:hAnsi="Wingdings" w:hint="default"/>
+      </w:rPr>
+    </w:lvl>
+    <w:lvl w:ilvl="5" w:tplc="04090005" w:tentative="1">
+      <w:start w:val="1"/>
+      <w:numFmt w:val="bullet"/>
+      <w:lvlText w:val=""/>
+      <w:lvlJc w:val="left"/>
+      <w:pPr>
+        <w:ind w:left="2880" w:hanging="480"/>
+      </w:pPr>
+      <w:rPr>
+        <w:rFonts w:ascii="Wingdings" w:hAnsi="Wingdings" w:hint="default"/>
+      </w:rPr>
+    </w:lvl>
+    <w:lvl w:ilvl="6" w:tplc="04090001" w:tentative="1">
+      <w:start w:val="1"/>
+      <w:numFmt w:val="bullet"/>
+      <w:lvlText w:val=""/>
+      <w:lvlJc w:val="left"/>
+      <w:pPr>
+        <w:ind w:left="3360" w:hanging="480"/>
+      </w:pPr>
+      <w:rPr>
+        <w:rFonts w:ascii="Wingdings" w:hAnsi="Wingdings" w:hint="default"/>
+      </w:rPr>
+    </w:lvl>
+    <w:lvl w:ilvl="7" w:tplc="04090003" w:tentative="1">
+      <w:start w:val="1"/>
+      <w:numFmt w:val="bullet"/>
+      <w:lvlText w:val=""/>
+      <w:lvlJc w:val="left"/>
+      <w:pPr>
+        <w:ind w:left="3840" w:hanging="480"/>
+      </w:pPr>
+      <w:rPr>
+        <w:rFonts w:ascii="Wingdings" w:hAnsi="Wingdings" w:hint="default"/>
+      </w:rPr>
+    </w:lvl>
+    <w:lvl w:ilvl="8" w:tplc="04090005" w:tentative="1">
+      <w:start w:val="1"/>
+      <w:numFmt w:val="bullet"/>
+      <w:lvlText w:val=""/>
+      <w:lvlJc w:val="left"/>
+      <w:pPr>
+        <w:ind w:left="4320" w:hanging="480"/>
+      </w:pPr>
+      <w:rPr>
+        <w:rFonts w:ascii="Wingdings" w:hAnsi="Wingdings" w:hint="default"/>
+      </w:rPr>
+    </w:lvl>
+  </w:abstractNum>
+  <w:abstractNum w:abstractNumId="4" w15:restartNumberingAfterBreak="0">
     <w:nsid w:val="27BB6228"/>
     <w:multiLevelType w:val="hybridMultilevel"/>
     <w:tmpl w:val="DCC4CB8E"/>
@@ -1516,7 +2407,7 @@
       </w:rPr>
     </w:lvl>
   </w:abstractNum>
-  <w:abstractNum w:abstractNumId="4" w15:restartNumberingAfterBreak="0">
+  <w:abstractNum w:abstractNumId="5" w15:restartNumberingAfterBreak="0">
     <w:nsid w:val="31CB7783"/>
     <w:multiLevelType w:val="hybridMultilevel"/>
     <w:tmpl w:val="37EA94DC"/>
@@ -1629,7 +2520,7 @@
       </w:rPr>
     </w:lvl>
   </w:abstractNum>
-  <w:abstractNum w:abstractNumId="5" w15:restartNumberingAfterBreak="0">
+  <w:abstractNum w:abstractNumId="6" w15:restartNumberingAfterBreak="0">
     <w:nsid w:val="3B741383"/>
     <w:multiLevelType w:val="hybridMultilevel"/>
     <w:tmpl w:val="6760658E"/>
@@ -1715,7 +2606,96 @@
       </w:pPr>
     </w:lvl>
   </w:abstractNum>
-  <w:abstractNum w:abstractNumId="6" w15:restartNumberingAfterBreak="0">
+  <w:abstractNum w:abstractNumId="7" w15:restartNumberingAfterBreak="0">
+    <w:nsid w:val="4D631D98"/>
+    <w:multiLevelType w:val="hybridMultilevel"/>
+    <w:tmpl w:val="2D5220C0"/>
+    <w:lvl w:ilvl="0" w:tplc="CF2EB4A8">
+      <w:start w:val="1"/>
+      <w:numFmt w:val="decimal"/>
+      <w:lvlText w:val="%1."/>
+      <w:lvlJc w:val="left"/>
+      <w:pPr>
+        <w:ind w:left="360" w:hanging="360"/>
+      </w:pPr>
+      <w:rPr>
+        <w:rFonts w:hint="default"/>
+      </w:rPr>
+    </w:lvl>
+    <w:lvl w:ilvl="1" w:tplc="04090019" w:tentative="1">
+      <w:start w:val="1"/>
+      <w:numFmt w:val="ideographTraditional"/>
+      <w:lvlText w:val="%2、"/>
+      <w:lvlJc w:val="left"/>
+      <w:pPr>
+        <w:ind w:left="960" w:hanging="480"/>
+      </w:pPr>
+    </w:lvl>
+    <w:lvl w:ilvl="2" w:tplc="0409001B" w:tentative="1">
+      <w:start w:val="1"/>
+      <w:numFmt w:val="lowerRoman"/>
+      <w:lvlText w:val="%3."/>
+      <w:lvlJc w:val="right"/>
+      <w:pPr>
+        <w:ind w:left="1440" w:hanging="480"/>
+      </w:pPr>
+    </w:lvl>
+    <w:lvl w:ilvl="3" w:tplc="0409000F" w:tentative="1">
+      <w:start w:val="1"/>
+      <w:numFmt w:val="decimal"/>
+      <w:lvlText w:val="%4."/>
+      <w:lvlJc w:val="left"/>
+      <w:pPr>
+        <w:ind w:left="1920" w:hanging="480"/>
+      </w:pPr>
+    </w:lvl>
+    <w:lvl w:ilvl="4" w:tplc="04090019" w:tentative="1">
+      <w:start w:val="1"/>
+      <w:numFmt w:val="ideographTraditional"/>
+      <w:lvlText w:val="%5、"/>
+      <w:lvlJc w:val="left"/>
+      <w:pPr>
+        <w:ind w:left="2400" w:hanging="480"/>
+      </w:pPr>
+    </w:lvl>
+    <w:lvl w:ilvl="5" w:tplc="0409001B" w:tentative="1">
+      <w:start w:val="1"/>
+      <w:numFmt w:val="lowerRoman"/>
+      <w:lvlText w:val="%6."/>
+      <w:lvlJc w:val="right"/>
+      <w:pPr>
+        <w:ind w:left="2880" w:hanging="480"/>
+      </w:pPr>
+    </w:lvl>
+    <w:lvl w:ilvl="6" w:tplc="0409000F" w:tentative="1">
+      <w:start w:val="1"/>
+      <w:numFmt w:val="decimal"/>
+      <w:lvlText w:val="%7."/>
+      <w:lvlJc w:val="left"/>
+      <w:pPr>
+        <w:ind w:left="3360" w:hanging="480"/>
+      </w:pPr>
+    </w:lvl>
+    <w:lvl w:ilvl="7" w:tplc="04090019" w:tentative="1">
+      <w:start w:val="1"/>
+      <w:numFmt w:val="ideographTraditional"/>
+      <w:lvlText w:val="%8、"/>
+      <w:lvlJc w:val="left"/>
+      <w:pPr>
+        <w:ind w:left="3840" w:hanging="480"/>
+      </w:pPr>
+    </w:lvl>
+    <w:lvl w:ilvl="8" w:tplc="0409001B" w:tentative="1">
+      <w:start w:val="1"/>
+      <w:numFmt w:val="lowerRoman"/>
+      <w:lvlText w:val="%9."/>
+      <w:lvlJc w:val="right"/>
+      <w:pPr>
+        <w:ind w:left="4320" w:hanging="480"/>
+      </w:pPr>
+    </w:lvl>
+  </w:abstractNum>
+  <w:abstractNum w:abstractNumId="8" w15:restartNumberingAfterBreak="0">
     <w:nsid w:val="53D83D07"/>
     <w:multiLevelType w:val="hybridMultilevel"/>
     <w:tmpl w:val="223CE1D8"/>
@@ -1804,7 +2784,7 @@
       </w:pPr>
     </w:lvl>
   </w:abstractNum>
-  <w:abstractNum w:abstractNumId="7" w15:restartNumberingAfterBreak="0">
+  <w:abstractNum w:abstractNumId="9" w15:restartNumberingAfterBreak="0">
     <w:nsid w:val="54713A29"/>
     <w:multiLevelType w:val="hybridMultilevel"/>
     <w:tmpl w:val="28A25A88"/>
@@ -1893,7 +2873,96 @@
       </w:pPr>
     </w:lvl>
   </w:abstractNum>
-  <w:abstractNum w:abstractNumId="8" w15:restartNumberingAfterBreak="0">
+  <w:abstractNum w:abstractNumId="10" w15:restartNumberingAfterBreak="0">
+    <w:nsid w:val="59280CD8"/>
+    <w:multiLevelType w:val="hybridMultilevel"/>
+    <w:tmpl w:val="EA44F4F6"/>
+    <w:lvl w:ilvl="0" w:tplc="9DA2D990">
+      <w:start w:val="1"/>
+      <w:numFmt w:val="decimal"/>
+      <w:lvlText w:val="%1."/>
+      <w:lvlJc w:val="left"/>
+      <w:pPr>
+        <w:ind w:left="360" w:hanging="360"/>
+      </w:pPr>
+      <w:rPr>
+        <w:rFonts w:hint="default"/>
+      </w:rPr>
+    </w:lvl>
+    <w:lvl w:ilvl="1" w:tplc="04090019" w:tentative="1">
+      <w:start w:val="1"/>
+      <w:numFmt w:val="ideographTraditional"/>
+      <w:lvlText w:val="%2、"/>
+      <w:lvlJc w:val="left"/>
+      <w:pPr>
+        <w:ind w:left="960" w:hanging="480"/>
+      </w:pPr>
+    </w:lvl>
+    <w:lvl w:ilvl="2" w:tplc="0409001B" w:tentative="1">
+      <w:start w:val="1"/>
+      <w:numFmt w:val="lowerRoman"/>
+      <w:lvlText w:val="%3."/>
+      <w:lvlJc w:val="right"/>
+      <w:pPr>
+        <w:ind w:left="1440" w:hanging="480"/>
+      </w:pPr>
+    </w:lvl>
+    <w:lvl w:ilvl="3" w:tplc="0409000F" w:tentative="1">
+      <w:start w:val="1"/>
+      <w:numFmt w:val="decimal"/>
+      <w:lvlText w:val="%4."/>
+      <w:lvlJc w:val="left"/>
+      <w:pPr>
+        <w:ind w:left="1920" w:hanging="480"/>
+      </w:pPr>
+    </w:lvl>
+    <w:lvl w:ilvl="4" w:tplc="04090019" w:tentative="1">
+      <w:start w:val="1"/>
+      <w:numFmt w:val="ideographTraditional"/>
+      <w:lvlText w:val="%5、"/>
+      <w:lvlJc w:val="left"/>
+      <w:pPr>
+        <w:ind w:left="2400" w:hanging="480"/>
+      </w:pPr>
+    </w:lvl>
+    <w:lvl w:ilvl="5" w:tplc="0409001B" w:tentative="1">
+      <w:start w:val="1"/>
+      <w:numFmt w:val="lowerRoman"/>
+      <w:lvlText w:val="%6."/>
+      <w:lvlJc w:val="right"/>
+      <w:pPr>
+        <w:ind w:left="2880" w:hanging="480"/>
+      </w:pPr>
+    </w:lvl>
+    <w:lvl w:ilvl="6" w:tplc="0409000F" w:tentative="1">
+      <w:start w:val="1"/>
+      <w:numFmt w:val="decimal"/>
+      <w:lvlText w:val="%7."/>
+      <w:lvlJc w:val="left"/>
+      <w:pPr>
+        <w:ind w:left="3360" w:hanging="480"/>
+      </w:pPr>
+    </w:lvl>
+    <w:lvl w:ilvl="7" w:tplc="04090019" w:tentative="1">
+      <w:start w:val="1"/>
+      <w:numFmt w:val="ideographTraditional"/>
+      <w:lvlText w:val="%8、"/>
+      <w:lvlJc w:val="left"/>
+      <w:pPr>
+        <w:ind w:left="3840" w:hanging="480"/>
+      </w:pPr>
+    </w:lvl>
+    <w:lvl w:ilvl="8" w:tplc="0409001B" w:tentative="1">
+      <w:start w:val="1"/>
+      <w:numFmt w:val="lowerRoman"/>
+      <w:lvlText w:val="%9."/>
+      <w:lvlJc w:val="right"/>
+      <w:pPr>
+        <w:ind w:left="4320" w:hanging="480"/>
+      </w:pPr>
+    </w:lvl>
+  </w:abstractNum>
+  <w:abstractNum w:abstractNumId="11" w15:restartNumberingAfterBreak="0">
     <w:nsid w:val="635D3719"/>
     <w:multiLevelType w:val="hybridMultilevel"/>
     <w:tmpl w:val="5E3A5BF8"/>
@@ -1982,7 +3051,96 @@
       </w:pPr>
     </w:lvl>
   </w:abstractNum>
-  <w:abstractNum w:abstractNumId="9" w15:restartNumberingAfterBreak="0">
+  <w:abstractNum w:abstractNumId="12" w15:restartNumberingAfterBreak="0">
+    <w:nsid w:val="6FF83E9B"/>
+    <w:multiLevelType w:val="hybridMultilevel"/>
+    <w:tmpl w:val="19AEA67C"/>
+    <w:lvl w:ilvl="0" w:tplc="BE963BC4">
+      <w:start w:val="1"/>
+      <w:numFmt w:val="decimal"/>
+      <w:lvlText w:val="%1."/>
+      <w:lvlJc w:val="left"/>
+      <w:pPr>
+        <w:ind w:left="360" w:hanging="360"/>
+      </w:pPr>
+      <w:rPr>
+        <w:rFonts w:hint="default"/>
+      </w:rPr>
+    </w:lvl>
+    <w:lvl w:ilvl="1" w:tplc="04090019" w:tentative="1">
+      <w:start w:val="1"/>
+      <w:numFmt w:val="ideographTraditional"/>
+      <w:lvlText w:val="%2、"/>
+      <w:lvlJc w:val="left"/>
+      <w:pPr>
+        <w:ind w:left="960" w:hanging="480"/>
+      </w:pPr>
+    </w:lvl>
+    <w:lvl w:ilvl="2" w:tplc="0409001B" w:tentative="1">
+      <w:start w:val="1"/>
+      <w:numFmt w:val="lowerRoman"/>
+      <w:lvlText w:val="%3."/>
+      <w:lvlJc w:val="right"/>
+      <w:pPr>
+        <w:ind w:left="1440" w:hanging="480"/>
+      </w:pPr>
+    </w:lvl>
+    <w:lvl w:ilvl="3" w:tplc="0409000F" w:tentative="1">
+      <w:start w:val="1"/>
+      <w:numFmt w:val="decimal"/>
+      <w:lvlText w:val="%4."/>
+      <w:lvlJc w:val="left"/>
+      <w:pPr>
+        <w:ind w:left="1920" w:hanging="480"/>
+      </w:pPr>
+    </w:lvl>
+    <w:lvl w:ilvl="4" w:tplc="04090019" w:tentative="1">
+      <w:start w:val="1"/>
+      <w:numFmt w:val="ideographTraditional"/>
+      <w:lvlText w:val="%5、"/>
+      <w:lvlJc w:val="left"/>
+      <w:pPr>
+        <w:ind w:left="2400" w:hanging="480"/>
+      </w:pPr>
+    </w:lvl>
+    <w:lvl w:ilvl="5" w:tplc="0409001B" w:tentative="1">
+      <w:start w:val="1"/>
+      <w:numFmt w:val="lowerRoman"/>
+      <w:lvlText w:val="%6."/>
+      <w:lvlJc w:val="right"/>
+      <w:pPr>
+        <w:ind w:left="2880" w:hanging="480"/>
+      </w:pPr>
+    </w:lvl>
+    <w:lvl w:ilvl="6" w:tplc="0409000F" w:tentative="1">
+      <w:start w:val="1"/>
+      <w:numFmt w:val="decimal"/>
+      <w:lvlText w:val="%7."/>
+      <w:lvlJc w:val="left"/>
+      <w:pPr>
+        <w:ind w:left="3360" w:hanging="480"/>
+      </w:pPr>
+    </w:lvl>
+    <w:lvl w:ilvl="7" w:tplc="04090019" w:tentative="1">
+      <w:start w:val="1"/>
+      <w:numFmt w:val="ideographTraditional"/>
+      <w:lvlText w:val="%8、"/>
+      <w:lvlJc w:val="left"/>
+      <w:pPr>
+        <w:ind w:left="3840" w:hanging="480"/>
+      </w:pPr>
+    </w:lvl>
+    <w:lvl w:ilvl="8" w:tplc="0409001B" w:tentative="1">
+      <w:start w:val="1"/>
+      <w:numFmt w:val="lowerRoman"/>
+      <w:lvlText w:val="%9."/>
+      <w:lvlJc w:val="right"/>
+      <w:pPr>
+        <w:ind w:left="4320" w:hanging="480"/>
+      </w:pPr>
+    </w:lvl>
+  </w:abstractNum>
+  <w:abstractNum w:abstractNumId="13" w15:restartNumberingAfterBreak="0">
     <w:nsid w:val="77572921"/>
     <w:multiLevelType w:val="hybridMultilevel"/>
     <w:tmpl w:val="D30AC1AE"/>
@@ -2095,7 +3253,7 @@
       </w:rPr>
     </w:lvl>
   </w:abstractNum>
-  <w:abstractNum w:abstractNumId="10" w15:restartNumberingAfterBreak="0">
+  <w:abstractNum w:abstractNumId="14" w15:restartNumberingAfterBreak="0">
     <w:nsid w:val="779C7A96"/>
     <w:multiLevelType w:val="hybridMultilevel"/>
     <w:tmpl w:val="650E5A52"/>
@@ -2191,31 +3349,43 @@
     <w:abstractNumId w:val="2"/>
   </w:num>
   <w:num w:numId="3">
-    <w:abstractNumId w:val="10"/>
+    <w:abstractNumId w:val="14"/>
   </w:num>
   <w:num w:numId="4">
+    <w:abstractNumId w:val="6"/>
+  </w:num>
+  <w:num w:numId="5">
     <w:abstractNumId w:val="5"/>
   </w:num>
-  <w:num w:numId="5">
+  <w:num w:numId="6">
+    <w:abstractNumId w:val="11"/>
+  </w:num>
+  <w:num w:numId="7">
     <w:abstractNumId w:val="4"/>
   </w:num>
-  <w:num w:numId="6">
+  <w:num w:numId="8">
+    <w:abstractNumId w:val="13"/>
+  </w:num>
+  <w:num w:numId="9">
     <w:abstractNumId w:val="8"/>
   </w:num>
-  <w:num w:numId="7">
-    <w:abstractNumId w:val="3"/>
-  </w:num>
-  <w:num w:numId="8">
+  <w:num w:numId="10">
     <w:abstractNumId w:val="9"/>
-  </w:num>
-  <w:num w:numId="9">
-    <w:abstractNumId w:val="6"/>
-  </w:num>
-  <w:num w:numId="10">
-    <w:abstractNumId w:val="7"/>
   </w:num>
   <w:num w:numId="11">
     <w:abstractNumId w:val="1"/>
+  </w:num>
+  <w:num w:numId="12">
+    <w:abstractNumId w:val="12"/>
+  </w:num>
+  <w:num w:numId="13">
+    <w:abstractNumId w:val="7"/>
+  </w:num>
+  <w:num w:numId="14">
+    <w:abstractNumId w:val="3"/>
+  </w:num>
+  <w:num w:numId="15">
+    <w:abstractNumId w:val="10"/>
   </w:num>
 </w:numbering>
 </file>
@@ -2889,6 +4059,93 @@
       </w:rPr>
     </w:tblStylePr>
   </w:style>
+  <w:style w:type="paragraph" w:styleId="a5">
+    <w:name w:val="header"/>
+    <w:basedOn w:val="a"/>
+    <w:link w:val="a6"/>
+    <w:uiPriority w:val="99"/>
+    <w:unhideWhenUsed/>
+    <w:rsid w:val="004B30AA"/>
+    <w:pPr>
+      <w:tabs>
+        <w:tab w:val="center" w:pos="4153"/>
+        <w:tab w:val="right" w:pos="8306"/>
+      </w:tabs>
+      <w:snapToGrid w:val="0"/>
+    </w:pPr>
+    <w:rPr>
+      <w:sz w:val="20"/>
+      <w:szCs w:val="20"/>
+    </w:rPr>
+  </w:style>
+  <w:style w:type="character" w:customStyle="1" w:styleId="a6">
+    <w:name w:val="頁首 字元"/>
+    <w:basedOn w:val="a0"/>
+    <w:link w:val="a5"/>
+    <w:uiPriority w:val="99"/>
+    <w:rsid w:val="004B30AA"/>
+    <w:rPr>
+      <w:sz w:val="20"/>
+      <w:szCs w:val="20"/>
+    </w:rPr>
+  </w:style>
+  <w:style w:type="paragraph" w:styleId="a7">
+    <w:name w:val="footer"/>
+    <w:basedOn w:val="a"/>
+    <w:link w:val="a8"/>
+    <w:uiPriority w:val="99"/>
+    <w:unhideWhenUsed/>
+    <w:rsid w:val="004B30AA"/>
+    <w:pPr>
+      <w:tabs>
+        <w:tab w:val="center" w:pos="4153"/>
+        <w:tab w:val="right" w:pos="8306"/>
+      </w:tabs>
+      <w:snapToGrid w:val="0"/>
+    </w:pPr>
+    <w:rPr>
+      <w:sz w:val="20"/>
+      <w:szCs w:val="20"/>
+    </w:rPr>
+  </w:style>
+  <w:style w:type="character" w:customStyle="1" w:styleId="a8">
+    <w:name w:val="頁尾 字元"/>
+    <w:basedOn w:val="a0"/>
+    <w:link w:val="a7"/>
+    <w:uiPriority w:val="99"/>
+    <w:rsid w:val="004B30AA"/>
+    <w:rPr>
+      <w:sz w:val="20"/>
+      <w:szCs w:val="20"/>
+    </w:rPr>
+  </w:style>
+  <w:style w:type="table" w:styleId="a9">
+    <w:name w:val="Grid Table Light"/>
+    <w:basedOn w:val="a1"/>
+    <w:uiPriority w:val="40"/>
+    <w:rsid w:val="007155FD"/>
+    <w:tblPr>
+      <w:tblBorders>
+        <w:top w:val="single" w:sz="4" w:space="0" w:color="BFBFBF" w:themeColor="background1" w:themeShade="BF"/>
+        <w:left w:val="single" w:sz="4" w:space="0" w:color="BFBFBF" w:themeColor="background1" w:themeShade="BF"/>
+        <w:bottom w:val="single" w:sz="4" w:space="0" w:color="BFBFBF" w:themeColor="background1" w:themeShade="BF"/>
+        <w:right w:val="single" w:sz="4" w:space="0" w:color="BFBFBF" w:themeColor="background1" w:themeShade="BF"/>
+        <w:insideH w:val="single" w:sz="4" w:space="0" w:color="BFBFBF" w:themeColor="background1" w:themeShade="BF"/>
+        <w:insideV w:val="single" w:sz="4" w:space="0" w:color="BFBFBF" w:themeColor="background1" w:themeShade="BF"/>
+      </w:tblBorders>
+    </w:tblPr>
+  </w:style>
+  <w:style w:type="character" w:styleId="aa">
+    <w:name w:val="Hyperlink"/>
+    <w:basedOn w:val="a0"/>
+    <w:uiPriority w:val="99"/>
+    <w:unhideWhenUsed/>
+    <w:rsid w:val="00CC52C2"/>
+    <w:rPr>
+      <w:color w:val="0563C1" w:themeColor="hyperlink"/>
+      <w:u w:val="single"/>
+    </w:rPr>
+  </w:style>
 </w:styles>
 </file>
 

--- a/network_security/HW2/108064535.docx
+++ b/network_security/HW2/108064535.docx
@@ -18,7 +18,25 @@
           <w:b/>
           <w:sz w:val="32"/>
         </w:rPr>
-        <w:t>COM 5335 : NETWORK SECURITY ASSIGNMENT#2</w:t>
+        <w:t xml:space="preserve">COM </w:t>
+      </w:r>
+      <w:proofErr w:type="gramStart"/>
+      <w:r>
+        <w:rPr>
+          <w:rFonts w:ascii="Times New Roman" w:eastAsia="微軟正黑體" w:hAnsi="Times New Roman" w:cs="Times New Roman"/>
+          <w:b/>
+          <w:sz w:val="32"/>
+        </w:rPr>
+        <w:t>5335 :</w:t>
+      </w:r>
+      <w:proofErr w:type="gramEnd"/>
+      <w:r>
+        <w:rPr>
+          <w:rFonts w:ascii="Times New Roman" w:eastAsia="微軟正黑體" w:hAnsi="Times New Roman" w:cs="Times New Roman"/>
+          <w:b/>
+          <w:sz w:val="32"/>
+        </w:rPr>
+        <w:t xml:space="preserve"> NETWORK SECURITY ASSIGNMENT#2</w:t>
       </w:r>
     </w:p>
     <w:p>
@@ -139,7 +157,27 @@
           <w:sz w:val="26"/>
           <w:szCs w:val="26"/>
         </w:rPr>
-        <w:t>Step 1 : Research various network attacks.</w:t>
+        <w:t xml:space="preserve">Step </w:t>
+      </w:r>
+      <w:proofErr w:type="gramStart"/>
+      <w:r>
+        <w:rPr>
+          <w:rFonts w:ascii="Times New Roman" w:eastAsia="微軟正黑體" w:hAnsi="Times New Roman" w:cs="Times New Roman"/>
+          <w:b/>
+          <w:sz w:val="26"/>
+          <w:szCs w:val="26"/>
+        </w:rPr>
+        <w:t>1 :</w:t>
+      </w:r>
+      <w:proofErr w:type="gramEnd"/>
+      <w:r>
+        <w:rPr>
+          <w:rFonts w:ascii="Times New Roman" w:eastAsia="微軟正黑體" w:hAnsi="Times New Roman" w:cs="Times New Roman"/>
+          <w:b/>
+          <w:sz w:val="26"/>
+          <w:szCs w:val="26"/>
+        </w:rPr>
+        <w:t xml:space="preserve"> Research various network attacks.</w:t>
       </w:r>
     </w:p>
     <w:p>
@@ -265,14 +303,14 @@
               <w:rPr>
                 <w:rFonts w:ascii="Times New Roman" w:eastAsia="微軟正黑體" w:hAnsi="Times New Roman" w:cs="Times New Roman"/>
                 <w:b w:val="0"/>
-                <w:color w:val="595959" w:themeColor="text1" w:themeTint="A6"/>
+                <w:color w:val="000000" w:themeColor="text1"/>
               </w:rPr>
             </w:pPr>
             <w:r>
               <w:rPr>
                 <w:rFonts w:ascii="Times New Roman" w:eastAsia="微軟正黑體" w:hAnsi="Times New Roman" w:cs="Times New Roman" w:hint="eastAsia"/>
                 <w:b w:val="0"/>
-                <w:color w:val="595959" w:themeColor="text1" w:themeTint="A6"/>
+                <w:color w:val="000000" w:themeColor="text1"/>
               </w:rPr>
               <w:t>Denial of service</w:t>
             </w:r>
@@ -431,14 +469,14 @@
               <w:rPr>
                 <w:rFonts w:ascii="Times New Roman" w:eastAsia="微軟正黑體" w:hAnsi="Times New Roman" w:cs="Times New Roman"/>
                 <w:b w:val="0"/>
-                <w:color w:val="595959" w:themeColor="text1" w:themeTint="A6"/>
+                <w:color w:val="000000" w:themeColor="text1"/>
               </w:rPr>
             </w:pPr>
             <w:r>
               <w:rPr>
                 <w:rFonts w:ascii="Times New Roman" w:eastAsia="微軟正黑體" w:hAnsi="Times New Roman" w:cs="Times New Roman" w:hint="eastAsia"/>
                 <w:b w:val="0"/>
-                <w:color w:val="595959" w:themeColor="text1" w:themeTint="A6"/>
+                <w:color w:val="000000" w:themeColor="text1"/>
               </w:rPr>
               <w:t>Malware computer program</w:t>
             </w:r>
@@ -540,14 +578,14 @@
               <w:rPr>
                 <w:rFonts w:ascii="Times New Roman" w:eastAsia="微軟正黑體" w:hAnsi="Times New Roman" w:cs="Times New Roman"/>
                 <w:b w:val="0"/>
-                <w:color w:val="595959" w:themeColor="text1" w:themeTint="A6"/>
+                <w:color w:val="000000" w:themeColor="text1"/>
               </w:rPr>
             </w:pPr>
             <w:r>
               <w:rPr>
                 <w:rFonts w:ascii="Times New Roman" w:eastAsia="微軟正黑體" w:hAnsi="Times New Roman" w:cs="Times New Roman" w:hint="eastAsia"/>
                 <w:b w:val="0"/>
-                <w:color w:val="595959" w:themeColor="text1" w:themeTint="A6"/>
+                <w:color w:val="000000" w:themeColor="text1"/>
               </w:rPr>
               <w:t>Spoofing</w:t>
             </w:r>
@@ -555,7 +593,7 @@
               <w:rPr>
                 <w:rFonts w:ascii="Times New Roman" w:eastAsia="微軟正黑體" w:hAnsi="Times New Roman" w:cs="Times New Roman"/>
                 <w:b w:val="0"/>
-                <w:color w:val="595959" w:themeColor="text1" w:themeTint="A6"/>
+                <w:color w:val="000000" w:themeColor="text1"/>
               </w:rPr>
               <w:t xml:space="preserve"> attacks</w:t>
             </w:r>
@@ -657,7 +695,7 @@
       </w:tr>
       <w:tr>
         <w:trPr>
-          <w:trHeight w:val="1406"/>
+          <w:trHeight w:val="1385"/>
         </w:trPr>
         <w:tc>
           <w:tcPr>
@@ -670,14 +708,14 @@
               <w:rPr>
                 <w:rFonts w:ascii="Times New Roman" w:eastAsia="微軟正黑體" w:hAnsi="Times New Roman" w:cs="Times New Roman" w:hint="eastAsia"/>
                 <w:b w:val="0"/>
-                <w:color w:val="595959" w:themeColor="text1" w:themeTint="A6"/>
+                <w:color w:val="000000" w:themeColor="text1"/>
               </w:rPr>
             </w:pPr>
             <w:r>
               <w:rPr>
                 <w:rFonts w:ascii="Times New Roman" w:eastAsia="微軟正黑體" w:hAnsi="Times New Roman" w:cs="Times New Roman" w:hint="eastAsia"/>
                 <w:b w:val="0"/>
-                <w:color w:val="595959" w:themeColor="text1" w:themeTint="A6"/>
+                <w:color w:val="000000" w:themeColor="text1"/>
               </w:rPr>
               <w:t>Others</w:t>
             </w:r>
@@ -875,7 +913,27 @@
           <w:szCs w:val="26"/>
         </w:rPr>
         <w:lastRenderedPageBreak/>
-        <w:t>Step 2 : Fill in the following form for the network attack selected.</w:t>
+        <w:t xml:space="preserve">Step </w:t>
+      </w:r>
+      <w:proofErr w:type="gramStart"/>
+      <w:r>
+        <w:rPr>
+          <w:rFonts w:ascii="Times New Roman" w:eastAsia="微軟正黑體" w:hAnsi="Times New Roman" w:cs="Times New Roman"/>
+          <w:b/>
+          <w:sz w:val="26"/>
+          <w:szCs w:val="26"/>
+        </w:rPr>
+        <w:t>2 :</w:t>
+      </w:r>
+      <w:proofErr w:type="gramEnd"/>
+      <w:r>
+        <w:rPr>
+          <w:rFonts w:ascii="Times New Roman" w:eastAsia="微軟正黑體" w:hAnsi="Times New Roman" w:cs="Times New Roman"/>
+          <w:b/>
+          <w:sz w:val="26"/>
+          <w:szCs w:val="26"/>
+        </w:rPr>
+        <w:t xml:space="preserve"> Fill in the following form for the network attack selected.</w:t>
       </w:r>
     </w:p>
     <w:p>
@@ -984,11 +1042,13 @@
             <w:pPr>
               <w:rPr>
                 <w:rFonts w:ascii="Times New Roman" w:eastAsia="微軟正黑體" w:hAnsi="Times New Roman" w:cs="Times New Roman"/>
+                <w:color w:val="404040" w:themeColor="text1" w:themeTint="BF"/>
               </w:rPr>
             </w:pPr>
             <w:r>
               <w:rPr>
                 <w:rFonts w:ascii="Times New Roman" w:eastAsia="微軟正黑體" w:hAnsi="Times New Roman" w:cs="Times New Roman" w:hint="eastAsia"/>
+                <w:color w:val="404040" w:themeColor="text1" w:themeTint="BF"/>
               </w:rPr>
               <w:t>ARP Spoofing</w:t>
             </w:r>
@@ -1044,41 +1104,48 @@
               <w:jc w:val="both"/>
               <w:rPr>
                 <w:rFonts w:ascii="Times New Roman" w:eastAsia="微軟正黑體" w:hAnsi="Times New Roman" w:cs="Times New Roman"/>
+                <w:color w:val="404040" w:themeColor="text1" w:themeTint="BF"/>
               </w:rPr>
             </w:pPr>
             <w:r>
               <w:rPr>
                 <w:rFonts w:ascii="Times New Roman" w:eastAsia="微軟正黑體" w:hAnsi="Times New Roman" w:cs="Times New Roman" w:hint="eastAsia"/>
+                <w:color w:val="404040" w:themeColor="text1" w:themeTint="BF"/>
               </w:rPr>
               <w:t xml:space="preserve">A </w:t>
             </w:r>
             <w:r>
               <w:rPr>
                 <w:rFonts w:ascii="Times New Roman" w:eastAsia="微軟正黑體" w:hAnsi="Times New Roman" w:cs="Times New Roman"/>
+                <w:color w:val="404040" w:themeColor="text1" w:themeTint="BF"/>
               </w:rPr>
               <w:t>malicious</w:t>
             </w:r>
             <w:r>
               <w:rPr>
                 <w:rFonts w:ascii="Times New Roman" w:eastAsia="微軟正黑體" w:hAnsi="Times New Roman" w:cs="Times New Roman" w:hint="eastAsia"/>
+                <w:color w:val="404040" w:themeColor="text1" w:themeTint="BF"/>
               </w:rPr>
               <w:t xml:space="preserve"> </w:t>
             </w:r>
             <w:r>
               <w:rPr>
                 <w:rFonts w:ascii="Times New Roman" w:eastAsia="微軟正黑體" w:hAnsi="Times New Roman" w:cs="Times New Roman"/>
+                <w:color w:val="404040" w:themeColor="text1" w:themeTint="BF"/>
               </w:rPr>
               <w:t>actor sends falsified ARP mes</w:t>
             </w:r>
             <w:r>
               <w:rPr>
                 <w:rFonts w:ascii="Times New Roman" w:eastAsia="微軟正黑體" w:hAnsi="Times New Roman" w:cs="Times New Roman"/>
+                <w:color w:val="404040" w:themeColor="text1" w:themeTint="BF"/>
               </w:rPr>
               <w:t>sages over a local area network</w:t>
             </w:r>
             <w:r>
               <w:rPr>
                 <w:rFonts w:ascii="Times New Roman" w:eastAsia="微軟正黑體" w:hAnsi="Times New Roman" w:cs="Times New Roman"/>
+                <w:color w:val="404040" w:themeColor="text1" w:themeTint="BF"/>
               </w:rPr>
               <w:t>.</w:t>
             </w:r>
@@ -1147,11 +1214,13 @@
             <w:pPr>
               <w:rPr>
                 <w:rFonts w:ascii="Times New Roman" w:eastAsia="微軟正黑體" w:hAnsi="Times New Roman" w:cs="Times New Roman"/>
+                <w:color w:val="404040" w:themeColor="text1" w:themeTint="BF"/>
               </w:rPr>
             </w:pPr>
             <w:r>
               <w:rPr>
                 <w:rFonts w:ascii="Times New Roman" w:eastAsia="微軟正黑體" w:hAnsi="Times New Roman" w:cs="Times New Roman" w:hint="eastAsia"/>
+                <w:color w:val="404040" w:themeColor="text1" w:themeTint="BF"/>
               </w:rPr>
               <w:t>March 2019</w:t>
             </w:r>
@@ -1200,11 +1269,13 @@
               <w:jc w:val="both"/>
               <w:rPr>
                 <w:rFonts w:ascii="Times New Roman" w:eastAsia="微軟正黑體" w:hAnsi="Times New Roman" w:cs="Times New Roman"/>
+                <w:color w:val="404040" w:themeColor="text1" w:themeTint="BF"/>
               </w:rPr>
             </w:pPr>
             <w:r>
               <w:rPr>
                 <w:rFonts w:ascii="Times New Roman" w:eastAsia="微軟正黑體" w:hAnsi="Times New Roman" w:cs="Times New Roman" w:hint="eastAsia"/>
+                <w:color w:val="404040" w:themeColor="text1" w:themeTint="BF"/>
               </w:rPr>
               <w:t>The home page of Taiwan MSN website was attacked by forwarding.</w:t>
             </w:r>
@@ -1239,6 +1310,9 @@
         </w:tc>
       </w:tr>
       <w:tr>
+        <w:trPr>
+          <w:trHeight w:val="4095"/>
+        </w:trPr>
         <w:tc>
           <w:tcPr>
             <w:tcW w:w="10456" w:type="dxa"/>
@@ -1253,21 +1327,76 @@
                 <w:numId w:val="14"/>
               </w:numPr>
               <w:ind w:leftChars="0"/>
-              <w:rPr>
-                <w:rFonts w:ascii="Times New Roman" w:eastAsia="微軟正黑體" w:hAnsi="Times New Roman" w:cs="Times New Roman"/>
+              <w:jc w:val="both"/>
+              <w:rPr>
+                <w:rFonts w:ascii="Times New Roman" w:eastAsia="微軟正黑體" w:hAnsi="Times New Roman" w:cs="Times New Roman"/>
+                <w:u w:val="single"/>
               </w:rPr>
             </w:pPr>
             <w:r>
               <w:rPr>
                 <w:rFonts w:ascii="Times New Roman" w:eastAsia="微軟正黑體" w:hAnsi="Times New Roman" w:cs="Times New Roman" w:hint="eastAsia"/>
-              </w:rPr>
-              <w:t>How it works ?</w:t>
-            </w:r>
+                <w:u w:val="single"/>
+              </w:rPr>
+              <w:t xml:space="preserve">How it </w:t>
+            </w:r>
+            <w:proofErr w:type="gramStart"/>
+            <w:r>
+              <w:rPr>
+                <w:rFonts w:ascii="Times New Roman" w:eastAsia="微軟正黑體" w:hAnsi="Times New Roman" w:cs="Times New Roman" w:hint="eastAsia"/>
+                <w:u w:val="single"/>
+              </w:rPr>
+              <w:t>works ?</w:t>
+            </w:r>
+            <w:proofErr w:type="gramEnd"/>
           </w:p>
           <w:p>
             <w:pPr>
+              <w:jc w:val="both"/>
+              <w:rPr>
+                <w:rFonts w:ascii="Times New Roman" w:eastAsia="微軟正黑體" w:hAnsi="Times New Roman" w:cs="Times New Roman"/>
+              </w:rPr>
+            </w:pPr>
+            <w:r>
+              <w:rPr>
+                <w:rFonts w:ascii="Times New Roman" w:eastAsia="微軟正黑體" w:hAnsi="Times New Roman" w:cs="Times New Roman"/>
+              </w:rPr>
+              <w:tab/>
+            </w:r>
+            <w:r>
+              <w:rPr>
+                <w:rFonts w:ascii="Times New Roman" w:eastAsia="微軟正黑體" w:hAnsi="Times New Roman" w:cs="Times New Roman"/>
+                <w:color w:val="404040" w:themeColor="text1" w:themeTint="BF"/>
+              </w:rPr>
+              <w:t>Network devices always</w:t>
+            </w:r>
+            <w:r>
               <w:rPr>
                 <w:rFonts w:ascii="Times New Roman" w:eastAsia="微軟正黑體" w:hAnsi="Times New Roman" w:cs="Times New Roman" w:hint="eastAsia"/>
+                <w:color w:val="404040" w:themeColor="text1" w:themeTint="BF"/>
+              </w:rPr>
+              <w:t xml:space="preserve"> send ARP request broadcast packet to LAN</w:t>
+            </w:r>
+            <w:r>
+              <w:rPr>
+                <w:rFonts w:ascii="Times New Roman" w:eastAsia="微軟正黑體" w:hAnsi="Times New Roman" w:cs="Times New Roman"/>
+                <w:color w:val="404040" w:themeColor="text1" w:themeTint="BF"/>
+              </w:rPr>
+              <w:t xml:space="preserve"> to ask for the corresponding information of IP and MAC address.</w:t>
+            </w:r>
+            <w:r>
+              <w:rPr>
+                <w:rFonts w:ascii="Times New Roman" w:eastAsia="微軟正黑體" w:hAnsi="Times New Roman" w:cs="Times New Roman"/>
+                <w:color w:val="404040" w:themeColor="text1" w:themeTint="BF"/>
+              </w:rPr>
+              <w:t xml:space="preserve"> Hacker receives the packet, he(she) will try to counterfeit the packet and throws it back to LAN again. When network devices receive the forged ARP reply, they will amend their own ARP table. The result will be an ARP table information error.</w:t>
+            </w:r>
+          </w:p>
+          <w:p>
+            <w:pPr>
+              <w:jc w:val="both"/>
+              <w:rPr>
+                <w:rFonts w:ascii="Times New Roman" w:eastAsia="微軟正黑體" w:hAnsi="Times New Roman" w:cs="Times New Roman"/>
               </w:rPr>
             </w:pPr>
           </w:p>
@@ -1279,23 +1408,78 @@
                 <w:numId w:val="14"/>
               </w:numPr>
               <w:ind w:leftChars="0"/>
-              <w:rPr>
-                <w:rFonts w:ascii="Times New Roman" w:eastAsia="微軟正黑體" w:hAnsi="Times New Roman" w:cs="Times New Roman"/>
+              <w:jc w:val="both"/>
+              <w:rPr>
+                <w:rFonts w:ascii="Times New Roman" w:eastAsia="微軟正黑體" w:hAnsi="Times New Roman" w:cs="Times New Roman"/>
+                <w:u w:val="single"/>
               </w:rPr>
             </w:pPr>
             <w:r>
               <w:rPr>
                 <w:rFonts w:ascii="Times New Roman" w:eastAsia="微軟正黑體" w:hAnsi="Times New Roman" w:cs="Times New Roman"/>
-              </w:rPr>
-              <w:t>What it did ?</w:t>
-            </w:r>
+                <w:u w:val="single"/>
+              </w:rPr>
+              <w:t xml:space="preserve">What it </w:t>
+            </w:r>
+            <w:proofErr w:type="gramStart"/>
+            <w:r>
+              <w:rPr>
+                <w:rFonts w:ascii="Times New Roman" w:eastAsia="微軟正黑體" w:hAnsi="Times New Roman" w:cs="Times New Roman"/>
+                <w:u w:val="single"/>
+              </w:rPr>
+              <w:t>did ?</w:t>
+            </w:r>
+            <w:proofErr w:type="gramEnd"/>
           </w:p>
           <w:p>
             <w:pPr>
+              <w:pStyle w:val="a3"/>
+              <w:numPr>
+                <w:ilvl w:val="0"/>
+                <w:numId w:val="16"/>
+              </w:numPr>
+              <w:ind w:leftChars="0"/>
+              <w:jc w:val="both"/>
+              <w:rPr>
+                <w:rFonts w:ascii="Times New Roman" w:eastAsia="微軟正黑體" w:hAnsi="Times New Roman" w:cs="Times New Roman"/>
+                <w:color w:val="404040" w:themeColor="text1" w:themeTint="BF"/>
+              </w:rPr>
+            </w:pPr>
+            <w:r>
               <w:rPr>
                 <w:rFonts w:ascii="Times New Roman" w:eastAsia="微軟正黑體" w:hAnsi="Times New Roman" w:cs="Times New Roman" w:hint="eastAsia"/>
+                <w:color w:val="404040" w:themeColor="text1" w:themeTint="BF"/>
+              </w:rPr>
+              <w:t xml:space="preserve">If hacker receive the ARP request and </w:t>
+            </w:r>
+            <w:r>
+              <w:rPr>
+                <w:rFonts w:ascii="Times New Roman" w:eastAsia="微軟正黑體" w:hAnsi="Times New Roman" w:cs="Times New Roman"/>
+                <w:color w:val="404040" w:themeColor="text1" w:themeTint="BF"/>
+              </w:rPr>
+              <w:t>discard it rather than send it back to LAN, the network devices will disconnect the internet.</w:t>
+            </w:r>
+          </w:p>
+          <w:p>
+            <w:pPr>
+              <w:pStyle w:val="a3"/>
+              <w:numPr>
+                <w:ilvl w:val="0"/>
+                <w:numId w:val="16"/>
+              </w:numPr>
+              <w:ind w:leftChars="0"/>
+              <w:jc w:val="both"/>
+              <w:rPr>
+                <w:rFonts w:ascii="Times New Roman" w:eastAsia="微軟正黑體" w:hAnsi="Times New Roman" w:cs="Times New Roman" w:hint="eastAsia"/>
               </w:rPr>
             </w:pPr>
+            <w:r>
+              <w:rPr>
+                <w:rFonts w:ascii="Times New Roman" w:eastAsia="微軟正黑體" w:hAnsi="Times New Roman" w:cs="Times New Roman"/>
+                <w:color w:val="404040" w:themeColor="text1" w:themeTint="BF"/>
+              </w:rPr>
+              <w:t>If hacker receive the ARP request and send it back to LAN, he(she) will can eavesdrop on network devices.</w:t>
+            </w:r>
           </w:p>
         </w:tc>
       </w:tr>
@@ -1327,6 +1511,9 @@
         </w:tc>
       </w:tr>
       <w:tr>
+        <w:trPr>
+          <w:trHeight w:val="3032"/>
+        </w:trPr>
         <w:tc>
           <w:tcPr>
             <w:tcW w:w="10456" w:type="dxa"/>
@@ -1344,20 +1531,40 @@
               <w:jc w:val="both"/>
               <w:rPr>
                 <w:rFonts w:ascii="Times New Roman" w:eastAsia="微軟正黑體" w:hAnsi="Times New Roman" w:cs="Times New Roman"/>
+                <w:color w:val="404040" w:themeColor="text1" w:themeTint="BF"/>
               </w:rPr>
             </w:pPr>
             <w:r>
               <w:rPr>
                 <w:rFonts w:ascii="Times New Roman" w:eastAsia="微軟正黑體" w:hAnsi="Times New Roman" w:cs="Times New Roman" w:hint="eastAsia"/>
+                <w:color w:val="404040" w:themeColor="text1" w:themeTint="BF"/>
               </w:rPr>
               <w:t>The idea method to do the protection is</w:t>
             </w:r>
             <w:r>
               <w:rPr>
                 <w:rFonts w:ascii="Times New Roman" w:eastAsia="微軟正黑體" w:hAnsi="Times New Roman" w:cs="Times New Roman"/>
-              </w:rPr>
-              <w:t xml:space="preserve"> change the ARP of each computer to static, but it doesn’t work in big network architecture because it need to usually update the ARP table of each computer in big network architecture.</w:t>
-            </w:r>
+                <w:color w:val="404040" w:themeColor="text1" w:themeTint="BF"/>
+              </w:rPr>
+              <w:t xml:space="preserve"> to</w:t>
+            </w:r>
+            <w:r>
+              <w:rPr>
+                <w:rFonts w:ascii="Times New Roman" w:eastAsia="微軟正黑體" w:hAnsi="Times New Roman" w:cs="Times New Roman"/>
+                <w:color w:val="404040" w:themeColor="text1" w:themeTint="BF"/>
+              </w:rPr>
+              <w:t xml:space="preserve"> change the ARP of each computer to static, but it doesn’t work in big network architecture because it need to usually update the ARP table of each computer.</w:t>
+            </w:r>
+          </w:p>
+          <w:p>
+            <w:pPr>
+              <w:snapToGrid w:val="0"/>
+              <w:jc w:val="both"/>
+              <w:rPr>
+                <w:rFonts w:ascii="Times New Roman" w:eastAsia="微軟正黑體" w:hAnsi="Times New Roman" w:cs="Times New Roman" w:hint="eastAsia"/>
+                <w:color w:val="404040" w:themeColor="text1" w:themeTint="BF"/>
+              </w:rPr>
+            </w:pPr>
           </w:p>
           <w:p>
             <w:pPr>
@@ -1369,11 +1576,71 @@
               <w:ind w:leftChars="0"/>
               <w:jc w:val="both"/>
               <w:rPr>
+                <w:rFonts w:ascii="Times New Roman" w:eastAsia="微軟正黑體" w:hAnsi="Times New Roman" w:cs="Times New Roman"/>
+                <w:color w:val="404040" w:themeColor="text1" w:themeTint="BF"/>
+              </w:rPr>
+            </w:pPr>
+            <w:r>
+              <w:rPr>
+                <w:rFonts w:ascii="Times New Roman" w:eastAsia="微軟正黑體" w:hAnsi="Times New Roman" w:cs="Times New Roman"/>
+                <w:color w:val="404040" w:themeColor="text1" w:themeTint="BF"/>
+              </w:rPr>
+              <w:t xml:space="preserve">Another method is to use DHCP snooping. Network devices can put aside the MAC address of every </w:t>
+            </w:r>
+            <w:proofErr w:type="gramStart"/>
+            <w:r>
+              <w:rPr>
+                <w:rFonts w:ascii="Times New Roman" w:eastAsia="微軟正黑體" w:hAnsi="Times New Roman" w:cs="Times New Roman"/>
+                <w:color w:val="404040" w:themeColor="text1" w:themeTint="BF"/>
+              </w:rPr>
+              <w:t>computers</w:t>
+            </w:r>
+            <w:proofErr w:type="gramEnd"/>
+            <w:r>
+              <w:rPr>
+                <w:rFonts w:ascii="Times New Roman" w:eastAsia="微軟正黑體" w:hAnsi="Times New Roman" w:cs="Times New Roman"/>
+                <w:color w:val="404040" w:themeColor="text1" w:themeTint="BF"/>
+              </w:rPr>
+              <w:t xml:space="preserve"> in the network. Then they can detect</w:t>
+            </w:r>
+            <w:r>
+              <w:rPr>
+                <w:rFonts w:ascii="Times New Roman" w:eastAsia="微軟正黑體" w:hAnsi="Times New Roman" w:cs="Times New Roman"/>
+                <w:color w:val="404040" w:themeColor="text1" w:themeTint="BF"/>
+              </w:rPr>
+              <w:t xml:space="preserve"> the exception when someone sends forged ARP packets.</w:t>
+            </w:r>
+          </w:p>
+          <w:p>
+            <w:pPr>
+              <w:snapToGrid w:val="0"/>
+              <w:jc w:val="both"/>
+              <w:rPr>
                 <w:rFonts w:ascii="Times New Roman" w:eastAsia="微軟正黑體" w:hAnsi="Times New Roman" w:cs="Times New Roman" w:hint="eastAsia"/>
+                <w:color w:val="404040" w:themeColor="text1" w:themeTint="BF"/>
               </w:rPr>
             </w:pPr>
-            <w:bookmarkStart w:id="0" w:name="_GoBack"/>
-            <w:bookmarkEnd w:id="0"/>
+          </w:p>
+          <w:p>
+            <w:pPr>
+              <w:pStyle w:val="a3"/>
+              <w:numPr>
+                <w:ilvl w:val="0"/>
+                <w:numId w:val="15"/>
+              </w:numPr>
+              <w:ind w:leftChars="0"/>
+              <w:jc w:val="both"/>
+              <w:rPr>
+                <w:rFonts w:ascii="Times New Roman" w:eastAsia="微軟正黑體" w:hAnsi="Times New Roman" w:cs="Times New Roman" w:hint="eastAsia"/>
+              </w:rPr>
+            </w:pPr>
+            <w:r>
+              <w:rPr>
+                <w:rFonts w:ascii="Times New Roman" w:eastAsia="微軟正黑體" w:hAnsi="Times New Roman" w:cs="Times New Roman"/>
+                <w:color w:val="404040" w:themeColor="text1" w:themeTint="BF"/>
+              </w:rPr>
+              <w:t>Also, there has some software can monitor ARP reply from network. If the software detect some abnormal changes, it will send message by such as email.</w:t>
+            </w:r>
           </w:p>
         </w:tc>
       </w:tr>
@@ -1413,7 +1680,7 @@
       </w:tr>
       <w:tr>
         <w:trPr>
-          <w:trHeight w:val="947"/>
+          <w:trHeight w:val="1622"/>
         </w:trPr>
         <w:tc>
           <w:tcPr>
@@ -1426,12 +1693,14 @@
               <w:jc w:val="both"/>
               <w:rPr>
                 <w:rFonts w:ascii="Times New Roman" w:eastAsia="微軟正黑體" w:hAnsi="Times New Roman" w:cs="Times New Roman"/>
+                <w:color w:val="404040" w:themeColor="text1" w:themeTint="BF"/>
                 <w:sz w:val="22"/>
               </w:rPr>
             </w:pPr>
             <w:r>
               <w:rPr>
                 <w:rFonts w:ascii="Times New Roman" w:eastAsia="微軟正黑體" w:hAnsi="Times New Roman" w:cs="Times New Roman" w:hint="eastAsia"/>
+                <w:color w:val="404040" w:themeColor="text1" w:themeTint="BF"/>
                 <w:sz w:val="22"/>
               </w:rPr>
               <w:t>[</w:t>
@@ -1439,6 +1708,7 @@
             <w:r>
               <w:rPr>
                 <w:rFonts w:ascii="Times New Roman" w:eastAsia="微軟正黑體" w:hAnsi="Times New Roman" w:cs="Times New Roman"/>
+                <w:color w:val="404040" w:themeColor="text1" w:themeTint="BF"/>
                 <w:sz w:val="22"/>
               </w:rPr>
               <w:t>1</w:t>
@@ -1446,6 +1716,7 @@
             <w:r>
               <w:rPr>
                 <w:rFonts w:ascii="Times New Roman" w:eastAsia="微軟正黑體" w:hAnsi="Times New Roman" w:cs="Times New Roman" w:hint="eastAsia"/>
+                <w:color w:val="404040" w:themeColor="text1" w:themeTint="BF"/>
                 <w:sz w:val="22"/>
               </w:rPr>
               <w:t>]</w:t>
@@ -1453,6 +1724,7 @@
             <w:r>
               <w:rPr>
                 <w:rFonts w:ascii="Times New Roman" w:eastAsia="微軟正黑體" w:hAnsi="Times New Roman" w:cs="Times New Roman"/>
+                <w:color w:val="404040" w:themeColor="text1" w:themeTint="BF"/>
                 <w:sz w:val="22"/>
               </w:rPr>
               <w:tab/>
@@ -1463,6 +1735,7 @@
                 <w:rPr>
                   <w:rStyle w:val="aa"/>
                   <w:rFonts w:ascii="Times New Roman" w:eastAsia="微軟正黑體" w:hAnsi="Times New Roman" w:cs="Times New Roman"/>
+                  <w:color w:val="404040" w:themeColor="text1" w:themeTint="BF"/>
                   <w:sz w:val="22"/>
                 </w:rPr>
                 <w:t>https://drive.google.com/open?id=18T2mlb7a5YTckWAk3vK7lA4-3mvXDO1k</w:t>
@@ -1472,10 +1745,14 @@
           <w:p>
             <w:pPr>
               <w:jc w:val="both"/>
+              <w:rPr>
+                <w:color w:val="404040" w:themeColor="text1" w:themeTint="BF"/>
+              </w:rPr>
             </w:pPr>
             <w:r>
               <w:rPr>
                 <w:rFonts w:ascii="Times New Roman" w:eastAsia="微軟正黑體" w:hAnsi="Times New Roman" w:cs="Times New Roman"/>
+                <w:color w:val="404040" w:themeColor="text1" w:themeTint="BF"/>
                 <w:sz w:val="22"/>
               </w:rPr>
               <w:t>[2]</w:t>
@@ -1483,6 +1760,7 @@
             <w:r>
               <w:rPr>
                 <w:rFonts w:ascii="Times New Roman" w:eastAsia="微軟正黑體" w:hAnsi="Times New Roman" w:cs="Times New Roman"/>
+                <w:color w:val="404040" w:themeColor="text1" w:themeTint="BF"/>
                 <w:sz w:val="22"/>
               </w:rPr>
               <w:tab/>
@@ -1490,6 +1768,7 @@
             <w:r>
               <w:rPr>
                 <w:rFonts w:ascii="Times New Roman" w:eastAsia="微軟正黑體" w:hAnsi="Times New Roman" w:cs="Times New Roman"/>
+                <w:color w:val="404040" w:themeColor="text1" w:themeTint="BF"/>
                 <w:sz w:val="22"/>
               </w:rPr>
               <w:t xml:space="preserve">The home page of Taiwan MSN website was attacked by forwarding : </w:t>
@@ -1497,6 +1776,7 @@
             <w:r>
               <w:rPr>
                 <w:rFonts w:ascii="Times New Roman" w:eastAsia="微軟正黑體" w:hAnsi="Times New Roman" w:cs="Times New Roman"/>
+                <w:color w:val="404040" w:themeColor="text1" w:themeTint="BF"/>
                 <w:sz w:val="22"/>
               </w:rPr>
               <w:tab/>
@@ -1505,6 +1785,7 @@
               <w:r>
                 <w:rPr>
                   <w:rStyle w:val="aa"/>
+                  <w:color w:val="404040" w:themeColor="text1" w:themeTint="BF"/>
                 </w:rPr>
                 <w:t>https://www.ithome.com.tw/news/96787</w:t>
               </w:r>
@@ -1520,24 +1801,28 @@
             <w:r>
               <w:rPr>
                 <w:rFonts w:ascii="Times New Roman" w:eastAsia="微軟正黑體" w:hAnsi="Times New Roman" w:cs="Times New Roman" w:hint="eastAsia"/>
+                <w:color w:val="404040" w:themeColor="text1" w:themeTint="BF"/>
               </w:rPr>
               <w:t>[</w:t>
             </w:r>
             <w:r>
               <w:rPr>
                 <w:rFonts w:ascii="Times New Roman" w:eastAsia="微軟正黑體" w:hAnsi="Times New Roman" w:cs="Times New Roman"/>
+                <w:color w:val="404040" w:themeColor="text1" w:themeTint="BF"/>
               </w:rPr>
               <w:t>3</w:t>
             </w:r>
             <w:r>
               <w:rPr>
                 <w:rFonts w:ascii="Times New Roman" w:eastAsia="微軟正黑體" w:hAnsi="Times New Roman" w:cs="Times New Roman" w:hint="eastAsia"/>
+                <w:color w:val="404040" w:themeColor="text1" w:themeTint="BF"/>
               </w:rPr>
               <w:t>]</w:t>
             </w:r>
             <w:r>
               <w:rPr>
                 <w:rFonts w:ascii="Times New Roman" w:eastAsia="微軟正黑體" w:hAnsi="Times New Roman" w:cs="Times New Roman"/>
+                <w:color w:val="404040" w:themeColor="text1" w:themeTint="BF"/>
               </w:rPr>
               <w:tab/>
               <w:t xml:space="preserve">ARP spoofing : </w:t>
@@ -1546,6 +1831,7 @@
               <w:r>
                 <w:rPr>
                   <w:rStyle w:val="aa"/>
+                  <w:color w:val="404040" w:themeColor="text1" w:themeTint="BF"/>
                 </w:rPr>
                 <w:t>https://en.wikipedia.org/wiki/ARP_spoofing</w:t>
               </w:r>
@@ -1564,6 +1850,13 @@
     <w:p>
       <w:pPr>
         <w:rPr>
+          <w:rFonts w:ascii="Times New Roman" w:eastAsia="微軟正黑體" w:hAnsi="Times New Roman" w:cs="Times New Roman"/>
+        </w:rPr>
+      </w:pPr>
+    </w:p>
+    <w:p>
+      <w:pPr>
+        <w:rPr>
           <w:rFonts w:ascii="Times New Roman" w:eastAsia="微軟正黑體" w:hAnsi="Times New Roman" w:cs="Times New Roman" w:hint="eastAsia"/>
         </w:rPr>
       </w:pPr>
@@ -1585,14 +1878,28 @@
         <w:ind w:leftChars="0"/>
         <w:rPr>
           <w:rFonts w:ascii="Times New Roman" w:eastAsia="微軟正黑體" w:hAnsi="Times New Roman" w:cs="Times New Roman"/>
+          <w:b/>
+          <w:sz w:val="28"/>
         </w:rPr>
       </w:pPr>
       <w:r>
         <w:rPr>
           <w:rFonts w:ascii="Times New Roman" w:eastAsia="微軟正黑體" w:hAnsi="Times New Roman" w:cs="Times New Roman"/>
-        </w:rPr>
+          <w:b/>
+          <w:sz w:val="28"/>
+        </w:rPr>
+        <w:lastRenderedPageBreak/>
         <w:t>Part 2. Researching Security Audit Tools</w:t>
       </w:r>
+    </w:p>
+    <w:p>
+      <w:pPr>
+        <w:ind w:left="480" w:firstLine="360"/>
+        <w:jc w:val="both"/>
+        <w:rPr>
+          <w:rFonts w:ascii="Times New Roman" w:eastAsia="微軟正黑體" w:hAnsi="Times New Roman" w:cs="Times New Roman"/>
+        </w:rPr>
+      </w:pPr>
     </w:p>
     <w:p>
       <w:pPr>
@@ -1626,31 +1933,79 @@
         <w:ind w:leftChars="0"/>
         <w:rPr>
           <w:rFonts w:ascii="Times New Roman" w:eastAsia="微軟正黑體" w:hAnsi="Times New Roman" w:cs="Times New Roman"/>
+          <w:b/>
+          <w:sz w:val="26"/>
+          <w:szCs w:val="26"/>
         </w:rPr>
       </w:pPr>
       <w:r>
         <w:rPr>
           <w:rFonts w:ascii="Times New Roman" w:eastAsia="微軟正黑體" w:hAnsi="Times New Roman" w:cs="Times New Roman"/>
-        </w:rPr>
-        <w:t xml:space="preserve">Step 1 : Research </w:t>
+          <w:b/>
+          <w:sz w:val="26"/>
+          <w:szCs w:val="26"/>
+        </w:rPr>
+        <w:t xml:space="preserve">Step </w:t>
+      </w:r>
+      <w:proofErr w:type="gramStart"/>
+      <w:r>
+        <w:rPr>
+          <w:rFonts w:ascii="Times New Roman" w:eastAsia="微軟正黑體" w:hAnsi="Times New Roman" w:cs="Times New Roman"/>
+          <w:b/>
+          <w:sz w:val="26"/>
+          <w:szCs w:val="26"/>
+        </w:rPr>
+        <w:t>1 :</w:t>
+      </w:r>
+      <w:proofErr w:type="gramEnd"/>
+      <w:r>
+        <w:rPr>
+          <w:rFonts w:ascii="Times New Roman" w:eastAsia="微軟正黑體" w:hAnsi="Times New Roman" w:cs="Times New Roman"/>
+          <w:b/>
+          <w:sz w:val="26"/>
+          <w:szCs w:val="26"/>
+        </w:rPr>
+        <w:t xml:space="preserve"> Research </w:t>
       </w:r>
       <w:r>
         <w:rPr>
           <w:rFonts w:ascii="Times New Roman" w:eastAsia="微軟正黑體" w:hAnsi="Times New Roman" w:cs="Times New Roman"/>
+          <w:b/>
+          <w:sz w:val="26"/>
+          <w:szCs w:val="26"/>
         </w:rPr>
         <w:t>various</w:t>
       </w:r>
       <w:r>
         <w:rPr>
           <w:rFonts w:ascii="Times New Roman" w:eastAsia="微軟正黑體" w:hAnsi="Times New Roman" w:cs="Times New Roman"/>
-        </w:rPr>
-        <w:t xml:space="preserve"> security audit and network attack tools.</w:t>
+          <w:b/>
+          <w:sz w:val="26"/>
+          <w:szCs w:val="26"/>
+        </w:rPr>
+        <w:t xml:space="preserve"> security</w:t>
       </w:r>
-    </w:p>
-    <w:p>
-      <w:pPr>
-        <w:rPr>
-          <w:rFonts w:ascii="Times New Roman" w:eastAsia="微軟正黑體" w:hAnsi="Times New Roman" w:cs="Times New Roman"/>
+      <w:r>
+        <w:rPr>
+          <w:rFonts w:ascii="Times New Roman" w:eastAsia="微軟正黑體" w:hAnsi="Times New Roman" w:cs="Times New Roman"/>
+          <w:b/>
+          <w:sz w:val="26"/>
+          <w:szCs w:val="26"/>
+        </w:rPr>
+        <w:t xml:space="preserve"> audit and network attack tools</w:t>
+      </w:r>
+    </w:p>
+    <w:p>
+      <w:pPr>
+        <w:rPr>
+          <w:rFonts w:ascii="Times New Roman" w:eastAsia="微軟正黑體" w:hAnsi="Times New Roman" w:cs="Times New Roman"/>
+        </w:rPr>
+      </w:pPr>
+    </w:p>
+    <w:p>
+      <w:pPr>
+        <w:rPr>
+          <w:rFonts w:ascii="Times New Roman" w:eastAsia="微軟正黑體" w:hAnsi="Times New Roman" w:cs="Times New Roman" w:hint="eastAsia"/>
         </w:rPr>
       </w:pPr>
     </w:p>
@@ -1664,19 +2019,61 @@
         <w:ind w:leftChars="0"/>
         <w:rPr>
           <w:rFonts w:ascii="Times New Roman" w:eastAsia="微軟正黑體" w:hAnsi="Times New Roman" w:cs="Times New Roman"/>
+          <w:b/>
+          <w:sz w:val="26"/>
+          <w:szCs w:val="26"/>
         </w:rPr>
       </w:pPr>
       <w:r>
         <w:rPr>
           <w:rFonts w:ascii="Times New Roman" w:eastAsia="微軟正黑體" w:hAnsi="Times New Roman" w:cs="Times New Roman"/>
-        </w:rPr>
-        <w:t>Step 2 : Fill in the following form for the security auditor network attack tool selected.</w:t>
+          <w:b/>
+          <w:sz w:val="26"/>
+          <w:szCs w:val="26"/>
+        </w:rPr>
+        <w:t xml:space="preserve">Step </w:t>
       </w:r>
-    </w:p>
-    <w:p>
-      <w:pPr>
-        <w:rPr>
-          <w:rFonts w:ascii="Times New Roman" w:eastAsia="微軟正黑體" w:hAnsi="Times New Roman" w:cs="Times New Roman"/>
+      <w:proofErr w:type="gramStart"/>
+      <w:r>
+        <w:rPr>
+          <w:rFonts w:ascii="Times New Roman" w:eastAsia="微軟正黑體" w:hAnsi="Times New Roman" w:cs="Times New Roman"/>
+          <w:b/>
+          <w:sz w:val="26"/>
+          <w:szCs w:val="26"/>
+        </w:rPr>
+        <w:t>2 :</w:t>
+      </w:r>
+      <w:proofErr w:type="gramEnd"/>
+      <w:r>
+        <w:rPr>
+          <w:rFonts w:ascii="Times New Roman" w:eastAsia="微軟正黑體" w:hAnsi="Times New Roman" w:cs="Times New Roman"/>
+          <w:b/>
+          <w:sz w:val="26"/>
+          <w:szCs w:val="26"/>
+        </w:rPr>
+        <w:t xml:space="preserve"> Fill in the following form for the security audit</w:t>
+      </w:r>
+      <w:r>
+        <w:rPr>
+          <w:rFonts w:ascii="Times New Roman" w:eastAsia="微軟正黑體" w:hAnsi="Times New Roman" w:cs="Times New Roman"/>
+          <w:b/>
+          <w:sz w:val="26"/>
+          <w:szCs w:val="26"/>
+        </w:rPr>
+        <w:t>or network attack tool selected</w:t>
+      </w:r>
+    </w:p>
+    <w:p>
+      <w:pPr>
+        <w:rPr>
+          <w:rFonts w:ascii="Times New Roman" w:eastAsia="微軟正黑體" w:hAnsi="Times New Roman" w:cs="Times New Roman"/>
+        </w:rPr>
+      </w:pPr>
+    </w:p>
+    <w:p>
+      <w:pPr>
+        <w:rPr>
+          <w:rFonts w:ascii="Times New Roman" w:eastAsia="微軟正黑體" w:hAnsi="Times New Roman" w:cs="Times New Roman" w:hint="eastAsia"/>
         </w:rPr>
       </w:pPr>
     </w:p>
@@ -1690,21 +2087,49 @@
         <w:ind w:leftChars="0"/>
         <w:rPr>
           <w:rFonts w:ascii="Times New Roman" w:eastAsia="微軟正黑體" w:hAnsi="Times New Roman" w:cs="Times New Roman"/>
+          <w:b/>
+          <w:sz w:val="26"/>
+          <w:szCs w:val="26"/>
         </w:rPr>
       </w:pPr>
       <w:r>
         <w:rPr>
           <w:rFonts w:ascii="Times New Roman" w:eastAsia="微軟正黑體" w:hAnsi="Times New Roman" w:cs="Times New Roman"/>
-        </w:rPr>
-        <w:t>Step 3 : Reflection</w:t>
+          <w:b/>
+          <w:sz w:val="26"/>
+          <w:szCs w:val="26"/>
+        </w:rPr>
+        <w:t xml:space="preserve">Step </w:t>
       </w:r>
-    </w:p>
-    <w:p>
-      <w:pPr>
-        <w:rPr>
-          <w:rFonts w:ascii="Times New Roman" w:eastAsia="微軟正黑體" w:hAnsi="Times New Roman" w:cs="Times New Roman"/>
-        </w:rPr>
-      </w:pPr>
+      <w:proofErr w:type="gramStart"/>
+      <w:r>
+        <w:rPr>
+          <w:rFonts w:ascii="Times New Roman" w:eastAsia="微軟正黑體" w:hAnsi="Times New Roman" w:cs="Times New Roman"/>
+          <w:b/>
+          <w:sz w:val="26"/>
+          <w:szCs w:val="26"/>
+        </w:rPr>
+        <w:t>3 :</w:t>
+      </w:r>
+      <w:proofErr w:type="gramEnd"/>
+      <w:r>
+        <w:rPr>
+          <w:rFonts w:ascii="Times New Roman" w:eastAsia="微軟正黑體" w:hAnsi="Times New Roman" w:cs="Times New Roman"/>
+          <w:b/>
+          <w:sz w:val="26"/>
+          <w:szCs w:val="26"/>
+        </w:rPr>
+        <w:t xml:space="preserve"> Reflection</w:t>
+      </w:r>
+    </w:p>
+    <w:p>
+      <w:pPr>
+        <w:rPr>
+          <w:rFonts w:ascii="Times New Roman" w:eastAsia="微軟正黑體" w:hAnsi="Times New Roman" w:cs="Times New Roman"/>
+        </w:rPr>
+      </w:pPr>
+      <w:bookmarkStart w:id="0" w:name="_GoBack"/>
+      <w:bookmarkEnd w:id="0"/>
     </w:p>
     <w:p>
       <w:pPr>
@@ -1758,7 +2183,6 @@
         <w:rPr>
           <w:rFonts w:ascii="Times New Roman" w:eastAsia="微軟正黑體" w:hAnsi="Times New Roman" w:cs="Times New Roman" w:hint="eastAsia"/>
         </w:rPr>
-        <w:lastRenderedPageBreak/>
         <w:t xml:space="preserve">Have you actually worked for an organization or know of one where the network was compromised? </w:t>
       </w:r>
       <w:r>
@@ -2070,6 +2494,95 @@
     </w:lvl>
   </w:abstractNum>
   <w:abstractNum w:abstractNumId="2" w15:restartNumberingAfterBreak="0">
+    <w:nsid w:val="1EE14C17"/>
+    <w:multiLevelType w:val="hybridMultilevel"/>
+    <w:tmpl w:val="6A1E5BE0"/>
+    <w:lvl w:ilvl="0" w:tplc="E8EA0FBE">
+      <w:start w:val="1"/>
+      <w:numFmt w:val="decimal"/>
+      <w:lvlText w:val="%1."/>
+      <w:lvlJc w:val="left"/>
+      <w:pPr>
+        <w:ind w:left="840" w:hanging="360"/>
+      </w:pPr>
+      <w:rPr>
+        <w:rFonts w:hint="default"/>
+      </w:rPr>
+    </w:lvl>
+    <w:lvl w:ilvl="1" w:tplc="04090019" w:tentative="1">
+      <w:start w:val="1"/>
+      <w:numFmt w:val="ideographTraditional"/>
+      <w:lvlText w:val="%2、"/>
+      <w:lvlJc w:val="left"/>
+      <w:pPr>
+        <w:ind w:left="1440" w:hanging="480"/>
+      </w:pPr>
+    </w:lvl>
+    <w:lvl w:ilvl="2" w:tplc="0409001B" w:tentative="1">
+      <w:start w:val="1"/>
+      <w:numFmt w:val="lowerRoman"/>
+      <w:lvlText w:val="%3."/>
+      <w:lvlJc w:val="right"/>
+      <w:pPr>
+        <w:ind w:left="1920" w:hanging="480"/>
+      </w:pPr>
+    </w:lvl>
+    <w:lvl w:ilvl="3" w:tplc="0409000F" w:tentative="1">
+      <w:start w:val="1"/>
+      <w:numFmt w:val="decimal"/>
+      <w:lvlText w:val="%4."/>
+      <w:lvlJc w:val="left"/>
+      <w:pPr>
+        <w:ind w:left="2400" w:hanging="480"/>
+      </w:pPr>
+    </w:lvl>
+    <w:lvl w:ilvl="4" w:tplc="04090019" w:tentative="1">
+      <w:start w:val="1"/>
+      <w:numFmt w:val="ideographTraditional"/>
+      <w:lvlText w:val="%5、"/>
+      <w:lvlJc w:val="left"/>
+      <w:pPr>
+        <w:ind w:left="2880" w:hanging="480"/>
+      </w:pPr>
+    </w:lvl>
+    <w:lvl w:ilvl="5" w:tplc="0409001B" w:tentative="1">
+      <w:start w:val="1"/>
+      <w:numFmt w:val="lowerRoman"/>
+      <w:lvlText w:val="%6."/>
+      <w:lvlJc w:val="right"/>
+      <w:pPr>
+        <w:ind w:left="3360" w:hanging="480"/>
+      </w:pPr>
+    </w:lvl>
+    <w:lvl w:ilvl="6" w:tplc="0409000F" w:tentative="1">
+      <w:start w:val="1"/>
+      <w:numFmt w:val="decimal"/>
+      <w:lvlText w:val="%7."/>
+      <w:lvlJc w:val="left"/>
+      <w:pPr>
+        <w:ind w:left="3840" w:hanging="480"/>
+      </w:pPr>
+    </w:lvl>
+    <w:lvl w:ilvl="7" w:tplc="04090019" w:tentative="1">
+      <w:start w:val="1"/>
+      <w:numFmt w:val="ideographTraditional"/>
+      <w:lvlText w:val="%8、"/>
+      <w:lvlJc w:val="left"/>
+      <w:pPr>
+        <w:ind w:left="4320" w:hanging="480"/>
+      </w:pPr>
+    </w:lvl>
+    <w:lvl w:ilvl="8" w:tplc="0409001B" w:tentative="1">
+      <w:start w:val="1"/>
+      <w:numFmt w:val="lowerRoman"/>
+      <w:lvlText w:val="%9."/>
+      <w:lvlJc w:val="right"/>
+      <w:pPr>
+        <w:ind w:left="4800" w:hanging="480"/>
+      </w:pPr>
+    </w:lvl>
+  </w:abstractNum>
+  <w:abstractNum w:abstractNumId="3" w15:restartNumberingAfterBreak="0">
     <w:nsid w:val="212B3830"/>
     <w:multiLevelType w:val="hybridMultilevel"/>
     <w:tmpl w:val="5486F5BC"/>
@@ -2181,7 +2694,7 @@
       </w:rPr>
     </w:lvl>
   </w:abstractNum>
-  <w:abstractNum w:abstractNumId="3" w15:restartNumberingAfterBreak="0">
+  <w:abstractNum w:abstractNumId="4" w15:restartNumberingAfterBreak="0">
     <w:nsid w:val="233D12C5"/>
     <w:multiLevelType w:val="hybridMultilevel"/>
     <w:tmpl w:val="9E164F72"/>
@@ -2294,7 +2807,7 @@
       </w:rPr>
     </w:lvl>
   </w:abstractNum>
-  <w:abstractNum w:abstractNumId="4" w15:restartNumberingAfterBreak="0">
+  <w:abstractNum w:abstractNumId="5" w15:restartNumberingAfterBreak="0">
     <w:nsid w:val="27BB6228"/>
     <w:multiLevelType w:val="hybridMultilevel"/>
     <w:tmpl w:val="DCC4CB8E"/>
@@ -2407,7 +2920,7 @@
       </w:rPr>
     </w:lvl>
   </w:abstractNum>
-  <w:abstractNum w:abstractNumId="5" w15:restartNumberingAfterBreak="0">
+  <w:abstractNum w:abstractNumId="6" w15:restartNumberingAfterBreak="0">
     <w:nsid w:val="31CB7783"/>
     <w:multiLevelType w:val="hybridMultilevel"/>
     <w:tmpl w:val="37EA94DC"/>
@@ -2520,7 +3033,7 @@
       </w:rPr>
     </w:lvl>
   </w:abstractNum>
-  <w:abstractNum w:abstractNumId="6" w15:restartNumberingAfterBreak="0">
+  <w:abstractNum w:abstractNumId="7" w15:restartNumberingAfterBreak="0">
     <w:nsid w:val="3B741383"/>
     <w:multiLevelType w:val="hybridMultilevel"/>
     <w:tmpl w:val="6760658E"/>
@@ -2606,7 +3119,7 @@
       </w:pPr>
     </w:lvl>
   </w:abstractNum>
-  <w:abstractNum w:abstractNumId="7" w15:restartNumberingAfterBreak="0">
+  <w:abstractNum w:abstractNumId="8" w15:restartNumberingAfterBreak="0">
     <w:nsid w:val="4D631D98"/>
     <w:multiLevelType w:val="hybridMultilevel"/>
     <w:tmpl w:val="2D5220C0"/>
@@ -2695,7 +3208,7 @@
       </w:pPr>
     </w:lvl>
   </w:abstractNum>
-  <w:abstractNum w:abstractNumId="8" w15:restartNumberingAfterBreak="0">
+  <w:abstractNum w:abstractNumId="9" w15:restartNumberingAfterBreak="0">
     <w:nsid w:val="53D83D07"/>
     <w:multiLevelType w:val="hybridMultilevel"/>
     <w:tmpl w:val="223CE1D8"/>
@@ -2784,7 +3297,7 @@
       </w:pPr>
     </w:lvl>
   </w:abstractNum>
-  <w:abstractNum w:abstractNumId="9" w15:restartNumberingAfterBreak="0">
+  <w:abstractNum w:abstractNumId="10" w15:restartNumberingAfterBreak="0">
     <w:nsid w:val="54713A29"/>
     <w:multiLevelType w:val="hybridMultilevel"/>
     <w:tmpl w:val="28A25A88"/>
@@ -2873,7 +3386,7 @@
       </w:pPr>
     </w:lvl>
   </w:abstractNum>
-  <w:abstractNum w:abstractNumId="10" w15:restartNumberingAfterBreak="0">
+  <w:abstractNum w:abstractNumId="11" w15:restartNumberingAfterBreak="0">
     <w:nsid w:val="59280CD8"/>
     <w:multiLevelType w:val="hybridMultilevel"/>
     <w:tmpl w:val="EA44F4F6"/>
@@ -2962,7 +3475,7 @@
       </w:pPr>
     </w:lvl>
   </w:abstractNum>
-  <w:abstractNum w:abstractNumId="11" w15:restartNumberingAfterBreak="0">
+  <w:abstractNum w:abstractNumId="12" w15:restartNumberingAfterBreak="0">
     <w:nsid w:val="635D3719"/>
     <w:multiLevelType w:val="hybridMultilevel"/>
     <w:tmpl w:val="5E3A5BF8"/>
@@ -3051,7 +3564,7 @@
       </w:pPr>
     </w:lvl>
   </w:abstractNum>
-  <w:abstractNum w:abstractNumId="12" w15:restartNumberingAfterBreak="0">
+  <w:abstractNum w:abstractNumId="13" w15:restartNumberingAfterBreak="0">
     <w:nsid w:val="6FF83E9B"/>
     <w:multiLevelType w:val="hybridMultilevel"/>
     <w:tmpl w:val="19AEA67C"/>
@@ -3140,7 +3653,7 @@
       </w:pPr>
     </w:lvl>
   </w:abstractNum>
-  <w:abstractNum w:abstractNumId="13" w15:restartNumberingAfterBreak="0">
+  <w:abstractNum w:abstractNumId="14" w15:restartNumberingAfterBreak="0">
     <w:nsid w:val="77572921"/>
     <w:multiLevelType w:val="hybridMultilevel"/>
     <w:tmpl w:val="D30AC1AE"/>
@@ -3253,7 +3766,7 @@
       </w:rPr>
     </w:lvl>
   </w:abstractNum>
-  <w:abstractNum w:abstractNumId="14" w15:restartNumberingAfterBreak="0">
+  <w:abstractNum w:abstractNumId="15" w15:restartNumberingAfterBreak="0">
     <w:nsid w:val="779C7A96"/>
     <w:multiLevelType w:val="hybridMultilevel"/>
     <w:tmpl w:val="650E5A52"/>
@@ -3346,46 +3859,49 @@
     <w:abstractNumId w:val="0"/>
   </w:num>
   <w:num w:numId="2">
-    <w:abstractNumId w:val="2"/>
+    <w:abstractNumId w:val="3"/>
   </w:num>
   <w:num w:numId="3">
+    <w:abstractNumId w:val="15"/>
+  </w:num>
+  <w:num w:numId="4">
+    <w:abstractNumId w:val="7"/>
+  </w:num>
+  <w:num w:numId="5">
+    <w:abstractNumId w:val="6"/>
+  </w:num>
+  <w:num w:numId="6">
+    <w:abstractNumId w:val="12"/>
+  </w:num>
+  <w:num w:numId="7">
+    <w:abstractNumId w:val="5"/>
+  </w:num>
+  <w:num w:numId="8">
     <w:abstractNumId w:val="14"/>
   </w:num>
-  <w:num w:numId="4">
-    <w:abstractNumId w:val="6"/>
-  </w:num>
-  <w:num w:numId="5">
-    <w:abstractNumId w:val="5"/>
-  </w:num>
-  <w:num w:numId="6">
-    <w:abstractNumId w:val="11"/>
-  </w:num>
-  <w:num w:numId="7">
-    <w:abstractNumId w:val="4"/>
-  </w:num>
-  <w:num w:numId="8">
-    <w:abstractNumId w:val="13"/>
-  </w:num>
   <w:num w:numId="9">
-    <w:abstractNumId w:val="8"/>
+    <w:abstractNumId w:val="9"/>
   </w:num>
   <w:num w:numId="10">
-    <w:abstractNumId w:val="9"/>
+    <w:abstractNumId w:val="10"/>
   </w:num>
   <w:num w:numId="11">
     <w:abstractNumId w:val="1"/>
   </w:num>
   <w:num w:numId="12">
-    <w:abstractNumId w:val="12"/>
+    <w:abstractNumId w:val="13"/>
   </w:num>
   <w:num w:numId="13">
-    <w:abstractNumId w:val="7"/>
+    <w:abstractNumId w:val="8"/>
   </w:num>
   <w:num w:numId="14">
-    <w:abstractNumId w:val="3"/>
+    <w:abstractNumId w:val="4"/>
   </w:num>
   <w:num w:numId="15">
-    <w:abstractNumId w:val="10"/>
+    <w:abstractNumId w:val="11"/>
+  </w:num>
+  <w:num w:numId="16">
+    <w:abstractNumId w:val="2"/>
   </w:num>
 </w:numbering>
 </file>
@@ -3787,7 +4303,6 @@
   <w:style w:type="character" w:default="1" w:styleId="a0">
     <w:name w:val="Default Paragraph Font"/>
     <w:uiPriority w:val="1"/>
-    <w:semiHidden/>
     <w:unhideWhenUsed/>
   </w:style>
   <w:style w:type="table" w:default="1" w:styleId="a1">

--- a/network_security/HW2/108064535.docx
+++ b/network_security/HW2/108064535.docx
@@ -18,25 +18,7 @@
           <w:b/>
           <w:sz w:val="32"/>
         </w:rPr>
-        <w:t xml:space="preserve">COM </w:t>
-      </w:r>
-      <w:proofErr w:type="gramStart"/>
-      <w:r>
-        <w:rPr>
-          <w:rFonts w:ascii="Times New Roman" w:eastAsia="微軟正黑體" w:hAnsi="Times New Roman" w:cs="Times New Roman"/>
-          <w:b/>
-          <w:sz w:val="32"/>
-        </w:rPr>
-        <w:t>5335 :</w:t>
-      </w:r>
-      <w:proofErr w:type="gramEnd"/>
-      <w:r>
-        <w:rPr>
-          <w:rFonts w:ascii="Times New Roman" w:eastAsia="微軟正黑體" w:hAnsi="Times New Roman" w:cs="Times New Roman"/>
-          <w:b/>
-          <w:sz w:val="32"/>
-        </w:rPr>
-        <w:t xml:space="preserve"> NETWORK SECURITY ASSIGNMENT#2</w:t>
+        <w:t>COM 5335 : NETWORK SECURITY ASSIGNMENT#2</w:t>
       </w:r>
     </w:p>
     <w:p>
@@ -157,27 +139,7 @@
           <w:sz w:val="26"/>
           <w:szCs w:val="26"/>
         </w:rPr>
-        <w:t xml:space="preserve">Step </w:t>
-      </w:r>
-      <w:proofErr w:type="gramStart"/>
-      <w:r>
-        <w:rPr>
-          <w:rFonts w:ascii="Times New Roman" w:eastAsia="微軟正黑體" w:hAnsi="Times New Roman" w:cs="Times New Roman"/>
-          <w:b/>
-          <w:sz w:val="26"/>
-          <w:szCs w:val="26"/>
-        </w:rPr>
-        <w:t>1 :</w:t>
-      </w:r>
-      <w:proofErr w:type="gramEnd"/>
-      <w:r>
-        <w:rPr>
-          <w:rFonts w:ascii="Times New Roman" w:eastAsia="微軟正黑體" w:hAnsi="Times New Roman" w:cs="Times New Roman"/>
-          <w:b/>
-          <w:sz w:val="26"/>
-          <w:szCs w:val="26"/>
-        </w:rPr>
-        <w:t xml:space="preserve"> Research various network attacks.</w:t>
+        <w:t>Step 1 : Research various network attacks.</w:t>
       </w:r>
     </w:p>
     <w:p>
@@ -206,83 +168,52 @@
       <w:pPr>
         <w:rPr>
           <w:rFonts w:ascii="Times New Roman" w:eastAsia="微軟正黑體" w:hAnsi="Times New Roman" w:cs="Times New Roman"/>
-        </w:rPr>
-      </w:pPr>
-    </w:p>
-    <w:p>
-      <w:pPr>
-        <w:jc w:val="center"/>
-        <w:rPr>
-          <w:rFonts w:ascii="Times New Roman" w:eastAsia="微軟正黑體" w:hAnsi="Times New Roman" w:cs="Times New Roman" w:hint="eastAsia"/>
           <w:b/>
           <w:sz w:val="22"/>
         </w:rPr>
       </w:pPr>
-      <w:r>
-        <w:rPr>
-          <w:rFonts w:ascii="Times New Roman" w:eastAsia="微軟正黑體" w:hAnsi="Times New Roman" w:cs="Times New Roman"/>
-          <w:b/>
-          <w:sz w:val="22"/>
-        </w:rPr>
-        <w:t>Table 1. Some common network attacks</w:t>
-      </w:r>
     </w:p>
     <w:tbl>
       <w:tblPr>
-        <w:tblStyle w:val="1"/>
+        <w:tblStyle w:val="5-3"/>
         <w:tblW w:w="0" w:type="auto"/>
-        <w:tblInd w:w="562" w:type="dxa"/>
+        <w:tblInd w:w="846" w:type="dxa"/>
         <w:tblLook w:val="04A0" w:firstRow="1" w:lastRow="0" w:firstColumn="1" w:lastColumn="0" w:noHBand="0" w:noVBand="1"/>
       </w:tblPr>
       <w:tblGrid>
-        <w:gridCol w:w="3261"/>
-        <w:gridCol w:w="5953"/>
+        <w:gridCol w:w="3260"/>
+        <w:gridCol w:w="5528"/>
       </w:tblGrid>
       <w:tr>
         <w:trPr>
           <w:cnfStyle w:val="100000000000" w:firstRow="1" w:lastRow="0" w:firstColumn="0" w:lastColumn="0" w:oddVBand="0" w:evenVBand="0" w:oddHBand="0" w:evenHBand="0" w:firstRowFirstColumn="0" w:firstRowLastColumn="0" w:lastRowFirstColumn="0" w:lastRowLastColumn="0"/>
+          <w:trHeight w:val="492"/>
         </w:trPr>
         <w:tc>
           <w:tcPr>
             <w:cnfStyle w:val="001000000000" w:firstRow="0" w:lastRow="0" w:firstColumn="1" w:lastColumn="0" w:oddVBand="0" w:evenVBand="0" w:oddHBand="0" w:evenHBand="0" w:firstRowFirstColumn="0" w:firstRowLastColumn="0" w:lastRowFirstColumn="0" w:lastRowLastColumn="0"/>
-            <w:tcW w:w="3261" w:type="dxa"/>
+            <w:tcW w:w="8788" w:type="dxa"/>
+            <w:gridSpan w:val="2"/>
+            <w:vAlign w:val="center"/>
           </w:tcPr>
           <w:p>
             <w:pPr>
-              <w:rPr>
-                <w:rFonts w:ascii="Times New Roman" w:eastAsia="微軟正黑體" w:hAnsi="Times New Roman" w:cs="Times New Roman"/>
-              </w:rPr>
-            </w:pPr>
-            <w:r>
-              <w:rPr>
-                <w:rFonts w:ascii="Times New Roman" w:eastAsia="微軟正黑體" w:hAnsi="Times New Roman" w:cs="Times New Roman" w:hint="eastAsia"/>
-              </w:rPr>
-              <w:t>Type of attack</w:t>
-            </w:r>
-          </w:p>
-        </w:tc>
-        <w:tc>
-          <w:tcPr>
-            <w:tcW w:w="5953" w:type="dxa"/>
-          </w:tcPr>
-          <w:p>
-            <w:pPr>
-              <w:cnfStyle w:val="100000000000" w:firstRow="1" w:lastRow="0" w:firstColumn="0" w:lastColumn="0" w:oddVBand="0" w:evenVBand="0" w:oddHBand="0" w:evenHBand="0" w:firstRowFirstColumn="0" w:firstRowLastColumn="0" w:lastRowFirstColumn="0" w:lastRowLastColumn="0"/>
-              <w:rPr>
-                <w:rFonts w:ascii="Times New Roman" w:eastAsia="微軟正黑體" w:hAnsi="Times New Roman" w:cs="Times New Roman"/>
-              </w:rPr>
-            </w:pPr>
-            <w:r>
-              <w:rPr>
-                <w:rFonts w:ascii="Times New Roman" w:eastAsia="微軟正黑體" w:hAnsi="Times New Roman" w:cs="Times New Roman" w:hint="eastAsia"/>
-              </w:rPr>
-              <w:t>List</w:t>
-            </w:r>
-            <w:r>
-              <w:rPr>
-                <w:rFonts w:ascii="Times New Roman" w:eastAsia="微軟正黑體" w:hAnsi="Times New Roman" w:cs="Times New Roman" w:hint="eastAsia"/>
-              </w:rPr>
-              <w:t xml:space="preserve"> of attack</w:t>
+              <w:jc w:val="center"/>
+              <w:rPr>
+                <w:rFonts w:ascii="Times New Roman" w:eastAsia="微軟正黑體" w:hAnsi="Times New Roman" w:cs="Times New Roman" w:hint="eastAsia"/>
+              </w:rPr>
+            </w:pPr>
+            <w:r>
+              <w:rPr>
+                <w:rFonts w:ascii="Times New Roman" w:eastAsia="微軟正黑體" w:hAnsi="Times New Roman" w:cs="Times New Roman" w:hint="eastAsia"/>
+              </w:rPr>
+              <w:t xml:space="preserve">Table 1. </w:t>
+            </w:r>
+            <w:r>
+              <w:rPr>
+                <w:rFonts w:ascii="Times New Roman" w:eastAsia="微軟正黑體" w:hAnsi="Times New Roman" w:cs="Times New Roman"/>
+              </w:rPr>
+              <w:t>Some common network attacks</w:t>
             </w:r>
           </w:p>
         </w:tc>
@@ -290,27 +221,83 @@
       <w:tr>
         <w:trPr>
           <w:cnfStyle w:val="000000100000" w:firstRow="0" w:lastRow="0" w:firstColumn="0" w:lastColumn="0" w:oddVBand="0" w:evenVBand="0" w:oddHBand="1" w:evenHBand="0" w:firstRowFirstColumn="0" w:firstRowLastColumn="0" w:lastRowFirstColumn="0" w:lastRowLastColumn="0"/>
+          <w:trHeight w:val="556"/>
+        </w:trPr>
+        <w:tc>
+          <w:tcPr>
+            <w:cnfStyle w:val="001000000000" w:firstRow="0" w:lastRow="0" w:firstColumn="1" w:lastColumn="0" w:oddVBand="0" w:evenVBand="0" w:oddHBand="0" w:evenHBand="0" w:firstRowFirstColumn="0" w:firstRowLastColumn="0" w:lastRowFirstColumn="0" w:lastRowLastColumn="0"/>
+            <w:tcW w:w="3260" w:type="dxa"/>
+            <w:shd w:val="clear" w:color="auto" w:fill="AEAAAA" w:themeFill="background2" w:themeFillShade="BF"/>
+            <w:vAlign w:val="center"/>
+          </w:tcPr>
+          <w:p>
+            <w:pPr>
+              <w:rPr>
+                <w:rFonts w:ascii="Times New Roman" w:eastAsia="微軟正黑體" w:hAnsi="Times New Roman" w:cs="Times New Roman"/>
+              </w:rPr>
+            </w:pPr>
+            <w:r>
+              <w:rPr>
+                <w:rFonts w:ascii="Times New Roman" w:eastAsia="微軟正黑體" w:hAnsi="Times New Roman" w:cs="Times New Roman" w:hint="eastAsia"/>
+              </w:rPr>
+              <w:t>Type of attack</w:t>
+            </w:r>
+          </w:p>
+        </w:tc>
+        <w:tc>
+          <w:tcPr>
+            <w:tcW w:w="5528" w:type="dxa"/>
+            <w:shd w:val="clear" w:color="auto" w:fill="AEAAAA" w:themeFill="background2" w:themeFillShade="BF"/>
+            <w:vAlign w:val="center"/>
+          </w:tcPr>
+          <w:p>
+            <w:pPr>
+              <w:cnfStyle w:val="000000100000" w:firstRow="0" w:lastRow="0" w:firstColumn="0" w:lastColumn="0" w:oddVBand="0" w:evenVBand="0" w:oddHBand="1" w:evenHBand="0" w:firstRowFirstColumn="0" w:firstRowLastColumn="0" w:lastRowFirstColumn="0" w:lastRowLastColumn="0"/>
+              <w:rPr>
+                <w:rFonts w:ascii="Times New Roman" w:eastAsia="微軟正黑體" w:hAnsi="Times New Roman" w:cs="Times New Roman"/>
+                <w:b/>
+                <w:color w:val="FFFFFF" w:themeColor="background1"/>
+              </w:rPr>
+            </w:pPr>
+            <w:r>
+              <w:rPr>
+                <w:rFonts w:ascii="Times New Roman" w:eastAsia="微軟正黑體" w:hAnsi="Times New Roman" w:cs="Times New Roman" w:hint="eastAsia"/>
+                <w:b/>
+                <w:color w:val="FFFFFF" w:themeColor="background1"/>
+              </w:rPr>
+              <w:t>List</w:t>
+            </w:r>
+            <w:r>
+              <w:rPr>
+                <w:rFonts w:ascii="Times New Roman" w:eastAsia="微軟正黑體" w:hAnsi="Times New Roman" w:cs="Times New Roman" w:hint="eastAsia"/>
+                <w:b/>
+                <w:color w:val="FFFFFF" w:themeColor="background1"/>
+              </w:rPr>
+              <w:t xml:space="preserve"> of attack</w:t>
+            </w:r>
+          </w:p>
+        </w:tc>
+      </w:tr>
+      <w:tr>
+        <w:trPr>
           <w:trHeight w:val="1993"/>
         </w:trPr>
         <w:tc>
           <w:tcPr>
             <w:cnfStyle w:val="001000000000" w:firstRow="0" w:lastRow="0" w:firstColumn="1" w:lastColumn="0" w:oddVBand="0" w:evenVBand="0" w:oddHBand="0" w:evenHBand="0" w:firstRowFirstColumn="0" w:firstRowLastColumn="0" w:lastRowFirstColumn="0" w:lastRowLastColumn="0"/>
-            <w:tcW w:w="3261" w:type="dxa"/>
+            <w:tcW w:w="3260" w:type="dxa"/>
+            <w:shd w:val="clear" w:color="auto" w:fill="AEAAAA" w:themeFill="background2" w:themeFillShade="BF"/>
             <w:vAlign w:val="center"/>
           </w:tcPr>
           <w:p>
             <w:pPr>
               <w:rPr>
                 <w:rFonts w:ascii="Times New Roman" w:eastAsia="微軟正黑體" w:hAnsi="Times New Roman" w:cs="Times New Roman"/>
-                <w:b w:val="0"/>
-                <w:color w:val="000000" w:themeColor="text1"/>
-              </w:rPr>
-            </w:pPr>
-            <w:r>
-              <w:rPr>
-                <w:rFonts w:ascii="Times New Roman" w:eastAsia="微軟正黑體" w:hAnsi="Times New Roman" w:cs="Times New Roman" w:hint="eastAsia"/>
-                <w:b w:val="0"/>
-                <w:color w:val="000000" w:themeColor="text1"/>
+              </w:rPr>
+            </w:pPr>
+            <w:r>
+              <w:rPr>
+                <w:rFonts w:ascii="Times New Roman" w:eastAsia="微軟正黑體" w:hAnsi="Times New Roman" w:cs="Times New Roman" w:hint="eastAsia"/>
               </w:rPr>
               <w:t>Denial of service</w:t>
             </w:r>
@@ -318,7 +305,7 @@
         </w:tc>
         <w:tc>
           <w:tcPr>
-            <w:tcW w:w="5953" w:type="dxa"/>
+            <w:tcW w:w="5528" w:type="dxa"/>
             <w:vAlign w:val="center"/>
           </w:tcPr>
           <w:p>
@@ -329,7 +316,7 @@
                 <w:numId w:val="11"/>
               </w:numPr>
               <w:ind w:leftChars="0"/>
-              <w:cnfStyle w:val="000000100000" w:firstRow="0" w:lastRow="0" w:firstColumn="0" w:lastColumn="0" w:oddVBand="0" w:evenVBand="0" w:oddHBand="1" w:evenHBand="0" w:firstRowFirstColumn="0" w:firstRowLastColumn="0" w:lastRowFirstColumn="0" w:lastRowLastColumn="0"/>
+              <w:cnfStyle w:val="000000000000" w:firstRow="0" w:lastRow="0" w:firstColumn="0" w:lastColumn="0" w:oddVBand="0" w:evenVBand="0" w:oddHBand="0" w:evenHBand="0" w:firstRowFirstColumn="0" w:firstRowLastColumn="0" w:lastRowFirstColumn="0" w:lastRowLastColumn="0"/>
               <w:rPr>
                 <w:rFonts w:ascii="Times New Roman" w:eastAsia="微軟正黑體" w:hAnsi="Times New Roman" w:cs="Times New Roman"/>
                 <w:color w:val="595959" w:themeColor="text1" w:themeTint="A6"/>
@@ -365,7 +352,7 @@
                 <w:numId w:val="11"/>
               </w:numPr>
               <w:ind w:leftChars="0"/>
-              <w:cnfStyle w:val="000000100000" w:firstRow="0" w:lastRow="0" w:firstColumn="0" w:lastColumn="0" w:oddVBand="0" w:evenVBand="0" w:oddHBand="1" w:evenHBand="0" w:firstRowFirstColumn="0" w:firstRowLastColumn="0" w:lastRowFirstColumn="0" w:lastRowLastColumn="0"/>
+              <w:cnfStyle w:val="000000000000" w:firstRow="0" w:lastRow="0" w:firstColumn="0" w:lastColumn="0" w:oddVBand="0" w:evenVBand="0" w:oddHBand="0" w:evenHBand="0" w:firstRowFirstColumn="0" w:firstRowLastColumn="0" w:lastRowFirstColumn="0" w:lastRowLastColumn="0"/>
               <w:rPr>
                 <w:rFonts w:ascii="Times New Roman" w:eastAsia="微軟正黑體" w:hAnsi="Times New Roman" w:cs="Times New Roman"/>
                 <w:color w:val="595959" w:themeColor="text1" w:themeTint="A6"/>
@@ -387,7 +374,7 @@
                 <w:numId w:val="11"/>
               </w:numPr>
               <w:ind w:leftChars="0"/>
-              <w:cnfStyle w:val="000000100000" w:firstRow="0" w:lastRow="0" w:firstColumn="0" w:lastColumn="0" w:oddVBand="0" w:evenVBand="0" w:oddHBand="1" w:evenHBand="0" w:firstRowFirstColumn="0" w:firstRowLastColumn="0" w:lastRowFirstColumn="0" w:lastRowLastColumn="0"/>
+              <w:cnfStyle w:val="000000000000" w:firstRow="0" w:lastRow="0" w:firstColumn="0" w:lastColumn="0" w:oddVBand="0" w:evenVBand="0" w:oddHBand="0" w:evenHBand="0" w:firstRowFirstColumn="0" w:firstRowLastColumn="0" w:lastRowFirstColumn="0" w:lastRowLastColumn="0"/>
               <w:rPr>
                 <w:rFonts w:ascii="Times New Roman" w:eastAsia="微軟正黑體" w:hAnsi="Times New Roman" w:cs="Times New Roman"/>
                 <w:color w:val="595959" w:themeColor="text1" w:themeTint="A6"/>
@@ -409,7 +396,7 @@
                 <w:numId w:val="11"/>
               </w:numPr>
               <w:ind w:leftChars="0"/>
-              <w:cnfStyle w:val="000000100000" w:firstRow="0" w:lastRow="0" w:firstColumn="0" w:lastColumn="0" w:oddVBand="0" w:evenVBand="0" w:oddHBand="1" w:evenHBand="0" w:firstRowFirstColumn="0" w:firstRowLastColumn="0" w:lastRowFirstColumn="0" w:lastRowLastColumn="0"/>
+              <w:cnfStyle w:val="000000000000" w:firstRow="0" w:lastRow="0" w:firstColumn="0" w:lastColumn="0" w:oddVBand="0" w:evenVBand="0" w:oddHBand="0" w:evenHBand="0" w:firstRowFirstColumn="0" w:firstRowLastColumn="0" w:lastRowFirstColumn="0" w:lastRowLastColumn="0"/>
               <w:rPr>
                 <w:rFonts w:ascii="Times New Roman" w:eastAsia="微軟正黑體" w:hAnsi="Times New Roman" w:cs="Times New Roman"/>
                 <w:color w:val="595959" w:themeColor="text1" w:themeTint="A6"/>
@@ -431,7 +418,7 @@
                 <w:numId w:val="11"/>
               </w:numPr>
               <w:ind w:leftChars="0"/>
-              <w:cnfStyle w:val="000000100000" w:firstRow="0" w:lastRow="0" w:firstColumn="0" w:lastColumn="0" w:oddVBand="0" w:evenVBand="0" w:oddHBand="1" w:evenHBand="0" w:firstRowFirstColumn="0" w:firstRowLastColumn="0" w:lastRowFirstColumn="0" w:lastRowLastColumn="0"/>
+              <w:cnfStyle w:val="000000000000" w:firstRow="0" w:lastRow="0" w:firstColumn="0" w:lastColumn="0" w:oddVBand="0" w:evenVBand="0" w:oddHBand="0" w:evenHBand="0" w:firstRowFirstColumn="0" w:firstRowLastColumn="0" w:lastRowFirstColumn="0" w:lastRowLastColumn="0"/>
               <w:rPr>
                 <w:rFonts w:ascii="Times New Roman" w:eastAsia="微軟正黑體" w:hAnsi="Times New Roman" w:cs="Times New Roman"/>
                 <w:color w:val="595959" w:themeColor="text1" w:themeTint="A6"/>
@@ -456,27 +443,25 @@
       </w:tr>
       <w:tr>
         <w:trPr>
+          <w:cnfStyle w:val="000000100000" w:firstRow="0" w:lastRow="0" w:firstColumn="0" w:lastColumn="0" w:oddVBand="0" w:evenVBand="0" w:oddHBand="1" w:evenHBand="0" w:firstRowFirstColumn="0" w:firstRowLastColumn="0" w:lastRowFirstColumn="0" w:lastRowLastColumn="0"/>
           <w:trHeight w:val="1256"/>
         </w:trPr>
         <w:tc>
           <w:tcPr>
             <w:cnfStyle w:val="001000000000" w:firstRow="0" w:lastRow="0" w:firstColumn="1" w:lastColumn="0" w:oddVBand="0" w:evenVBand="0" w:oddHBand="0" w:evenHBand="0" w:firstRowFirstColumn="0" w:firstRowLastColumn="0" w:lastRowFirstColumn="0" w:lastRowLastColumn="0"/>
-            <w:tcW w:w="3261" w:type="dxa"/>
+            <w:tcW w:w="3260" w:type="dxa"/>
+            <w:shd w:val="clear" w:color="auto" w:fill="AEAAAA" w:themeFill="background2" w:themeFillShade="BF"/>
             <w:vAlign w:val="center"/>
           </w:tcPr>
           <w:p>
             <w:pPr>
               <w:rPr>
                 <w:rFonts w:ascii="Times New Roman" w:eastAsia="微軟正黑體" w:hAnsi="Times New Roman" w:cs="Times New Roman"/>
-                <w:b w:val="0"/>
-                <w:color w:val="000000" w:themeColor="text1"/>
-              </w:rPr>
-            </w:pPr>
-            <w:r>
-              <w:rPr>
-                <w:rFonts w:ascii="Times New Roman" w:eastAsia="微軟正黑體" w:hAnsi="Times New Roman" w:cs="Times New Roman" w:hint="eastAsia"/>
-                <w:b w:val="0"/>
-                <w:color w:val="000000" w:themeColor="text1"/>
+              </w:rPr>
+            </w:pPr>
+            <w:r>
+              <w:rPr>
+                <w:rFonts w:ascii="Times New Roman" w:eastAsia="微軟正黑體" w:hAnsi="Times New Roman" w:cs="Times New Roman" w:hint="eastAsia"/>
               </w:rPr>
               <w:t>Malware computer program</w:t>
             </w:r>
@@ -484,7 +469,7 @@
         </w:tc>
         <w:tc>
           <w:tcPr>
-            <w:tcW w:w="5953" w:type="dxa"/>
+            <w:tcW w:w="5528" w:type="dxa"/>
             <w:vAlign w:val="center"/>
           </w:tcPr>
           <w:p>
@@ -495,7 +480,7 @@
                 <w:numId w:val="10"/>
               </w:numPr>
               <w:ind w:leftChars="0"/>
-              <w:cnfStyle w:val="000000000000" w:firstRow="0" w:lastRow="0" w:firstColumn="0" w:lastColumn="0" w:oddVBand="0" w:evenVBand="0" w:oddHBand="0" w:evenHBand="0" w:firstRowFirstColumn="0" w:firstRowLastColumn="0" w:lastRowFirstColumn="0" w:lastRowLastColumn="0"/>
+              <w:cnfStyle w:val="000000100000" w:firstRow="0" w:lastRow="0" w:firstColumn="0" w:lastColumn="0" w:oddVBand="0" w:evenVBand="0" w:oddHBand="1" w:evenHBand="0" w:firstRowFirstColumn="0" w:firstRowLastColumn="0" w:lastRowFirstColumn="0" w:lastRowLastColumn="0"/>
               <w:rPr>
                 <w:rFonts w:ascii="Times New Roman" w:eastAsia="微軟正黑體" w:hAnsi="Times New Roman" w:cs="Times New Roman"/>
                 <w:color w:val="595959" w:themeColor="text1" w:themeTint="A6"/>
@@ -517,7 +502,7 @@
                 <w:numId w:val="10"/>
               </w:numPr>
               <w:ind w:leftChars="0"/>
-              <w:cnfStyle w:val="000000000000" w:firstRow="0" w:lastRow="0" w:firstColumn="0" w:lastColumn="0" w:oddVBand="0" w:evenVBand="0" w:oddHBand="0" w:evenHBand="0" w:firstRowFirstColumn="0" w:firstRowLastColumn="0" w:lastRowFirstColumn="0" w:lastRowLastColumn="0"/>
+              <w:cnfStyle w:val="000000100000" w:firstRow="0" w:lastRow="0" w:firstColumn="0" w:lastColumn="0" w:oddVBand="0" w:evenVBand="0" w:oddHBand="1" w:evenHBand="0" w:firstRowFirstColumn="0" w:firstRowLastColumn="0" w:lastRowFirstColumn="0" w:lastRowLastColumn="0"/>
               <w:rPr>
                 <w:rFonts w:ascii="Times New Roman" w:eastAsia="微軟正黑體" w:hAnsi="Times New Roman" w:cs="Times New Roman"/>
                 <w:color w:val="595959" w:themeColor="text1" w:themeTint="A6"/>
@@ -546,7 +531,7 @@
                 <w:numId w:val="10"/>
               </w:numPr>
               <w:ind w:leftChars="0"/>
-              <w:cnfStyle w:val="000000000000" w:firstRow="0" w:lastRow="0" w:firstColumn="0" w:lastColumn="0" w:oddVBand="0" w:evenVBand="0" w:oddHBand="0" w:evenHBand="0" w:firstRowFirstColumn="0" w:firstRowLastColumn="0" w:lastRowFirstColumn="0" w:lastRowLastColumn="0"/>
+              <w:cnfStyle w:val="000000100000" w:firstRow="0" w:lastRow="0" w:firstColumn="0" w:lastColumn="0" w:oddVBand="0" w:evenVBand="0" w:oddHBand="1" w:evenHBand="0" w:firstRowFirstColumn="0" w:firstRowLastColumn="0" w:lastRowFirstColumn="0" w:lastRowLastColumn="0"/>
               <w:rPr>
                 <w:rFonts w:ascii="Times New Roman" w:eastAsia="微軟正黑體" w:hAnsi="Times New Roman" w:cs="Times New Roman"/>
                 <w:color w:val="595959" w:themeColor="text1" w:themeTint="A6"/>
@@ -564,36 +549,30 @@
       </w:tr>
       <w:tr>
         <w:trPr>
-          <w:cnfStyle w:val="000000100000" w:firstRow="0" w:lastRow="0" w:firstColumn="0" w:lastColumn="0" w:oddVBand="0" w:evenVBand="0" w:oddHBand="1" w:evenHBand="0" w:firstRowFirstColumn="0" w:firstRowLastColumn="0" w:lastRowFirstColumn="0" w:lastRowLastColumn="0"/>
           <w:trHeight w:val="1275"/>
         </w:trPr>
         <w:tc>
           <w:tcPr>
             <w:cnfStyle w:val="001000000000" w:firstRow="0" w:lastRow="0" w:firstColumn="1" w:lastColumn="0" w:oddVBand="0" w:evenVBand="0" w:oddHBand="0" w:evenHBand="0" w:firstRowFirstColumn="0" w:firstRowLastColumn="0" w:lastRowFirstColumn="0" w:lastRowLastColumn="0"/>
-            <w:tcW w:w="3261" w:type="dxa"/>
+            <w:tcW w:w="3260" w:type="dxa"/>
+            <w:shd w:val="clear" w:color="auto" w:fill="AEAAAA" w:themeFill="background2" w:themeFillShade="BF"/>
             <w:vAlign w:val="center"/>
           </w:tcPr>
           <w:p>
             <w:pPr>
               <w:rPr>
                 <w:rFonts w:ascii="Times New Roman" w:eastAsia="微軟正黑體" w:hAnsi="Times New Roman" w:cs="Times New Roman"/>
-                <w:b w:val="0"/>
-                <w:color w:val="000000" w:themeColor="text1"/>
-              </w:rPr>
-            </w:pPr>
-            <w:r>
-              <w:rPr>
-                <w:rFonts w:ascii="Times New Roman" w:eastAsia="微軟正黑體" w:hAnsi="Times New Roman" w:cs="Times New Roman" w:hint="eastAsia"/>
-                <w:b w:val="0"/>
-                <w:color w:val="000000" w:themeColor="text1"/>
+              </w:rPr>
+            </w:pPr>
+            <w:r>
+              <w:rPr>
+                <w:rFonts w:ascii="Times New Roman" w:eastAsia="微軟正黑體" w:hAnsi="Times New Roman" w:cs="Times New Roman" w:hint="eastAsia"/>
               </w:rPr>
               <w:t>Spoofing</w:t>
             </w:r>
             <w:r>
               <w:rPr>
                 <w:rFonts w:ascii="Times New Roman" w:eastAsia="微軟正黑體" w:hAnsi="Times New Roman" w:cs="Times New Roman"/>
-                <w:b w:val="0"/>
-                <w:color w:val="000000" w:themeColor="text1"/>
               </w:rPr>
               <w:t xml:space="preserve"> attacks</w:t>
             </w:r>
@@ -601,7 +580,7 @@
         </w:tc>
         <w:tc>
           <w:tcPr>
-            <w:tcW w:w="5953" w:type="dxa"/>
+            <w:tcW w:w="5528" w:type="dxa"/>
             <w:vAlign w:val="center"/>
           </w:tcPr>
           <w:p>
@@ -612,9 +591,9 @@
                 <w:numId w:val="12"/>
               </w:numPr>
               <w:ind w:leftChars="0"/>
-              <w:cnfStyle w:val="000000100000" w:firstRow="0" w:lastRow="0" w:firstColumn="0" w:lastColumn="0" w:oddVBand="0" w:evenVBand="0" w:oddHBand="1" w:evenHBand="0" w:firstRowFirstColumn="0" w:firstRowLastColumn="0" w:lastRowFirstColumn="0" w:lastRowLastColumn="0"/>
-              <w:rPr>
-                <w:rFonts w:ascii="Times New Roman" w:eastAsia="微軟正黑體" w:hAnsi="Times New Roman" w:cs="Times New Roman" w:hint="eastAsia"/>
+              <w:cnfStyle w:val="000000000000" w:firstRow="0" w:lastRow="0" w:firstColumn="0" w:lastColumn="0" w:oddVBand="0" w:evenVBand="0" w:oddHBand="0" w:evenHBand="0" w:firstRowFirstColumn="0" w:firstRowLastColumn="0" w:lastRowFirstColumn="0" w:lastRowLastColumn="0"/>
+              <w:rPr>
+                <w:rFonts w:ascii="Times New Roman" w:eastAsia="微軟正黑體" w:hAnsi="Times New Roman" w:cs="Times New Roman"/>
                 <w:color w:val="FF0000"/>
               </w:rPr>
             </w:pPr>
@@ -655,7 +634,7 @@
                 <w:numId w:val="12"/>
               </w:numPr>
               <w:ind w:leftChars="0"/>
-              <w:cnfStyle w:val="000000100000" w:firstRow="0" w:lastRow="0" w:firstColumn="0" w:lastColumn="0" w:oddVBand="0" w:evenVBand="0" w:oddHBand="1" w:evenHBand="0" w:firstRowFirstColumn="0" w:firstRowLastColumn="0" w:lastRowFirstColumn="0" w:lastRowLastColumn="0"/>
+              <w:cnfStyle w:val="000000000000" w:firstRow="0" w:lastRow="0" w:firstColumn="0" w:lastColumn="0" w:oddVBand="0" w:evenVBand="0" w:oddHBand="0" w:evenHBand="0" w:firstRowFirstColumn="0" w:firstRowLastColumn="0" w:lastRowFirstColumn="0" w:lastRowLastColumn="0"/>
               <w:rPr>
                 <w:rFonts w:ascii="Times New Roman" w:eastAsia="微軟正黑體" w:hAnsi="Times New Roman" w:cs="Times New Roman"/>
                 <w:color w:val="595959" w:themeColor="text1" w:themeTint="A6"/>
@@ -677,7 +656,7 @@
                 <w:numId w:val="12"/>
               </w:numPr>
               <w:ind w:leftChars="0"/>
-              <w:cnfStyle w:val="000000100000" w:firstRow="0" w:lastRow="0" w:firstColumn="0" w:lastColumn="0" w:oddVBand="0" w:evenVBand="0" w:oddHBand="1" w:evenHBand="0" w:firstRowFirstColumn="0" w:firstRowLastColumn="0" w:lastRowFirstColumn="0" w:lastRowLastColumn="0"/>
+              <w:cnfStyle w:val="000000000000" w:firstRow="0" w:lastRow="0" w:firstColumn="0" w:lastColumn="0" w:oddVBand="0" w:evenVBand="0" w:oddHBand="0" w:evenHBand="0" w:firstRowFirstColumn="0" w:firstRowLastColumn="0" w:lastRowFirstColumn="0" w:lastRowLastColumn="0"/>
               <w:rPr>
                 <w:rFonts w:ascii="Times New Roman" w:eastAsia="微軟正黑體" w:hAnsi="Times New Roman" w:cs="Times New Roman"/>
                 <w:color w:val="595959" w:themeColor="text1" w:themeTint="A6"/>
@@ -695,27 +674,25 @@
       </w:tr>
       <w:tr>
         <w:trPr>
+          <w:cnfStyle w:val="000000100000" w:firstRow="0" w:lastRow="0" w:firstColumn="0" w:lastColumn="0" w:oddVBand="0" w:evenVBand="0" w:oddHBand="1" w:evenHBand="0" w:firstRowFirstColumn="0" w:firstRowLastColumn="0" w:lastRowFirstColumn="0" w:lastRowLastColumn="0"/>
           <w:trHeight w:val="1385"/>
         </w:trPr>
         <w:tc>
           <w:tcPr>
             <w:cnfStyle w:val="001000000000" w:firstRow="0" w:lastRow="0" w:firstColumn="1" w:lastColumn="0" w:oddVBand="0" w:evenVBand="0" w:oddHBand="0" w:evenHBand="0" w:firstRowFirstColumn="0" w:firstRowLastColumn="0" w:lastRowFirstColumn="0" w:lastRowLastColumn="0"/>
-            <w:tcW w:w="3261" w:type="dxa"/>
+            <w:tcW w:w="3260" w:type="dxa"/>
+            <w:shd w:val="clear" w:color="auto" w:fill="AEAAAA" w:themeFill="background2" w:themeFillShade="BF"/>
             <w:vAlign w:val="center"/>
           </w:tcPr>
           <w:p>
             <w:pPr>
               <w:rPr>
-                <w:rFonts w:ascii="Times New Roman" w:eastAsia="微軟正黑體" w:hAnsi="Times New Roman" w:cs="Times New Roman" w:hint="eastAsia"/>
-                <w:b w:val="0"/>
-                <w:color w:val="000000" w:themeColor="text1"/>
-              </w:rPr>
-            </w:pPr>
-            <w:r>
-              <w:rPr>
-                <w:rFonts w:ascii="Times New Roman" w:eastAsia="微軟正黑體" w:hAnsi="Times New Roman" w:cs="Times New Roman" w:hint="eastAsia"/>
-                <w:b w:val="0"/>
-                <w:color w:val="000000" w:themeColor="text1"/>
+                <w:rFonts w:ascii="Times New Roman" w:eastAsia="微軟正黑體" w:hAnsi="Times New Roman" w:cs="Times New Roman"/>
+              </w:rPr>
+            </w:pPr>
+            <w:r>
+              <w:rPr>
+                <w:rFonts w:ascii="Times New Roman" w:eastAsia="微軟正黑體" w:hAnsi="Times New Roman" w:cs="Times New Roman" w:hint="eastAsia"/>
               </w:rPr>
               <w:t>Others</w:t>
             </w:r>
@@ -723,7 +700,7 @@
         </w:tc>
         <w:tc>
           <w:tcPr>
-            <w:tcW w:w="5953" w:type="dxa"/>
+            <w:tcW w:w="5528" w:type="dxa"/>
             <w:vAlign w:val="center"/>
           </w:tcPr>
           <w:p>
@@ -734,9 +711,9 @@
                 <w:numId w:val="13"/>
               </w:numPr>
               <w:ind w:leftChars="0"/>
-              <w:cnfStyle w:val="000000000000" w:firstRow="0" w:lastRow="0" w:firstColumn="0" w:lastColumn="0" w:oddVBand="0" w:evenVBand="0" w:oddHBand="0" w:evenHBand="0" w:firstRowFirstColumn="0" w:firstRowLastColumn="0" w:lastRowFirstColumn="0" w:lastRowLastColumn="0"/>
-              <w:rPr>
-                <w:rFonts w:ascii="Times New Roman" w:eastAsia="微軟正黑體" w:hAnsi="Times New Roman" w:cs="Times New Roman" w:hint="eastAsia"/>
+              <w:cnfStyle w:val="000000100000" w:firstRow="0" w:lastRow="0" w:firstColumn="0" w:lastColumn="0" w:oddVBand="0" w:evenVBand="0" w:oddHBand="1" w:evenHBand="0" w:firstRowFirstColumn="0" w:firstRowLastColumn="0" w:lastRowFirstColumn="0" w:lastRowLastColumn="0"/>
+              <w:rPr>
+                <w:rFonts w:ascii="Times New Roman" w:eastAsia="微軟正黑體" w:hAnsi="Times New Roman" w:cs="Times New Roman"/>
                 <w:color w:val="595959" w:themeColor="text1" w:themeTint="A6"/>
               </w:rPr>
             </w:pPr>
@@ -756,7 +733,7 @@
                 <w:numId w:val="13"/>
               </w:numPr>
               <w:ind w:leftChars="0"/>
-              <w:cnfStyle w:val="000000000000" w:firstRow="0" w:lastRow="0" w:firstColumn="0" w:lastColumn="0" w:oddVBand="0" w:evenVBand="0" w:oddHBand="0" w:evenHBand="0" w:firstRowFirstColumn="0" w:firstRowLastColumn="0" w:lastRowFirstColumn="0" w:lastRowLastColumn="0"/>
+              <w:cnfStyle w:val="000000100000" w:firstRow="0" w:lastRow="0" w:firstColumn="0" w:lastColumn="0" w:oddVBand="0" w:evenVBand="0" w:oddHBand="1" w:evenHBand="0" w:firstRowFirstColumn="0" w:firstRowLastColumn="0" w:lastRowFirstColumn="0" w:lastRowLastColumn="0"/>
               <w:rPr>
                 <w:rFonts w:ascii="Times New Roman" w:eastAsia="微軟正黑體" w:hAnsi="Times New Roman" w:cs="Times New Roman"/>
                 <w:color w:val="595959" w:themeColor="text1" w:themeTint="A6"/>
@@ -778,9 +755,9 @@
                 <w:numId w:val="13"/>
               </w:numPr>
               <w:ind w:leftChars="0"/>
-              <w:cnfStyle w:val="000000000000" w:firstRow="0" w:lastRow="0" w:firstColumn="0" w:lastColumn="0" w:oddVBand="0" w:evenVBand="0" w:oddHBand="0" w:evenHBand="0" w:firstRowFirstColumn="0" w:firstRowLastColumn="0" w:lastRowFirstColumn="0" w:lastRowLastColumn="0"/>
-              <w:rPr>
-                <w:rFonts w:ascii="Times New Roman" w:eastAsia="微軟正黑體" w:hAnsi="Times New Roman" w:cs="Times New Roman" w:hint="eastAsia"/>
+              <w:cnfStyle w:val="000000100000" w:firstRow="0" w:lastRow="0" w:firstColumn="0" w:lastColumn="0" w:oddVBand="0" w:evenVBand="0" w:oddHBand="1" w:evenHBand="0" w:firstRowFirstColumn="0" w:firstRowLastColumn="0" w:lastRowFirstColumn="0" w:lastRowLastColumn="0"/>
+              <w:rPr>
+                <w:rFonts w:ascii="Times New Roman" w:eastAsia="微軟正黑體" w:hAnsi="Times New Roman" w:cs="Times New Roman"/>
                 <w:color w:val="595959" w:themeColor="text1" w:themeTint="A6"/>
               </w:rPr>
             </w:pPr>
@@ -798,7 +775,7 @@
     <w:p>
       <w:pPr>
         <w:rPr>
-          <w:rFonts w:ascii="Times New Roman" w:eastAsia="微軟正黑體" w:hAnsi="Times New Roman" w:cs="Times New Roman" w:hint="eastAsia"/>
+          <w:rFonts w:ascii="Times New Roman" w:eastAsia="微軟正黑體" w:hAnsi="Times New Roman" w:cs="Times New Roman"/>
         </w:rPr>
       </w:pPr>
     </w:p>
@@ -806,7 +783,7 @@
       <w:pPr>
         <w:ind w:left="960"/>
         <w:rPr>
-          <w:rFonts w:ascii="Times New Roman" w:eastAsia="微軟正黑體" w:hAnsi="Times New Roman" w:cs="Times New Roman" w:hint="eastAsia"/>
+          <w:rFonts w:ascii="Times New Roman" w:eastAsia="微軟正黑體" w:hAnsi="Times New Roman" w:cs="Times New Roman"/>
         </w:rPr>
       </w:pPr>
       <w:r>
@@ -833,13 +810,6 @@
         </w:rPr>
         <w:t xml:space="preserve"> one attack situation from the table1 to detail its relative information.</w:t>
       </w:r>
-    </w:p>
-    <w:p>
-      <w:pPr>
-        <w:rPr>
-          <w:rFonts w:ascii="Times New Roman" w:eastAsia="微軟正黑體" w:hAnsi="Times New Roman" w:cs="Times New Roman"/>
-        </w:rPr>
-      </w:pPr>
     </w:p>
     <w:p>
       <w:pPr>
@@ -913,42 +883,11 @@
           <w:szCs w:val="26"/>
         </w:rPr>
         <w:lastRenderedPageBreak/>
-        <w:t xml:space="preserve">Step </w:t>
-      </w:r>
-      <w:proofErr w:type="gramStart"/>
-      <w:r>
-        <w:rPr>
-          <w:rFonts w:ascii="Times New Roman" w:eastAsia="微軟正黑體" w:hAnsi="Times New Roman" w:cs="Times New Roman"/>
-          <w:b/>
-          <w:sz w:val="26"/>
-          <w:szCs w:val="26"/>
-        </w:rPr>
-        <w:t>2 :</w:t>
-      </w:r>
-      <w:proofErr w:type="gramEnd"/>
-      <w:r>
-        <w:rPr>
-          <w:rFonts w:ascii="Times New Roman" w:eastAsia="微軟正黑體" w:hAnsi="Times New Roman" w:cs="Times New Roman"/>
-          <w:b/>
-          <w:sz w:val="26"/>
-          <w:szCs w:val="26"/>
-        </w:rPr>
-        <w:t xml:space="preserve"> Fill in the following form for the network attack selected.</w:t>
+        <w:t>Step 2 : Fill in the following form for the network attack selected.</w:t>
       </w:r>
     </w:p>
     <w:p>
       <w:pPr>
-        <w:rPr>
-          <w:rFonts w:ascii="Times New Roman" w:eastAsia="微軟正黑體" w:hAnsi="Times New Roman" w:cs="Times New Roman"/>
-          <w:b/>
-          <w:sz w:val="26"/>
-          <w:szCs w:val="26"/>
-        </w:rPr>
-      </w:pPr>
-    </w:p>
-    <w:p>
-      <w:pPr>
-        <w:jc w:val="center"/>
         <w:rPr>
           <w:rFonts w:ascii="Times New Roman" w:eastAsia="微軟正黑體" w:hAnsi="Times New Roman" w:cs="Times New Roman" w:hint="eastAsia"/>
           <w:b/>
@@ -956,37 +895,10 @@
           <w:szCs w:val="26"/>
         </w:rPr>
       </w:pPr>
-      <w:r>
-        <w:rPr>
-          <w:rFonts w:ascii="Times New Roman" w:eastAsia="微軟正黑體" w:hAnsi="Times New Roman" w:cs="Times New Roman"/>
-          <w:b/>
-          <w:sz w:val="22"/>
-          <w:szCs w:val="26"/>
-        </w:rPr>
-        <w:t>Table 2. The detail</w:t>
-      </w:r>
-      <w:r>
-        <w:rPr>
-          <w:rFonts w:ascii="Times New Roman" w:eastAsia="微軟正黑體" w:hAnsi="Times New Roman" w:cs="Times New Roman"/>
-          <w:b/>
-          <w:sz w:val="22"/>
-          <w:szCs w:val="26"/>
-        </w:rPr>
-        <w:t>s</w:t>
-      </w:r>
-      <w:r>
-        <w:rPr>
-          <w:rFonts w:ascii="Times New Roman" w:eastAsia="微軟正黑體" w:hAnsi="Times New Roman" w:cs="Times New Roman"/>
-          <w:b/>
-          <w:sz w:val="22"/>
-          <w:szCs w:val="26"/>
-        </w:rPr>
-        <w:t xml:space="preserve"> of ARP Spoofing</w:t>
-      </w:r>
     </w:p>
     <w:tbl>
       <w:tblPr>
-        <w:tblStyle w:val="a9"/>
+        <w:tblStyle w:val="5-5"/>
         <w:tblW w:w="0" w:type="auto"/>
         <w:tblLook w:val="04A0" w:firstRow="1" w:lastRow="0" w:firstColumn="1" w:lastColumn="0" w:noHBand="0" w:noVBand="1"/>
       </w:tblPr>
@@ -996,10 +908,40 @@
       </w:tblGrid>
       <w:tr>
         <w:trPr>
+          <w:cnfStyle w:val="100000000000" w:firstRow="1" w:lastRow="0" w:firstColumn="0" w:lastColumn="0" w:oddVBand="0" w:evenVBand="0" w:oddHBand="0" w:evenHBand="0" w:firstRowFirstColumn="0" w:firstRowLastColumn="0" w:lastRowFirstColumn="0" w:lastRowLastColumn="0"/>
           <w:trHeight w:val="466"/>
         </w:trPr>
         <w:tc>
           <w:tcPr>
+            <w:cnfStyle w:val="001000000000" w:firstRow="0" w:lastRow="0" w:firstColumn="1" w:lastColumn="0" w:oddVBand="0" w:evenVBand="0" w:oddHBand="0" w:evenHBand="0" w:firstRowFirstColumn="0" w:firstRowLastColumn="0" w:lastRowFirstColumn="0" w:lastRowLastColumn="0"/>
+            <w:tcW w:w="10456" w:type="dxa"/>
+            <w:gridSpan w:val="2"/>
+            <w:vAlign w:val="center"/>
+          </w:tcPr>
+          <w:p>
+            <w:pPr>
+              <w:jc w:val="center"/>
+              <w:rPr>
+                <w:rFonts w:ascii="Times New Roman" w:eastAsia="微軟正黑體" w:hAnsi="Times New Roman" w:cs="Times New Roman" w:hint="eastAsia"/>
+              </w:rPr>
+            </w:pPr>
+            <w:r>
+              <w:rPr>
+                <w:rFonts w:ascii="Times New Roman" w:eastAsia="微軟正黑體" w:hAnsi="Times New Roman" w:cs="Times New Roman" w:hint="eastAsia"/>
+              </w:rPr>
+              <w:t>Table 2. The details of ARP Spoofing</w:t>
+            </w:r>
+          </w:p>
+        </w:tc>
+      </w:tr>
+      <w:tr>
+        <w:trPr>
+          <w:cnfStyle w:val="000000100000" w:firstRow="0" w:lastRow="0" w:firstColumn="0" w:lastColumn="0" w:oddVBand="0" w:evenVBand="0" w:oddHBand="1" w:evenHBand="0" w:firstRowFirstColumn="0" w:firstRowLastColumn="0" w:lastRowFirstColumn="0" w:lastRowLastColumn="0"/>
+          <w:trHeight w:val="466"/>
+        </w:trPr>
+        <w:tc>
+          <w:tcPr>
+            <w:cnfStyle w:val="001000000000" w:firstRow="0" w:lastRow="0" w:firstColumn="1" w:lastColumn="0" w:oddVBand="0" w:evenVBand="0" w:oddHBand="0" w:evenHBand="0" w:firstRowFirstColumn="0" w:firstRowLastColumn="0" w:lastRowFirstColumn="0" w:lastRowLastColumn="0"/>
             <w:tcW w:w="4248" w:type="dxa"/>
             <w:vAlign w:val="center"/>
           </w:tcPr>
@@ -1007,27 +949,24 @@
             <w:pPr>
               <w:rPr>
                 <w:rFonts w:ascii="Times New Roman" w:eastAsia="微軟正黑體" w:hAnsi="Times New Roman" w:cs="Times New Roman"/>
-                <w:b/>
-              </w:rPr>
-            </w:pPr>
-            <w:r>
-              <w:rPr>
-                <w:rFonts w:ascii="Times New Roman" w:eastAsia="微軟正黑體" w:hAnsi="Times New Roman" w:cs="Times New Roman" w:hint="eastAsia"/>
-                <w:b/>
+                <w:b w:val="0"/>
+              </w:rPr>
+            </w:pPr>
+            <w:r>
+              <w:rPr>
+                <w:rFonts w:ascii="Times New Roman" w:eastAsia="微軟正黑體" w:hAnsi="Times New Roman" w:cs="Times New Roman" w:hint="eastAsia"/>
               </w:rPr>
               <w:t>Name of attack</w:t>
             </w:r>
             <w:r>
               <w:rPr>
                 <w:rFonts w:ascii="Times New Roman" w:eastAsia="微軟正黑體" w:hAnsi="Times New Roman" w:cs="Times New Roman"/>
-                <w:b/>
               </w:rPr>
               <w:t xml:space="preserve"> </w:t>
             </w:r>
             <w:r>
               <w:rPr>
                 <w:rFonts w:ascii="Times New Roman" w:eastAsia="微軟正黑體" w:hAnsi="Times New Roman" w:cs="Times New Roman" w:hint="eastAsia"/>
-                <w:b/>
               </w:rPr>
               <w:t>:</w:t>
             </w:r>
@@ -1040,6 +979,7 @@
           </w:tcPr>
           <w:p>
             <w:pPr>
+              <w:cnfStyle w:val="000000100000" w:firstRow="0" w:lastRow="0" w:firstColumn="0" w:lastColumn="0" w:oddVBand="0" w:evenVBand="0" w:oddHBand="1" w:evenHBand="0" w:firstRowFirstColumn="0" w:firstRowLastColumn="0" w:lastRowFirstColumn="0" w:lastRowLastColumn="0"/>
               <w:rPr>
                 <w:rFonts w:ascii="Times New Roman" w:eastAsia="微軟正黑體" w:hAnsi="Times New Roman" w:cs="Times New Roman"/>
                 <w:color w:val="404040" w:themeColor="text1" w:themeTint="BF"/>
@@ -1061,6 +1001,7 @@
         </w:trPr>
         <w:tc>
           <w:tcPr>
+            <w:cnfStyle w:val="001000000000" w:firstRow="0" w:lastRow="0" w:firstColumn="1" w:lastColumn="0" w:oddVBand="0" w:evenVBand="0" w:oddHBand="0" w:evenHBand="0" w:firstRowFirstColumn="0" w:firstRowLastColumn="0" w:lastRowFirstColumn="0" w:lastRowLastColumn="0"/>
             <w:tcW w:w="4248" w:type="dxa"/>
             <w:vAlign w:val="center"/>
           </w:tcPr>
@@ -1068,27 +1009,24 @@
             <w:pPr>
               <w:rPr>
                 <w:rFonts w:ascii="Times New Roman" w:eastAsia="微軟正黑體" w:hAnsi="Times New Roman" w:cs="Times New Roman"/>
-                <w:b/>
-              </w:rPr>
-            </w:pPr>
-            <w:r>
-              <w:rPr>
-                <w:rFonts w:ascii="Times New Roman" w:eastAsia="微軟正黑體" w:hAnsi="Times New Roman" w:cs="Times New Roman" w:hint="eastAsia"/>
-                <w:b/>
+                <w:b w:val="0"/>
+              </w:rPr>
+            </w:pPr>
+            <w:r>
+              <w:rPr>
+                <w:rFonts w:ascii="Times New Roman" w:eastAsia="微軟正黑體" w:hAnsi="Times New Roman" w:cs="Times New Roman" w:hint="eastAsia"/>
               </w:rPr>
               <w:t>Type of attack</w:t>
             </w:r>
             <w:r>
               <w:rPr>
                 <w:rFonts w:ascii="Times New Roman" w:eastAsia="微軟正黑體" w:hAnsi="Times New Roman" w:cs="Times New Roman"/>
-                <w:b/>
               </w:rPr>
               <w:t xml:space="preserve"> </w:t>
             </w:r>
             <w:r>
               <w:rPr>
                 <w:rFonts w:ascii="Times New Roman" w:eastAsia="微軟正黑體" w:hAnsi="Times New Roman" w:cs="Times New Roman" w:hint="eastAsia"/>
-                <w:b/>
               </w:rPr>
               <w:t>:</w:t>
             </w:r>
@@ -1102,6 +1040,7 @@
           <w:p>
             <w:pPr>
               <w:jc w:val="both"/>
+              <w:cnfStyle w:val="000000000000" w:firstRow="0" w:lastRow="0" w:firstColumn="0" w:lastColumn="0" w:oddVBand="0" w:evenVBand="0" w:oddHBand="0" w:evenHBand="0" w:firstRowFirstColumn="0" w:firstRowLastColumn="0" w:lastRowFirstColumn="0" w:lastRowLastColumn="0"/>
               <w:rPr>
                 <w:rFonts w:ascii="Times New Roman" w:eastAsia="微軟正黑體" w:hAnsi="Times New Roman" w:cs="Times New Roman"/>
                 <w:color w:val="404040" w:themeColor="text1" w:themeTint="BF"/>
@@ -1154,10 +1093,12 @@
       </w:tr>
       <w:tr>
         <w:trPr>
-          <w:trHeight w:val="413"/>
+          <w:cnfStyle w:val="000000100000" w:firstRow="0" w:lastRow="0" w:firstColumn="0" w:lastColumn="0" w:oddVBand="0" w:evenVBand="0" w:oddHBand="1" w:evenHBand="0" w:firstRowFirstColumn="0" w:firstRowLastColumn="0" w:lastRowFirstColumn="0" w:lastRowLastColumn="0"/>
+          <w:trHeight w:val="586"/>
         </w:trPr>
         <w:tc>
           <w:tcPr>
+            <w:cnfStyle w:val="001000000000" w:firstRow="0" w:lastRow="0" w:firstColumn="1" w:lastColumn="0" w:oddVBand="0" w:evenVBand="0" w:oddHBand="0" w:evenHBand="0" w:firstRowFirstColumn="0" w:firstRowLastColumn="0" w:lastRowFirstColumn="0" w:lastRowLastColumn="0"/>
             <w:tcW w:w="4248" w:type="dxa"/>
             <w:vAlign w:val="center"/>
           </w:tcPr>
@@ -1165,41 +1106,36 @@
             <w:pPr>
               <w:rPr>
                 <w:rFonts w:ascii="Times New Roman" w:eastAsia="微軟正黑體" w:hAnsi="Times New Roman" w:cs="Times New Roman"/>
-                <w:b/>
-              </w:rPr>
-            </w:pPr>
-            <w:r>
-              <w:rPr>
-                <w:rFonts w:ascii="Times New Roman" w:eastAsia="微軟正黑體" w:hAnsi="Times New Roman" w:cs="Times New Roman" w:hint="eastAsia"/>
-                <w:b/>
+                <w:b w:val="0"/>
+              </w:rPr>
+            </w:pPr>
+            <w:r>
+              <w:rPr>
+                <w:rFonts w:ascii="Times New Roman" w:eastAsia="微軟正黑體" w:hAnsi="Times New Roman" w:cs="Times New Roman" w:hint="eastAsia"/>
               </w:rPr>
               <w:t>Date</w:t>
             </w:r>
             <w:r>
               <w:rPr>
                 <w:rFonts w:ascii="Times New Roman" w:eastAsia="微軟正黑體" w:hAnsi="Times New Roman" w:cs="Times New Roman"/>
-                <w:b/>
               </w:rPr>
               <w:t>s</w:t>
             </w:r>
             <w:r>
               <w:rPr>
                 <w:rFonts w:ascii="Times New Roman" w:eastAsia="微軟正黑體" w:hAnsi="Times New Roman" w:cs="Times New Roman" w:hint="eastAsia"/>
-                <w:b/>
               </w:rPr>
               <w:t xml:space="preserve"> of attacks</w:t>
             </w:r>
             <w:r>
               <w:rPr>
                 <w:rFonts w:ascii="Times New Roman" w:eastAsia="微軟正黑體" w:hAnsi="Times New Roman" w:cs="Times New Roman"/>
-                <w:b/>
               </w:rPr>
               <w:t xml:space="preserve"> </w:t>
             </w:r>
             <w:r>
               <w:rPr>
                 <w:rFonts w:ascii="Times New Roman" w:eastAsia="微軟正黑體" w:hAnsi="Times New Roman" w:cs="Times New Roman" w:hint="eastAsia"/>
-                <w:b/>
               </w:rPr>
               <w:t>:</w:t>
             </w:r>
@@ -1212,6 +1148,7 @@
           </w:tcPr>
           <w:p>
             <w:pPr>
+              <w:cnfStyle w:val="000000100000" w:firstRow="0" w:lastRow="0" w:firstColumn="0" w:lastColumn="0" w:oddVBand="0" w:evenVBand="0" w:oddHBand="1" w:evenHBand="0" w:firstRowFirstColumn="0" w:firstRowLastColumn="0" w:lastRowFirstColumn="0" w:lastRowLastColumn="0"/>
               <w:rPr>
                 <w:rFonts w:ascii="Times New Roman" w:eastAsia="微軟正黑體" w:hAnsi="Times New Roman" w:cs="Times New Roman"/>
                 <w:color w:val="404040" w:themeColor="text1" w:themeTint="BF"/>
@@ -1233,6 +1170,7 @@
         </w:trPr>
         <w:tc>
           <w:tcPr>
+            <w:cnfStyle w:val="001000000000" w:firstRow="0" w:lastRow="0" w:firstColumn="1" w:lastColumn="0" w:oddVBand="0" w:evenVBand="0" w:oddHBand="0" w:evenHBand="0" w:firstRowFirstColumn="0" w:firstRowLastColumn="0" w:lastRowFirstColumn="0" w:lastRowLastColumn="0"/>
             <w:tcW w:w="4248" w:type="dxa"/>
             <w:vAlign w:val="center"/>
           </w:tcPr>
@@ -1240,20 +1178,18 @@
             <w:pPr>
               <w:rPr>
                 <w:rFonts w:ascii="Times New Roman" w:eastAsia="微軟正黑體" w:hAnsi="Times New Roman" w:cs="Times New Roman"/>
-                <w:b/>
-              </w:rPr>
-            </w:pPr>
-            <w:r>
-              <w:rPr>
-                <w:rFonts w:ascii="Times New Roman" w:eastAsia="微軟正黑體" w:hAnsi="Times New Roman" w:cs="Times New Roman" w:hint="eastAsia"/>
-                <w:b/>
+                <w:b w:val="0"/>
+              </w:rPr>
+            </w:pPr>
+            <w:r>
+              <w:rPr>
+                <w:rFonts w:ascii="Times New Roman" w:eastAsia="微軟正黑體" w:hAnsi="Times New Roman" w:cs="Times New Roman" w:hint="eastAsia"/>
               </w:rPr>
               <w:t>Computers / Organizations affected</w:t>
             </w:r>
             <w:r>
               <w:rPr>
                 <w:rFonts w:ascii="Times New Roman" w:eastAsia="微軟正黑體" w:hAnsi="Times New Roman" w:cs="Times New Roman"/>
-                <w:b/>
               </w:rPr>
               <w:t xml:space="preserve"> : </w:t>
             </w:r>
@@ -1267,6 +1203,7 @@
           <w:p>
             <w:pPr>
               <w:jc w:val="both"/>
+              <w:cnfStyle w:val="000000000000" w:firstRow="0" w:lastRow="0" w:firstColumn="0" w:lastColumn="0" w:oddVBand="0" w:evenVBand="0" w:oddHBand="0" w:evenHBand="0" w:firstRowFirstColumn="0" w:firstRowLastColumn="0" w:lastRowFirstColumn="0" w:lastRowLastColumn="0"/>
               <w:rPr>
                 <w:rFonts w:ascii="Times New Roman" w:eastAsia="微軟正黑體" w:hAnsi="Times New Roman" w:cs="Times New Roman"/>
                 <w:color w:val="404040" w:themeColor="text1" w:themeTint="BF"/>
@@ -1284,10 +1221,12 @@
       </w:tr>
       <w:tr>
         <w:trPr>
-          <w:trHeight w:val="418"/>
+          <w:cnfStyle w:val="000000100000" w:firstRow="0" w:lastRow="0" w:firstColumn="0" w:lastColumn="0" w:oddVBand="0" w:evenVBand="0" w:oddHBand="1" w:evenHBand="0" w:firstRowFirstColumn="0" w:firstRowLastColumn="0" w:lastRowFirstColumn="0" w:lastRowLastColumn="0"/>
+          <w:trHeight w:val="550"/>
         </w:trPr>
         <w:tc>
           <w:tcPr>
+            <w:cnfStyle w:val="001000000000" w:firstRow="0" w:lastRow="0" w:firstColumn="1" w:lastColumn="0" w:oddVBand="0" w:evenVBand="0" w:oddHBand="0" w:evenHBand="0" w:firstRowFirstColumn="0" w:firstRowLastColumn="0" w:lastRowFirstColumn="0" w:lastRowLastColumn="0"/>
             <w:tcW w:w="10456" w:type="dxa"/>
             <w:gridSpan w:val="2"/>
             <w:vAlign w:val="center"/>
@@ -1296,13 +1235,12 @@
             <w:pPr>
               <w:rPr>
                 <w:rFonts w:ascii="Times New Roman" w:eastAsia="微軟正黑體" w:hAnsi="Times New Roman" w:cs="Times New Roman"/>
-                <w:b/>
-              </w:rPr>
-            </w:pPr>
-            <w:r>
-              <w:rPr>
-                <w:rFonts w:ascii="Times New Roman" w:eastAsia="微軟正黑體" w:hAnsi="Times New Roman" w:cs="Times New Roman" w:hint="eastAsia"/>
-                <w:b/>
+                <w:b w:val="0"/>
+              </w:rPr>
+            </w:pPr>
+            <w:r>
+              <w:rPr>
+                <w:rFonts w:ascii="Times New Roman" w:eastAsia="微軟正黑體" w:hAnsi="Times New Roman" w:cs="Times New Roman" w:hint="eastAsia"/>
               </w:rPr>
               <w:t>How it works and what it did :</w:t>
             </w:r>
@@ -1315,8 +1253,10 @@
         </w:trPr>
         <w:tc>
           <w:tcPr>
+            <w:cnfStyle w:val="001000000000" w:firstRow="0" w:lastRow="0" w:firstColumn="1" w:lastColumn="0" w:oddVBand="0" w:evenVBand="0" w:oddHBand="0" w:evenHBand="0" w:firstRowFirstColumn="0" w:firstRowLastColumn="0" w:lastRowFirstColumn="0" w:lastRowLastColumn="0"/>
             <w:tcW w:w="10456" w:type="dxa"/>
             <w:gridSpan w:val="2"/>
+            <w:shd w:val="clear" w:color="auto" w:fill="DEEAF6" w:themeFill="accent1" w:themeFillTint="33"/>
             <w:vAlign w:val="center"/>
           </w:tcPr>
           <w:p>
@@ -1330,31 +1270,25 @@
               <w:jc w:val="both"/>
               <w:rPr>
                 <w:rFonts w:ascii="Times New Roman" w:eastAsia="微軟正黑體" w:hAnsi="Times New Roman" w:cs="Times New Roman"/>
+                <w:color w:val="000000" w:themeColor="text1"/>
                 <w:u w:val="single"/>
               </w:rPr>
             </w:pPr>
             <w:r>
               <w:rPr>
                 <w:rFonts w:ascii="Times New Roman" w:eastAsia="微軟正黑體" w:hAnsi="Times New Roman" w:cs="Times New Roman" w:hint="eastAsia"/>
+                <w:color w:val="000000" w:themeColor="text1"/>
                 <w:u w:val="single"/>
               </w:rPr>
-              <w:t xml:space="preserve">How it </w:t>
-            </w:r>
-            <w:proofErr w:type="gramStart"/>
-            <w:r>
-              <w:rPr>
-                <w:rFonts w:ascii="Times New Roman" w:eastAsia="微軟正黑體" w:hAnsi="Times New Roman" w:cs="Times New Roman" w:hint="eastAsia"/>
-                <w:u w:val="single"/>
-              </w:rPr>
-              <w:t>works ?</w:t>
-            </w:r>
-            <w:proofErr w:type="gramEnd"/>
+              <w:t>How it works ?</w:t>
+            </w:r>
           </w:p>
           <w:p>
             <w:pPr>
               <w:jc w:val="both"/>
               <w:rPr>
                 <w:rFonts w:ascii="Times New Roman" w:eastAsia="微軟正黑體" w:hAnsi="Times New Roman" w:cs="Times New Roman"/>
+                <w:b w:val="0"/>
               </w:rPr>
             </w:pPr>
             <w:r>
@@ -1366,6 +1300,7 @@
             <w:r>
               <w:rPr>
                 <w:rFonts w:ascii="Times New Roman" w:eastAsia="微軟正黑體" w:hAnsi="Times New Roman" w:cs="Times New Roman"/>
+                <w:b w:val="0"/>
                 <w:color w:val="404040" w:themeColor="text1" w:themeTint="BF"/>
               </w:rPr>
               <w:t>Network devices always</w:t>
@@ -1373,6 +1308,7 @@
             <w:r>
               <w:rPr>
                 <w:rFonts w:ascii="Times New Roman" w:eastAsia="微軟正黑體" w:hAnsi="Times New Roman" w:cs="Times New Roman" w:hint="eastAsia"/>
+                <w:b w:val="0"/>
                 <w:color w:val="404040" w:themeColor="text1" w:themeTint="BF"/>
               </w:rPr>
               <w:t xml:space="preserve"> send ARP request broadcast packet to LAN</w:t>
@@ -1380,6 +1316,7 @@
             <w:r>
               <w:rPr>
                 <w:rFonts w:ascii="Times New Roman" w:eastAsia="微軟正黑體" w:hAnsi="Times New Roman" w:cs="Times New Roman"/>
+                <w:b w:val="0"/>
                 <w:color w:val="404040" w:themeColor="text1" w:themeTint="BF"/>
               </w:rPr>
               <w:t xml:space="preserve"> to ask for the corresponding information of IP and MAC address.</w:t>
@@ -1387,6 +1324,7 @@
             <w:r>
               <w:rPr>
                 <w:rFonts w:ascii="Times New Roman" w:eastAsia="微軟正黑體" w:hAnsi="Times New Roman" w:cs="Times New Roman"/>
+                <w:b w:val="0"/>
                 <w:color w:val="404040" w:themeColor="text1" w:themeTint="BF"/>
               </w:rPr>
               <w:t xml:space="preserve"> Hacker receives the packet, he(she) will try to counterfeit the packet and throws it back to LAN again. When network devices receive the forged ARP reply, they will amend their own ARP table. The result will be an ARP table information error.</w:t>
@@ -1411,25 +1349,19 @@
               <w:jc w:val="both"/>
               <w:rPr>
                 <w:rFonts w:ascii="Times New Roman" w:eastAsia="微軟正黑體" w:hAnsi="Times New Roman" w:cs="Times New Roman"/>
+                <w:b w:val="0"/>
+                <w:color w:val="000000" w:themeColor="text1"/>
                 <w:u w:val="single"/>
               </w:rPr>
             </w:pPr>
             <w:r>
               <w:rPr>
                 <w:rFonts w:ascii="Times New Roman" w:eastAsia="微軟正黑體" w:hAnsi="Times New Roman" w:cs="Times New Roman"/>
+                <w:color w:val="000000" w:themeColor="text1"/>
                 <w:u w:val="single"/>
               </w:rPr>
-              <w:t xml:space="preserve">What it </w:t>
-            </w:r>
-            <w:proofErr w:type="gramStart"/>
-            <w:r>
-              <w:rPr>
-                <w:rFonts w:ascii="Times New Roman" w:eastAsia="微軟正黑體" w:hAnsi="Times New Roman" w:cs="Times New Roman"/>
-                <w:u w:val="single"/>
-              </w:rPr>
-              <w:t>did ?</w:t>
-            </w:r>
-            <w:proofErr w:type="gramEnd"/>
+              <w:t>What it did ?</w:t>
+            </w:r>
           </w:p>
           <w:p>
             <w:pPr>
@@ -1442,12 +1374,14 @@
               <w:jc w:val="both"/>
               <w:rPr>
                 <w:rFonts w:ascii="Times New Roman" w:eastAsia="微軟正黑體" w:hAnsi="Times New Roman" w:cs="Times New Roman"/>
+                <w:b w:val="0"/>
                 <w:color w:val="404040" w:themeColor="text1" w:themeTint="BF"/>
               </w:rPr>
             </w:pPr>
             <w:r>
               <w:rPr>
                 <w:rFonts w:ascii="Times New Roman" w:eastAsia="微軟正黑體" w:hAnsi="Times New Roman" w:cs="Times New Roman" w:hint="eastAsia"/>
+                <w:b w:val="0"/>
                 <w:color w:val="404040" w:themeColor="text1" w:themeTint="BF"/>
               </w:rPr>
               <w:t xml:space="preserve">If hacker receive the ARP request and </w:t>
@@ -1455,6 +1389,7 @@
             <w:r>
               <w:rPr>
                 <w:rFonts w:ascii="Times New Roman" w:eastAsia="微軟正黑體" w:hAnsi="Times New Roman" w:cs="Times New Roman"/>
+                <w:b w:val="0"/>
                 <w:color w:val="404040" w:themeColor="text1" w:themeTint="BF"/>
               </w:rPr>
               <w:t>discard it rather than send it back to LAN, the network devices will disconnect the internet.</w:t>
@@ -1470,12 +1405,13 @@
               <w:ind w:leftChars="0"/>
               <w:jc w:val="both"/>
               <w:rPr>
-                <w:rFonts w:ascii="Times New Roman" w:eastAsia="微軟正黑體" w:hAnsi="Times New Roman" w:cs="Times New Roman" w:hint="eastAsia"/>
-              </w:rPr>
-            </w:pPr>
-            <w:r>
-              <w:rPr>
-                <w:rFonts w:ascii="Times New Roman" w:eastAsia="微軟正黑體" w:hAnsi="Times New Roman" w:cs="Times New Roman"/>
+                <w:rFonts w:ascii="Times New Roman" w:eastAsia="微軟正黑體" w:hAnsi="Times New Roman" w:cs="Times New Roman"/>
+              </w:rPr>
+            </w:pPr>
+            <w:r>
+              <w:rPr>
+                <w:rFonts w:ascii="Times New Roman" w:eastAsia="微軟正黑體" w:hAnsi="Times New Roman" w:cs="Times New Roman"/>
+                <w:b w:val="0"/>
                 <w:color w:val="404040" w:themeColor="text1" w:themeTint="BF"/>
               </w:rPr>
               <w:t>If hacker receive the ARP request and send it back to LAN, he(she) will can eavesdrop on network devices.</w:t>
@@ -1485,10 +1421,12 @@
       </w:tr>
       <w:tr>
         <w:trPr>
+          <w:cnfStyle w:val="000000100000" w:firstRow="0" w:lastRow="0" w:firstColumn="0" w:lastColumn="0" w:oddVBand="0" w:evenVBand="0" w:oddHBand="1" w:evenHBand="0" w:firstRowFirstColumn="0" w:firstRowLastColumn="0" w:lastRowFirstColumn="0" w:lastRowLastColumn="0"/>
           <w:trHeight w:val="458"/>
         </w:trPr>
         <w:tc>
           <w:tcPr>
+            <w:cnfStyle w:val="001000000000" w:firstRow="0" w:lastRow="0" w:firstColumn="1" w:lastColumn="0" w:oddVBand="0" w:evenVBand="0" w:oddHBand="0" w:evenHBand="0" w:firstRowFirstColumn="0" w:firstRowLastColumn="0" w:lastRowFirstColumn="0" w:lastRowLastColumn="0"/>
             <w:tcW w:w="10456" w:type="dxa"/>
             <w:gridSpan w:val="2"/>
             <w:vAlign w:val="center"/>
@@ -1497,13 +1435,12 @@
             <w:pPr>
               <w:rPr>
                 <w:rFonts w:ascii="Times New Roman" w:eastAsia="微軟正黑體" w:hAnsi="Times New Roman" w:cs="Times New Roman"/>
-                <w:b/>
-              </w:rPr>
-            </w:pPr>
-            <w:r>
-              <w:rPr>
-                <w:rFonts w:ascii="Times New Roman" w:eastAsia="微軟正黑體" w:hAnsi="Times New Roman" w:cs="Times New Roman" w:hint="eastAsia"/>
-                <w:b/>
+                <w:b w:val="0"/>
+              </w:rPr>
+            </w:pPr>
+            <w:r>
+              <w:rPr>
+                <w:rFonts w:ascii="Times New Roman" w:eastAsia="微軟正黑體" w:hAnsi="Times New Roman" w:cs="Times New Roman" w:hint="eastAsia"/>
               </w:rPr>
               <w:t>Mitigation options :</w:t>
             </w:r>
@@ -1516,8 +1453,10 @@
         </w:trPr>
         <w:tc>
           <w:tcPr>
+            <w:cnfStyle w:val="001000000000" w:firstRow="0" w:lastRow="0" w:firstColumn="1" w:lastColumn="0" w:oddVBand="0" w:evenVBand="0" w:oddHBand="0" w:evenHBand="0" w:firstRowFirstColumn="0" w:firstRowLastColumn="0" w:lastRowFirstColumn="0" w:lastRowLastColumn="0"/>
             <w:tcW w:w="10456" w:type="dxa"/>
             <w:gridSpan w:val="2"/>
+            <w:shd w:val="clear" w:color="auto" w:fill="DEEAF6" w:themeFill="accent1" w:themeFillTint="33"/>
             <w:vAlign w:val="center"/>
           </w:tcPr>
           <w:p>
@@ -1531,12 +1470,14 @@
               <w:jc w:val="both"/>
               <w:rPr>
                 <w:rFonts w:ascii="Times New Roman" w:eastAsia="微軟正黑體" w:hAnsi="Times New Roman" w:cs="Times New Roman"/>
+                <w:b w:val="0"/>
                 <w:color w:val="404040" w:themeColor="text1" w:themeTint="BF"/>
               </w:rPr>
             </w:pPr>
             <w:r>
               <w:rPr>
                 <w:rFonts w:ascii="Times New Roman" w:eastAsia="微軟正黑體" w:hAnsi="Times New Roman" w:cs="Times New Roman" w:hint="eastAsia"/>
+                <w:b w:val="0"/>
                 <w:color w:val="404040" w:themeColor="text1" w:themeTint="BF"/>
               </w:rPr>
               <w:t>The idea method to do the protection is</w:t>
@@ -1544,6 +1485,7 @@
             <w:r>
               <w:rPr>
                 <w:rFonts w:ascii="Times New Roman" w:eastAsia="微軟正黑體" w:hAnsi="Times New Roman" w:cs="Times New Roman"/>
+                <w:b w:val="0"/>
                 <w:color w:val="404040" w:themeColor="text1" w:themeTint="BF"/>
               </w:rPr>
               <w:t xml:space="preserve"> to</w:t>
@@ -1551,6 +1493,7 @@
             <w:r>
               <w:rPr>
                 <w:rFonts w:ascii="Times New Roman" w:eastAsia="微軟正黑體" w:hAnsi="Times New Roman" w:cs="Times New Roman"/>
+                <w:b w:val="0"/>
                 <w:color w:val="404040" w:themeColor="text1" w:themeTint="BF"/>
               </w:rPr>
               <w:t xml:space="preserve"> change the ARP of each computer to static, but it doesn’t work in big network architecture because it need to usually update the ARP table of each computer.</w:t>
@@ -1561,7 +1504,8 @@
               <w:snapToGrid w:val="0"/>
               <w:jc w:val="both"/>
               <w:rPr>
-                <w:rFonts w:ascii="Times New Roman" w:eastAsia="微軟正黑體" w:hAnsi="Times New Roman" w:cs="Times New Roman" w:hint="eastAsia"/>
+                <w:rFonts w:ascii="Times New Roman" w:eastAsia="微軟正黑體" w:hAnsi="Times New Roman" w:cs="Times New Roman"/>
+                <w:b w:val="0"/>
                 <w:color w:val="404040" w:themeColor="text1" w:themeTint="BF"/>
               </w:rPr>
             </w:pPr>
@@ -1577,35 +1521,22 @@
               <w:jc w:val="both"/>
               <w:rPr>
                 <w:rFonts w:ascii="Times New Roman" w:eastAsia="微軟正黑體" w:hAnsi="Times New Roman" w:cs="Times New Roman"/>
+                <w:b w:val="0"/>
                 <w:color w:val="404040" w:themeColor="text1" w:themeTint="BF"/>
               </w:rPr>
             </w:pPr>
             <w:r>
               <w:rPr>
                 <w:rFonts w:ascii="Times New Roman" w:eastAsia="微軟正黑體" w:hAnsi="Times New Roman" w:cs="Times New Roman"/>
+                <w:b w:val="0"/>
                 <w:color w:val="404040" w:themeColor="text1" w:themeTint="BF"/>
               </w:rPr>
-              <w:t xml:space="preserve">Another method is to use DHCP snooping. Network devices can put aside the MAC address of every </w:t>
-            </w:r>
-            <w:proofErr w:type="gramStart"/>
-            <w:r>
-              <w:rPr>
-                <w:rFonts w:ascii="Times New Roman" w:eastAsia="微軟正黑體" w:hAnsi="Times New Roman" w:cs="Times New Roman"/>
-                <w:color w:val="404040" w:themeColor="text1" w:themeTint="BF"/>
-              </w:rPr>
-              <w:t>computers</w:t>
-            </w:r>
-            <w:proofErr w:type="gramEnd"/>
-            <w:r>
-              <w:rPr>
-                <w:rFonts w:ascii="Times New Roman" w:eastAsia="微軟正黑體" w:hAnsi="Times New Roman" w:cs="Times New Roman"/>
-                <w:color w:val="404040" w:themeColor="text1" w:themeTint="BF"/>
-              </w:rPr>
-              <w:t xml:space="preserve"> in the network. Then they can detect</w:t>
-            </w:r>
-            <w:r>
-              <w:rPr>
-                <w:rFonts w:ascii="Times New Roman" w:eastAsia="微軟正黑體" w:hAnsi="Times New Roman" w:cs="Times New Roman"/>
+              <w:t>Another method is to use DHCP snooping. Network devices can put aside the MAC address of every computers in the network. Then they can detect</w:t>
+            </w:r>
+            <w:r>
+              <w:rPr>
+                <w:rFonts w:ascii="Times New Roman" w:eastAsia="微軟正黑體" w:hAnsi="Times New Roman" w:cs="Times New Roman"/>
+                <w:b w:val="0"/>
                 <w:color w:val="404040" w:themeColor="text1" w:themeTint="BF"/>
               </w:rPr>
               <w:t xml:space="preserve"> the exception when someone sends forged ARP packets.</w:t>
@@ -1616,7 +1547,8 @@
               <w:snapToGrid w:val="0"/>
               <w:jc w:val="both"/>
               <w:rPr>
-                <w:rFonts w:ascii="Times New Roman" w:eastAsia="微軟正黑體" w:hAnsi="Times New Roman" w:cs="Times New Roman" w:hint="eastAsia"/>
+                <w:rFonts w:ascii="Times New Roman" w:eastAsia="微軟正黑體" w:hAnsi="Times New Roman" w:cs="Times New Roman"/>
+                <w:b w:val="0"/>
                 <w:color w:val="404040" w:themeColor="text1" w:themeTint="BF"/>
               </w:rPr>
             </w:pPr>
@@ -1631,12 +1563,13 @@
               <w:ind w:leftChars="0"/>
               <w:jc w:val="both"/>
               <w:rPr>
-                <w:rFonts w:ascii="Times New Roman" w:eastAsia="微軟正黑體" w:hAnsi="Times New Roman" w:cs="Times New Roman" w:hint="eastAsia"/>
-              </w:rPr>
-            </w:pPr>
-            <w:r>
-              <w:rPr>
-                <w:rFonts w:ascii="Times New Roman" w:eastAsia="微軟正黑體" w:hAnsi="Times New Roman" w:cs="Times New Roman"/>
+                <w:rFonts w:ascii="Times New Roman" w:eastAsia="微軟正黑體" w:hAnsi="Times New Roman" w:cs="Times New Roman"/>
+              </w:rPr>
+            </w:pPr>
+            <w:r>
+              <w:rPr>
+                <w:rFonts w:ascii="Times New Roman" w:eastAsia="微軟正黑體" w:hAnsi="Times New Roman" w:cs="Times New Roman"/>
+                <w:b w:val="0"/>
                 <w:color w:val="404040" w:themeColor="text1" w:themeTint="BF"/>
               </w:rPr>
               <w:t>Also, there has some software can monitor ARP reply from network. If the software detect some abnormal changes, it will send message by such as email.</w:t>
@@ -1646,10 +1579,12 @@
       </w:tr>
       <w:tr>
         <w:trPr>
+          <w:cnfStyle w:val="000000100000" w:firstRow="0" w:lastRow="0" w:firstColumn="0" w:lastColumn="0" w:oddVBand="0" w:evenVBand="0" w:oddHBand="1" w:evenHBand="0" w:firstRowFirstColumn="0" w:firstRowLastColumn="0" w:lastRowFirstColumn="0" w:lastRowLastColumn="0"/>
           <w:trHeight w:val="470"/>
         </w:trPr>
         <w:tc>
           <w:tcPr>
+            <w:cnfStyle w:val="001000000000" w:firstRow="0" w:lastRow="0" w:firstColumn="1" w:lastColumn="0" w:oddVBand="0" w:evenVBand="0" w:oddHBand="0" w:evenHBand="0" w:firstRowFirstColumn="0" w:firstRowLastColumn="0" w:lastRowFirstColumn="0" w:lastRowLastColumn="0"/>
             <w:tcW w:w="10456" w:type="dxa"/>
             <w:gridSpan w:val="2"/>
             <w:vAlign w:val="center"/>
@@ -1657,21 +1592,19 @@
           <w:p>
             <w:pPr>
               <w:rPr>
-                <w:rFonts w:ascii="Times New Roman" w:eastAsia="微軟正黑體" w:hAnsi="Times New Roman" w:cs="Times New Roman" w:hint="eastAsia"/>
-                <w:b/>
-              </w:rPr>
-            </w:pPr>
-            <w:r>
-              <w:rPr>
-                <w:rFonts w:ascii="Times New Roman" w:eastAsia="微軟正黑體" w:hAnsi="Times New Roman" w:cs="Times New Roman" w:hint="eastAsia"/>
-                <w:b/>
+                <w:rFonts w:ascii="Times New Roman" w:eastAsia="微軟正黑體" w:hAnsi="Times New Roman" w:cs="Times New Roman"/>
+                <w:b w:val="0"/>
+              </w:rPr>
+            </w:pPr>
+            <w:r>
+              <w:rPr>
+                <w:rFonts w:ascii="Times New Roman" w:eastAsia="微軟正黑體" w:hAnsi="Times New Roman" w:cs="Times New Roman" w:hint="eastAsia"/>
               </w:rPr>
               <w:t>References and info links</w:t>
             </w:r>
             <w:r>
               <w:rPr>
                 <w:rFonts w:ascii="Times New Roman" w:eastAsia="微軟正黑體" w:hAnsi="Times New Roman" w:cs="Times New Roman"/>
-                <w:b/>
               </w:rPr>
               <w:t xml:space="preserve"> :</w:t>
             </w:r>
@@ -1684,46 +1617,36 @@
         </w:trPr>
         <w:tc>
           <w:tcPr>
+            <w:cnfStyle w:val="001000000000" w:firstRow="0" w:lastRow="0" w:firstColumn="1" w:lastColumn="0" w:oddVBand="0" w:evenVBand="0" w:oddHBand="0" w:evenHBand="0" w:firstRowFirstColumn="0" w:firstRowLastColumn="0" w:lastRowFirstColumn="0" w:lastRowLastColumn="0"/>
             <w:tcW w:w="10456" w:type="dxa"/>
             <w:gridSpan w:val="2"/>
+            <w:shd w:val="clear" w:color="auto" w:fill="DEEAF6" w:themeFill="accent1" w:themeFillTint="33"/>
             <w:vAlign w:val="center"/>
           </w:tcPr>
           <w:p>
             <w:pPr>
               <w:jc w:val="both"/>
               <w:rPr>
-                <w:rFonts w:ascii="Times New Roman" w:eastAsia="微軟正黑體" w:hAnsi="Times New Roman" w:cs="Times New Roman"/>
+                <w:rFonts w:ascii="Times New Roman" w:eastAsia="微軟正黑體" w:hAnsi="Times New Roman" w:cs="Times New Roman" w:hint="eastAsia"/>
+                <w:b w:val="0"/>
+                <w:color w:val="538135" w:themeColor="accent6" w:themeShade="BF"/>
+                <w:sz w:val="22"/>
+                <w:u w:val="single"/>
+              </w:rPr>
+            </w:pPr>
+            <w:r>
+              <w:rPr>
+                <w:rFonts w:ascii="Times New Roman" w:eastAsia="微軟正黑體" w:hAnsi="Times New Roman" w:cs="Times New Roman"/>
+                <w:b w:val="0"/>
                 <w:color w:val="404040" w:themeColor="text1" w:themeTint="BF"/>
                 <w:sz w:val="22"/>
               </w:rPr>
-            </w:pPr>
-            <w:r>
-              <w:rPr>
-                <w:rFonts w:ascii="Times New Roman" w:eastAsia="微軟正黑體" w:hAnsi="Times New Roman" w:cs="Times New Roman" w:hint="eastAsia"/>
-                <w:color w:val="404040" w:themeColor="text1" w:themeTint="BF"/>
-                <w:sz w:val="22"/>
-              </w:rPr>
-              <w:t>[</w:t>
-            </w:r>
-            <w:r>
-              <w:rPr>
-                <w:rFonts w:ascii="Times New Roman" w:eastAsia="微軟正黑體" w:hAnsi="Times New Roman" w:cs="Times New Roman"/>
-                <w:color w:val="404040" w:themeColor="text1" w:themeTint="BF"/>
-                <w:sz w:val="22"/>
-              </w:rPr>
-              <w:t>1</w:t>
-            </w:r>
-            <w:r>
-              <w:rPr>
-                <w:rFonts w:ascii="Times New Roman" w:eastAsia="微軟正黑體" w:hAnsi="Times New Roman" w:cs="Times New Roman" w:hint="eastAsia"/>
-                <w:color w:val="404040" w:themeColor="text1" w:themeTint="BF"/>
-                <w:sz w:val="22"/>
-              </w:rPr>
-              <w:t>]</w:t>
-            </w:r>
-            <w:r>
-              <w:rPr>
-                <w:rFonts w:ascii="Times New Roman" w:eastAsia="微軟正黑體" w:hAnsi="Times New Roman" w:cs="Times New Roman"/>
+              <w:t>[1]</w:t>
+            </w:r>
+            <w:r>
+              <w:rPr>
+                <w:rFonts w:ascii="Times New Roman" w:eastAsia="微軟正黑體" w:hAnsi="Times New Roman" w:cs="Times New Roman"/>
+                <w:b w:val="0"/>
                 <w:color w:val="404040" w:themeColor="text1" w:themeTint="BF"/>
                 <w:sz w:val="22"/>
               </w:rPr>
@@ -1735,7 +1658,8 @@
                 <w:rPr>
                   <w:rStyle w:val="aa"/>
                   <w:rFonts w:ascii="Times New Roman" w:eastAsia="微軟正黑體" w:hAnsi="Times New Roman" w:cs="Times New Roman"/>
-                  <w:color w:val="404040" w:themeColor="text1" w:themeTint="BF"/>
+                  <w:b w:val="0"/>
+                  <w:color w:val="538135" w:themeColor="accent6" w:themeShade="BF"/>
                   <w:sz w:val="22"/>
                 </w:rPr>
                 <w:t>https://drive.google.com/open?id=18T2mlb7a5YTckWAk3vK7lA4-3mvXDO1k</w:t>
@@ -1746,36 +1670,43 @@
             <w:pPr>
               <w:jc w:val="both"/>
               <w:rPr>
-                <w:color w:val="404040" w:themeColor="text1" w:themeTint="BF"/>
-              </w:rPr>
-            </w:pPr>
-            <w:r>
-              <w:rPr>
-                <w:rFonts w:ascii="Times New Roman" w:eastAsia="微軟正黑體" w:hAnsi="Times New Roman" w:cs="Times New Roman"/>
+                <w:rFonts w:ascii="Times New Roman" w:hAnsi="Times New Roman" w:cs="Times New Roman"/>
+                <w:b w:val="0"/>
                 <w:color w:val="404040" w:themeColor="text1" w:themeTint="BF"/>
                 <w:sz w:val="22"/>
               </w:rPr>
-              <w:t>[2]</w:t>
-            </w:r>
-            <w:r>
-              <w:rPr>
-                <w:rFonts w:ascii="Times New Roman" w:eastAsia="微軟正黑體" w:hAnsi="Times New Roman" w:cs="Times New Roman"/>
+            </w:pPr>
+            <w:r>
+              <w:rPr>
+                <w:rFonts w:ascii="Times New Roman" w:eastAsia="微軟正黑體" w:hAnsi="Times New Roman" w:cs="Times New Roman"/>
+                <w:b w:val="0"/>
                 <w:color w:val="404040" w:themeColor="text1" w:themeTint="BF"/>
                 <w:sz w:val="22"/>
               </w:rPr>
-              <w:tab/>
-            </w:r>
-            <w:r>
-              <w:rPr>
-                <w:rFonts w:ascii="Times New Roman" w:eastAsia="微軟正黑體" w:hAnsi="Times New Roman" w:cs="Times New Roman"/>
+              <w:t>[2]</w:t>
+            </w:r>
+            <w:r>
+              <w:rPr>
+                <w:rFonts w:ascii="Times New Roman" w:eastAsia="微軟正黑體" w:hAnsi="Times New Roman" w:cs="Times New Roman"/>
+                <w:b w:val="0"/>
                 <w:color w:val="404040" w:themeColor="text1" w:themeTint="BF"/>
                 <w:sz w:val="22"/>
               </w:rPr>
+              <w:tab/>
+            </w:r>
+            <w:r>
+              <w:rPr>
+                <w:rFonts w:ascii="Times New Roman" w:eastAsia="微軟正黑體" w:hAnsi="Times New Roman" w:cs="Times New Roman"/>
+                <w:b w:val="0"/>
+                <w:color w:val="404040" w:themeColor="text1" w:themeTint="BF"/>
+                <w:sz w:val="22"/>
+              </w:rPr>
               <w:t xml:space="preserve">The home page of Taiwan MSN website was attacked by forwarding : </w:t>
             </w:r>
             <w:r>
               <w:rPr>
                 <w:rFonts w:ascii="Times New Roman" w:eastAsia="微軟正黑體" w:hAnsi="Times New Roman" w:cs="Times New Roman"/>
+                <w:b w:val="0"/>
                 <w:color w:val="404040" w:themeColor="text1" w:themeTint="BF"/>
                 <w:sz w:val="22"/>
               </w:rPr>
@@ -1785,7 +1716,10 @@
               <w:r>
                 <w:rPr>
                   <w:rStyle w:val="aa"/>
-                  <w:color w:val="404040" w:themeColor="text1" w:themeTint="BF"/>
+                  <w:rFonts w:ascii="Times New Roman" w:hAnsi="Times New Roman" w:cs="Times New Roman"/>
+                  <w:b w:val="0"/>
+                  <w:color w:val="538135" w:themeColor="accent6" w:themeShade="BF"/>
+                  <w:sz w:val="22"/>
                 </w:rPr>
                 <w:t>https://www.ithome.com.tw/news/96787</w:t>
               </w:r>
@@ -1795,43 +1729,45 @@
             <w:pPr>
               <w:jc w:val="both"/>
               <w:rPr>
-                <w:rFonts w:ascii="Times New Roman" w:eastAsia="微軟正黑體" w:hAnsi="Times New Roman" w:cs="Times New Roman" w:hint="eastAsia"/>
-              </w:rPr>
-            </w:pPr>
-            <w:r>
-              <w:rPr>
-                <w:rFonts w:ascii="Times New Roman" w:eastAsia="微軟正黑體" w:hAnsi="Times New Roman" w:cs="Times New Roman" w:hint="eastAsia"/>
+                <w:rFonts w:ascii="Times New Roman" w:eastAsia="微軟正黑體" w:hAnsi="Times New Roman" w:cs="Times New Roman"/>
+              </w:rPr>
+            </w:pPr>
+            <w:r>
+              <w:rPr>
+                <w:rFonts w:ascii="Times New Roman" w:eastAsia="微軟正黑體" w:hAnsi="Times New Roman" w:cs="Times New Roman"/>
+                <w:b w:val="0"/>
                 <w:color w:val="404040" w:themeColor="text1" w:themeTint="BF"/>
-              </w:rPr>
-              <w:t>[</w:t>
-            </w:r>
-            <w:r>
-              <w:rPr>
-                <w:rFonts w:ascii="Times New Roman" w:eastAsia="微軟正黑體" w:hAnsi="Times New Roman" w:cs="Times New Roman"/>
+                <w:sz w:val="22"/>
+              </w:rPr>
+              <w:t>[3]</w:t>
+            </w:r>
+            <w:r>
+              <w:rPr>
+                <w:rFonts w:ascii="Times New Roman" w:eastAsia="微軟正黑體" w:hAnsi="Times New Roman" w:cs="Times New Roman"/>
+                <w:b w:val="0"/>
                 <w:color w:val="404040" w:themeColor="text1" w:themeTint="BF"/>
-              </w:rPr>
-              <w:t>3</w:t>
-            </w:r>
-            <w:r>
-              <w:rPr>
-                <w:rFonts w:ascii="Times New Roman" w:eastAsia="微軟正黑體" w:hAnsi="Times New Roman" w:cs="Times New Roman" w:hint="eastAsia"/>
-                <w:color w:val="404040" w:themeColor="text1" w:themeTint="BF"/>
-              </w:rPr>
-              <w:t>]</w:t>
-            </w:r>
-            <w:r>
-              <w:rPr>
-                <w:rFonts w:ascii="Times New Roman" w:eastAsia="微軟正黑體" w:hAnsi="Times New Roman" w:cs="Times New Roman"/>
-                <w:color w:val="404040" w:themeColor="text1" w:themeTint="BF"/>
+                <w:sz w:val="22"/>
               </w:rPr>
               <w:tab/>
-              <w:t xml:space="preserve">ARP spoofing : </w:t>
+              <w:t>ARP spoofing :</w:t>
+            </w:r>
+            <w:r>
+              <w:rPr>
+                <w:rFonts w:ascii="Times New Roman" w:eastAsia="微軟正黑體" w:hAnsi="Times New Roman" w:cs="Times New Roman"/>
+                <w:b w:val="0"/>
+                <w:color w:val="538135" w:themeColor="accent6" w:themeShade="BF"/>
+                <w:sz w:val="22"/>
+              </w:rPr>
+              <w:t xml:space="preserve"> </w:t>
             </w:r>
             <w:hyperlink r:id="rId9" w:history="1">
               <w:r>
                 <w:rPr>
                   <w:rStyle w:val="aa"/>
-                  <w:color w:val="404040" w:themeColor="text1" w:themeTint="BF"/>
+                  <w:rFonts w:ascii="Times New Roman" w:hAnsi="Times New Roman" w:cs="Times New Roman"/>
+                  <w:b w:val="0"/>
+                  <w:color w:val="538135" w:themeColor="accent6" w:themeShade="BF"/>
+                  <w:sz w:val="22"/>
                 </w:rPr>
                 <w:t>https://en.wikipedia.org/wiki/ARP_spoofing</w:t>
               </w:r>
@@ -1858,13 +1794,6 @@
       <w:pPr>
         <w:rPr>
           <w:rFonts w:ascii="Times New Roman" w:eastAsia="微軟正黑體" w:hAnsi="Times New Roman" w:cs="Times New Roman" w:hint="eastAsia"/>
-        </w:rPr>
-      </w:pPr>
-    </w:p>
-    <w:p>
-      <w:pPr>
-        <w:rPr>
-          <w:rFonts w:ascii="Times New Roman" w:eastAsia="微軟正黑體" w:hAnsi="Times New Roman" w:cs="Times New Roman"/>
         </w:rPr>
       </w:pPr>
     </w:p>
@@ -1945,9 +1874,8 @@
           <w:sz w:val="26"/>
           <w:szCs w:val="26"/>
         </w:rPr>
-        <w:t xml:space="preserve">Step </w:t>
+        <w:t xml:space="preserve">Step 1 : Research </w:t>
       </w:r>
-      <w:proofErr w:type="gramStart"/>
       <w:r>
         <w:rPr>
           <w:rFonts w:ascii="Times New Roman" w:eastAsia="微軟正黑體" w:hAnsi="Times New Roman" w:cs="Times New Roman"/>
@@ -1955,9 +1883,8 @@
           <w:sz w:val="26"/>
           <w:szCs w:val="26"/>
         </w:rPr>
-        <w:t>1 :</w:t>
+        <w:t>various</w:t>
       </w:r>
-      <w:proofErr w:type="gramEnd"/>
       <w:r>
         <w:rPr>
           <w:rFonts w:ascii="Times New Roman" w:eastAsia="微軟正黑體" w:hAnsi="Times New Roman" w:cs="Times New Roman"/>
@@ -1965,7 +1892,7 @@
           <w:sz w:val="26"/>
           <w:szCs w:val="26"/>
         </w:rPr>
-        <w:t xml:space="preserve"> Research </w:t>
+        <w:t xml:space="preserve"> security</w:t>
       </w:r>
       <w:r>
         <w:rPr>
@@ -1974,34 +1901,261 @@
           <w:sz w:val="26"/>
           <w:szCs w:val="26"/>
         </w:rPr>
-        <w:t>various</w:t>
-      </w:r>
-      <w:r>
-        <w:rPr>
-          <w:rFonts w:ascii="Times New Roman" w:eastAsia="微軟正黑體" w:hAnsi="Times New Roman" w:cs="Times New Roman"/>
-          <w:b/>
-          <w:sz w:val="26"/>
-          <w:szCs w:val="26"/>
-        </w:rPr>
-        <w:t xml:space="preserve"> security</w:t>
-      </w:r>
-      <w:r>
-        <w:rPr>
-          <w:rFonts w:ascii="Times New Roman" w:eastAsia="微軟正黑體" w:hAnsi="Times New Roman" w:cs="Times New Roman"/>
-          <w:b/>
-          <w:sz w:val="26"/>
-          <w:szCs w:val="26"/>
-        </w:rPr>
         <w:t xml:space="preserve"> audit and network attack tools</w:t>
       </w:r>
     </w:p>
     <w:p>
       <w:pPr>
         <w:rPr>
-          <w:rFonts w:ascii="Times New Roman" w:eastAsia="微軟正黑體" w:hAnsi="Times New Roman" w:cs="Times New Roman"/>
+          <w:rFonts w:ascii="Times New Roman" w:eastAsia="微軟正黑體" w:hAnsi="Times New Roman" w:cs="Times New Roman" w:hint="eastAsia"/>
+          <w:b/>
+          <w:sz w:val="22"/>
         </w:rPr>
       </w:pPr>
     </w:p>
+    <w:tbl>
+      <w:tblPr>
+        <w:tblStyle w:val="5-2"/>
+        <w:tblW w:w="0" w:type="auto"/>
+        <w:tblInd w:w="421" w:type="dxa"/>
+        <w:tblLook w:val="04A0" w:firstRow="1" w:lastRow="0" w:firstColumn="1" w:lastColumn="0" w:noHBand="0" w:noVBand="1"/>
+      </w:tblPr>
+      <w:tblGrid>
+        <w:gridCol w:w="3402"/>
+        <w:gridCol w:w="6237"/>
+      </w:tblGrid>
+      <w:tr>
+        <w:trPr>
+          <w:cnfStyle w:val="100000000000" w:firstRow="1" w:lastRow="0" w:firstColumn="0" w:lastColumn="0" w:oddVBand="0" w:evenVBand="0" w:oddHBand="0" w:evenHBand="0" w:firstRowFirstColumn="0" w:firstRowLastColumn="0" w:lastRowFirstColumn="0" w:lastRowLastColumn="0"/>
+          <w:trHeight w:val="586"/>
+        </w:trPr>
+        <w:tc>
+          <w:tcPr>
+            <w:cnfStyle w:val="001000000000" w:firstRow="0" w:lastRow="0" w:firstColumn="1" w:lastColumn="0" w:oddVBand="0" w:evenVBand="0" w:oddHBand="0" w:evenHBand="0" w:firstRowFirstColumn="0" w:firstRowLastColumn="0" w:lastRowFirstColumn="0" w:lastRowLastColumn="0"/>
+            <w:tcW w:w="9639" w:type="dxa"/>
+            <w:gridSpan w:val="2"/>
+            <w:vAlign w:val="center"/>
+          </w:tcPr>
+          <w:p>
+            <w:pPr>
+              <w:jc w:val="center"/>
+              <w:rPr>
+                <w:rFonts w:ascii="Times New Roman" w:eastAsia="微軟正黑體" w:hAnsi="Times New Roman" w:cs="Times New Roman" w:hint="eastAsia"/>
+              </w:rPr>
+            </w:pPr>
+            <w:r>
+              <w:rPr>
+                <w:rFonts w:ascii="Times New Roman" w:eastAsia="微軟正黑體" w:hAnsi="Times New Roman" w:cs="Times New Roman" w:hint="eastAsia"/>
+              </w:rPr>
+              <w:t>Table 3. Security audit and network attack tool</w:t>
+            </w:r>
+          </w:p>
+        </w:tc>
+      </w:tr>
+      <w:tr>
+        <w:trPr>
+          <w:cnfStyle w:val="000000100000" w:firstRow="0" w:lastRow="0" w:firstColumn="0" w:lastColumn="0" w:oddVBand="0" w:evenVBand="0" w:oddHBand="1" w:evenHBand="0" w:firstRowFirstColumn="0" w:firstRowLastColumn="0" w:lastRowFirstColumn="0" w:lastRowLastColumn="0"/>
+          <w:trHeight w:val="552"/>
+        </w:trPr>
+        <w:tc>
+          <w:tcPr>
+            <w:cnfStyle w:val="001000000000" w:firstRow="0" w:lastRow="0" w:firstColumn="1" w:lastColumn="0" w:oddVBand="0" w:evenVBand="0" w:oddHBand="0" w:evenHBand="0" w:firstRowFirstColumn="0" w:firstRowLastColumn="0" w:lastRowFirstColumn="0" w:lastRowLastColumn="0"/>
+            <w:tcW w:w="3402" w:type="dxa"/>
+            <w:vAlign w:val="center"/>
+          </w:tcPr>
+          <w:p>
+            <w:pPr>
+              <w:rPr>
+                <w:rFonts w:ascii="Times New Roman" w:eastAsia="微軟正黑體" w:hAnsi="Times New Roman" w:cs="Times New Roman" w:hint="eastAsia"/>
+              </w:rPr>
+            </w:pPr>
+            <w:r>
+              <w:rPr>
+                <w:rFonts w:ascii="Times New Roman" w:eastAsia="微軟正黑體" w:hAnsi="Times New Roman" w:cs="Times New Roman" w:hint="eastAsia"/>
+              </w:rPr>
+              <w:t>Type of tool</w:t>
+            </w:r>
+          </w:p>
+        </w:tc>
+        <w:tc>
+          <w:tcPr>
+            <w:tcW w:w="6237" w:type="dxa"/>
+            <w:shd w:val="clear" w:color="auto" w:fill="ED7D31" w:themeFill="accent2"/>
+            <w:vAlign w:val="center"/>
+          </w:tcPr>
+          <w:p>
+            <w:pPr>
+              <w:cnfStyle w:val="000000100000" w:firstRow="0" w:lastRow="0" w:firstColumn="0" w:lastColumn="0" w:oddVBand="0" w:evenVBand="0" w:oddHBand="1" w:evenHBand="0" w:firstRowFirstColumn="0" w:firstRowLastColumn="0" w:lastRowFirstColumn="0" w:lastRowLastColumn="0"/>
+              <w:rPr>
+                <w:rFonts w:ascii="Times New Roman" w:eastAsia="微軟正黑體" w:hAnsi="Times New Roman" w:cs="Times New Roman" w:hint="eastAsia"/>
+                <w:b/>
+              </w:rPr>
+            </w:pPr>
+            <w:r>
+              <w:rPr>
+                <w:rFonts w:ascii="Times New Roman" w:eastAsia="微軟正黑體" w:hAnsi="Times New Roman" w:cs="Times New Roman" w:hint="eastAsia"/>
+                <w:b/>
+                <w:color w:val="FFFFFF" w:themeColor="background1"/>
+              </w:rPr>
+              <w:t>Name</w:t>
+            </w:r>
+          </w:p>
+        </w:tc>
+      </w:tr>
+      <w:tr>
+        <w:trPr>
+          <w:trHeight w:val="843"/>
+        </w:trPr>
+        <w:tc>
+          <w:tcPr>
+            <w:cnfStyle w:val="001000000000" w:firstRow="0" w:lastRow="0" w:firstColumn="1" w:lastColumn="0" w:oddVBand="0" w:evenVBand="0" w:oddHBand="0" w:evenHBand="0" w:firstRowFirstColumn="0" w:firstRowLastColumn="0" w:lastRowFirstColumn="0" w:lastRowLastColumn="0"/>
+            <w:tcW w:w="3402" w:type="dxa"/>
+            <w:vAlign w:val="center"/>
+          </w:tcPr>
+          <w:p>
+            <w:pPr>
+              <w:rPr>
+                <w:rFonts w:ascii="Times New Roman" w:eastAsia="微軟正黑體" w:hAnsi="Times New Roman" w:cs="Times New Roman" w:hint="eastAsia"/>
+              </w:rPr>
+            </w:pPr>
+            <w:r>
+              <w:rPr>
+                <w:rFonts w:ascii="Times New Roman" w:eastAsia="微軟正黑體" w:hAnsi="Times New Roman" w:cs="Times New Roman"/>
+              </w:rPr>
+              <w:t>Security audit tools</w:t>
+            </w:r>
+          </w:p>
+        </w:tc>
+        <w:tc>
+          <w:tcPr>
+            <w:tcW w:w="6237" w:type="dxa"/>
+            <w:vAlign w:val="center"/>
+          </w:tcPr>
+          <w:p>
+            <w:pPr>
+              <w:pStyle w:val="a3"/>
+              <w:numPr>
+                <w:ilvl w:val="0"/>
+                <w:numId w:val="17"/>
+              </w:numPr>
+              <w:ind w:leftChars="0"/>
+              <w:cnfStyle w:val="000000000000" w:firstRow="0" w:lastRow="0" w:firstColumn="0" w:lastColumn="0" w:oddVBand="0" w:evenVBand="0" w:oddHBand="0" w:evenHBand="0" w:firstRowFirstColumn="0" w:firstRowLastColumn="0" w:lastRowFirstColumn="0" w:lastRowLastColumn="0"/>
+              <w:rPr>
+                <w:rFonts w:ascii="Times New Roman" w:eastAsia="微軟正黑體" w:hAnsi="Times New Roman" w:cs="Times New Roman"/>
+                <w:color w:val="FF0000"/>
+              </w:rPr>
+            </w:pPr>
+            <w:r>
+              <w:rPr>
+                <w:rFonts w:ascii="Times New Roman" w:eastAsia="微軟正黑體" w:hAnsi="Times New Roman" w:cs="Times New Roman" w:hint="eastAsia"/>
+                <w:color w:val="FF0000"/>
+              </w:rPr>
+              <w:t>Namp (</w:t>
+            </w:r>
+            <w:r>
+              <w:rPr>
+                <w:rFonts w:ascii="Times New Roman" w:eastAsia="微軟正黑體" w:hAnsi="Times New Roman" w:cs="Times New Roman"/>
+                <w:color w:val="FF0000"/>
+              </w:rPr>
+              <w:t>Network Mapper</w:t>
+            </w:r>
+            <w:r>
+              <w:rPr>
+                <w:rFonts w:ascii="Times New Roman" w:eastAsia="微軟正黑體" w:hAnsi="Times New Roman" w:cs="Times New Roman" w:hint="eastAsia"/>
+                <w:color w:val="FF0000"/>
+              </w:rPr>
+              <w:t>)</w:t>
+            </w:r>
+          </w:p>
+          <w:p>
+            <w:pPr>
+              <w:pStyle w:val="a3"/>
+              <w:numPr>
+                <w:ilvl w:val="0"/>
+                <w:numId w:val="17"/>
+              </w:numPr>
+              <w:ind w:leftChars="0"/>
+              <w:cnfStyle w:val="000000000000" w:firstRow="0" w:lastRow="0" w:firstColumn="0" w:lastColumn="0" w:oddVBand="0" w:evenVBand="0" w:oddHBand="0" w:evenHBand="0" w:firstRowFirstColumn="0" w:firstRowLastColumn="0" w:lastRowFirstColumn="0" w:lastRowLastColumn="0"/>
+              <w:rPr>
+                <w:rFonts w:ascii="Times New Roman" w:eastAsia="微軟正黑體" w:hAnsi="Times New Roman" w:cs="Times New Roman" w:hint="eastAsia"/>
+                <w:color w:val="262626" w:themeColor="text1" w:themeTint="D9"/>
+              </w:rPr>
+            </w:pPr>
+          </w:p>
+        </w:tc>
+      </w:tr>
+      <w:tr>
+        <w:trPr>
+          <w:cnfStyle w:val="000000100000" w:firstRow="0" w:lastRow="0" w:firstColumn="0" w:lastColumn="0" w:oddVBand="0" w:evenVBand="0" w:oddHBand="1" w:evenHBand="0" w:firstRowFirstColumn="0" w:firstRowLastColumn="0" w:lastRowFirstColumn="0" w:lastRowLastColumn="0"/>
+          <w:trHeight w:val="983"/>
+        </w:trPr>
+        <w:tc>
+          <w:tcPr>
+            <w:cnfStyle w:val="001000000000" w:firstRow="0" w:lastRow="0" w:firstColumn="1" w:lastColumn="0" w:oddVBand="0" w:evenVBand="0" w:oddHBand="0" w:evenHBand="0" w:firstRowFirstColumn="0" w:firstRowLastColumn="0" w:lastRowFirstColumn="0" w:lastRowLastColumn="0"/>
+            <w:tcW w:w="3402" w:type="dxa"/>
+            <w:vAlign w:val="center"/>
+          </w:tcPr>
+          <w:p>
+            <w:pPr>
+              <w:rPr>
+                <w:rFonts w:ascii="Times New Roman" w:eastAsia="微軟正黑體" w:hAnsi="Times New Roman" w:cs="Times New Roman" w:hint="eastAsia"/>
+              </w:rPr>
+            </w:pPr>
+            <w:r>
+              <w:rPr>
+                <w:rFonts w:ascii="Times New Roman" w:eastAsia="微軟正黑體" w:hAnsi="Times New Roman" w:cs="Times New Roman" w:hint="eastAsia"/>
+              </w:rPr>
+              <w:t>Network attack tools</w:t>
+            </w:r>
+          </w:p>
+        </w:tc>
+        <w:tc>
+          <w:tcPr>
+            <w:tcW w:w="6237" w:type="dxa"/>
+            <w:vAlign w:val="center"/>
+          </w:tcPr>
+          <w:p>
+            <w:pPr>
+              <w:pStyle w:val="a3"/>
+              <w:numPr>
+                <w:ilvl w:val="0"/>
+                <w:numId w:val="19"/>
+              </w:numPr>
+              <w:ind w:leftChars="0"/>
+              <w:cnfStyle w:val="000000100000" w:firstRow="0" w:lastRow="0" w:firstColumn="0" w:lastColumn="0" w:oddVBand="0" w:evenVBand="0" w:oddHBand="1" w:evenHBand="0" w:firstRowFirstColumn="0" w:firstRowLastColumn="0" w:lastRowFirstColumn="0" w:lastRowLastColumn="0"/>
+              <w:rPr>
+                <w:rFonts w:ascii="Times New Roman" w:eastAsia="微軟正黑體" w:hAnsi="Times New Roman" w:cs="Times New Roman"/>
+                <w:color w:val="262626" w:themeColor="text1" w:themeTint="D9"/>
+              </w:rPr>
+            </w:pPr>
+            <w:r>
+              <w:rPr>
+                <w:rFonts w:ascii="Times New Roman" w:eastAsia="微軟正黑體" w:hAnsi="Times New Roman" w:cs="Times New Roman" w:hint="eastAsia"/>
+                <w:color w:val="262626" w:themeColor="text1" w:themeTint="D9"/>
+              </w:rPr>
+              <w:t>Dsniff</w:t>
+            </w:r>
+            <w:bookmarkStart w:id="0" w:name="_GoBack"/>
+            <w:bookmarkEnd w:id="0"/>
+          </w:p>
+          <w:p>
+            <w:pPr>
+              <w:pStyle w:val="a3"/>
+              <w:numPr>
+                <w:ilvl w:val="0"/>
+                <w:numId w:val="19"/>
+              </w:numPr>
+              <w:ind w:leftChars="0"/>
+              <w:cnfStyle w:val="000000100000" w:firstRow="0" w:lastRow="0" w:firstColumn="0" w:lastColumn="0" w:oddVBand="0" w:evenVBand="0" w:oddHBand="1" w:evenHBand="0" w:firstRowFirstColumn="0" w:firstRowLastColumn="0" w:lastRowFirstColumn="0" w:lastRowLastColumn="0"/>
+              <w:rPr>
+                <w:rFonts w:ascii="Times New Roman" w:eastAsia="微軟正黑體" w:hAnsi="Times New Roman" w:cs="Times New Roman" w:hint="eastAsia"/>
+                <w:color w:val="262626" w:themeColor="text1" w:themeTint="D9"/>
+              </w:rPr>
+            </w:pPr>
+          </w:p>
+        </w:tc>
+      </w:tr>
+    </w:tbl>
     <w:p>
       <w:pPr>
         <w:rPr>
@@ -2031,9 +2185,8 @@
           <w:sz w:val="26"/>
           <w:szCs w:val="26"/>
         </w:rPr>
-        <w:t xml:space="preserve">Step </w:t>
+        <w:t>Step 2 : Fill in the following form for the security audit</w:t>
       </w:r>
-      <w:proofErr w:type="gramStart"/>
       <w:r>
         <w:rPr>
           <w:rFonts w:ascii="Times New Roman" w:eastAsia="微軟正黑體" w:hAnsi="Times New Roman" w:cs="Times New Roman"/>
@@ -2041,39 +2194,634 @@
           <w:sz w:val="26"/>
           <w:szCs w:val="26"/>
         </w:rPr>
-        <w:t>2 :</w:t>
-      </w:r>
-      <w:proofErr w:type="gramEnd"/>
-      <w:r>
-        <w:rPr>
-          <w:rFonts w:ascii="Times New Roman" w:eastAsia="微軟正黑體" w:hAnsi="Times New Roman" w:cs="Times New Roman"/>
-          <w:b/>
-          <w:sz w:val="26"/>
-          <w:szCs w:val="26"/>
-        </w:rPr>
-        <w:t xml:space="preserve"> Fill in the following form for the security audit</w:t>
-      </w:r>
-      <w:r>
-        <w:rPr>
-          <w:rFonts w:ascii="Times New Roman" w:eastAsia="微軟正黑體" w:hAnsi="Times New Roman" w:cs="Times New Roman"/>
-          <w:b/>
-          <w:sz w:val="26"/>
-          <w:szCs w:val="26"/>
-        </w:rPr>
-        <w:t>or network attack tool selected</w:t>
+        <w:t>or</w:t>
       </w:r>
     </w:p>
     <w:p>
       <w:pPr>
         <w:rPr>
-          <w:rFonts w:ascii="Times New Roman" w:eastAsia="微軟正黑體" w:hAnsi="Times New Roman" w:cs="Times New Roman"/>
+          <w:rFonts w:ascii="Times New Roman" w:eastAsia="微軟正黑體" w:hAnsi="Times New Roman" w:cs="Times New Roman" w:hint="eastAsia"/>
+          <w:b/>
+          <w:sz w:val="22"/>
+        </w:rPr>
+      </w:pPr>
+    </w:p>
+    <w:tbl>
+      <w:tblPr>
+        <w:tblStyle w:val="5-6"/>
+        <w:tblW w:w="0" w:type="auto"/>
+        <w:tblLook w:val="04A0" w:firstRow="1" w:lastRow="0" w:firstColumn="1" w:lastColumn="0" w:noHBand="0" w:noVBand="1"/>
+      </w:tblPr>
+      <w:tblGrid>
+        <w:gridCol w:w="4815"/>
+        <w:gridCol w:w="5641"/>
+      </w:tblGrid>
+      <w:tr>
+        <w:trPr>
+          <w:cnfStyle w:val="100000000000" w:firstRow="1" w:lastRow="0" w:firstColumn="0" w:lastColumn="0" w:oddVBand="0" w:evenVBand="0" w:oddHBand="0" w:evenHBand="0" w:firstRowFirstColumn="0" w:firstRowLastColumn="0" w:lastRowFirstColumn="0" w:lastRowLastColumn="0"/>
+          <w:trHeight w:val="564"/>
+        </w:trPr>
+        <w:tc>
+          <w:tcPr>
+            <w:cnfStyle w:val="001000000000" w:firstRow="0" w:lastRow="0" w:firstColumn="1" w:lastColumn="0" w:oddVBand="0" w:evenVBand="0" w:oddHBand="0" w:evenHBand="0" w:firstRowFirstColumn="0" w:firstRowLastColumn="0" w:lastRowFirstColumn="0" w:lastRowLastColumn="0"/>
+            <w:tcW w:w="10456" w:type="dxa"/>
+            <w:gridSpan w:val="2"/>
+            <w:vAlign w:val="center"/>
+          </w:tcPr>
+          <w:p>
+            <w:pPr>
+              <w:jc w:val="center"/>
+              <w:rPr>
+                <w:rFonts w:ascii="Times New Roman" w:eastAsia="微軟正黑體" w:hAnsi="Times New Roman" w:cs="Times New Roman" w:hint="eastAsia"/>
+              </w:rPr>
+            </w:pPr>
+            <w:r>
+              <w:rPr>
+                <w:rFonts w:ascii="Times New Roman" w:eastAsia="微軟正黑體" w:hAnsi="Times New Roman" w:cs="Times New Roman" w:hint="eastAsia"/>
+              </w:rPr>
+              <w:t>Table 4. One of security audit tools</w:t>
+            </w:r>
+          </w:p>
+        </w:tc>
+      </w:tr>
+      <w:tr>
+        <w:trPr>
+          <w:cnfStyle w:val="000000100000" w:firstRow="0" w:lastRow="0" w:firstColumn="0" w:lastColumn="0" w:oddVBand="0" w:evenVBand="0" w:oddHBand="1" w:evenHBand="0" w:firstRowFirstColumn="0" w:firstRowLastColumn="0" w:lastRowFirstColumn="0" w:lastRowLastColumn="0"/>
+          <w:trHeight w:val="564"/>
+        </w:trPr>
+        <w:tc>
+          <w:tcPr>
+            <w:cnfStyle w:val="001000000000" w:firstRow="0" w:lastRow="0" w:firstColumn="1" w:lastColumn="0" w:oddVBand="0" w:evenVBand="0" w:oddHBand="0" w:evenHBand="0" w:firstRowFirstColumn="0" w:firstRowLastColumn="0" w:lastRowFirstColumn="0" w:lastRowLastColumn="0"/>
+            <w:tcW w:w="4815" w:type="dxa"/>
+            <w:vAlign w:val="center"/>
+          </w:tcPr>
+          <w:p>
+            <w:pPr>
+              <w:rPr>
+                <w:rFonts w:ascii="Times New Roman" w:eastAsia="微軟正黑體" w:hAnsi="Times New Roman" w:cs="Times New Roman" w:hint="eastAsia"/>
+              </w:rPr>
+            </w:pPr>
+            <w:r>
+              <w:rPr>
+                <w:rFonts w:ascii="Times New Roman" w:eastAsia="微軟正黑體" w:hAnsi="Times New Roman" w:cs="Times New Roman" w:hint="eastAsia"/>
+              </w:rPr>
+              <w:t>Name of tool :</w:t>
+            </w:r>
+          </w:p>
+        </w:tc>
+        <w:tc>
+          <w:tcPr>
+            <w:tcW w:w="5641" w:type="dxa"/>
+            <w:vAlign w:val="center"/>
+          </w:tcPr>
+          <w:p>
+            <w:pPr>
+              <w:cnfStyle w:val="000000100000" w:firstRow="0" w:lastRow="0" w:firstColumn="0" w:lastColumn="0" w:oddVBand="0" w:evenVBand="0" w:oddHBand="1" w:evenHBand="0" w:firstRowFirstColumn="0" w:firstRowLastColumn="0" w:lastRowFirstColumn="0" w:lastRowLastColumn="0"/>
+              <w:rPr>
+                <w:rFonts w:ascii="Times New Roman" w:eastAsia="微軟正黑體" w:hAnsi="Times New Roman" w:cs="Times New Roman" w:hint="eastAsia"/>
+                <w:color w:val="3B3838" w:themeColor="background2" w:themeShade="40"/>
+              </w:rPr>
+            </w:pPr>
+            <w:r>
+              <w:rPr>
+                <w:rFonts w:ascii="Times New Roman" w:eastAsia="微軟正黑體" w:hAnsi="Times New Roman" w:cs="Times New Roman" w:hint="eastAsia"/>
+                <w:color w:val="3B3838" w:themeColor="background2" w:themeShade="40"/>
+              </w:rPr>
+              <w:t>Nmap</w:t>
+            </w:r>
+            <w:r>
+              <w:rPr>
+                <w:rFonts w:ascii="Times New Roman" w:eastAsia="微軟正黑體" w:hAnsi="Times New Roman" w:cs="Times New Roman"/>
+                <w:color w:val="3B3838" w:themeColor="background2" w:themeShade="40"/>
+              </w:rPr>
+              <w:t xml:space="preserve"> (Network Mapper)</w:t>
+            </w:r>
+          </w:p>
+        </w:tc>
+      </w:tr>
+      <w:tr>
+        <w:trPr>
+          <w:trHeight w:val="558"/>
+        </w:trPr>
+        <w:tc>
+          <w:tcPr>
+            <w:cnfStyle w:val="001000000000" w:firstRow="0" w:lastRow="0" w:firstColumn="1" w:lastColumn="0" w:oddVBand="0" w:evenVBand="0" w:oddHBand="0" w:evenHBand="0" w:firstRowFirstColumn="0" w:firstRowLastColumn="0" w:lastRowFirstColumn="0" w:lastRowLastColumn="0"/>
+            <w:tcW w:w="4815" w:type="dxa"/>
+            <w:vAlign w:val="center"/>
+          </w:tcPr>
+          <w:p>
+            <w:pPr>
+              <w:rPr>
+                <w:rFonts w:ascii="Times New Roman" w:eastAsia="微軟正黑體" w:hAnsi="Times New Roman" w:cs="Times New Roman" w:hint="eastAsia"/>
+              </w:rPr>
+            </w:pPr>
+            <w:r>
+              <w:rPr>
+                <w:rFonts w:ascii="Times New Roman" w:eastAsia="微軟正黑體" w:hAnsi="Times New Roman" w:cs="Times New Roman" w:hint="eastAsia"/>
+              </w:rPr>
+              <w:t>Developer :</w:t>
+            </w:r>
+          </w:p>
+        </w:tc>
+        <w:tc>
+          <w:tcPr>
+            <w:tcW w:w="5641" w:type="dxa"/>
+            <w:vAlign w:val="center"/>
+          </w:tcPr>
+          <w:p>
+            <w:pPr>
+              <w:cnfStyle w:val="000000000000" w:firstRow="0" w:lastRow="0" w:firstColumn="0" w:lastColumn="0" w:oddVBand="0" w:evenVBand="0" w:oddHBand="0" w:evenHBand="0" w:firstRowFirstColumn="0" w:firstRowLastColumn="0" w:lastRowFirstColumn="0" w:lastRowLastColumn="0"/>
+              <w:rPr>
+                <w:rFonts w:ascii="Times New Roman" w:eastAsia="微軟正黑體" w:hAnsi="Times New Roman" w:cs="Times New Roman" w:hint="eastAsia"/>
+                <w:color w:val="3B3838" w:themeColor="background2" w:themeShade="40"/>
+              </w:rPr>
+            </w:pPr>
+            <w:r>
+              <w:rPr>
+                <w:rFonts w:ascii="Times New Roman" w:eastAsia="微軟正黑體" w:hAnsi="Times New Roman" w:cs="Times New Roman" w:hint="eastAsia"/>
+                <w:color w:val="3B3838" w:themeColor="background2" w:themeShade="40"/>
+              </w:rPr>
+              <w:t xml:space="preserve">Gordon </w:t>
+            </w:r>
+            <w:r>
+              <w:rPr>
+                <w:rFonts w:ascii="Times New Roman" w:eastAsia="微軟正黑體" w:hAnsi="Times New Roman" w:cs="Times New Roman"/>
+                <w:color w:val="3B3838" w:themeColor="background2" w:themeShade="40"/>
+              </w:rPr>
+              <w:t>Lyon</w:t>
+            </w:r>
+          </w:p>
+        </w:tc>
+      </w:tr>
+      <w:tr>
+        <w:trPr>
+          <w:cnfStyle w:val="000000100000" w:firstRow="0" w:lastRow="0" w:firstColumn="0" w:lastColumn="0" w:oddVBand="0" w:evenVBand="0" w:oddHBand="1" w:evenHBand="0" w:firstRowFirstColumn="0" w:firstRowLastColumn="0" w:lastRowFirstColumn="0" w:lastRowLastColumn="0"/>
+          <w:trHeight w:val="552"/>
+        </w:trPr>
+        <w:tc>
+          <w:tcPr>
+            <w:cnfStyle w:val="001000000000" w:firstRow="0" w:lastRow="0" w:firstColumn="1" w:lastColumn="0" w:oddVBand="0" w:evenVBand="0" w:oddHBand="0" w:evenHBand="0" w:firstRowFirstColumn="0" w:firstRowLastColumn="0" w:lastRowFirstColumn="0" w:lastRowLastColumn="0"/>
+            <w:tcW w:w="4815" w:type="dxa"/>
+            <w:vAlign w:val="center"/>
+          </w:tcPr>
+          <w:p>
+            <w:pPr>
+              <w:rPr>
+                <w:rFonts w:ascii="Times New Roman" w:eastAsia="微軟正黑體" w:hAnsi="Times New Roman" w:cs="Times New Roman" w:hint="eastAsia"/>
+              </w:rPr>
+            </w:pPr>
+            <w:r>
+              <w:rPr>
+                <w:rFonts w:ascii="Times New Roman" w:eastAsia="微軟正黑體" w:hAnsi="Times New Roman" w:cs="Times New Roman" w:hint="eastAsia"/>
+              </w:rPr>
+              <w:t>Type of tool</w:t>
+            </w:r>
+            <w:r>
+              <w:rPr>
+                <w:rFonts w:ascii="Times New Roman" w:eastAsia="微軟正黑體" w:hAnsi="Times New Roman" w:cs="Times New Roman"/>
+              </w:rPr>
+              <w:t xml:space="preserve"> (character-based or GUI) :</w:t>
+            </w:r>
+          </w:p>
+        </w:tc>
+        <w:tc>
+          <w:tcPr>
+            <w:tcW w:w="5641" w:type="dxa"/>
+            <w:vAlign w:val="center"/>
+          </w:tcPr>
+          <w:p>
+            <w:pPr>
+              <w:cnfStyle w:val="000000100000" w:firstRow="0" w:lastRow="0" w:firstColumn="0" w:lastColumn="0" w:oddVBand="0" w:evenVBand="0" w:oddHBand="1" w:evenHBand="0" w:firstRowFirstColumn="0" w:firstRowLastColumn="0" w:lastRowFirstColumn="0" w:lastRowLastColumn="0"/>
+              <w:rPr>
+                <w:rFonts w:ascii="Times New Roman" w:eastAsia="微軟正黑體" w:hAnsi="Times New Roman" w:cs="Times New Roman" w:hint="eastAsia"/>
+                <w:color w:val="3B3838" w:themeColor="background2" w:themeShade="40"/>
+              </w:rPr>
+            </w:pPr>
+            <w:r>
+              <w:rPr>
+                <w:rFonts w:ascii="Times New Roman" w:eastAsia="微軟正黑體" w:hAnsi="Times New Roman" w:cs="Times New Roman" w:hint="eastAsia"/>
+                <w:color w:val="3B3838" w:themeColor="background2" w:themeShade="40"/>
+              </w:rPr>
+              <w:t>Character-based (Command Line I</w:t>
+            </w:r>
+            <w:r>
+              <w:rPr>
+                <w:rFonts w:ascii="Times New Roman" w:eastAsia="微軟正黑體" w:hAnsi="Times New Roman" w:cs="Times New Roman" w:hint="eastAsia"/>
+                <w:color w:val="3B3838" w:themeColor="background2" w:themeShade="40"/>
+              </w:rPr>
+              <w:t>nterface)</w:t>
+            </w:r>
+          </w:p>
+        </w:tc>
+      </w:tr>
+      <w:tr>
+        <w:trPr>
+          <w:trHeight w:val="560"/>
+        </w:trPr>
+        <w:tc>
+          <w:tcPr>
+            <w:cnfStyle w:val="001000000000" w:firstRow="0" w:lastRow="0" w:firstColumn="1" w:lastColumn="0" w:oddVBand="0" w:evenVBand="0" w:oddHBand="0" w:evenHBand="0" w:firstRowFirstColumn="0" w:firstRowLastColumn="0" w:lastRowFirstColumn="0" w:lastRowLastColumn="0"/>
+            <w:tcW w:w="4815" w:type="dxa"/>
+            <w:vAlign w:val="center"/>
+          </w:tcPr>
+          <w:p>
+            <w:pPr>
+              <w:rPr>
+                <w:rFonts w:ascii="Times New Roman" w:eastAsia="微軟正黑體" w:hAnsi="Times New Roman" w:cs="Times New Roman" w:hint="eastAsia"/>
+              </w:rPr>
+            </w:pPr>
+            <w:r>
+              <w:rPr>
+                <w:rFonts w:ascii="Times New Roman" w:eastAsia="微軟正黑體" w:hAnsi="Times New Roman" w:cs="Times New Roman" w:hint="eastAsia"/>
+              </w:rPr>
+              <w:t>Used on</w:t>
+            </w:r>
+            <w:r>
+              <w:rPr>
+                <w:rFonts w:ascii="Times New Roman" w:eastAsia="微軟正黑體" w:hAnsi="Times New Roman" w:cs="Times New Roman"/>
+              </w:rPr>
+              <w:t xml:space="preserve"> (network device or computer host) :</w:t>
+            </w:r>
+          </w:p>
+        </w:tc>
+        <w:tc>
+          <w:tcPr>
+            <w:tcW w:w="5641" w:type="dxa"/>
+            <w:vAlign w:val="center"/>
+          </w:tcPr>
+          <w:p>
+            <w:pPr>
+              <w:cnfStyle w:val="000000000000" w:firstRow="0" w:lastRow="0" w:firstColumn="0" w:lastColumn="0" w:oddVBand="0" w:evenVBand="0" w:oddHBand="0" w:evenHBand="0" w:firstRowFirstColumn="0" w:firstRowLastColumn="0" w:lastRowFirstColumn="0" w:lastRowLastColumn="0"/>
+              <w:rPr>
+                <w:rFonts w:ascii="Times New Roman" w:eastAsia="微軟正黑體" w:hAnsi="Times New Roman" w:cs="Times New Roman" w:hint="eastAsia"/>
+                <w:color w:val="3B3838" w:themeColor="background2" w:themeShade="40"/>
+              </w:rPr>
+            </w:pPr>
+            <w:r>
+              <w:rPr>
+                <w:rFonts w:ascii="Times New Roman" w:eastAsia="微軟正黑體" w:hAnsi="Times New Roman" w:cs="Times New Roman" w:hint="eastAsia"/>
+                <w:color w:val="3B3838" w:themeColor="background2" w:themeShade="40"/>
+              </w:rPr>
+              <w:t>Both network device and computer host</w:t>
+            </w:r>
+          </w:p>
+        </w:tc>
+      </w:tr>
+      <w:tr>
+        <w:trPr>
+          <w:cnfStyle w:val="000000100000" w:firstRow="0" w:lastRow="0" w:firstColumn="0" w:lastColumn="0" w:oddVBand="0" w:evenVBand="0" w:oddHBand="1" w:evenHBand="0" w:firstRowFirstColumn="0" w:firstRowLastColumn="0" w:lastRowFirstColumn="0" w:lastRowLastColumn="0"/>
+          <w:trHeight w:val="554"/>
+        </w:trPr>
+        <w:tc>
+          <w:tcPr>
+            <w:cnfStyle w:val="001000000000" w:firstRow="0" w:lastRow="0" w:firstColumn="1" w:lastColumn="0" w:oddVBand="0" w:evenVBand="0" w:oddHBand="0" w:evenHBand="0" w:firstRowFirstColumn="0" w:firstRowLastColumn="0" w:lastRowFirstColumn="0" w:lastRowLastColumn="0"/>
+            <w:tcW w:w="4815" w:type="dxa"/>
+            <w:vAlign w:val="center"/>
+          </w:tcPr>
+          <w:p>
+            <w:pPr>
+              <w:rPr>
+                <w:rFonts w:ascii="Times New Roman" w:eastAsia="微軟正黑體" w:hAnsi="Times New Roman" w:cs="Times New Roman" w:hint="eastAsia"/>
+              </w:rPr>
+            </w:pPr>
+            <w:r>
+              <w:rPr>
+                <w:rFonts w:ascii="Times New Roman" w:eastAsia="微軟正黑體" w:hAnsi="Times New Roman" w:cs="Times New Roman" w:hint="eastAsia"/>
+              </w:rPr>
+              <w:t>Cost :</w:t>
+            </w:r>
+          </w:p>
+        </w:tc>
+        <w:tc>
+          <w:tcPr>
+            <w:tcW w:w="5641" w:type="dxa"/>
+            <w:vAlign w:val="center"/>
+          </w:tcPr>
+          <w:p>
+            <w:pPr>
+              <w:cnfStyle w:val="000000100000" w:firstRow="0" w:lastRow="0" w:firstColumn="0" w:lastColumn="0" w:oddVBand="0" w:evenVBand="0" w:oddHBand="1" w:evenHBand="0" w:firstRowFirstColumn="0" w:firstRowLastColumn="0" w:lastRowFirstColumn="0" w:lastRowLastColumn="0"/>
+              <w:rPr>
+                <w:rFonts w:ascii="Times New Roman" w:eastAsia="微軟正黑體" w:hAnsi="Times New Roman" w:cs="Times New Roman" w:hint="eastAsia"/>
+                <w:color w:val="3B3838" w:themeColor="background2" w:themeShade="40"/>
+              </w:rPr>
+            </w:pPr>
+            <w:r>
+              <w:rPr>
+                <w:rFonts w:ascii="Times New Roman" w:eastAsia="微軟正黑體" w:hAnsi="Times New Roman" w:cs="Times New Roman" w:hint="eastAsia"/>
+                <w:color w:val="3B3838" w:themeColor="background2" w:themeShade="40"/>
+              </w:rPr>
+              <w:t>Open source (</w:t>
+            </w:r>
+            <w:r>
+              <w:rPr>
+                <w:rFonts w:ascii="Times New Roman" w:eastAsia="微軟正黑體" w:hAnsi="Times New Roman" w:cs="Times New Roman"/>
+                <w:color w:val="3B3838" w:themeColor="background2" w:themeShade="40"/>
+              </w:rPr>
+              <w:t>Free</w:t>
+            </w:r>
+            <w:r>
+              <w:rPr>
+                <w:rFonts w:ascii="Times New Roman" w:eastAsia="微軟正黑體" w:hAnsi="Times New Roman" w:cs="Times New Roman" w:hint="eastAsia"/>
+                <w:color w:val="3B3838" w:themeColor="background2" w:themeShade="40"/>
+              </w:rPr>
+              <w:t>)</w:t>
+            </w:r>
+          </w:p>
+        </w:tc>
+      </w:tr>
+      <w:tr>
+        <w:trPr>
+          <w:trHeight w:val="561"/>
+        </w:trPr>
+        <w:tc>
+          <w:tcPr>
+            <w:cnfStyle w:val="001000000000" w:firstRow="0" w:lastRow="0" w:firstColumn="1" w:lastColumn="0" w:oddVBand="0" w:evenVBand="0" w:oddHBand="0" w:evenHBand="0" w:firstRowFirstColumn="0" w:firstRowLastColumn="0" w:lastRowFirstColumn="0" w:lastRowLastColumn="0"/>
+            <w:tcW w:w="10456" w:type="dxa"/>
+            <w:gridSpan w:val="2"/>
+            <w:vAlign w:val="center"/>
+          </w:tcPr>
+          <w:p>
+            <w:pPr>
+              <w:rPr>
+                <w:rFonts w:ascii="Times New Roman" w:eastAsia="微軟正黑體" w:hAnsi="Times New Roman" w:cs="Times New Roman" w:hint="eastAsia"/>
+              </w:rPr>
+            </w:pPr>
+            <w:r>
+              <w:rPr>
+                <w:rFonts w:ascii="Times New Roman" w:eastAsia="微軟正黑體" w:hAnsi="Times New Roman" w:cs="Times New Roman" w:hint="eastAsia"/>
+              </w:rPr>
+              <w:t>D</w:t>
+            </w:r>
+            <w:r>
+              <w:rPr>
+                <w:rFonts w:ascii="Times New Roman" w:eastAsia="微軟正黑體" w:hAnsi="Times New Roman" w:cs="Times New Roman"/>
+              </w:rPr>
+              <w:t>escription of key features and capabilities of product or tool :</w:t>
+            </w:r>
+          </w:p>
+        </w:tc>
+      </w:tr>
+      <w:tr>
+        <w:trPr>
+          <w:cnfStyle w:val="000000100000" w:firstRow="0" w:lastRow="0" w:firstColumn="0" w:lastColumn="0" w:oddVBand="0" w:evenVBand="0" w:oddHBand="1" w:evenHBand="0" w:firstRowFirstColumn="0" w:firstRowLastColumn="0" w:lastRowFirstColumn="0" w:lastRowLastColumn="0"/>
+          <w:trHeight w:val="1293"/>
+        </w:trPr>
+        <w:tc>
+          <w:tcPr>
+            <w:cnfStyle w:val="001000000000" w:firstRow="0" w:lastRow="0" w:firstColumn="1" w:lastColumn="0" w:oddVBand="0" w:evenVBand="0" w:oddHBand="0" w:evenHBand="0" w:firstRowFirstColumn="0" w:firstRowLastColumn="0" w:lastRowFirstColumn="0" w:lastRowLastColumn="0"/>
+            <w:tcW w:w="10456" w:type="dxa"/>
+            <w:gridSpan w:val="2"/>
+            <w:shd w:val="clear" w:color="auto" w:fill="A8D08D" w:themeFill="accent6" w:themeFillTint="99"/>
+            <w:vAlign w:val="center"/>
+          </w:tcPr>
+          <w:p>
+            <w:pPr>
+              <w:rPr>
+                <w:rFonts w:ascii="Times New Roman" w:eastAsia="微軟正黑體" w:hAnsi="Times New Roman" w:cs="Times New Roman" w:hint="eastAsia"/>
+                <w:b w:val="0"/>
+              </w:rPr>
+            </w:pPr>
+            <w:r>
+              <w:rPr>
+                <w:rFonts w:ascii="Times New Roman" w:eastAsia="微軟正黑體" w:hAnsi="Times New Roman" w:cs="Times New Roman" w:hint="eastAsia"/>
+                <w:b w:val="0"/>
+                <w:color w:val="3B3838" w:themeColor="background2" w:themeShade="40"/>
+              </w:rPr>
+              <w:t xml:space="preserve">Nmap is a go-to software for network managers. </w:t>
+            </w:r>
+            <w:r>
+              <w:rPr>
+                <w:rFonts w:ascii="Times New Roman" w:eastAsia="微軟正黑體" w:hAnsi="Times New Roman" w:cs="Times New Roman"/>
+                <w:b w:val="0"/>
+                <w:color w:val="3B3838" w:themeColor="background2" w:themeShade="40"/>
+              </w:rPr>
+              <w:t xml:space="preserve">It can used to </w:t>
+            </w:r>
+            <w:r>
+              <w:rPr>
+                <w:rFonts w:ascii="Times New Roman" w:eastAsia="微軟正黑體" w:hAnsi="Times New Roman" w:cs="Times New Roman" w:hint="eastAsia"/>
+                <w:b w:val="0"/>
+                <w:color w:val="3B3838" w:themeColor="background2" w:themeShade="40"/>
+              </w:rPr>
+              <w:t>scan</w:t>
+            </w:r>
+            <w:r>
+              <w:rPr>
+                <w:rFonts w:ascii="Times New Roman" w:eastAsia="微軟正黑體" w:hAnsi="Times New Roman" w:cs="Times New Roman"/>
+                <w:b w:val="0"/>
+                <w:color w:val="3B3838" w:themeColor="background2" w:themeShade="40"/>
+              </w:rPr>
+              <w:t xml:space="preserve"> some information such as</w:t>
+            </w:r>
+            <w:r>
+              <w:rPr>
+                <w:rFonts w:ascii="Times New Roman" w:eastAsia="微軟正黑體" w:hAnsi="Times New Roman" w:cs="Times New Roman" w:hint="eastAsia"/>
+                <w:b w:val="0"/>
+                <w:color w:val="3B3838" w:themeColor="background2" w:themeShade="40"/>
+              </w:rPr>
+              <w:t xml:space="preserve"> host, port, type of service, </w:t>
+            </w:r>
+            <w:r>
+              <w:rPr>
+                <w:rFonts w:ascii="Times New Roman" w:eastAsia="微軟正黑體" w:hAnsi="Times New Roman" w:cs="Times New Roman"/>
+                <w:b w:val="0"/>
+                <w:color w:val="3B3838" w:themeColor="background2" w:themeShade="40"/>
+              </w:rPr>
+              <w:t xml:space="preserve">operation system, type of device and so on. Nmap can scan not only single device but also whole computer network, then you can analyze the scanned information to find the </w:t>
+            </w:r>
+            <w:r>
+              <w:rPr>
+                <w:rFonts w:ascii="Times New Roman" w:eastAsia="微軟正黑體" w:hAnsi="Times New Roman" w:cs="Times New Roman"/>
+                <w:b w:val="0"/>
+                <w:color w:val="3B3838" w:themeColor="background2" w:themeShade="40"/>
+              </w:rPr>
+              <w:t>vulnerabilities</w:t>
+            </w:r>
+            <w:r>
+              <w:rPr>
+                <w:rFonts w:ascii="Times New Roman" w:eastAsia="微軟正黑體" w:hAnsi="Times New Roman" w:cs="Times New Roman"/>
+                <w:b w:val="0"/>
+                <w:color w:val="3B3838" w:themeColor="background2" w:themeShade="40"/>
+              </w:rPr>
+              <w:t>.</w:t>
+            </w:r>
+          </w:p>
+        </w:tc>
+      </w:tr>
+      <w:tr>
+        <w:trPr>
+          <w:trHeight w:val="604"/>
+        </w:trPr>
+        <w:tc>
+          <w:tcPr>
+            <w:cnfStyle w:val="001000000000" w:firstRow="0" w:lastRow="0" w:firstColumn="1" w:lastColumn="0" w:oddVBand="0" w:evenVBand="0" w:oddHBand="0" w:evenHBand="0" w:firstRowFirstColumn="0" w:firstRowLastColumn="0" w:lastRowFirstColumn="0" w:lastRowLastColumn="0"/>
+            <w:tcW w:w="10456" w:type="dxa"/>
+            <w:gridSpan w:val="2"/>
+            <w:vAlign w:val="center"/>
+          </w:tcPr>
+          <w:p>
+            <w:pPr>
+              <w:rPr>
+                <w:rFonts w:ascii="Times New Roman" w:eastAsia="微軟正黑體" w:hAnsi="Times New Roman" w:cs="Times New Roman" w:hint="eastAsia"/>
+              </w:rPr>
+            </w:pPr>
+            <w:r>
+              <w:rPr>
+                <w:rFonts w:ascii="Times New Roman" w:eastAsia="微軟正黑體" w:hAnsi="Times New Roman" w:cs="Times New Roman" w:hint="eastAsia"/>
+              </w:rPr>
+              <w:t>References and info</w:t>
+            </w:r>
+            <w:r>
+              <w:rPr>
+                <w:rFonts w:ascii="Times New Roman" w:eastAsia="微軟正黑體" w:hAnsi="Times New Roman" w:cs="Times New Roman"/>
+              </w:rPr>
+              <w:t xml:space="preserve"> links :</w:t>
+            </w:r>
+          </w:p>
+        </w:tc>
+      </w:tr>
+      <w:tr>
+        <w:trPr>
+          <w:cnfStyle w:val="000000100000" w:firstRow="0" w:lastRow="0" w:firstColumn="0" w:lastColumn="0" w:oddVBand="0" w:evenVBand="0" w:oddHBand="1" w:evenHBand="0" w:firstRowFirstColumn="0" w:firstRowLastColumn="0" w:lastRowFirstColumn="0" w:lastRowLastColumn="0"/>
+          <w:trHeight w:val="1279"/>
+        </w:trPr>
+        <w:tc>
+          <w:tcPr>
+            <w:cnfStyle w:val="001000000000" w:firstRow="0" w:lastRow="0" w:firstColumn="1" w:lastColumn="0" w:oddVBand="0" w:evenVBand="0" w:oddHBand="0" w:evenHBand="0" w:firstRowFirstColumn="0" w:firstRowLastColumn="0" w:lastRowFirstColumn="0" w:lastRowLastColumn="0"/>
+            <w:tcW w:w="10456" w:type="dxa"/>
+            <w:gridSpan w:val="2"/>
+            <w:shd w:val="clear" w:color="auto" w:fill="A8D08D" w:themeFill="accent6" w:themeFillTint="99"/>
+            <w:vAlign w:val="center"/>
+          </w:tcPr>
+          <w:p>
+            <w:pPr>
+              <w:rPr>
+                <w:rFonts w:ascii="Times New Roman" w:eastAsia="微軟正黑體" w:hAnsi="Times New Roman" w:cs="Times New Roman"/>
+                <w:b w:val="0"/>
+                <w:sz w:val="22"/>
+              </w:rPr>
+            </w:pPr>
+            <w:r>
+              <w:rPr>
+                <w:rFonts w:ascii="Times New Roman" w:eastAsia="微軟正黑體" w:hAnsi="Times New Roman" w:cs="Times New Roman" w:hint="eastAsia"/>
+                <w:b w:val="0"/>
+                <w:color w:val="222A35" w:themeColor="text2" w:themeShade="80"/>
+                <w:sz w:val="22"/>
+              </w:rPr>
+              <w:t xml:space="preserve">[1] Nmap Github : </w:t>
+            </w:r>
+            <w:hyperlink r:id="rId10" w:history="1">
+              <w:r>
+                <w:rPr>
+                  <w:rStyle w:val="aa"/>
+                  <w:rFonts w:ascii="Times New Roman" w:eastAsia="微軟正黑體" w:hAnsi="Times New Roman" w:cs="Times New Roman"/>
+                  <w:b w:val="0"/>
+                  <w:color w:val="538135" w:themeColor="accent6" w:themeShade="BF"/>
+                  <w:sz w:val="22"/>
+                </w:rPr>
+                <w:t>https://github.com/nmap/nmap</w:t>
+              </w:r>
+            </w:hyperlink>
+          </w:p>
+          <w:p>
+            <w:pPr>
+              <w:rPr>
+                <w:rFonts w:ascii="Times New Roman" w:eastAsia="微軟正黑體" w:hAnsi="Times New Roman" w:cs="Times New Roman"/>
+                <w:b w:val="0"/>
+                <w:sz w:val="22"/>
+              </w:rPr>
+            </w:pPr>
+            <w:r>
+              <w:rPr>
+                <w:rFonts w:ascii="Times New Roman" w:eastAsia="微軟正黑體" w:hAnsi="Times New Roman" w:cs="Times New Roman"/>
+                <w:b w:val="0"/>
+                <w:color w:val="222A35" w:themeColor="text2" w:themeShade="80"/>
+                <w:sz w:val="22"/>
+              </w:rPr>
+              <w:t xml:space="preserve">[2] </w:t>
+            </w:r>
+            <w:r>
+              <w:rPr>
+                <w:rFonts w:ascii="Times New Roman" w:eastAsia="微軟正黑體" w:hAnsi="Times New Roman" w:cs="Times New Roman"/>
+                <w:b w:val="0"/>
+                <w:color w:val="222A35" w:themeColor="text2" w:themeShade="80"/>
+                <w:sz w:val="22"/>
+              </w:rPr>
+              <w:t>Nmap.org :</w:t>
+            </w:r>
+            <w:r>
+              <w:rPr>
+                <w:rFonts w:ascii="Times New Roman" w:eastAsia="微軟正黑體" w:hAnsi="Times New Roman" w:cs="Times New Roman"/>
+                <w:b w:val="0"/>
+                <w:sz w:val="22"/>
+              </w:rPr>
+              <w:t xml:space="preserve"> </w:t>
+            </w:r>
+            <w:hyperlink r:id="rId11" w:history="1">
+              <w:r>
+                <w:rPr>
+                  <w:rStyle w:val="aa"/>
+                  <w:rFonts w:ascii="Times New Roman" w:eastAsia="微軟正黑體" w:hAnsi="Times New Roman" w:cs="Times New Roman"/>
+                  <w:b w:val="0"/>
+                  <w:color w:val="538135" w:themeColor="accent6" w:themeShade="BF"/>
+                  <w:sz w:val="22"/>
+                </w:rPr>
+                <w:t>https://nmap.org/download.html</w:t>
+              </w:r>
+            </w:hyperlink>
+          </w:p>
+          <w:p>
+            <w:pPr>
+              <w:rPr>
+                <w:rFonts w:ascii="Times New Roman" w:eastAsia="微軟正黑體" w:hAnsi="Times New Roman" w:cs="Times New Roman" w:hint="eastAsia"/>
+                <w:sz w:val="22"/>
+              </w:rPr>
+            </w:pPr>
+            <w:r>
+              <w:rPr>
+                <w:rFonts w:ascii="Times New Roman" w:eastAsia="微軟正黑體" w:hAnsi="Times New Roman" w:cs="Times New Roman"/>
+                <w:b w:val="0"/>
+                <w:color w:val="222A35" w:themeColor="text2" w:themeShade="80"/>
+                <w:sz w:val="22"/>
+              </w:rPr>
+              <w:t>[3] My own paper :</w:t>
+            </w:r>
+            <w:r>
+              <w:rPr>
+                <w:rFonts w:ascii="Times New Roman" w:eastAsia="微軟正黑體" w:hAnsi="Times New Roman" w:cs="Times New Roman"/>
+                <w:b w:val="0"/>
+                <w:color w:val="538135" w:themeColor="accent6" w:themeShade="BF"/>
+                <w:sz w:val="22"/>
+              </w:rPr>
+              <w:t xml:space="preserve"> </w:t>
+            </w:r>
+            <w:hyperlink r:id="rId12" w:history="1">
+              <w:r>
+                <w:rPr>
+                  <w:rStyle w:val="aa"/>
+                  <w:rFonts w:ascii="Times New Roman" w:eastAsia="微軟正黑體" w:hAnsi="Times New Roman" w:cs="Times New Roman"/>
+                  <w:b w:val="0"/>
+                  <w:color w:val="538135" w:themeColor="accent6" w:themeShade="BF"/>
+                  <w:sz w:val="22"/>
+                </w:rPr>
+                <w:t>https://drive.google.com/open?id=18T2mlb7a5YTckWAk3vK7lA4-3mvXDO1k</w:t>
+              </w:r>
+            </w:hyperlink>
+          </w:p>
+        </w:tc>
+      </w:tr>
+    </w:tbl>
+    <w:p>
+      <w:pPr>
+        <w:rPr>
+          <w:rFonts w:ascii="Times New Roman" w:eastAsia="微軟正黑體" w:hAnsi="Times New Roman" w:cs="Times New Roman" w:hint="eastAsia"/>
         </w:rPr>
       </w:pPr>
     </w:p>
     <w:p>
       <w:pPr>
         <w:rPr>
-          <w:rFonts w:ascii="Times New Roman" w:eastAsia="微軟正黑體" w:hAnsi="Times New Roman" w:cs="Times New Roman" w:hint="eastAsia"/>
+          <w:rFonts w:ascii="Times New Roman" w:eastAsia="微軟正黑體" w:hAnsi="Times New Roman" w:cs="Times New Roman"/>
         </w:rPr>
       </w:pPr>
     </w:p>
@@ -2099,27 +2847,7 @@
           <w:sz w:val="26"/>
           <w:szCs w:val="26"/>
         </w:rPr>
-        <w:t xml:space="preserve">Step </w:t>
-      </w:r>
-      <w:proofErr w:type="gramStart"/>
-      <w:r>
-        <w:rPr>
-          <w:rFonts w:ascii="Times New Roman" w:eastAsia="微軟正黑體" w:hAnsi="Times New Roman" w:cs="Times New Roman"/>
-          <w:b/>
-          <w:sz w:val="26"/>
-          <w:szCs w:val="26"/>
-        </w:rPr>
-        <w:t>3 :</w:t>
-      </w:r>
-      <w:proofErr w:type="gramEnd"/>
-      <w:r>
-        <w:rPr>
-          <w:rFonts w:ascii="Times New Roman" w:eastAsia="微軟正黑體" w:hAnsi="Times New Roman" w:cs="Times New Roman"/>
-          <w:b/>
-          <w:sz w:val="26"/>
-          <w:szCs w:val="26"/>
-        </w:rPr>
-        <w:t xml:space="preserve"> Reflection</w:t>
+        <w:t>Step 3 : Reflection</w:t>
       </w:r>
     </w:p>
     <w:p>
@@ -2128,8 +2856,6 @@
           <w:rFonts w:ascii="Times New Roman" w:eastAsia="微軟正黑體" w:hAnsi="Times New Roman" w:cs="Times New Roman"/>
         </w:rPr>
       </w:pPr>
-      <w:bookmarkStart w:id="0" w:name="_GoBack"/>
-      <w:bookmarkEnd w:id="0"/>
     </w:p>
     <w:p>
       <w:pPr>
@@ -2148,6 +2874,7 @@
         <w:rPr>
           <w:rFonts w:ascii="Times New Roman" w:eastAsia="微軟正黑體" w:hAnsi="Times New Roman" w:cs="Times New Roman" w:hint="eastAsia"/>
         </w:rPr>
+        <w:lastRenderedPageBreak/>
         <w:t>What is the prevalence of network attacks and what is their impact on an organization</w:t>
       </w:r>
       <w:r>
@@ -2496,8 +3223,8 @@
   <w:abstractNum w:abstractNumId="2" w15:restartNumberingAfterBreak="0">
     <w:nsid w:val="1EE14C17"/>
     <w:multiLevelType w:val="hybridMultilevel"/>
-    <w:tmpl w:val="6A1E5BE0"/>
-    <w:lvl w:ilvl="0" w:tplc="E8EA0FBE">
+    <w:tmpl w:val="D1986F90"/>
+    <w:lvl w:ilvl="0" w:tplc="80FA6838">
       <w:start w:val="1"/>
       <w:numFmt w:val="decimal"/>
       <w:lvlText w:val="%1."/>
@@ -2507,6 +3234,8 @@
       </w:pPr>
       <w:rPr>
         <w:rFonts w:hint="default"/>
+        <w:b w:val="0"/>
+        <w:color w:val="auto"/>
       </w:rPr>
     </w:lvl>
     <w:lvl w:ilvl="1" w:tplc="04090019" w:tentative="1">
@@ -2921,6 +3650,95 @@
     </w:lvl>
   </w:abstractNum>
   <w:abstractNum w:abstractNumId="6" w15:restartNumberingAfterBreak="0">
+    <w:nsid w:val="2D1B33B8"/>
+    <w:multiLevelType w:val="hybridMultilevel"/>
+    <w:tmpl w:val="E2F46C58"/>
+    <w:lvl w:ilvl="0" w:tplc="50343620">
+      <w:start w:val="1"/>
+      <w:numFmt w:val="decimal"/>
+      <w:lvlText w:val="%1."/>
+      <w:lvlJc w:val="left"/>
+      <w:pPr>
+        <w:ind w:left="360" w:hanging="360"/>
+      </w:pPr>
+      <w:rPr>
+        <w:rFonts w:hint="default"/>
+      </w:rPr>
+    </w:lvl>
+    <w:lvl w:ilvl="1" w:tplc="04090019" w:tentative="1">
+      <w:start w:val="1"/>
+      <w:numFmt w:val="ideographTraditional"/>
+      <w:lvlText w:val="%2、"/>
+      <w:lvlJc w:val="left"/>
+      <w:pPr>
+        <w:ind w:left="960" w:hanging="480"/>
+      </w:pPr>
+    </w:lvl>
+    <w:lvl w:ilvl="2" w:tplc="0409001B" w:tentative="1">
+      <w:start w:val="1"/>
+      <w:numFmt w:val="lowerRoman"/>
+      <w:lvlText w:val="%3."/>
+      <w:lvlJc w:val="right"/>
+      <w:pPr>
+        <w:ind w:left="1440" w:hanging="480"/>
+      </w:pPr>
+    </w:lvl>
+    <w:lvl w:ilvl="3" w:tplc="0409000F" w:tentative="1">
+      <w:start w:val="1"/>
+      <w:numFmt w:val="decimal"/>
+      <w:lvlText w:val="%4."/>
+      <w:lvlJc w:val="left"/>
+      <w:pPr>
+        <w:ind w:left="1920" w:hanging="480"/>
+      </w:pPr>
+    </w:lvl>
+    <w:lvl w:ilvl="4" w:tplc="04090019" w:tentative="1">
+      <w:start w:val="1"/>
+      <w:numFmt w:val="ideographTraditional"/>
+      <w:lvlText w:val="%5、"/>
+      <w:lvlJc w:val="left"/>
+      <w:pPr>
+        <w:ind w:left="2400" w:hanging="480"/>
+      </w:pPr>
+    </w:lvl>
+    <w:lvl w:ilvl="5" w:tplc="0409001B" w:tentative="1">
+      <w:start w:val="1"/>
+      <w:numFmt w:val="lowerRoman"/>
+      <w:lvlText w:val="%6."/>
+      <w:lvlJc w:val="right"/>
+      <w:pPr>
+        <w:ind w:left="2880" w:hanging="480"/>
+      </w:pPr>
+    </w:lvl>
+    <w:lvl w:ilvl="6" w:tplc="0409000F" w:tentative="1">
+      <w:start w:val="1"/>
+      <w:numFmt w:val="decimal"/>
+      <w:lvlText w:val="%7."/>
+      <w:lvlJc w:val="left"/>
+      <w:pPr>
+        <w:ind w:left="3360" w:hanging="480"/>
+      </w:pPr>
+    </w:lvl>
+    <w:lvl w:ilvl="7" w:tplc="04090019" w:tentative="1">
+      <w:start w:val="1"/>
+      <w:numFmt w:val="ideographTraditional"/>
+      <w:lvlText w:val="%8、"/>
+      <w:lvlJc w:val="left"/>
+      <w:pPr>
+        <w:ind w:left="3840" w:hanging="480"/>
+      </w:pPr>
+    </w:lvl>
+    <w:lvl w:ilvl="8" w:tplc="0409001B" w:tentative="1">
+      <w:start w:val="1"/>
+      <w:numFmt w:val="lowerRoman"/>
+      <w:lvlText w:val="%9."/>
+      <w:lvlJc w:val="right"/>
+      <w:pPr>
+        <w:ind w:left="4320" w:hanging="480"/>
+      </w:pPr>
+    </w:lvl>
+  </w:abstractNum>
+  <w:abstractNum w:abstractNumId="7" w15:restartNumberingAfterBreak="0">
     <w:nsid w:val="31CB7783"/>
     <w:multiLevelType w:val="hybridMultilevel"/>
     <w:tmpl w:val="37EA94DC"/>
@@ -3033,7 +3851,7 @@
       </w:rPr>
     </w:lvl>
   </w:abstractNum>
-  <w:abstractNum w:abstractNumId="7" w15:restartNumberingAfterBreak="0">
+  <w:abstractNum w:abstractNumId="8" w15:restartNumberingAfterBreak="0">
     <w:nsid w:val="3B741383"/>
     <w:multiLevelType w:val="hybridMultilevel"/>
     <w:tmpl w:val="6760658E"/>
@@ -3119,7 +3937,7 @@
       </w:pPr>
     </w:lvl>
   </w:abstractNum>
-  <w:abstractNum w:abstractNumId="8" w15:restartNumberingAfterBreak="0">
+  <w:abstractNum w:abstractNumId="9" w15:restartNumberingAfterBreak="0">
     <w:nsid w:val="4D631D98"/>
     <w:multiLevelType w:val="hybridMultilevel"/>
     <w:tmpl w:val="2D5220C0"/>
@@ -3208,7 +4026,7 @@
       </w:pPr>
     </w:lvl>
   </w:abstractNum>
-  <w:abstractNum w:abstractNumId="9" w15:restartNumberingAfterBreak="0">
+  <w:abstractNum w:abstractNumId="10" w15:restartNumberingAfterBreak="0">
     <w:nsid w:val="53D83D07"/>
     <w:multiLevelType w:val="hybridMultilevel"/>
     <w:tmpl w:val="223CE1D8"/>
@@ -3297,7 +4115,7 @@
       </w:pPr>
     </w:lvl>
   </w:abstractNum>
-  <w:abstractNum w:abstractNumId="10" w15:restartNumberingAfterBreak="0">
+  <w:abstractNum w:abstractNumId="11" w15:restartNumberingAfterBreak="0">
     <w:nsid w:val="54713A29"/>
     <w:multiLevelType w:val="hybridMultilevel"/>
     <w:tmpl w:val="28A25A88"/>
@@ -3386,11 +4204,11 @@
       </w:pPr>
     </w:lvl>
   </w:abstractNum>
-  <w:abstractNum w:abstractNumId="11" w15:restartNumberingAfterBreak="0">
+  <w:abstractNum w:abstractNumId="12" w15:restartNumberingAfterBreak="0">
     <w:nsid w:val="59280CD8"/>
     <w:multiLevelType w:val="hybridMultilevel"/>
-    <w:tmpl w:val="EA44F4F6"/>
-    <w:lvl w:ilvl="0" w:tplc="9DA2D990">
+    <w:tmpl w:val="A8B84D34"/>
+    <w:lvl w:ilvl="0" w:tplc="47DAC1D6">
       <w:start w:val="1"/>
       <w:numFmt w:val="decimal"/>
       <w:lvlText w:val="%1."/>
@@ -3400,6 +4218,7 @@
       </w:pPr>
       <w:rPr>
         <w:rFonts w:hint="default"/>
+        <w:color w:val="auto"/>
       </w:rPr>
     </w:lvl>
     <w:lvl w:ilvl="1" w:tplc="04090019" w:tentative="1">
@@ -3475,7 +4294,96 @@
       </w:pPr>
     </w:lvl>
   </w:abstractNum>
-  <w:abstractNum w:abstractNumId="12" w15:restartNumberingAfterBreak="0">
+  <w:abstractNum w:abstractNumId="13" w15:restartNumberingAfterBreak="0">
+    <w:nsid w:val="5AE713E5"/>
+    <w:multiLevelType w:val="hybridMultilevel"/>
+    <w:tmpl w:val="65526008"/>
+    <w:lvl w:ilvl="0" w:tplc="8ED29494">
+      <w:start w:val="1"/>
+      <w:numFmt w:val="decimal"/>
+      <w:lvlText w:val="%1."/>
+      <w:lvlJc w:val="left"/>
+      <w:pPr>
+        <w:ind w:left="360" w:hanging="360"/>
+      </w:pPr>
+      <w:rPr>
+        <w:rFonts w:hint="default"/>
+      </w:rPr>
+    </w:lvl>
+    <w:lvl w:ilvl="1" w:tplc="04090019" w:tentative="1">
+      <w:start w:val="1"/>
+      <w:numFmt w:val="ideographTraditional"/>
+      <w:lvlText w:val="%2、"/>
+      <w:lvlJc w:val="left"/>
+      <w:pPr>
+        <w:ind w:left="960" w:hanging="480"/>
+      </w:pPr>
+    </w:lvl>
+    <w:lvl w:ilvl="2" w:tplc="0409001B" w:tentative="1">
+      <w:start w:val="1"/>
+      <w:numFmt w:val="lowerRoman"/>
+      <w:lvlText w:val="%3."/>
+      <w:lvlJc w:val="right"/>
+      <w:pPr>
+        <w:ind w:left="1440" w:hanging="480"/>
+      </w:pPr>
+    </w:lvl>
+    <w:lvl w:ilvl="3" w:tplc="0409000F" w:tentative="1">
+      <w:start w:val="1"/>
+      <w:numFmt w:val="decimal"/>
+      <w:lvlText w:val="%4."/>
+      <w:lvlJc w:val="left"/>
+      <w:pPr>
+        <w:ind w:left="1920" w:hanging="480"/>
+      </w:pPr>
+    </w:lvl>
+    <w:lvl w:ilvl="4" w:tplc="04090019" w:tentative="1">
+      <w:start w:val="1"/>
+      <w:numFmt w:val="ideographTraditional"/>
+      <w:lvlText w:val="%5、"/>
+      <w:lvlJc w:val="left"/>
+      <w:pPr>
+        <w:ind w:left="2400" w:hanging="480"/>
+      </w:pPr>
+    </w:lvl>
+    <w:lvl w:ilvl="5" w:tplc="0409001B" w:tentative="1">
+      <w:start w:val="1"/>
+      <w:numFmt w:val="lowerRoman"/>
+      <w:lvlText w:val="%6."/>
+      <w:lvlJc w:val="right"/>
+      <w:pPr>
+        <w:ind w:left="2880" w:hanging="480"/>
+      </w:pPr>
+    </w:lvl>
+    <w:lvl w:ilvl="6" w:tplc="0409000F" w:tentative="1">
+      <w:start w:val="1"/>
+      <w:numFmt w:val="decimal"/>
+      <w:lvlText w:val="%7."/>
+      <w:lvlJc w:val="left"/>
+      <w:pPr>
+        <w:ind w:left="3360" w:hanging="480"/>
+      </w:pPr>
+    </w:lvl>
+    <w:lvl w:ilvl="7" w:tplc="04090019" w:tentative="1">
+      <w:start w:val="1"/>
+      <w:numFmt w:val="ideographTraditional"/>
+      <w:lvlText w:val="%8、"/>
+      <w:lvlJc w:val="left"/>
+      <w:pPr>
+        <w:ind w:left="3840" w:hanging="480"/>
+      </w:pPr>
+    </w:lvl>
+    <w:lvl w:ilvl="8" w:tplc="0409001B" w:tentative="1">
+      <w:start w:val="1"/>
+      <w:numFmt w:val="lowerRoman"/>
+      <w:lvlText w:val="%9."/>
+      <w:lvlJc w:val="right"/>
+      <w:pPr>
+        <w:ind w:left="4320" w:hanging="480"/>
+      </w:pPr>
+    </w:lvl>
+  </w:abstractNum>
+  <w:abstractNum w:abstractNumId="14" w15:restartNumberingAfterBreak="0">
     <w:nsid w:val="635D3719"/>
     <w:multiLevelType w:val="hybridMultilevel"/>
     <w:tmpl w:val="5E3A5BF8"/>
@@ -3564,7 +4472,96 @@
       </w:pPr>
     </w:lvl>
   </w:abstractNum>
-  <w:abstractNum w:abstractNumId="13" w15:restartNumberingAfterBreak="0">
+  <w:abstractNum w:abstractNumId="15" w15:restartNumberingAfterBreak="0">
+    <w:nsid w:val="6EFD2D2F"/>
+    <w:multiLevelType w:val="hybridMultilevel"/>
+    <w:tmpl w:val="CA6ACF4A"/>
+    <w:lvl w:ilvl="0" w:tplc="63DC79FA">
+      <w:start w:val="1"/>
+      <w:numFmt w:val="decimal"/>
+      <w:lvlText w:val="%1."/>
+      <w:lvlJc w:val="left"/>
+      <w:pPr>
+        <w:ind w:left="360" w:hanging="360"/>
+      </w:pPr>
+      <w:rPr>
+        <w:rFonts w:hint="default"/>
+      </w:rPr>
+    </w:lvl>
+    <w:lvl w:ilvl="1" w:tplc="04090019" w:tentative="1">
+      <w:start w:val="1"/>
+      <w:numFmt w:val="ideographTraditional"/>
+      <w:lvlText w:val="%2、"/>
+      <w:lvlJc w:val="left"/>
+      <w:pPr>
+        <w:ind w:left="960" w:hanging="480"/>
+      </w:pPr>
+    </w:lvl>
+    <w:lvl w:ilvl="2" w:tplc="0409001B" w:tentative="1">
+      <w:start w:val="1"/>
+      <w:numFmt w:val="lowerRoman"/>
+      <w:lvlText w:val="%3."/>
+      <w:lvlJc w:val="right"/>
+      <w:pPr>
+        <w:ind w:left="1440" w:hanging="480"/>
+      </w:pPr>
+    </w:lvl>
+    <w:lvl w:ilvl="3" w:tplc="0409000F" w:tentative="1">
+      <w:start w:val="1"/>
+      <w:numFmt w:val="decimal"/>
+      <w:lvlText w:val="%4."/>
+      <w:lvlJc w:val="left"/>
+      <w:pPr>
+        <w:ind w:left="1920" w:hanging="480"/>
+      </w:pPr>
+    </w:lvl>
+    <w:lvl w:ilvl="4" w:tplc="04090019" w:tentative="1">
+      <w:start w:val="1"/>
+      <w:numFmt w:val="ideographTraditional"/>
+      <w:lvlText w:val="%5、"/>
+      <w:lvlJc w:val="left"/>
+      <w:pPr>
+        <w:ind w:left="2400" w:hanging="480"/>
+      </w:pPr>
+    </w:lvl>
+    <w:lvl w:ilvl="5" w:tplc="0409001B" w:tentative="1">
+      <w:start w:val="1"/>
+      <w:numFmt w:val="lowerRoman"/>
+      <w:lvlText w:val="%6."/>
+      <w:lvlJc w:val="right"/>
+      <w:pPr>
+        <w:ind w:left="2880" w:hanging="480"/>
+      </w:pPr>
+    </w:lvl>
+    <w:lvl w:ilvl="6" w:tplc="0409000F" w:tentative="1">
+      <w:start w:val="1"/>
+      <w:numFmt w:val="decimal"/>
+      <w:lvlText w:val="%7."/>
+      <w:lvlJc w:val="left"/>
+      <w:pPr>
+        <w:ind w:left="3360" w:hanging="480"/>
+      </w:pPr>
+    </w:lvl>
+    <w:lvl w:ilvl="7" w:tplc="04090019" w:tentative="1">
+      <w:start w:val="1"/>
+      <w:numFmt w:val="ideographTraditional"/>
+      <w:lvlText w:val="%8、"/>
+      <w:lvlJc w:val="left"/>
+      <w:pPr>
+        <w:ind w:left="3840" w:hanging="480"/>
+      </w:pPr>
+    </w:lvl>
+    <w:lvl w:ilvl="8" w:tplc="0409001B" w:tentative="1">
+      <w:start w:val="1"/>
+      <w:numFmt w:val="lowerRoman"/>
+      <w:lvlText w:val="%9."/>
+      <w:lvlJc w:val="right"/>
+      <w:pPr>
+        <w:ind w:left="4320" w:hanging="480"/>
+      </w:pPr>
+    </w:lvl>
+  </w:abstractNum>
+  <w:abstractNum w:abstractNumId="16" w15:restartNumberingAfterBreak="0">
     <w:nsid w:val="6FF83E9B"/>
     <w:multiLevelType w:val="hybridMultilevel"/>
     <w:tmpl w:val="19AEA67C"/>
@@ -3653,7 +4650,7 @@
       </w:pPr>
     </w:lvl>
   </w:abstractNum>
-  <w:abstractNum w:abstractNumId="14" w15:restartNumberingAfterBreak="0">
+  <w:abstractNum w:abstractNumId="17" w15:restartNumberingAfterBreak="0">
     <w:nsid w:val="77572921"/>
     <w:multiLevelType w:val="hybridMultilevel"/>
     <w:tmpl w:val="D30AC1AE"/>
@@ -3766,7 +4763,7 @@
       </w:rPr>
     </w:lvl>
   </w:abstractNum>
-  <w:abstractNum w:abstractNumId="15" w15:restartNumberingAfterBreak="0">
+  <w:abstractNum w:abstractNumId="18" w15:restartNumberingAfterBreak="0">
     <w:nsid w:val="779C7A96"/>
     <w:multiLevelType w:val="hybridMultilevel"/>
     <w:tmpl w:val="650E5A52"/>
@@ -3862,46 +4859,55 @@
     <w:abstractNumId w:val="3"/>
   </w:num>
   <w:num w:numId="3">
-    <w:abstractNumId w:val="15"/>
+    <w:abstractNumId w:val="18"/>
   </w:num>
   <w:num w:numId="4">
+    <w:abstractNumId w:val="8"/>
+  </w:num>
+  <w:num w:numId="5">
     <w:abstractNumId w:val="7"/>
   </w:num>
-  <w:num w:numId="5">
-    <w:abstractNumId w:val="6"/>
-  </w:num>
   <w:num w:numId="6">
-    <w:abstractNumId w:val="12"/>
+    <w:abstractNumId w:val="14"/>
   </w:num>
   <w:num w:numId="7">
     <w:abstractNumId w:val="5"/>
   </w:num>
   <w:num w:numId="8">
-    <w:abstractNumId w:val="14"/>
+    <w:abstractNumId w:val="17"/>
   </w:num>
   <w:num w:numId="9">
-    <w:abstractNumId w:val="9"/>
+    <w:abstractNumId w:val="10"/>
   </w:num>
   <w:num w:numId="10">
-    <w:abstractNumId w:val="10"/>
+    <w:abstractNumId w:val="11"/>
   </w:num>
   <w:num w:numId="11">
     <w:abstractNumId w:val="1"/>
   </w:num>
   <w:num w:numId="12">
-    <w:abstractNumId w:val="13"/>
+    <w:abstractNumId w:val="16"/>
   </w:num>
   <w:num w:numId="13">
-    <w:abstractNumId w:val="8"/>
+    <w:abstractNumId w:val="9"/>
   </w:num>
   <w:num w:numId="14">
     <w:abstractNumId w:val="4"/>
   </w:num>
   <w:num w:numId="15">
-    <w:abstractNumId w:val="11"/>
+    <w:abstractNumId w:val="12"/>
   </w:num>
   <w:num w:numId="16">
     <w:abstractNumId w:val="2"/>
+  </w:num>
+  <w:num w:numId="17">
+    <w:abstractNumId w:val="13"/>
+  </w:num>
+  <w:num w:numId="18">
+    <w:abstractNumId w:val="15"/>
+  </w:num>
+  <w:num w:numId="19">
+    <w:abstractNumId w:val="6"/>
   </w:num>
 </w:numbering>
 </file>
@@ -4661,6 +5667,418 @@
       <w:u w:val="single"/>
     </w:rPr>
   </w:style>
+  <w:style w:type="table" w:styleId="5-2">
+    <w:name w:val="Grid Table 5 Dark Accent 2"/>
+    <w:basedOn w:val="a1"/>
+    <w:uiPriority w:val="50"/>
+    <w:rsid w:val="003E19CC"/>
+    <w:tblPr>
+      <w:tblStyleRowBandSize w:val="1"/>
+      <w:tblStyleColBandSize w:val="1"/>
+      <w:tblBorders>
+        <w:top w:val="single" w:sz="4" w:space="0" w:color="FFFFFF" w:themeColor="background1"/>
+        <w:left w:val="single" w:sz="4" w:space="0" w:color="FFFFFF" w:themeColor="background1"/>
+        <w:bottom w:val="single" w:sz="4" w:space="0" w:color="FFFFFF" w:themeColor="background1"/>
+        <w:right w:val="single" w:sz="4" w:space="0" w:color="FFFFFF" w:themeColor="background1"/>
+        <w:insideH w:val="single" w:sz="4" w:space="0" w:color="FFFFFF" w:themeColor="background1"/>
+        <w:insideV w:val="single" w:sz="4" w:space="0" w:color="FFFFFF" w:themeColor="background1"/>
+      </w:tblBorders>
+    </w:tblPr>
+    <w:tcPr>
+      <w:shd w:val="clear" w:color="auto" w:fill="FBE4D5" w:themeFill="accent2" w:themeFillTint="33"/>
+    </w:tcPr>
+    <w:tblStylePr w:type="firstRow">
+      <w:rPr>
+        <w:b/>
+        <w:bCs/>
+        <w:color w:val="FFFFFF" w:themeColor="background1"/>
+      </w:rPr>
+      <w:tblPr/>
+      <w:tcPr>
+        <w:tcBorders>
+          <w:top w:val="single" w:sz="4" w:space="0" w:color="FFFFFF" w:themeColor="background1"/>
+          <w:left w:val="single" w:sz="4" w:space="0" w:color="FFFFFF" w:themeColor="background1"/>
+          <w:right w:val="single" w:sz="4" w:space="0" w:color="FFFFFF" w:themeColor="background1"/>
+          <w:insideH w:val="nil"/>
+          <w:insideV w:val="nil"/>
+        </w:tcBorders>
+        <w:shd w:val="clear" w:color="auto" w:fill="ED7D31" w:themeFill="accent2"/>
+      </w:tcPr>
+    </w:tblStylePr>
+    <w:tblStylePr w:type="lastRow">
+      <w:rPr>
+        <w:b/>
+        <w:bCs/>
+        <w:color w:val="FFFFFF" w:themeColor="background1"/>
+      </w:rPr>
+      <w:tblPr/>
+      <w:tcPr>
+        <w:tcBorders>
+          <w:left w:val="single" w:sz="4" w:space="0" w:color="FFFFFF" w:themeColor="background1"/>
+          <w:bottom w:val="single" w:sz="4" w:space="0" w:color="FFFFFF" w:themeColor="background1"/>
+          <w:right w:val="single" w:sz="4" w:space="0" w:color="FFFFFF" w:themeColor="background1"/>
+          <w:insideH w:val="nil"/>
+          <w:insideV w:val="nil"/>
+        </w:tcBorders>
+        <w:shd w:val="clear" w:color="auto" w:fill="ED7D31" w:themeFill="accent2"/>
+      </w:tcPr>
+    </w:tblStylePr>
+    <w:tblStylePr w:type="firstCol">
+      <w:rPr>
+        <w:b/>
+        <w:bCs/>
+        <w:color w:val="FFFFFF" w:themeColor="background1"/>
+      </w:rPr>
+      <w:tblPr/>
+      <w:tcPr>
+        <w:tcBorders>
+          <w:top w:val="single" w:sz="4" w:space="0" w:color="FFFFFF" w:themeColor="background1"/>
+          <w:left w:val="single" w:sz="4" w:space="0" w:color="FFFFFF" w:themeColor="background1"/>
+          <w:bottom w:val="single" w:sz="4" w:space="0" w:color="FFFFFF" w:themeColor="background1"/>
+          <w:insideV w:val="nil"/>
+        </w:tcBorders>
+        <w:shd w:val="clear" w:color="auto" w:fill="ED7D31" w:themeFill="accent2"/>
+      </w:tcPr>
+    </w:tblStylePr>
+    <w:tblStylePr w:type="lastCol">
+      <w:rPr>
+        <w:b/>
+        <w:bCs/>
+        <w:color w:val="FFFFFF" w:themeColor="background1"/>
+      </w:rPr>
+      <w:tblPr/>
+      <w:tcPr>
+        <w:tcBorders>
+          <w:top w:val="single" w:sz="4" w:space="0" w:color="FFFFFF" w:themeColor="background1"/>
+          <w:bottom w:val="single" w:sz="4" w:space="0" w:color="FFFFFF" w:themeColor="background1"/>
+          <w:right w:val="single" w:sz="4" w:space="0" w:color="FFFFFF" w:themeColor="background1"/>
+          <w:insideV w:val="nil"/>
+        </w:tcBorders>
+        <w:shd w:val="clear" w:color="auto" w:fill="ED7D31" w:themeFill="accent2"/>
+      </w:tcPr>
+    </w:tblStylePr>
+    <w:tblStylePr w:type="band1Vert">
+      <w:tblPr/>
+      <w:tcPr>
+        <w:shd w:val="clear" w:color="auto" w:fill="F7CAAC" w:themeFill="accent2" w:themeFillTint="66"/>
+      </w:tcPr>
+    </w:tblStylePr>
+    <w:tblStylePr w:type="band1Horz">
+      <w:tblPr/>
+      <w:tcPr>
+        <w:shd w:val="clear" w:color="auto" w:fill="F7CAAC" w:themeFill="accent2" w:themeFillTint="66"/>
+      </w:tcPr>
+    </w:tblStylePr>
+  </w:style>
+  <w:style w:type="table" w:styleId="5-6">
+    <w:name w:val="Grid Table 5 Dark Accent 6"/>
+    <w:basedOn w:val="a1"/>
+    <w:uiPriority w:val="50"/>
+    <w:rsid w:val="003E19CC"/>
+    <w:tblPr>
+      <w:tblStyleRowBandSize w:val="1"/>
+      <w:tblStyleColBandSize w:val="1"/>
+      <w:tblBorders>
+        <w:top w:val="single" w:sz="4" w:space="0" w:color="FFFFFF" w:themeColor="background1"/>
+        <w:left w:val="single" w:sz="4" w:space="0" w:color="FFFFFF" w:themeColor="background1"/>
+        <w:bottom w:val="single" w:sz="4" w:space="0" w:color="FFFFFF" w:themeColor="background1"/>
+        <w:right w:val="single" w:sz="4" w:space="0" w:color="FFFFFF" w:themeColor="background1"/>
+        <w:insideH w:val="single" w:sz="4" w:space="0" w:color="FFFFFF" w:themeColor="background1"/>
+        <w:insideV w:val="single" w:sz="4" w:space="0" w:color="FFFFFF" w:themeColor="background1"/>
+      </w:tblBorders>
+    </w:tblPr>
+    <w:tcPr>
+      <w:shd w:val="clear" w:color="auto" w:fill="E2EFD9" w:themeFill="accent6" w:themeFillTint="33"/>
+    </w:tcPr>
+    <w:tblStylePr w:type="firstRow">
+      <w:rPr>
+        <w:b/>
+        <w:bCs/>
+        <w:color w:val="FFFFFF" w:themeColor="background1"/>
+      </w:rPr>
+      <w:tblPr/>
+      <w:tcPr>
+        <w:tcBorders>
+          <w:top w:val="single" w:sz="4" w:space="0" w:color="FFFFFF" w:themeColor="background1"/>
+          <w:left w:val="single" w:sz="4" w:space="0" w:color="FFFFFF" w:themeColor="background1"/>
+          <w:right w:val="single" w:sz="4" w:space="0" w:color="FFFFFF" w:themeColor="background1"/>
+          <w:insideH w:val="nil"/>
+          <w:insideV w:val="nil"/>
+        </w:tcBorders>
+        <w:shd w:val="clear" w:color="auto" w:fill="70AD47" w:themeFill="accent6"/>
+      </w:tcPr>
+    </w:tblStylePr>
+    <w:tblStylePr w:type="lastRow">
+      <w:rPr>
+        <w:b/>
+        <w:bCs/>
+        <w:color w:val="FFFFFF" w:themeColor="background1"/>
+      </w:rPr>
+      <w:tblPr/>
+      <w:tcPr>
+        <w:tcBorders>
+          <w:left w:val="single" w:sz="4" w:space="0" w:color="FFFFFF" w:themeColor="background1"/>
+          <w:bottom w:val="single" w:sz="4" w:space="0" w:color="FFFFFF" w:themeColor="background1"/>
+          <w:right w:val="single" w:sz="4" w:space="0" w:color="FFFFFF" w:themeColor="background1"/>
+          <w:insideH w:val="nil"/>
+          <w:insideV w:val="nil"/>
+        </w:tcBorders>
+        <w:shd w:val="clear" w:color="auto" w:fill="70AD47" w:themeFill="accent6"/>
+      </w:tcPr>
+    </w:tblStylePr>
+    <w:tblStylePr w:type="firstCol">
+      <w:rPr>
+        <w:b/>
+        <w:bCs/>
+        <w:color w:val="FFFFFF" w:themeColor="background1"/>
+      </w:rPr>
+      <w:tblPr/>
+      <w:tcPr>
+        <w:tcBorders>
+          <w:top w:val="single" w:sz="4" w:space="0" w:color="FFFFFF" w:themeColor="background1"/>
+          <w:left w:val="single" w:sz="4" w:space="0" w:color="FFFFFF" w:themeColor="background1"/>
+          <w:bottom w:val="single" w:sz="4" w:space="0" w:color="FFFFFF" w:themeColor="background1"/>
+          <w:insideV w:val="nil"/>
+        </w:tcBorders>
+        <w:shd w:val="clear" w:color="auto" w:fill="70AD47" w:themeFill="accent6"/>
+      </w:tcPr>
+    </w:tblStylePr>
+    <w:tblStylePr w:type="lastCol">
+      <w:rPr>
+        <w:b/>
+        <w:bCs/>
+        <w:color w:val="FFFFFF" w:themeColor="background1"/>
+      </w:rPr>
+      <w:tblPr/>
+      <w:tcPr>
+        <w:tcBorders>
+          <w:top w:val="single" w:sz="4" w:space="0" w:color="FFFFFF" w:themeColor="background1"/>
+          <w:bottom w:val="single" w:sz="4" w:space="0" w:color="FFFFFF" w:themeColor="background1"/>
+          <w:right w:val="single" w:sz="4" w:space="0" w:color="FFFFFF" w:themeColor="background1"/>
+          <w:insideV w:val="nil"/>
+        </w:tcBorders>
+        <w:shd w:val="clear" w:color="auto" w:fill="70AD47" w:themeFill="accent6"/>
+      </w:tcPr>
+    </w:tblStylePr>
+    <w:tblStylePr w:type="band1Vert">
+      <w:tblPr/>
+      <w:tcPr>
+        <w:shd w:val="clear" w:color="auto" w:fill="C5E0B3" w:themeFill="accent6" w:themeFillTint="66"/>
+      </w:tcPr>
+    </w:tblStylePr>
+    <w:tblStylePr w:type="band1Horz">
+      <w:tblPr/>
+      <w:tcPr>
+        <w:shd w:val="clear" w:color="auto" w:fill="C5E0B3" w:themeFill="accent6" w:themeFillTint="66"/>
+      </w:tcPr>
+    </w:tblStylePr>
+  </w:style>
+  <w:style w:type="table" w:styleId="5-5">
+    <w:name w:val="Grid Table 5 Dark Accent 5"/>
+    <w:basedOn w:val="a1"/>
+    <w:uiPriority w:val="50"/>
+    <w:rsid w:val="004D5011"/>
+    <w:tblPr>
+      <w:tblStyleRowBandSize w:val="1"/>
+      <w:tblStyleColBandSize w:val="1"/>
+      <w:tblBorders>
+        <w:top w:val="single" w:sz="4" w:space="0" w:color="FFFFFF" w:themeColor="background1"/>
+        <w:left w:val="single" w:sz="4" w:space="0" w:color="FFFFFF" w:themeColor="background1"/>
+        <w:bottom w:val="single" w:sz="4" w:space="0" w:color="FFFFFF" w:themeColor="background1"/>
+        <w:right w:val="single" w:sz="4" w:space="0" w:color="FFFFFF" w:themeColor="background1"/>
+        <w:insideH w:val="single" w:sz="4" w:space="0" w:color="FFFFFF" w:themeColor="background1"/>
+        <w:insideV w:val="single" w:sz="4" w:space="0" w:color="FFFFFF" w:themeColor="background1"/>
+      </w:tblBorders>
+    </w:tblPr>
+    <w:tcPr>
+      <w:shd w:val="clear" w:color="auto" w:fill="D9E2F3" w:themeFill="accent5" w:themeFillTint="33"/>
+    </w:tcPr>
+    <w:tblStylePr w:type="firstRow">
+      <w:rPr>
+        <w:b/>
+        <w:bCs/>
+        <w:color w:val="FFFFFF" w:themeColor="background1"/>
+      </w:rPr>
+      <w:tblPr/>
+      <w:tcPr>
+        <w:tcBorders>
+          <w:top w:val="single" w:sz="4" w:space="0" w:color="FFFFFF" w:themeColor="background1"/>
+          <w:left w:val="single" w:sz="4" w:space="0" w:color="FFFFFF" w:themeColor="background1"/>
+          <w:right w:val="single" w:sz="4" w:space="0" w:color="FFFFFF" w:themeColor="background1"/>
+          <w:insideH w:val="nil"/>
+          <w:insideV w:val="nil"/>
+        </w:tcBorders>
+        <w:shd w:val="clear" w:color="auto" w:fill="4472C4" w:themeFill="accent5"/>
+      </w:tcPr>
+    </w:tblStylePr>
+    <w:tblStylePr w:type="lastRow">
+      <w:rPr>
+        <w:b/>
+        <w:bCs/>
+        <w:color w:val="FFFFFF" w:themeColor="background1"/>
+      </w:rPr>
+      <w:tblPr/>
+      <w:tcPr>
+        <w:tcBorders>
+          <w:left w:val="single" w:sz="4" w:space="0" w:color="FFFFFF" w:themeColor="background1"/>
+          <w:bottom w:val="single" w:sz="4" w:space="0" w:color="FFFFFF" w:themeColor="background1"/>
+          <w:right w:val="single" w:sz="4" w:space="0" w:color="FFFFFF" w:themeColor="background1"/>
+          <w:insideH w:val="nil"/>
+          <w:insideV w:val="nil"/>
+        </w:tcBorders>
+        <w:shd w:val="clear" w:color="auto" w:fill="4472C4" w:themeFill="accent5"/>
+      </w:tcPr>
+    </w:tblStylePr>
+    <w:tblStylePr w:type="firstCol">
+      <w:rPr>
+        <w:b/>
+        <w:bCs/>
+        <w:color w:val="FFFFFF" w:themeColor="background1"/>
+      </w:rPr>
+      <w:tblPr/>
+      <w:tcPr>
+        <w:tcBorders>
+          <w:top w:val="single" w:sz="4" w:space="0" w:color="FFFFFF" w:themeColor="background1"/>
+          <w:left w:val="single" w:sz="4" w:space="0" w:color="FFFFFF" w:themeColor="background1"/>
+          <w:bottom w:val="single" w:sz="4" w:space="0" w:color="FFFFFF" w:themeColor="background1"/>
+          <w:insideV w:val="nil"/>
+        </w:tcBorders>
+        <w:shd w:val="clear" w:color="auto" w:fill="4472C4" w:themeFill="accent5"/>
+      </w:tcPr>
+    </w:tblStylePr>
+    <w:tblStylePr w:type="lastCol">
+      <w:rPr>
+        <w:b/>
+        <w:bCs/>
+        <w:color w:val="FFFFFF" w:themeColor="background1"/>
+      </w:rPr>
+      <w:tblPr/>
+      <w:tcPr>
+        <w:tcBorders>
+          <w:top w:val="single" w:sz="4" w:space="0" w:color="FFFFFF" w:themeColor="background1"/>
+          <w:bottom w:val="single" w:sz="4" w:space="0" w:color="FFFFFF" w:themeColor="background1"/>
+          <w:right w:val="single" w:sz="4" w:space="0" w:color="FFFFFF" w:themeColor="background1"/>
+          <w:insideV w:val="nil"/>
+        </w:tcBorders>
+        <w:shd w:val="clear" w:color="auto" w:fill="4472C4" w:themeFill="accent5"/>
+      </w:tcPr>
+    </w:tblStylePr>
+    <w:tblStylePr w:type="band1Vert">
+      <w:tblPr/>
+      <w:tcPr>
+        <w:shd w:val="clear" w:color="auto" w:fill="B4C6E7" w:themeFill="accent5" w:themeFillTint="66"/>
+      </w:tcPr>
+    </w:tblStylePr>
+    <w:tblStylePr w:type="band1Horz">
+      <w:tblPr/>
+      <w:tcPr>
+        <w:shd w:val="clear" w:color="auto" w:fill="B4C6E7" w:themeFill="accent5" w:themeFillTint="66"/>
+      </w:tcPr>
+    </w:tblStylePr>
+  </w:style>
+  <w:style w:type="table" w:styleId="5-3">
+    <w:name w:val="Grid Table 5 Dark Accent 3"/>
+    <w:basedOn w:val="a1"/>
+    <w:uiPriority w:val="50"/>
+    <w:rsid w:val="005620D7"/>
+    <w:tblPr>
+      <w:tblStyleRowBandSize w:val="1"/>
+      <w:tblStyleColBandSize w:val="1"/>
+      <w:tblBorders>
+        <w:top w:val="single" w:sz="4" w:space="0" w:color="FFFFFF" w:themeColor="background1"/>
+        <w:left w:val="single" w:sz="4" w:space="0" w:color="FFFFFF" w:themeColor="background1"/>
+        <w:bottom w:val="single" w:sz="4" w:space="0" w:color="FFFFFF" w:themeColor="background1"/>
+        <w:right w:val="single" w:sz="4" w:space="0" w:color="FFFFFF" w:themeColor="background1"/>
+        <w:insideH w:val="single" w:sz="4" w:space="0" w:color="FFFFFF" w:themeColor="background1"/>
+        <w:insideV w:val="single" w:sz="4" w:space="0" w:color="FFFFFF" w:themeColor="background1"/>
+      </w:tblBorders>
+    </w:tblPr>
+    <w:tcPr>
+      <w:shd w:val="clear" w:color="auto" w:fill="EDEDED" w:themeFill="accent3" w:themeFillTint="33"/>
+    </w:tcPr>
+    <w:tblStylePr w:type="firstRow">
+      <w:rPr>
+        <w:b/>
+        <w:bCs/>
+        <w:color w:val="FFFFFF" w:themeColor="background1"/>
+      </w:rPr>
+      <w:tblPr/>
+      <w:tcPr>
+        <w:tcBorders>
+          <w:top w:val="single" w:sz="4" w:space="0" w:color="FFFFFF" w:themeColor="background1"/>
+          <w:left w:val="single" w:sz="4" w:space="0" w:color="FFFFFF" w:themeColor="background1"/>
+          <w:right w:val="single" w:sz="4" w:space="0" w:color="FFFFFF" w:themeColor="background1"/>
+          <w:insideH w:val="nil"/>
+          <w:insideV w:val="nil"/>
+        </w:tcBorders>
+        <w:shd w:val="clear" w:color="auto" w:fill="A5A5A5" w:themeFill="accent3"/>
+      </w:tcPr>
+    </w:tblStylePr>
+    <w:tblStylePr w:type="lastRow">
+      <w:rPr>
+        <w:b/>
+        <w:bCs/>
+        <w:color w:val="FFFFFF" w:themeColor="background1"/>
+      </w:rPr>
+      <w:tblPr/>
+      <w:tcPr>
+        <w:tcBorders>
+          <w:left w:val="single" w:sz="4" w:space="0" w:color="FFFFFF" w:themeColor="background1"/>
+          <w:bottom w:val="single" w:sz="4" w:space="0" w:color="FFFFFF" w:themeColor="background1"/>
+          <w:right w:val="single" w:sz="4" w:space="0" w:color="FFFFFF" w:themeColor="background1"/>
+          <w:insideH w:val="nil"/>
+          <w:insideV w:val="nil"/>
+        </w:tcBorders>
+        <w:shd w:val="clear" w:color="auto" w:fill="A5A5A5" w:themeFill="accent3"/>
+      </w:tcPr>
+    </w:tblStylePr>
+    <w:tblStylePr w:type="firstCol">
+      <w:rPr>
+        <w:b/>
+        <w:bCs/>
+        <w:color w:val="FFFFFF" w:themeColor="background1"/>
+      </w:rPr>
+      <w:tblPr/>
+      <w:tcPr>
+        <w:tcBorders>
+          <w:top w:val="single" w:sz="4" w:space="0" w:color="FFFFFF" w:themeColor="background1"/>
+          <w:left w:val="single" w:sz="4" w:space="0" w:color="FFFFFF" w:themeColor="background1"/>
+          <w:bottom w:val="single" w:sz="4" w:space="0" w:color="FFFFFF" w:themeColor="background1"/>
+          <w:insideV w:val="nil"/>
+        </w:tcBorders>
+        <w:shd w:val="clear" w:color="auto" w:fill="A5A5A5" w:themeFill="accent3"/>
+      </w:tcPr>
+    </w:tblStylePr>
+    <w:tblStylePr w:type="lastCol">
+      <w:rPr>
+        <w:b/>
+        <w:bCs/>
+        <w:color w:val="FFFFFF" w:themeColor="background1"/>
+      </w:rPr>
+      <w:tblPr/>
+      <w:tcPr>
+        <w:tcBorders>
+          <w:top w:val="single" w:sz="4" w:space="0" w:color="FFFFFF" w:themeColor="background1"/>
+          <w:bottom w:val="single" w:sz="4" w:space="0" w:color="FFFFFF" w:themeColor="background1"/>
+          <w:right w:val="single" w:sz="4" w:space="0" w:color="FFFFFF" w:themeColor="background1"/>
+          <w:insideV w:val="nil"/>
+        </w:tcBorders>
+        <w:shd w:val="clear" w:color="auto" w:fill="A5A5A5" w:themeFill="accent3"/>
+      </w:tcPr>
+    </w:tblStylePr>
+    <w:tblStylePr w:type="band1Vert">
+      <w:tblPr/>
+      <w:tcPr>
+        <w:shd w:val="clear" w:color="auto" w:fill="DBDBDB" w:themeFill="accent3" w:themeFillTint="66"/>
+      </w:tcPr>
+    </w:tblStylePr>
+    <w:tblStylePr w:type="band1Horz">
+      <w:tblPr/>
+      <w:tcPr>
+        <w:shd w:val="clear" w:color="auto" w:fill="DBDBDB" w:themeFill="accent3" w:themeFillTint="66"/>
+      </w:tcPr>
+    </w:tblStylePr>
+  </w:style>
 </w:styles>
 </file>
 

--- a/network_security/HW2/108064535.docx
+++ b/network_security/HW2/108064535.docx
@@ -200,7 +200,7 @@
             <w:pPr>
               <w:jc w:val="center"/>
               <w:rPr>
-                <w:rFonts w:ascii="Times New Roman" w:eastAsia="微軟正黑體" w:hAnsi="Times New Roman" w:cs="Times New Roman" w:hint="eastAsia"/>
+                <w:rFonts w:ascii="Times New Roman" w:eastAsia="微軟正黑體" w:hAnsi="Times New Roman" w:cs="Times New Roman"/>
               </w:rPr>
             </w:pPr>
             <w:r>
@@ -889,7 +889,7 @@
     <w:p>
       <w:pPr>
         <w:rPr>
-          <w:rFonts w:ascii="Times New Roman" w:eastAsia="微軟正黑體" w:hAnsi="Times New Roman" w:cs="Times New Roman" w:hint="eastAsia"/>
+          <w:rFonts w:ascii="Times New Roman" w:eastAsia="微軟正黑體" w:hAnsi="Times New Roman" w:cs="Times New Roman"/>
           <w:b/>
           <w:sz w:val="22"/>
           <w:szCs w:val="26"/>
@@ -922,7 +922,7 @@
             <w:pPr>
               <w:jc w:val="center"/>
               <w:rPr>
-                <w:rFonts w:ascii="Times New Roman" w:eastAsia="微軟正黑體" w:hAnsi="Times New Roman" w:cs="Times New Roman" w:hint="eastAsia"/>
+                <w:rFonts w:ascii="Times New Roman" w:eastAsia="微軟正黑體" w:hAnsi="Times New Roman" w:cs="Times New Roman"/>
               </w:rPr>
             </w:pPr>
             <w:r>
@@ -1627,7 +1627,7 @@
             <w:pPr>
               <w:jc w:val="both"/>
               <w:rPr>
-                <w:rFonts w:ascii="Times New Roman" w:eastAsia="微軟正黑體" w:hAnsi="Times New Roman" w:cs="Times New Roman" w:hint="eastAsia"/>
+                <w:rFonts w:ascii="Times New Roman" w:eastAsia="微軟正黑體" w:hAnsi="Times New Roman" w:cs="Times New Roman"/>
                 <w:b w:val="0"/>
                 <w:color w:val="538135" w:themeColor="accent6" w:themeShade="BF"/>
                 <w:sz w:val="22"/>
@@ -1793,7 +1793,7 @@
     <w:p>
       <w:pPr>
         <w:rPr>
-          <w:rFonts w:ascii="Times New Roman" w:eastAsia="微軟正黑體" w:hAnsi="Times New Roman" w:cs="Times New Roman" w:hint="eastAsia"/>
+          <w:rFonts w:ascii="Times New Roman" w:eastAsia="微軟正黑體" w:hAnsi="Times New Roman" w:cs="Times New Roman"/>
         </w:rPr>
       </w:pPr>
     </w:p>
@@ -1907,7 +1907,7 @@
     <w:p>
       <w:pPr>
         <w:rPr>
-          <w:rFonts w:ascii="Times New Roman" w:eastAsia="微軟正黑體" w:hAnsi="Times New Roman" w:cs="Times New Roman" w:hint="eastAsia"/>
+          <w:rFonts w:ascii="Times New Roman" w:eastAsia="微軟正黑體" w:hAnsi="Times New Roman" w:cs="Times New Roman"/>
           <w:b/>
           <w:sz w:val="22"/>
         </w:rPr>
@@ -1917,12 +1917,12 @@
       <w:tblPr>
         <w:tblStyle w:val="5-2"/>
         <w:tblW w:w="0" w:type="auto"/>
-        <w:tblInd w:w="421" w:type="dxa"/>
+        <w:tblInd w:w="562" w:type="dxa"/>
         <w:tblLook w:val="04A0" w:firstRow="1" w:lastRow="0" w:firstColumn="1" w:lastColumn="0" w:noHBand="0" w:noVBand="1"/>
       </w:tblPr>
       <w:tblGrid>
-        <w:gridCol w:w="3402"/>
-        <w:gridCol w:w="6237"/>
+        <w:gridCol w:w="3261"/>
+        <w:gridCol w:w="5811"/>
       </w:tblGrid>
       <w:tr>
         <w:trPr>
@@ -1932,7 +1932,7 @@
         <w:tc>
           <w:tcPr>
             <w:cnfStyle w:val="001000000000" w:firstRow="0" w:lastRow="0" w:firstColumn="1" w:lastColumn="0" w:oddVBand="0" w:evenVBand="0" w:oddHBand="0" w:evenHBand="0" w:firstRowFirstColumn="0" w:firstRowLastColumn="0" w:lastRowFirstColumn="0" w:lastRowLastColumn="0"/>
-            <w:tcW w:w="9639" w:type="dxa"/>
+            <w:tcW w:w="9072" w:type="dxa"/>
             <w:gridSpan w:val="2"/>
             <w:vAlign w:val="center"/>
           </w:tcPr>
@@ -1940,7 +1940,7 @@
             <w:pPr>
               <w:jc w:val="center"/>
               <w:rPr>
-                <w:rFonts w:ascii="Times New Roman" w:eastAsia="微軟正黑體" w:hAnsi="Times New Roman" w:cs="Times New Roman" w:hint="eastAsia"/>
+                <w:rFonts w:ascii="Times New Roman" w:eastAsia="微軟正黑體" w:hAnsi="Times New Roman" w:cs="Times New Roman"/>
               </w:rPr>
             </w:pPr>
             <w:r>
@@ -1960,13 +1960,13 @@
         <w:tc>
           <w:tcPr>
             <w:cnfStyle w:val="001000000000" w:firstRow="0" w:lastRow="0" w:firstColumn="1" w:lastColumn="0" w:oddVBand="0" w:evenVBand="0" w:oddHBand="0" w:evenHBand="0" w:firstRowFirstColumn="0" w:firstRowLastColumn="0" w:lastRowFirstColumn="0" w:lastRowLastColumn="0"/>
-            <w:tcW w:w="3402" w:type="dxa"/>
+            <w:tcW w:w="3261" w:type="dxa"/>
             <w:vAlign w:val="center"/>
           </w:tcPr>
           <w:p>
             <w:pPr>
               <w:rPr>
-                <w:rFonts w:ascii="Times New Roman" w:eastAsia="微軟正黑體" w:hAnsi="Times New Roman" w:cs="Times New Roman" w:hint="eastAsia"/>
+                <w:rFonts w:ascii="Times New Roman" w:eastAsia="微軟正黑體" w:hAnsi="Times New Roman" w:cs="Times New Roman"/>
               </w:rPr>
             </w:pPr>
             <w:r>
@@ -1979,7 +1979,7 @@
         </w:tc>
         <w:tc>
           <w:tcPr>
-            <w:tcW w:w="6237" w:type="dxa"/>
+            <w:tcW w:w="5811" w:type="dxa"/>
             <w:shd w:val="clear" w:color="auto" w:fill="ED7D31" w:themeFill="accent2"/>
             <w:vAlign w:val="center"/>
           </w:tcPr>
@@ -1987,7 +1987,7 @@
             <w:pPr>
               <w:cnfStyle w:val="000000100000" w:firstRow="0" w:lastRow="0" w:firstColumn="0" w:lastColumn="0" w:oddVBand="0" w:evenVBand="0" w:oddHBand="1" w:evenHBand="0" w:firstRowFirstColumn="0" w:firstRowLastColumn="0" w:lastRowFirstColumn="0" w:lastRowLastColumn="0"/>
               <w:rPr>
-                <w:rFonts w:ascii="Times New Roman" w:eastAsia="微軟正黑體" w:hAnsi="Times New Roman" w:cs="Times New Roman" w:hint="eastAsia"/>
+                <w:rFonts w:ascii="Times New Roman" w:eastAsia="微軟正黑體" w:hAnsi="Times New Roman" w:cs="Times New Roman"/>
                 <w:b/>
               </w:rPr>
             </w:pPr>
@@ -2004,18 +2004,18 @@
       </w:tr>
       <w:tr>
         <w:trPr>
-          <w:trHeight w:val="843"/>
+          <w:trHeight w:val="3820"/>
         </w:trPr>
         <w:tc>
           <w:tcPr>
             <w:cnfStyle w:val="001000000000" w:firstRow="0" w:lastRow="0" w:firstColumn="1" w:lastColumn="0" w:oddVBand="0" w:evenVBand="0" w:oddHBand="0" w:evenHBand="0" w:firstRowFirstColumn="0" w:firstRowLastColumn="0" w:lastRowFirstColumn="0" w:lastRowLastColumn="0"/>
-            <w:tcW w:w="3402" w:type="dxa"/>
+            <w:tcW w:w="3261" w:type="dxa"/>
             <w:vAlign w:val="center"/>
           </w:tcPr>
           <w:p>
             <w:pPr>
               <w:rPr>
-                <w:rFonts w:ascii="Times New Roman" w:eastAsia="微軟正黑體" w:hAnsi="Times New Roman" w:cs="Times New Roman" w:hint="eastAsia"/>
+                <w:rFonts w:ascii="Times New Roman" w:eastAsia="微軟正黑體" w:hAnsi="Times New Roman" w:cs="Times New Roman"/>
               </w:rPr>
             </w:pPr>
             <w:r>
@@ -2028,7 +2028,7 @@
         </w:tc>
         <w:tc>
           <w:tcPr>
-            <w:tcW w:w="6237" w:type="dxa"/>
+            <w:tcW w:w="5811" w:type="dxa"/>
             <w:vAlign w:val="center"/>
           </w:tcPr>
           <w:p>
@@ -2081,24 +2081,207 @@
                 <w:color w:val="262626" w:themeColor="text1" w:themeTint="D9"/>
               </w:rPr>
             </w:pPr>
+            <w:r>
+              <w:rPr>
+                <w:rFonts w:ascii="Times New Roman" w:eastAsia="微軟正黑體" w:hAnsi="Times New Roman" w:cs="Times New Roman" w:hint="eastAsia"/>
+                <w:color w:val="262626" w:themeColor="text1" w:themeTint="D9"/>
+              </w:rPr>
+              <w:t>Comodo HackerProof</w:t>
+            </w:r>
+          </w:p>
+          <w:p>
+            <w:pPr>
+              <w:pStyle w:val="a3"/>
+              <w:numPr>
+                <w:ilvl w:val="0"/>
+                <w:numId w:val="17"/>
+              </w:numPr>
+              <w:ind w:leftChars="0"/>
+              <w:cnfStyle w:val="000000000000" w:firstRow="0" w:lastRow="0" w:firstColumn="0" w:lastColumn="0" w:oddVBand="0" w:evenVBand="0" w:oddHBand="0" w:evenHBand="0" w:firstRowFirstColumn="0" w:firstRowLastColumn="0" w:lastRowFirstColumn="0" w:lastRowLastColumn="0"/>
+              <w:rPr>
+                <w:rFonts w:ascii="Times New Roman" w:eastAsia="微軟正黑體" w:hAnsi="Times New Roman" w:cs="Times New Roman"/>
+                <w:color w:val="262626" w:themeColor="text1" w:themeTint="D9"/>
+              </w:rPr>
+            </w:pPr>
+            <w:r>
+              <w:rPr>
+                <w:rFonts w:ascii="Times New Roman" w:eastAsia="微軟正黑體" w:hAnsi="Times New Roman" w:cs="Times New Roman"/>
+                <w:color w:val="262626" w:themeColor="text1" w:themeTint="D9"/>
+              </w:rPr>
+              <w:t>OpenVAS</w:t>
+            </w:r>
+          </w:p>
+          <w:p>
+            <w:pPr>
+              <w:pStyle w:val="a3"/>
+              <w:numPr>
+                <w:ilvl w:val="0"/>
+                <w:numId w:val="17"/>
+              </w:numPr>
+              <w:ind w:leftChars="0"/>
+              <w:cnfStyle w:val="000000000000" w:firstRow="0" w:lastRow="0" w:firstColumn="0" w:lastColumn="0" w:oddVBand="0" w:evenVBand="0" w:oddHBand="0" w:evenHBand="0" w:firstRowFirstColumn="0" w:firstRowLastColumn="0" w:lastRowFirstColumn="0" w:lastRowLastColumn="0"/>
+              <w:rPr>
+                <w:rFonts w:ascii="Times New Roman" w:eastAsia="微軟正黑體" w:hAnsi="Times New Roman" w:cs="Times New Roman"/>
+                <w:color w:val="262626" w:themeColor="text1" w:themeTint="D9"/>
+              </w:rPr>
+            </w:pPr>
+            <w:r>
+              <w:rPr>
+                <w:rFonts w:ascii="Times New Roman" w:eastAsia="微軟正黑體" w:hAnsi="Times New Roman" w:cs="Times New Roman"/>
+                <w:color w:val="262626" w:themeColor="text1" w:themeTint="D9"/>
+              </w:rPr>
+              <w:t>Nexpose Community</w:t>
+            </w:r>
+          </w:p>
+          <w:p>
+            <w:pPr>
+              <w:pStyle w:val="a3"/>
+              <w:numPr>
+                <w:ilvl w:val="0"/>
+                <w:numId w:val="17"/>
+              </w:numPr>
+              <w:ind w:leftChars="0"/>
+              <w:cnfStyle w:val="000000000000" w:firstRow="0" w:lastRow="0" w:firstColumn="0" w:lastColumn="0" w:oddVBand="0" w:evenVBand="0" w:oddHBand="0" w:evenHBand="0" w:firstRowFirstColumn="0" w:firstRowLastColumn="0" w:lastRowFirstColumn="0" w:lastRowLastColumn="0"/>
+              <w:rPr>
+                <w:rFonts w:ascii="Times New Roman" w:eastAsia="微軟正黑體" w:hAnsi="Times New Roman" w:cs="Times New Roman"/>
+                <w:color w:val="262626" w:themeColor="text1" w:themeTint="D9"/>
+              </w:rPr>
+            </w:pPr>
+            <w:r>
+              <w:rPr>
+                <w:rFonts w:ascii="Times New Roman" w:eastAsia="微軟正黑體" w:hAnsi="Times New Roman" w:cs="Times New Roman"/>
+                <w:color w:val="262626" w:themeColor="text1" w:themeTint="D9"/>
+              </w:rPr>
+              <w:t>Nikto</w:t>
+            </w:r>
+          </w:p>
+          <w:p>
+            <w:pPr>
+              <w:pStyle w:val="a3"/>
+              <w:numPr>
+                <w:ilvl w:val="0"/>
+                <w:numId w:val="17"/>
+              </w:numPr>
+              <w:ind w:leftChars="0"/>
+              <w:cnfStyle w:val="000000000000" w:firstRow="0" w:lastRow="0" w:firstColumn="0" w:lastColumn="0" w:oddVBand="0" w:evenVBand="0" w:oddHBand="0" w:evenHBand="0" w:firstRowFirstColumn="0" w:firstRowLastColumn="0" w:lastRowFirstColumn="0" w:lastRowLastColumn="0"/>
+              <w:rPr>
+                <w:rFonts w:ascii="Times New Roman" w:eastAsia="微軟正黑體" w:hAnsi="Times New Roman" w:cs="Times New Roman"/>
+                <w:color w:val="262626" w:themeColor="text1" w:themeTint="D9"/>
+              </w:rPr>
+            </w:pPr>
+            <w:r>
+              <w:rPr>
+                <w:rFonts w:ascii="Times New Roman" w:eastAsia="微軟正黑體" w:hAnsi="Times New Roman" w:cs="Times New Roman"/>
+                <w:color w:val="262626" w:themeColor="text1" w:themeTint="D9"/>
+              </w:rPr>
+              <w:t>Tripwire IP360</w:t>
+            </w:r>
+          </w:p>
+          <w:p>
+            <w:pPr>
+              <w:pStyle w:val="a3"/>
+              <w:numPr>
+                <w:ilvl w:val="0"/>
+                <w:numId w:val="17"/>
+              </w:numPr>
+              <w:ind w:leftChars="0"/>
+              <w:cnfStyle w:val="000000000000" w:firstRow="0" w:lastRow="0" w:firstColumn="0" w:lastColumn="0" w:oddVBand="0" w:evenVBand="0" w:oddHBand="0" w:evenHBand="0" w:firstRowFirstColumn="0" w:firstRowLastColumn="0" w:lastRowFirstColumn="0" w:lastRowLastColumn="0"/>
+              <w:rPr>
+                <w:rFonts w:ascii="Times New Roman" w:eastAsia="微軟正黑體" w:hAnsi="Times New Roman" w:cs="Times New Roman"/>
+                <w:color w:val="262626" w:themeColor="text1" w:themeTint="D9"/>
+              </w:rPr>
+            </w:pPr>
+            <w:r>
+              <w:rPr>
+                <w:rFonts w:ascii="Times New Roman" w:eastAsia="微軟正黑體" w:hAnsi="Times New Roman" w:cs="Times New Roman"/>
+                <w:color w:val="262626" w:themeColor="text1" w:themeTint="D9"/>
+              </w:rPr>
+              <w:t>Wireshark</w:t>
+            </w:r>
+          </w:p>
+          <w:p>
+            <w:pPr>
+              <w:pStyle w:val="a3"/>
+              <w:numPr>
+                <w:ilvl w:val="0"/>
+                <w:numId w:val="17"/>
+              </w:numPr>
+              <w:ind w:leftChars="0"/>
+              <w:cnfStyle w:val="000000000000" w:firstRow="0" w:lastRow="0" w:firstColumn="0" w:lastColumn="0" w:oddVBand="0" w:evenVBand="0" w:oddHBand="0" w:evenHBand="0" w:firstRowFirstColumn="0" w:firstRowLastColumn="0" w:lastRowFirstColumn="0" w:lastRowLastColumn="0"/>
+              <w:rPr>
+                <w:rFonts w:ascii="Times New Roman" w:eastAsia="微軟正黑體" w:hAnsi="Times New Roman" w:cs="Times New Roman"/>
+                <w:color w:val="262626" w:themeColor="text1" w:themeTint="D9"/>
+              </w:rPr>
+            </w:pPr>
+            <w:r>
+              <w:rPr>
+                <w:rFonts w:ascii="Times New Roman" w:eastAsia="微軟正黑體" w:hAnsi="Times New Roman" w:cs="Times New Roman"/>
+                <w:color w:val="262626" w:themeColor="text1" w:themeTint="D9"/>
+              </w:rPr>
+              <w:t>Aircrack</w:t>
+            </w:r>
+          </w:p>
+          <w:p>
+            <w:pPr>
+              <w:pStyle w:val="a3"/>
+              <w:numPr>
+                <w:ilvl w:val="0"/>
+                <w:numId w:val="17"/>
+              </w:numPr>
+              <w:ind w:leftChars="0"/>
+              <w:cnfStyle w:val="000000000000" w:firstRow="0" w:lastRow="0" w:firstColumn="0" w:lastColumn="0" w:oddVBand="0" w:evenVBand="0" w:oddHBand="0" w:evenHBand="0" w:firstRowFirstColumn="0" w:firstRowLastColumn="0" w:lastRowFirstColumn="0" w:lastRowLastColumn="0"/>
+              <w:rPr>
+                <w:rFonts w:ascii="Times New Roman" w:eastAsia="微軟正黑體" w:hAnsi="Times New Roman" w:cs="Times New Roman"/>
+                <w:color w:val="262626" w:themeColor="text1" w:themeTint="D9"/>
+              </w:rPr>
+            </w:pPr>
+            <w:r>
+              <w:rPr>
+                <w:rFonts w:ascii="Times New Roman" w:eastAsia="微軟正黑體" w:hAnsi="Times New Roman" w:cs="Times New Roman"/>
+                <w:color w:val="262626" w:themeColor="text1" w:themeTint="D9"/>
+              </w:rPr>
+              <w:t>Nessus Professional</w:t>
+            </w:r>
+          </w:p>
+          <w:p>
+            <w:pPr>
+              <w:pStyle w:val="a3"/>
+              <w:numPr>
+                <w:ilvl w:val="0"/>
+                <w:numId w:val="17"/>
+              </w:numPr>
+              <w:ind w:leftChars="0"/>
+              <w:cnfStyle w:val="000000000000" w:firstRow="0" w:lastRow="0" w:firstColumn="0" w:lastColumn="0" w:oddVBand="0" w:evenVBand="0" w:oddHBand="0" w:evenHBand="0" w:firstRowFirstColumn="0" w:firstRowLastColumn="0" w:lastRowFirstColumn="0" w:lastRowLastColumn="0"/>
+              <w:rPr>
+                <w:rFonts w:ascii="Times New Roman" w:eastAsia="微軟正黑體" w:hAnsi="Times New Roman" w:cs="Times New Roman"/>
+                <w:color w:val="262626" w:themeColor="text1" w:themeTint="D9"/>
+              </w:rPr>
+            </w:pPr>
+            <w:r>
+              <w:rPr>
+                <w:rFonts w:ascii="Times New Roman" w:eastAsia="微軟正黑體" w:hAnsi="Times New Roman" w:cs="Times New Roman" w:hint="eastAsia"/>
+                <w:color w:val="262626" w:themeColor="text1" w:themeTint="D9"/>
+              </w:rPr>
+              <w:t>Retina CS Community</w:t>
+            </w:r>
           </w:p>
         </w:tc>
       </w:tr>
       <w:tr>
         <w:trPr>
           <w:cnfStyle w:val="000000100000" w:firstRow="0" w:lastRow="0" w:firstColumn="0" w:lastColumn="0" w:oddVBand="0" w:evenVBand="0" w:oddHBand="1" w:evenHBand="0" w:firstRowFirstColumn="0" w:firstRowLastColumn="0" w:lastRowFirstColumn="0" w:lastRowLastColumn="0"/>
-          <w:trHeight w:val="983"/>
+          <w:trHeight w:val="3818"/>
         </w:trPr>
         <w:tc>
           <w:tcPr>
             <w:cnfStyle w:val="001000000000" w:firstRow="0" w:lastRow="0" w:firstColumn="1" w:lastColumn="0" w:oddVBand="0" w:evenVBand="0" w:oddHBand="0" w:evenHBand="0" w:firstRowFirstColumn="0" w:firstRowLastColumn="0" w:lastRowFirstColumn="0" w:lastRowLastColumn="0"/>
-            <w:tcW w:w="3402" w:type="dxa"/>
+            <w:tcW w:w="3261" w:type="dxa"/>
             <w:vAlign w:val="center"/>
           </w:tcPr>
           <w:p>
             <w:pPr>
               <w:rPr>
-                <w:rFonts w:ascii="Times New Roman" w:eastAsia="微軟正黑體" w:hAnsi="Times New Roman" w:cs="Times New Roman" w:hint="eastAsia"/>
+                <w:rFonts w:ascii="Times New Roman" w:eastAsia="微軟正黑體" w:hAnsi="Times New Roman" w:cs="Times New Roman"/>
               </w:rPr>
             </w:pPr>
             <w:r>
@@ -2111,7 +2294,7 @@
         </w:tc>
         <w:tc>
           <w:tcPr>
-            <w:tcW w:w="6237" w:type="dxa"/>
+            <w:tcW w:w="5811" w:type="dxa"/>
             <w:vAlign w:val="center"/>
           </w:tcPr>
           <w:p>
@@ -2135,8 +2318,6 @@
               </w:rPr>
               <w:t>Dsniff</w:t>
             </w:r>
-            <w:bookmarkStart w:id="0" w:name="_GoBack"/>
-            <w:bookmarkEnd w:id="0"/>
           </w:p>
           <w:p>
             <w:pPr>
@@ -2148,14 +2329,281 @@
               <w:ind w:leftChars="0"/>
               <w:cnfStyle w:val="000000100000" w:firstRow="0" w:lastRow="0" w:firstColumn="0" w:lastColumn="0" w:oddVBand="0" w:evenVBand="0" w:oddHBand="1" w:evenHBand="0" w:firstRowFirstColumn="0" w:firstRowLastColumn="0" w:lastRowFirstColumn="0" w:lastRowLastColumn="0"/>
               <w:rPr>
+                <w:rFonts w:ascii="Times New Roman" w:eastAsia="微軟正黑體" w:hAnsi="Times New Roman" w:cs="Times New Roman"/>
+                <w:color w:val="262626" w:themeColor="text1" w:themeTint="D9"/>
+              </w:rPr>
+            </w:pPr>
+            <w:r>
+              <w:rPr>
                 <w:rFonts w:ascii="Times New Roman" w:eastAsia="微軟正黑體" w:hAnsi="Times New Roman" w:cs="Times New Roman" w:hint="eastAsia"/>
                 <w:color w:val="262626" w:themeColor="text1" w:themeTint="D9"/>
               </w:rPr>
-            </w:pPr>
+              <w:t>Metasploit Framework</w:t>
+            </w:r>
+          </w:p>
+          <w:p>
+            <w:pPr>
+              <w:pStyle w:val="a3"/>
+              <w:numPr>
+                <w:ilvl w:val="0"/>
+                <w:numId w:val="19"/>
+              </w:numPr>
+              <w:ind w:leftChars="0"/>
+              <w:cnfStyle w:val="000000100000" w:firstRow="0" w:lastRow="0" w:firstColumn="0" w:lastColumn="0" w:oddVBand="0" w:evenVBand="0" w:oddHBand="1" w:evenHBand="0" w:firstRowFirstColumn="0" w:firstRowLastColumn="0" w:lastRowFirstColumn="0" w:lastRowLastColumn="0"/>
+              <w:rPr>
+                <w:rFonts w:ascii="Times New Roman" w:eastAsia="微軟正黑體" w:hAnsi="Times New Roman" w:cs="Times New Roman"/>
+                <w:color w:val="262626" w:themeColor="text1" w:themeTint="D9"/>
+              </w:rPr>
+            </w:pPr>
+            <w:r>
+              <w:rPr>
+                <w:rFonts w:ascii="Times New Roman" w:eastAsia="微軟正黑體" w:hAnsi="Times New Roman" w:cs="Times New Roman"/>
+                <w:color w:val="262626" w:themeColor="text1" w:themeTint="D9"/>
+              </w:rPr>
+              <w:t>Ettercap</w:t>
+            </w:r>
+          </w:p>
+          <w:p>
+            <w:pPr>
+              <w:pStyle w:val="a3"/>
+              <w:numPr>
+                <w:ilvl w:val="0"/>
+                <w:numId w:val="19"/>
+              </w:numPr>
+              <w:ind w:leftChars="0"/>
+              <w:cnfStyle w:val="000000100000" w:firstRow="0" w:lastRow="0" w:firstColumn="0" w:lastColumn="0" w:oddVBand="0" w:evenVBand="0" w:oddHBand="1" w:evenHBand="0" w:firstRowFirstColumn="0" w:firstRowLastColumn="0" w:lastRowFirstColumn="0" w:lastRowLastColumn="0"/>
+              <w:rPr>
+                <w:rFonts w:ascii="Times New Roman" w:eastAsia="微軟正黑體" w:hAnsi="Times New Roman" w:cs="Times New Roman"/>
+                <w:color w:val="262626" w:themeColor="text1" w:themeTint="D9"/>
+              </w:rPr>
+            </w:pPr>
+            <w:r>
+              <w:rPr>
+                <w:rFonts w:ascii="Times New Roman" w:eastAsia="微軟正黑體" w:hAnsi="Times New Roman" w:cs="Times New Roman"/>
+                <w:color w:val="262626" w:themeColor="text1" w:themeTint="D9"/>
+              </w:rPr>
+              <w:t>S</w:t>
+            </w:r>
+            <w:r>
+              <w:rPr>
+                <w:rFonts w:ascii="Times New Roman" w:eastAsia="微軟正黑體" w:hAnsi="Times New Roman" w:cs="Times New Roman"/>
+                <w:color w:val="262626" w:themeColor="text1" w:themeTint="D9"/>
+              </w:rPr>
+              <w:t>slstrip</w:t>
+            </w:r>
+          </w:p>
+          <w:p>
+            <w:pPr>
+              <w:pStyle w:val="a3"/>
+              <w:numPr>
+                <w:ilvl w:val="0"/>
+                <w:numId w:val="19"/>
+              </w:numPr>
+              <w:ind w:leftChars="0"/>
+              <w:cnfStyle w:val="000000100000" w:firstRow="0" w:lastRow="0" w:firstColumn="0" w:lastColumn="0" w:oddVBand="0" w:evenVBand="0" w:oddHBand="1" w:evenHBand="0" w:firstRowFirstColumn="0" w:firstRowLastColumn="0" w:lastRowFirstColumn="0" w:lastRowLastColumn="0"/>
+              <w:rPr>
+                <w:rFonts w:ascii="Times New Roman" w:eastAsia="微軟正黑體" w:hAnsi="Times New Roman" w:cs="Times New Roman"/>
+                <w:color w:val="262626" w:themeColor="text1" w:themeTint="D9"/>
+              </w:rPr>
+            </w:pPr>
+            <w:r>
+              <w:rPr>
+                <w:rFonts w:ascii="Times New Roman" w:eastAsia="微軟正黑體" w:hAnsi="Times New Roman" w:cs="Times New Roman"/>
+                <w:color w:val="262626" w:themeColor="text1" w:themeTint="D9"/>
+              </w:rPr>
+              <w:t>Evilgrade</w:t>
+            </w:r>
+          </w:p>
+          <w:p>
+            <w:pPr>
+              <w:pStyle w:val="a3"/>
+              <w:numPr>
+                <w:ilvl w:val="0"/>
+                <w:numId w:val="19"/>
+              </w:numPr>
+              <w:ind w:leftChars="0"/>
+              <w:cnfStyle w:val="000000100000" w:firstRow="0" w:lastRow="0" w:firstColumn="0" w:lastColumn="0" w:oddVBand="0" w:evenVBand="0" w:oddHBand="1" w:evenHBand="0" w:firstRowFirstColumn="0" w:firstRowLastColumn="0" w:lastRowFirstColumn="0" w:lastRowLastColumn="0"/>
+              <w:rPr>
+                <w:rFonts w:ascii="Times New Roman" w:eastAsia="微軟正黑體" w:hAnsi="Times New Roman" w:cs="Times New Roman"/>
+                <w:color w:val="262626" w:themeColor="text1" w:themeTint="D9"/>
+              </w:rPr>
+            </w:pPr>
+            <w:r>
+              <w:rPr>
+                <w:rFonts w:ascii="Times New Roman" w:eastAsia="微軟正黑體" w:hAnsi="Times New Roman" w:cs="Times New Roman"/>
+                <w:color w:val="262626" w:themeColor="text1" w:themeTint="D9"/>
+              </w:rPr>
+              <w:t>Sqlmap</w:t>
+            </w:r>
+          </w:p>
+          <w:p>
+            <w:pPr>
+              <w:pStyle w:val="a3"/>
+              <w:numPr>
+                <w:ilvl w:val="0"/>
+                <w:numId w:val="19"/>
+              </w:numPr>
+              <w:ind w:leftChars="0"/>
+              <w:cnfStyle w:val="000000100000" w:firstRow="0" w:lastRow="0" w:firstColumn="0" w:lastColumn="0" w:oddVBand="0" w:evenVBand="0" w:oddHBand="1" w:evenHBand="0" w:firstRowFirstColumn="0" w:firstRowLastColumn="0" w:lastRowFirstColumn="0" w:lastRowLastColumn="0"/>
+              <w:rPr>
+                <w:rFonts w:ascii="Times New Roman" w:eastAsia="微軟正黑體" w:hAnsi="Times New Roman" w:cs="Times New Roman"/>
+                <w:color w:val="262626" w:themeColor="text1" w:themeTint="D9"/>
+              </w:rPr>
+            </w:pPr>
+            <w:r>
+              <w:rPr>
+                <w:rFonts w:ascii="Times New Roman" w:eastAsia="微軟正黑體" w:hAnsi="Times New Roman" w:cs="Times New Roman"/>
+                <w:color w:val="262626" w:themeColor="text1" w:themeTint="D9"/>
+              </w:rPr>
+              <w:t>Aircrack-ng</w:t>
+            </w:r>
+          </w:p>
+          <w:p>
+            <w:pPr>
+              <w:pStyle w:val="a3"/>
+              <w:numPr>
+                <w:ilvl w:val="0"/>
+                <w:numId w:val="19"/>
+              </w:numPr>
+              <w:ind w:leftChars="0"/>
+              <w:cnfStyle w:val="000000100000" w:firstRow="0" w:lastRow="0" w:firstColumn="0" w:lastColumn="0" w:oddVBand="0" w:evenVBand="0" w:oddHBand="1" w:evenHBand="0" w:firstRowFirstColumn="0" w:firstRowLastColumn="0" w:lastRowFirstColumn="0" w:lastRowLastColumn="0"/>
+              <w:rPr>
+                <w:rFonts w:ascii="Times New Roman" w:eastAsia="微軟正黑體" w:hAnsi="Times New Roman" w:cs="Times New Roman"/>
+                <w:color w:val="262626" w:themeColor="text1" w:themeTint="D9"/>
+              </w:rPr>
+            </w:pPr>
+            <w:r>
+              <w:rPr>
+                <w:rFonts w:ascii="Times New Roman" w:eastAsia="微軟正黑體" w:hAnsi="Times New Roman" w:cs="Times New Roman" w:hint="eastAsia"/>
+                <w:color w:val="262626" w:themeColor="text1" w:themeTint="D9"/>
+              </w:rPr>
+              <w:t>Cain and Abel</w:t>
+            </w:r>
+          </w:p>
+          <w:p>
+            <w:pPr>
+              <w:pStyle w:val="a3"/>
+              <w:numPr>
+                <w:ilvl w:val="0"/>
+                <w:numId w:val="19"/>
+              </w:numPr>
+              <w:ind w:leftChars="0"/>
+              <w:cnfStyle w:val="000000100000" w:firstRow="0" w:lastRow="0" w:firstColumn="0" w:lastColumn="0" w:oddVBand="0" w:evenVBand="0" w:oddHBand="1" w:evenHBand="0" w:firstRowFirstColumn="0" w:firstRowLastColumn="0" w:lastRowFirstColumn="0" w:lastRowLastColumn="0"/>
+              <w:rPr>
+                <w:rFonts w:ascii="Times New Roman" w:eastAsia="微軟正黑體" w:hAnsi="Times New Roman" w:cs="Times New Roman"/>
+                <w:color w:val="262626" w:themeColor="text1" w:themeTint="D9"/>
+              </w:rPr>
+            </w:pPr>
+            <w:r>
+              <w:rPr>
+                <w:rFonts w:ascii="Times New Roman" w:eastAsia="微軟正黑體" w:hAnsi="Times New Roman" w:cs="Times New Roman"/>
+                <w:color w:val="262626" w:themeColor="text1" w:themeTint="D9"/>
+              </w:rPr>
+              <w:t>O</w:t>
+            </w:r>
+            <w:r>
+              <w:rPr>
+                <w:rFonts w:ascii="Times New Roman" w:eastAsia="微軟正黑體" w:hAnsi="Times New Roman" w:cs="Times New Roman"/>
+                <w:color w:val="262626" w:themeColor="text1" w:themeTint="D9"/>
+              </w:rPr>
+              <w:t>clHashcat</w:t>
+            </w:r>
+          </w:p>
+          <w:p>
+            <w:pPr>
+              <w:pStyle w:val="a3"/>
+              <w:numPr>
+                <w:ilvl w:val="0"/>
+                <w:numId w:val="19"/>
+              </w:numPr>
+              <w:ind w:leftChars="0"/>
+              <w:cnfStyle w:val="000000100000" w:firstRow="0" w:lastRow="0" w:firstColumn="0" w:lastColumn="0" w:oddVBand="0" w:evenVBand="0" w:oddHBand="1" w:evenHBand="0" w:firstRowFirstColumn="0" w:firstRowLastColumn="0" w:lastRowFirstColumn="0" w:lastRowLastColumn="0"/>
+              <w:rPr>
+                <w:rFonts w:ascii="Times New Roman" w:eastAsia="微軟正黑體" w:hAnsi="Times New Roman" w:cs="Times New Roman"/>
+                <w:color w:val="262626" w:themeColor="text1" w:themeTint="D9"/>
+              </w:rPr>
+            </w:pPr>
+            <w:r>
+              <w:rPr>
+                <w:rFonts w:ascii="Times New Roman" w:eastAsia="微軟正黑體" w:hAnsi="Times New Roman" w:cs="Times New Roman" w:hint="eastAsia"/>
+                <w:color w:val="262626" w:themeColor="text1" w:themeTint="D9"/>
+              </w:rPr>
+              <w:t>Ncrack</w:t>
+            </w:r>
           </w:p>
         </w:tc>
       </w:tr>
     </w:tbl>
+    <w:p>
+      <w:pPr>
+        <w:rPr>
+          <w:rFonts w:ascii="Times New Roman" w:eastAsia="微軟正黑體" w:hAnsi="Times New Roman" w:cs="Times New Roman"/>
+        </w:rPr>
+      </w:pPr>
+    </w:p>
+    <w:p>
+      <w:pPr>
+        <w:rPr>
+          <w:rFonts w:ascii="Times New Roman" w:eastAsia="微軟正黑體" w:hAnsi="Times New Roman" w:cs="Times New Roman"/>
+        </w:rPr>
+      </w:pPr>
+    </w:p>
+    <w:p>
+      <w:pPr>
+        <w:rPr>
+          <w:rFonts w:ascii="Times New Roman" w:eastAsia="微軟正黑體" w:hAnsi="Times New Roman" w:cs="Times New Roman"/>
+        </w:rPr>
+      </w:pPr>
+    </w:p>
+    <w:p>
+      <w:pPr>
+        <w:rPr>
+          <w:rFonts w:ascii="Times New Roman" w:eastAsia="微軟正黑體" w:hAnsi="Times New Roman" w:cs="Times New Roman"/>
+        </w:rPr>
+      </w:pPr>
+    </w:p>
+    <w:p>
+      <w:pPr>
+        <w:rPr>
+          <w:rFonts w:ascii="Times New Roman" w:eastAsia="微軟正黑體" w:hAnsi="Times New Roman" w:cs="Times New Roman"/>
+        </w:rPr>
+      </w:pPr>
+    </w:p>
+    <w:p>
+      <w:pPr>
+        <w:rPr>
+          <w:rFonts w:ascii="Times New Roman" w:eastAsia="微軟正黑體" w:hAnsi="Times New Roman" w:cs="Times New Roman"/>
+        </w:rPr>
+      </w:pPr>
+    </w:p>
+    <w:p>
+      <w:pPr>
+        <w:rPr>
+          <w:rFonts w:ascii="Times New Roman" w:eastAsia="微軟正黑體" w:hAnsi="Times New Roman" w:cs="Times New Roman"/>
+        </w:rPr>
+      </w:pPr>
+    </w:p>
+    <w:p>
+      <w:pPr>
+        <w:rPr>
+          <w:rFonts w:ascii="Times New Roman" w:eastAsia="微軟正黑體" w:hAnsi="Times New Roman" w:cs="Times New Roman"/>
+        </w:rPr>
+      </w:pPr>
+    </w:p>
+    <w:p>
+      <w:pPr>
+        <w:rPr>
+          <w:rFonts w:ascii="Times New Roman" w:eastAsia="微軟正黑體" w:hAnsi="Times New Roman" w:cs="Times New Roman"/>
+        </w:rPr>
+      </w:pPr>
+    </w:p>
+    <w:p>
+      <w:pPr>
+        <w:rPr>
+          <w:rFonts w:ascii="Times New Roman" w:eastAsia="微軟正黑體" w:hAnsi="Times New Roman" w:cs="Times New Roman"/>
+        </w:rPr>
+      </w:pPr>
+    </w:p>
     <w:p>
       <w:pPr>
         <w:rPr>
@@ -2185,6 +2633,7 @@
           <w:sz w:val="26"/>
           <w:szCs w:val="26"/>
         </w:rPr>
+        <w:lastRenderedPageBreak/>
         <w:t>Step 2 : Fill in the following form for the security audit</w:t>
       </w:r>
       <w:r>
@@ -2200,7 +2649,7 @@
     <w:p>
       <w:pPr>
         <w:rPr>
-          <w:rFonts w:ascii="Times New Roman" w:eastAsia="微軟正黑體" w:hAnsi="Times New Roman" w:cs="Times New Roman" w:hint="eastAsia"/>
+          <w:rFonts w:ascii="Times New Roman" w:eastAsia="微軟正黑體" w:hAnsi="Times New Roman" w:cs="Times New Roman"/>
           <w:b/>
           <w:sz w:val="22"/>
         </w:rPr>
@@ -2232,7 +2681,7 @@
             <w:pPr>
               <w:jc w:val="center"/>
               <w:rPr>
-                <w:rFonts w:ascii="Times New Roman" w:eastAsia="微軟正黑體" w:hAnsi="Times New Roman" w:cs="Times New Roman" w:hint="eastAsia"/>
+                <w:rFonts w:ascii="Times New Roman" w:eastAsia="微軟正黑體" w:hAnsi="Times New Roman" w:cs="Times New Roman"/>
               </w:rPr>
             </w:pPr>
             <w:r>
@@ -2258,7 +2707,7 @@
           <w:p>
             <w:pPr>
               <w:rPr>
-                <w:rFonts w:ascii="Times New Roman" w:eastAsia="微軟正黑體" w:hAnsi="Times New Roman" w:cs="Times New Roman" w:hint="eastAsia"/>
+                <w:rFonts w:ascii="Times New Roman" w:eastAsia="微軟正黑體" w:hAnsi="Times New Roman" w:cs="Times New Roman"/>
               </w:rPr>
             </w:pPr>
             <w:r>
@@ -2278,7 +2727,7 @@
             <w:pPr>
               <w:cnfStyle w:val="000000100000" w:firstRow="0" w:lastRow="0" w:firstColumn="0" w:lastColumn="0" w:oddVBand="0" w:evenVBand="0" w:oddHBand="1" w:evenHBand="0" w:firstRowFirstColumn="0" w:firstRowLastColumn="0" w:lastRowFirstColumn="0" w:lastRowLastColumn="0"/>
               <w:rPr>
-                <w:rFonts w:ascii="Times New Roman" w:eastAsia="微軟正黑體" w:hAnsi="Times New Roman" w:cs="Times New Roman" w:hint="eastAsia"/>
+                <w:rFonts w:ascii="Times New Roman" w:eastAsia="微軟正黑體" w:hAnsi="Times New Roman" w:cs="Times New Roman"/>
                 <w:color w:val="3B3838" w:themeColor="background2" w:themeShade="40"/>
               </w:rPr>
             </w:pPr>
@@ -2312,7 +2761,7 @@
           <w:p>
             <w:pPr>
               <w:rPr>
-                <w:rFonts w:ascii="Times New Roman" w:eastAsia="微軟正黑體" w:hAnsi="Times New Roman" w:cs="Times New Roman" w:hint="eastAsia"/>
+                <w:rFonts w:ascii="Times New Roman" w:eastAsia="微軟正黑體" w:hAnsi="Times New Roman" w:cs="Times New Roman"/>
               </w:rPr>
             </w:pPr>
             <w:r>
@@ -2332,7 +2781,7 @@
             <w:pPr>
               <w:cnfStyle w:val="000000000000" w:firstRow="0" w:lastRow="0" w:firstColumn="0" w:lastColumn="0" w:oddVBand="0" w:evenVBand="0" w:oddHBand="0" w:evenHBand="0" w:firstRowFirstColumn="0" w:firstRowLastColumn="0" w:lastRowFirstColumn="0" w:lastRowLastColumn="0"/>
               <w:rPr>
-                <w:rFonts w:ascii="Times New Roman" w:eastAsia="微軟正黑體" w:hAnsi="Times New Roman" w:cs="Times New Roman" w:hint="eastAsia"/>
+                <w:rFonts w:ascii="Times New Roman" w:eastAsia="微軟正黑體" w:hAnsi="Times New Roman" w:cs="Times New Roman"/>
                 <w:color w:val="3B3838" w:themeColor="background2" w:themeShade="40"/>
               </w:rPr>
             </w:pPr>
@@ -2367,7 +2816,7 @@
           <w:p>
             <w:pPr>
               <w:rPr>
-                <w:rFonts w:ascii="Times New Roman" w:eastAsia="微軟正黑體" w:hAnsi="Times New Roman" w:cs="Times New Roman" w:hint="eastAsia"/>
+                <w:rFonts w:ascii="Times New Roman" w:eastAsia="微軟正黑體" w:hAnsi="Times New Roman" w:cs="Times New Roman"/>
               </w:rPr>
             </w:pPr>
             <w:r>
@@ -2393,7 +2842,7 @@
             <w:pPr>
               <w:cnfStyle w:val="000000100000" w:firstRow="0" w:lastRow="0" w:firstColumn="0" w:lastColumn="0" w:oddVBand="0" w:evenVBand="0" w:oddHBand="1" w:evenHBand="0" w:firstRowFirstColumn="0" w:firstRowLastColumn="0" w:lastRowFirstColumn="0" w:lastRowLastColumn="0"/>
               <w:rPr>
-                <w:rFonts w:ascii="Times New Roman" w:eastAsia="微軟正黑體" w:hAnsi="Times New Roman" w:cs="Times New Roman" w:hint="eastAsia"/>
+                <w:rFonts w:ascii="Times New Roman" w:eastAsia="微軟正黑體" w:hAnsi="Times New Roman" w:cs="Times New Roman"/>
                 <w:color w:val="3B3838" w:themeColor="background2" w:themeShade="40"/>
               </w:rPr>
             </w:pPr>
@@ -2427,7 +2876,7 @@
           <w:p>
             <w:pPr>
               <w:rPr>
-                <w:rFonts w:ascii="Times New Roman" w:eastAsia="微軟正黑體" w:hAnsi="Times New Roman" w:cs="Times New Roman" w:hint="eastAsia"/>
+                <w:rFonts w:ascii="Times New Roman" w:eastAsia="微軟正黑體" w:hAnsi="Times New Roman" w:cs="Times New Roman"/>
               </w:rPr>
             </w:pPr>
             <w:r>
@@ -2453,7 +2902,7 @@
             <w:pPr>
               <w:cnfStyle w:val="000000000000" w:firstRow="0" w:lastRow="0" w:firstColumn="0" w:lastColumn="0" w:oddVBand="0" w:evenVBand="0" w:oddHBand="0" w:evenHBand="0" w:firstRowFirstColumn="0" w:firstRowLastColumn="0" w:lastRowFirstColumn="0" w:lastRowLastColumn="0"/>
               <w:rPr>
-                <w:rFonts w:ascii="Times New Roman" w:eastAsia="微軟正黑體" w:hAnsi="Times New Roman" w:cs="Times New Roman" w:hint="eastAsia"/>
+                <w:rFonts w:ascii="Times New Roman" w:eastAsia="微軟正黑體" w:hAnsi="Times New Roman" w:cs="Times New Roman"/>
                 <w:color w:val="3B3838" w:themeColor="background2" w:themeShade="40"/>
               </w:rPr>
             </w:pPr>
@@ -2481,7 +2930,7 @@
           <w:p>
             <w:pPr>
               <w:rPr>
-                <w:rFonts w:ascii="Times New Roman" w:eastAsia="微軟正黑體" w:hAnsi="Times New Roman" w:cs="Times New Roman" w:hint="eastAsia"/>
+                <w:rFonts w:ascii="Times New Roman" w:eastAsia="微軟正黑體" w:hAnsi="Times New Roman" w:cs="Times New Roman"/>
               </w:rPr>
             </w:pPr>
             <w:r>
@@ -2501,7 +2950,7 @@
             <w:pPr>
               <w:cnfStyle w:val="000000100000" w:firstRow="0" w:lastRow="0" w:firstColumn="0" w:lastColumn="0" w:oddVBand="0" w:evenVBand="0" w:oddHBand="1" w:evenHBand="0" w:firstRowFirstColumn="0" w:firstRowLastColumn="0" w:lastRowFirstColumn="0" w:lastRowLastColumn="0"/>
               <w:rPr>
-                <w:rFonts w:ascii="Times New Roman" w:eastAsia="微軟正黑體" w:hAnsi="Times New Roman" w:cs="Times New Roman" w:hint="eastAsia"/>
+                <w:rFonts w:ascii="Times New Roman" w:eastAsia="微軟正黑體" w:hAnsi="Times New Roman" w:cs="Times New Roman"/>
                 <w:color w:val="3B3838" w:themeColor="background2" w:themeShade="40"/>
               </w:rPr>
             </w:pPr>
@@ -2543,7 +2992,7 @@
           <w:p>
             <w:pPr>
               <w:rPr>
-                <w:rFonts w:ascii="Times New Roman" w:eastAsia="微軟正黑體" w:hAnsi="Times New Roman" w:cs="Times New Roman" w:hint="eastAsia"/>
+                <w:rFonts w:ascii="Times New Roman" w:eastAsia="微軟正黑體" w:hAnsi="Times New Roman" w:cs="Times New Roman"/>
               </w:rPr>
             </w:pPr>
             <w:r>
@@ -2577,7 +3026,7 @@
           <w:p>
             <w:pPr>
               <w:rPr>
-                <w:rFonts w:ascii="Times New Roman" w:eastAsia="微軟正黑體" w:hAnsi="Times New Roman" w:cs="Times New Roman" w:hint="eastAsia"/>
+                <w:rFonts w:ascii="Times New Roman" w:eastAsia="微軟正黑體" w:hAnsi="Times New Roman" w:cs="Times New Roman"/>
                 <w:b w:val="0"/>
               </w:rPr>
             </w:pPr>
@@ -2595,7 +3044,23 @@
                 <w:b w:val="0"/>
                 <w:color w:val="3B3838" w:themeColor="background2" w:themeShade="40"/>
               </w:rPr>
-              <w:t xml:space="preserve">It can used to </w:t>
+              <w:t>It can</w:t>
+            </w:r>
+            <w:r>
+              <w:rPr>
+                <w:rFonts w:ascii="Times New Roman" w:eastAsia="微軟正黑體" w:hAnsi="Times New Roman" w:cs="Times New Roman"/>
+                <w:b w:val="0"/>
+                <w:color w:val="3B3838" w:themeColor="background2" w:themeShade="40"/>
+              </w:rPr>
+              <w:t xml:space="preserve"> be</w:t>
+            </w:r>
+            <w:r>
+              <w:rPr>
+                <w:rFonts w:ascii="Times New Roman" w:eastAsia="微軟正黑體" w:hAnsi="Times New Roman" w:cs="Times New Roman"/>
+                <w:b w:val="0"/>
+                <w:color w:val="3B3838" w:themeColor="background2" w:themeShade="40"/>
+              </w:rPr>
+              <w:t xml:space="preserve"> used to </w:t>
             </w:r>
             <w:r>
               <w:rPr>
@@ -2627,23 +3092,7 @@
                 <w:b w:val="0"/>
                 <w:color w:val="3B3838" w:themeColor="background2" w:themeShade="40"/>
               </w:rPr>
-              <w:t xml:space="preserve">operation system, type of device and so on. Nmap can scan not only single device but also whole computer network, then you can analyze the scanned information to find the </w:t>
-            </w:r>
-            <w:r>
-              <w:rPr>
-                <w:rFonts w:ascii="Times New Roman" w:eastAsia="微軟正黑體" w:hAnsi="Times New Roman" w:cs="Times New Roman"/>
-                <w:b w:val="0"/>
-                <w:color w:val="3B3838" w:themeColor="background2" w:themeShade="40"/>
-              </w:rPr>
-              <w:t>vulnerabilities</w:t>
-            </w:r>
-            <w:r>
-              <w:rPr>
-                <w:rFonts w:ascii="Times New Roman" w:eastAsia="微軟正黑體" w:hAnsi="Times New Roman" w:cs="Times New Roman"/>
-                <w:b w:val="0"/>
-                <w:color w:val="3B3838" w:themeColor="background2" w:themeShade="40"/>
-              </w:rPr>
-              <w:t>.</w:t>
+              <w:t>operation system, type of device and so on. Nmap can scan not only single device but also whole computer network, then you can analyze the scanned information to find the vulnerabilities.</w:t>
             </w:r>
           </w:p>
         </w:tc>
@@ -2662,7 +3111,7 @@
           <w:p>
             <w:pPr>
               <w:rPr>
-                <w:rFonts w:ascii="Times New Roman" w:eastAsia="微軟正黑體" w:hAnsi="Times New Roman" w:cs="Times New Roman" w:hint="eastAsia"/>
+                <w:rFonts w:ascii="Times New Roman" w:eastAsia="微軟正黑體" w:hAnsi="Times New Roman" w:cs="Times New Roman"/>
               </w:rPr>
             </w:pPr>
             <w:r>
@@ -2773,7 +3222,7 @@
           <w:p>
             <w:pPr>
               <w:rPr>
-                <w:rFonts w:ascii="Times New Roman" w:eastAsia="微軟正黑體" w:hAnsi="Times New Roman" w:cs="Times New Roman" w:hint="eastAsia"/>
+                <w:rFonts w:ascii="Times New Roman" w:eastAsia="微軟正黑體" w:hAnsi="Times New Roman" w:cs="Times New Roman"/>
                 <w:sz w:val="22"/>
               </w:rPr>
             </w:pPr>
@@ -2814,14 +3263,140 @@
     <w:p>
       <w:pPr>
         <w:rPr>
+          <w:rFonts w:ascii="Times New Roman" w:eastAsia="微軟正黑體" w:hAnsi="Times New Roman" w:cs="Times New Roman"/>
+        </w:rPr>
+      </w:pPr>
+    </w:p>
+    <w:p>
+      <w:pPr>
+        <w:rPr>
+          <w:rFonts w:ascii="Times New Roman" w:eastAsia="微軟正黑體" w:hAnsi="Times New Roman" w:cs="Times New Roman"/>
+        </w:rPr>
+      </w:pPr>
+    </w:p>
+    <w:p>
+      <w:pPr>
+        <w:rPr>
+          <w:rFonts w:ascii="Times New Roman" w:eastAsia="微軟正黑體" w:hAnsi="Times New Roman" w:cs="Times New Roman"/>
+        </w:rPr>
+      </w:pPr>
+    </w:p>
+    <w:p>
+      <w:pPr>
+        <w:rPr>
+          <w:rFonts w:ascii="Times New Roman" w:eastAsia="微軟正黑體" w:hAnsi="Times New Roman" w:cs="Times New Roman"/>
+        </w:rPr>
+      </w:pPr>
+    </w:p>
+    <w:p>
+      <w:pPr>
+        <w:rPr>
+          <w:rFonts w:ascii="Times New Roman" w:eastAsia="微軟正黑體" w:hAnsi="Times New Roman" w:cs="Times New Roman"/>
+        </w:rPr>
+      </w:pPr>
+    </w:p>
+    <w:p>
+      <w:pPr>
+        <w:rPr>
+          <w:rFonts w:ascii="Times New Roman" w:eastAsia="微軟正黑體" w:hAnsi="Times New Roman" w:cs="Times New Roman"/>
+        </w:rPr>
+      </w:pPr>
+    </w:p>
+    <w:p>
+      <w:pPr>
+        <w:rPr>
+          <w:rFonts w:ascii="Times New Roman" w:eastAsia="微軟正黑體" w:hAnsi="Times New Roman" w:cs="Times New Roman"/>
+        </w:rPr>
+      </w:pPr>
+    </w:p>
+    <w:p>
+      <w:pPr>
+        <w:rPr>
+          <w:rFonts w:ascii="Times New Roman" w:eastAsia="微軟正黑體" w:hAnsi="Times New Roman" w:cs="Times New Roman"/>
+        </w:rPr>
+      </w:pPr>
+    </w:p>
+    <w:p>
+      <w:pPr>
+        <w:rPr>
+          <w:rFonts w:ascii="Times New Roman" w:eastAsia="微軟正黑體" w:hAnsi="Times New Roman" w:cs="Times New Roman"/>
+        </w:rPr>
+      </w:pPr>
+    </w:p>
+    <w:p>
+      <w:pPr>
+        <w:rPr>
+          <w:rFonts w:ascii="Times New Roman" w:eastAsia="微軟正黑體" w:hAnsi="Times New Roman" w:cs="Times New Roman"/>
+        </w:rPr>
+      </w:pPr>
+    </w:p>
+    <w:p>
+      <w:pPr>
+        <w:rPr>
+          <w:rFonts w:ascii="Times New Roman" w:eastAsia="微軟正黑體" w:hAnsi="Times New Roman" w:cs="Times New Roman"/>
+        </w:rPr>
+      </w:pPr>
+    </w:p>
+    <w:p>
+      <w:pPr>
+        <w:rPr>
+          <w:rFonts w:ascii="Times New Roman" w:eastAsia="微軟正黑體" w:hAnsi="Times New Roman" w:cs="Times New Roman"/>
+        </w:rPr>
+      </w:pPr>
+    </w:p>
+    <w:p>
+      <w:pPr>
+        <w:rPr>
+          <w:rFonts w:ascii="Times New Roman" w:eastAsia="微軟正黑體" w:hAnsi="Times New Roman" w:cs="Times New Roman"/>
+        </w:rPr>
+      </w:pPr>
+    </w:p>
+    <w:p>
+      <w:pPr>
+        <w:rPr>
+          <w:rFonts w:ascii="Times New Roman" w:eastAsia="微軟正黑體" w:hAnsi="Times New Roman" w:cs="Times New Roman"/>
+        </w:rPr>
+      </w:pPr>
+    </w:p>
+    <w:p>
+      <w:pPr>
+        <w:rPr>
+          <w:rFonts w:ascii="Times New Roman" w:eastAsia="微軟正黑體" w:hAnsi="Times New Roman" w:cs="Times New Roman"/>
+        </w:rPr>
+      </w:pPr>
+    </w:p>
+    <w:p>
+      <w:pPr>
+        <w:rPr>
+          <w:rFonts w:ascii="Times New Roman" w:eastAsia="微軟正黑體" w:hAnsi="Times New Roman" w:cs="Times New Roman"/>
+        </w:rPr>
+      </w:pPr>
+    </w:p>
+    <w:p>
+      <w:pPr>
+        <w:rPr>
+          <w:rFonts w:ascii="Times New Roman" w:eastAsia="微軟正黑體" w:hAnsi="Times New Roman" w:cs="Times New Roman"/>
+        </w:rPr>
+      </w:pPr>
+    </w:p>
+    <w:p>
+      <w:pPr>
+        <w:rPr>
+          <w:rFonts w:ascii="Times New Roman" w:eastAsia="微軟正黑體" w:hAnsi="Times New Roman" w:cs="Times New Roman"/>
+        </w:rPr>
+      </w:pPr>
+    </w:p>
+    <w:p>
+      <w:pPr>
+        <w:rPr>
+          <w:rFonts w:ascii="Times New Roman" w:eastAsia="微軟正黑體" w:hAnsi="Times New Roman" w:cs="Times New Roman"/>
+        </w:rPr>
+      </w:pPr>
+    </w:p>
+    <w:p>
+      <w:pPr>
+        <w:rPr>
           <w:rFonts w:ascii="Times New Roman" w:eastAsia="微軟正黑體" w:hAnsi="Times New Roman" w:cs="Times New Roman" w:hint="eastAsia"/>
-        </w:rPr>
-      </w:pPr>
-    </w:p>
-    <w:p>
-      <w:pPr>
-        <w:rPr>
-          <w:rFonts w:ascii="Times New Roman" w:eastAsia="微軟正黑體" w:hAnsi="Times New Roman" w:cs="Times New Roman"/>
         </w:rPr>
       </w:pPr>
     </w:p>
@@ -2847,6 +3422,7 @@
           <w:sz w:val="26"/>
           <w:szCs w:val="26"/>
         </w:rPr>
+        <w:lastRenderedPageBreak/>
         <w:t>Step 3 : Reflection</w:t>
       </w:r>
     </w:p>
@@ -2868,28 +3444,114 @@
         <w:jc w:val="both"/>
         <w:rPr>
           <w:rFonts w:ascii="Times New Roman" w:eastAsia="微軟正黑體" w:hAnsi="Times New Roman" w:cs="Times New Roman"/>
+          <w:b/>
         </w:rPr>
       </w:pPr>
       <w:r>
         <w:rPr>
           <w:rFonts w:ascii="Times New Roman" w:eastAsia="微軟正黑體" w:hAnsi="Times New Roman" w:cs="Times New Roman" w:hint="eastAsia"/>
-        </w:rPr>
-        <w:lastRenderedPageBreak/>
+          <w:b/>
+        </w:rPr>
         <w:t>What is the prevalence of network attacks and what is their impact on an organization</w:t>
       </w:r>
       <w:r>
         <w:rPr>
           <w:rFonts w:ascii="Times New Roman" w:eastAsia="微軟正黑體" w:hAnsi="Times New Roman" w:cs="Times New Roman"/>
+          <w:b/>
         </w:rPr>
         <w:t>’s operation? What are some key steps organizations can take to help protect their networks and resources?</w:t>
       </w:r>
     </w:p>
     <w:p>
       <w:pPr>
-        <w:ind w:left="840"/>
         <w:jc w:val="both"/>
         <w:rPr>
           <w:rFonts w:ascii="Times New Roman" w:eastAsia="微軟正黑體" w:hAnsi="Times New Roman" w:cs="Times New Roman"/>
+        </w:rPr>
+      </w:pPr>
+    </w:p>
+    <w:p>
+      <w:pPr>
+        <w:ind w:left="840" w:firstLineChars="200" w:firstLine="480"/>
+        <w:jc w:val="both"/>
+        <w:rPr>
+          <w:rFonts w:ascii="Times New Roman" w:eastAsia="微軟正黑體" w:hAnsi="Times New Roman" w:cs="Times New Roman" w:hint="eastAsia"/>
+        </w:rPr>
+      </w:pPr>
+      <w:r>
+        <w:rPr>
+          <w:rFonts w:ascii="Times New Roman" w:eastAsia="微軟正黑體" w:hAnsi="Times New Roman" w:cs="Times New Roman" w:hint="eastAsia"/>
+        </w:rPr>
+        <w:t xml:space="preserve">Due to the progress of network, </w:t>
+      </w:r>
+      <w:r>
+        <w:rPr>
+          <w:rFonts w:ascii="Times New Roman" w:eastAsia="微軟正黑體" w:hAnsi="Times New Roman" w:cs="Times New Roman"/>
+        </w:rPr>
+        <w:t>network attack events occur every</w:t>
+      </w:r>
+      <w:r>
+        <w:rPr>
+          <w:rFonts w:ascii="Times New Roman" w:eastAsia="微軟正黑體" w:hAnsi="Times New Roman" w:cs="Times New Roman"/>
+        </w:rPr>
+        <w:t xml:space="preserve"> </w:t>
+      </w:r>
+      <w:r>
+        <w:rPr>
+          <w:rFonts w:ascii="Times New Roman" w:eastAsia="微軟正黑體" w:hAnsi="Times New Roman" w:cs="Times New Roman"/>
+        </w:rPr>
+        <w:t>day</w:t>
+      </w:r>
+      <w:r>
+        <w:rPr>
+          <w:rFonts w:ascii="Times New Roman" w:eastAsia="微軟正黑體" w:hAnsi="Times New Roman" w:cs="Times New Roman"/>
+        </w:rPr>
+        <w:t>. Small losses may lose some unimportant data, but large losses may lose several thousands of dollars.</w:t>
+      </w:r>
+      <w:r>
+        <w:rPr>
+          <w:rFonts w:ascii="Times New Roman" w:eastAsia="微軟正黑體" w:hAnsi="Times New Roman" w:cs="Times New Roman"/>
+        </w:rPr>
+        <w:t xml:space="preserve"> The First step that organizations can take is to activate both hardware and software firewalls protect your computer and don’t open unclear files or links. The second step is to utilize some famous security audit tools</w:t>
+      </w:r>
+      <w:r>
+        <w:rPr>
+          <w:rFonts w:ascii="Times New Roman" w:eastAsia="微軟正黑體" w:hAnsi="Times New Roman" w:cs="Times New Roman"/>
+        </w:rPr>
+        <w:t xml:space="preserve"> that I mention above</w:t>
+      </w:r>
+      <w:r>
+        <w:rPr>
+          <w:rFonts w:ascii="Times New Roman" w:eastAsia="微軟正黑體" w:hAnsi="Times New Roman" w:cs="Times New Roman"/>
+        </w:rPr>
+        <w:t xml:space="preserve"> to help you ensure the</w:t>
+      </w:r>
+      <w:r>
+        <w:rPr>
+          <w:rFonts w:ascii="Times New Roman" w:eastAsia="微軟正黑體" w:hAnsi="Times New Roman" w:cs="Times New Roman"/>
+        </w:rPr>
+        <w:t xml:space="preserve"> network</w:t>
+      </w:r>
+      <w:r>
+        <w:rPr>
+          <w:rFonts w:ascii="Times New Roman" w:eastAsia="微軟正黑體" w:hAnsi="Times New Roman" w:cs="Times New Roman"/>
+        </w:rPr>
+        <w:t xml:space="preserve"> security.</w:t>
+      </w:r>
+    </w:p>
+    <w:p>
+      <w:pPr>
+        <w:jc w:val="both"/>
+        <w:rPr>
+          <w:rFonts w:ascii="Times New Roman" w:eastAsia="微軟正黑體" w:hAnsi="Times New Roman" w:cs="Times New Roman"/>
+        </w:rPr>
+      </w:pPr>
+    </w:p>
+    <w:p>
+      <w:pPr>
+        <w:jc w:val="both"/>
+        <w:rPr>
+          <w:rFonts w:ascii="Times New Roman" w:eastAsia="微軟正黑體" w:hAnsi="Times New Roman" w:cs="Times New Roman" w:hint="eastAsia"/>
         </w:rPr>
       </w:pPr>
     </w:p>
@@ -2904,26 +3566,78 @@
         <w:jc w:val="both"/>
         <w:rPr>
           <w:rFonts w:ascii="Times New Roman" w:eastAsia="微軟正黑體" w:hAnsi="Times New Roman" w:cs="Times New Roman"/>
+          <w:b/>
         </w:rPr>
       </w:pPr>
       <w:r>
         <w:rPr>
           <w:rFonts w:ascii="Times New Roman" w:eastAsia="微軟正黑體" w:hAnsi="Times New Roman" w:cs="Times New Roman" w:hint="eastAsia"/>
+          <w:b/>
         </w:rPr>
         <w:t xml:space="preserve">Have you actually worked for an organization or know of one where the network was compromised? </w:t>
       </w:r>
       <w:r>
         <w:rPr>
           <w:rFonts w:ascii="Times New Roman" w:eastAsia="微軟正黑體" w:hAnsi="Times New Roman" w:cs="Times New Roman"/>
+          <w:b/>
         </w:rPr>
         <w:t>If so, what was the impact to the organization and what did they do about it?</w:t>
       </w:r>
     </w:p>
     <w:p>
       <w:pPr>
-        <w:pStyle w:val="a3"/>
-        <w:rPr>
-          <w:rFonts w:ascii="Times New Roman" w:eastAsia="微軟正黑體" w:hAnsi="Times New Roman" w:cs="Times New Roman"/>
+        <w:ind w:left="840"/>
+        <w:jc w:val="both"/>
+        <w:rPr>
+          <w:rFonts w:ascii="Times New Roman" w:eastAsia="微軟正黑體" w:hAnsi="Times New Roman" w:cs="Times New Roman" w:hint="eastAsia"/>
+          <w:b/>
+        </w:rPr>
+      </w:pPr>
+    </w:p>
+    <w:p>
+      <w:pPr>
+        <w:ind w:left="840" w:firstLineChars="200" w:firstLine="480"/>
+        <w:jc w:val="both"/>
+        <w:rPr>
+          <w:rFonts w:ascii="Times New Roman" w:eastAsia="微軟正黑體" w:hAnsi="Times New Roman" w:cs="Times New Roman" w:hint="eastAsia"/>
+        </w:rPr>
+      </w:pPr>
+      <w:r>
+        <w:rPr>
+          <w:rFonts w:ascii="Times New Roman" w:eastAsia="微軟正黑體" w:hAnsi="Times New Roman" w:cs="Times New Roman" w:hint="eastAsia"/>
+        </w:rPr>
+        <w:t>Take my laboratory, WCIS Lab as an example, our server</w:t>
+      </w:r>
+      <w:r>
+        <w:rPr>
+          <w:rFonts w:ascii="Times New Roman" w:eastAsia="微軟正黑體" w:hAnsi="Times New Roman" w:cs="Times New Roman"/>
+        </w:rPr>
+        <w:t xml:space="preserve"> was hacked and changed the root password a few weeks ago.</w:t>
+      </w:r>
+      <w:r>
+        <w:rPr>
+          <w:rFonts w:ascii="Times New Roman" w:eastAsia="微軟正黑體" w:hAnsi="Times New Roman" w:cs="Times New Roman"/>
+        </w:rPr>
+        <w:t xml:space="preserve"> Although It didn’t cause large losses, but it also brings us trouble.</w:t>
+      </w:r>
+      <w:r>
+        <w:rPr>
+          <w:rFonts w:ascii="Times New Roman" w:eastAsia="微軟正黑體" w:hAnsi="Times New Roman" w:cs="Times New Roman"/>
+        </w:rPr>
+        <w:t xml:space="preserve"> In case we have some important information or data in that server, it will cause a lots losses.</w:t>
+      </w:r>
+    </w:p>
+    <w:p>
+      <w:pPr>
+        <w:rPr>
+          <w:rFonts w:ascii="Times New Roman" w:eastAsia="微軟正黑體" w:hAnsi="Times New Roman" w:cs="Times New Roman"/>
+        </w:rPr>
+      </w:pPr>
+    </w:p>
+    <w:p>
+      <w:pPr>
+        <w:rPr>
+          <w:rFonts w:ascii="Times New Roman" w:eastAsia="微軟正黑體" w:hAnsi="Times New Roman" w:cs="Times New Roman" w:hint="eastAsia"/>
         </w:rPr>
       </w:pPr>
     </w:p>
@@ -2938,17 +3652,20 @@
         <w:jc w:val="both"/>
         <w:rPr>
           <w:rFonts w:ascii="Times New Roman" w:eastAsia="微軟正黑體" w:hAnsi="Times New Roman" w:cs="Times New Roman"/>
+          <w:b/>
         </w:rPr>
       </w:pPr>
       <w:r>
         <w:rPr>
           <w:rFonts w:ascii="Times New Roman" w:eastAsia="微軟正黑體" w:hAnsi="Times New Roman" w:cs="Times New Roman"/>
+          <w:b/>
         </w:rPr>
         <w:t>W</w:t>
       </w:r>
       <w:r>
         <w:rPr>
           <w:rFonts w:ascii="Times New Roman" w:eastAsia="微軟正黑體" w:hAnsi="Times New Roman" w:cs="Times New Roman" w:hint="eastAsia"/>
+          <w:b/>
         </w:rPr>
         <w:t>hat steps can you take to protect your own PC or laptop computer?</w:t>
       </w:r>
@@ -2958,8 +3675,185 @@
         <w:jc w:val="both"/>
         <w:rPr>
           <w:rFonts w:ascii="Times New Roman" w:eastAsia="微軟正黑體" w:hAnsi="Times New Roman" w:cs="Times New Roman"/>
-        </w:rPr>
-      </w:pPr>
+          <w:b/>
+        </w:rPr>
+      </w:pPr>
+    </w:p>
+    <w:p>
+      <w:pPr>
+        <w:ind w:left="960"/>
+        <w:jc w:val="both"/>
+        <w:rPr>
+          <w:rFonts w:ascii="Times New Roman" w:eastAsia="微軟正黑體" w:hAnsi="Times New Roman" w:cs="Times New Roman"/>
+        </w:rPr>
+      </w:pPr>
+      <w:r>
+        <w:rPr>
+          <w:rFonts w:ascii="Times New Roman" w:eastAsia="微軟正黑體" w:hAnsi="Times New Roman" w:cs="Times New Roman"/>
+        </w:rPr>
+        <w:t xml:space="preserve">The following steps I will take to protect my personal devices : </w:t>
+      </w:r>
+    </w:p>
+    <w:p>
+      <w:pPr>
+        <w:ind w:left="960"/>
+        <w:jc w:val="both"/>
+        <w:rPr>
+          <w:rFonts w:ascii="Times New Roman" w:eastAsia="微軟正黑體" w:hAnsi="Times New Roman" w:cs="Times New Roman" w:hint="eastAsia"/>
+        </w:rPr>
+      </w:pPr>
+    </w:p>
+    <w:p>
+      <w:pPr>
+        <w:pStyle w:val="a3"/>
+        <w:numPr>
+          <w:ilvl w:val="0"/>
+          <w:numId w:val="20"/>
+        </w:numPr>
+        <w:ind w:leftChars="0"/>
+        <w:jc w:val="both"/>
+        <w:rPr>
+          <w:rFonts w:ascii="Times New Roman" w:eastAsia="微軟正黑體" w:hAnsi="Times New Roman" w:cs="Times New Roman" w:hint="eastAsia"/>
+        </w:rPr>
+      </w:pPr>
+      <w:r>
+        <w:rPr>
+          <w:rFonts w:ascii="Times New Roman" w:eastAsia="微軟正黑體" w:hAnsi="Times New Roman" w:cs="Times New Roman" w:hint="eastAsia"/>
+        </w:rPr>
+        <w:t>Use firewall</w:t>
+      </w:r>
+    </w:p>
+    <w:p>
+      <w:pPr>
+        <w:pStyle w:val="a3"/>
+        <w:numPr>
+          <w:ilvl w:val="0"/>
+          <w:numId w:val="20"/>
+        </w:numPr>
+        <w:ind w:leftChars="0"/>
+        <w:jc w:val="both"/>
+        <w:rPr>
+          <w:rFonts w:ascii="Times New Roman" w:eastAsia="微軟正黑體" w:hAnsi="Times New Roman" w:cs="Times New Roman"/>
+        </w:rPr>
+      </w:pPr>
+      <w:r>
+        <w:rPr>
+          <w:rFonts w:ascii="Times New Roman" w:eastAsia="微軟正黑體" w:hAnsi="Times New Roman" w:cs="Times New Roman"/>
+        </w:rPr>
+        <w:t xml:space="preserve">Regularly update the </w:t>
+      </w:r>
+      <w:r>
+        <w:rPr>
+          <w:rFonts w:ascii="Times New Roman" w:eastAsia="微軟正黑體" w:hAnsi="Times New Roman" w:cs="Times New Roman"/>
+        </w:rPr>
+        <w:t xml:space="preserve">operation </w:t>
+      </w:r>
+      <w:r>
+        <w:rPr>
+          <w:rFonts w:ascii="Times New Roman" w:eastAsia="微軟正黑體" w:hAnsi="Times New Roman" w:cs="Times New Roman"/>
+        </w:rPr>
+        <w:t>system</w:t>
+      </w:r>
+    </w:p>
+    <w:p>
+      <w:pPr>
+        <w:pStyle w:val="a3"/>
+        <w:numPr>
+          <w:ilvl w:val="0"/>
+          <w:numId w:val="20"/>
+        </w:numPr>
+        <w:ind w:leftChars="0"/>
+        <w:jc w:val="both"/>
+        <w:rPr>
+          <w:rFonts w:ascii="Times New Roman" w:eastAsia="微軟正黑體" w:hAnsi="Times New Roman" w:cs="Times New Roman"/>
+        </w:rPr>
+      </w:pPr>
+      <w:r>
+        <w:rPr>
+          <w:rFonts w:ascii="Times New Roman" w:eastAsia="微軟正黑體" w:hAnsi="Times New Roman" w:cs="Times New Roman"/>
+        </w:rPr>
+        <w:t>Check ports if be monitored by someone or not.</w:t>
+      </w:r>
+    </w:p>
+    <w:p>
+      <w:pPr>
+        <w:pStyle w:val="a3"/>
+        <w:numPr>
+          <w:ilvl w:val="0"/>
+          <w:numId w:val="20"/>
+        </w:numPr>
+        <w:ind w:leftChars="0"/>
+        <w:jc w:val="both"/>
+        <w:rPr>
+          <w:rFonts w:ascii="Times New Roman" w:eastAsia="微軟正黑體" w:hAnsi="Times New Roman" w:cs="Times New Roman"/>
+        </w:rPr>
+      </w:pPr>
+      <w:r>
+        <w:rPr>
+          <w:rFonts w:ascii="Times New Roman" w:eastAsia="微軟正黑體" w:hAnsi="Times New Roman" w:cs="Times New Roman"/>
+        </w:rPr>
+        <w:t xml:space="preserve">Use the security audit tools </w:t>
+      </w:r>
+      <w:r>
+        <w:rPr>
+          <w:rFonts w:ascii="Times New Roman" w:eastAsia="微軟正黑體" w:hAnsi="Times New Roman" w:cs="Times New Roman" w:hint="eastAsia"/>
+        </w:rPr>
+        <w:t>I mentioned above.</w:t>
+      </w:r>
+    </w:p>
+    <w:p>
+      <w:pPr>
+        <w:pStyle w:val="a3"/>
+        <w:numPr>
+          <w:ilvl w:val="0"/>
+          <w:numId w:val="20"/>
+        </w:numPr>
+        <w:ind w:leftChars="0"/>
+        <w:jc w:val="both"/>
+        <w:rPr>
+          <w:rFonts w:ascii="Times New Roman" w:eastAsia="微軟正黑體" w:hAnsi="Times New Roman" w:cs="Times New Roman"/>
+        </w:rPr>
+      </w:pPr>
+      <w:r>
+        <w:rPr>
+          <w:rFonts w:ascii="Times New Roman" w:eastAsia="微軟正黑體" w:hAnsi="Times New Roman" w:cs="Times New Roman"/>
+        </w:rPr>
+        <w:t>Avoid opening unclear files or links.</w:t>
+      </w:r>
+    </w:p>
+    <w:p>
+      <w:pPr>
+        <w:pStyle w:val="a3"/>
+        <w:numPr>
+          <w:ilvl w:val="0"/>
+          <w:numId w:val="20"/>
+        </w:numPr>
+        <w:ind w:leftChars="0"/>
+        <w:jc w:val="both"/>
+        <w:rPr>
+          <w:rFonts w:ascii="Times New Roman" w:eastAsia="微軟正黑體" w:hAnsi="Times New Roman" w:cs="Times New Roman" w:hint="eastAsia"/>
+        </w:rPr>
+      </w:pPr>
+      <w:r>
+        <w:rPr>
+          <w:rFonts w:ascii="Times New Roman" w:eastAsia="微軟正黑體" w:hAnsi="Times New Roman" w:cs="Times New Roman"/>
+        </w:rPr>
+        <w:t xml:space="preserve">Use static DHCP </w:t>
+      </w:r>
+      <w:r>
+        <w:rPr>
+          <w:rFonts w:ascii="Times New Roman" w:eastAsia="微軟正黑體" w:hAnsi="Times New Roman" w:cs="Times New Roman"/>
+        </w:rPr>
+        <w:t>to avoid someone changing</w:t>
+      </w:r>
+      <w:bookmarkStart w:id="0" w:name="_GoBack"/>
+      <w:bookmarkEnd w:id="0"/>
+      <w:r>
+        <w:rPr>
+          <w:rFonts w:ascii="Times New Roman" w:eastAsia="微軟正黑體" w:hAnsi="Times New Roman" w:cs="Times New Roman"/>
+        </w:rPr>
+        <w:t xml:space="preserve"> my ARP table.</w:t>
+      </w:r>
     </w:p>
     <w:p>
       <w:pPr>
@@ -3019,6 +3913,92 @@
 <file path=word/numbering.xml><?xml version="1.0" encoding="utf-8"?>
 <w:numbering xmlns:wpc="http://schemas.microsoft.com/office/word/2010/wordprocessingCanvas" xmlns:cx="http://schemas.microsoft.com/office/drawing/2014/chartex" xmlns:mc="http://schemas.openxmlformats.org/markup-compatibility/2006" xmlns:o="urn:schemas-microsoft-com:office:office" xmlns:r="http://schemas.openxmlformats.org/officeDocument/2006/relationships" xmlns:m="http://schemas.openxmlformats.org/officeDocument/2006/math" xmlns:v="urn:schemas-microsoft-com:vml" xmlns:wp14="http://schemas.microsoft.com/office/word/2010/wordprocessingDrawing" xmlns:wp="http://schemas.openxmlformats.org/drawingml/2006/wordprocessingDrawing" xmlns:w10="urn:schemas-microsoft-com:office:word" xmlns:w="http://schemas.openxmlformats.org/wordprocessingml/2006/main" xmlns:w14="http://schemas.microsoft.com/office/word/2010/wordml" xmlns:w15="http://schemas.microsoft.com/office/word/2012/wordml" xmlns:w16se="http://schemas.microsoft.com/office/word/2015/wordml/symex" xmlns:wpg="http://schemas.microsoft.com/office/word/2010/wordprocessingGroup" xmlns:wpi="http://schemas.microsoft.com/office/word/2010/wordprocessingInk" xmlns:wne="http://schemas.microsoft.com/office/word/2006/wordml" xmlns:wps="http://schemas.microsoft.com/office/word/2010/wordprocessingShape" mc:Ignorable="w14 w15 w16se wp14">
   <w:abstractNum w:abstractNumId="0" w15:restartNumberingAfterBreak="0">
+    <w:nsid w:val="0A40788B"/>
+    <w:multiLevelType w:val="hybridMultilevel"/>
+    <w:tmpl w:val="741CF072"/>
+    <w:lvl w:ilvl="0" w:tplc="0409000F">
+      <w:start w:val="1"/>
+      <w:numFmt w:val="decimal"/>
+      <w:lvlText w:val="%1."/>
+      <w:lvlJc w:val="left"/>
+      <w:pPr>
+        <w:ind w:left="1440" w:hanging="480"/>
+      </w:pPr>
+    </w:lvl>
+    <w:lvl w:ilvl="1" w:tplc="04090019" w:tentative="1">
+      <w:start w:val="1"/>
+      <w:numFmt w:val="ideographTraditional"/>
+      <w:lvlText w:val="%2、"/>
+      <w:lvlJc w:val="left"/>
+      <w:pPr>
+        <w:ind w:left="1920" w:hanging="480"/>
+      </w:pPr>
+    </w:lvl>
+    <w:lvl w:ilvl="2" w:tplc="0409001B" w:tentative="1">
+      <w:start w:val="1"/>
+      <w:numFmt w:val="lowerRoman"/>
+      <w:lvlText w:val="%3."/>
+      <w:lvlJc w:val="right"/>
+      <w:pPr>
+        <w:ind w:left="2400" w:hanging="480"/>
+      </w:pPr>
+    </w:lvl>
+    <w:lvl w:ilvl="3" w:tplc="0409000F" w:tentative="1">
+      <w:start w:val="1"/>
+      <w:numFmt w:val="decimal"/>
+      <w:lvlText w:val="%4."/>
+      <w:lvlJc w:val="left"/>
+      <w:pPr>
+        <w:ind w:left="2880" w:hanging="480"/>
+      </w:pPr>
+    </w:lvl>
+    <w:lvl w:ilvl="4" w:tplc="04090019" w:tentative="1">
+      <w:start w:val="1"/>
+      <w:numFmt w:val="ideographTraditional"/>
+      <w:lvlText w:val="%5、"/>
+      <w:lvlJc w:val="left"/>
+      <w:pPr>
+        <w:ind w:left="3360" w:hanging="480"/>
+      </w:pPr>
+    </w:lvl>
+    <w:lvl w:ilvl="5" w:tplc="0409001B" w:tentative="1">
+      <w:start w:val="1"/>
+      <w:numFmt w:val="lowerRoman"/>
+      <w:lvlText w:val="%6."/>
+      <w:lvlJc w:val="right"/>
+      <w:pPr>
+        <w:ind w:left="3840" w:hanging="480"/>
+      </w:pPr>
+    </w:lvl>
+    <w:lvl w:ilvl="6" w:tplc="0409000F" w:tentative="1">
+      <w:start w:val="1"/>
+      <w:numFmt w:val="decimal"/>
+      <w:lvlText w:val="%7."/>
+      <w:lvlJc w:val="left"/>
+      <w:pPr>
+        <w:ind w:left="4320" w:hanging="480"/>
+      </w:pPr>
+    </w:lvl>
+    <w:lvl w:ilvl="7" w:tplc="04090019" w:tentative="1">
+      <w:start w:val="1"/>
+      <w:numFmt w:val="ideographTraditional"/>
+      <w:lvlText w:val="%8、"/>
+      <w:lvlJc w:val="left"/>
+      <w:pPr>
+        <w:ind w:left="4800" w:hanging="480"/>
+      </w:pPr>
+    </w:lvl>
+    <w:lvl w:ilvl="8" w:tplc="0409001B" w:tentative="1">
+      <w:start w:val="1"/>
+      <w:numFmt w:val="lowerRoman"/>
+      <w:lvlText w:val="%9."/>
+      <w:lvlJc w:val="right"/>
+      <w:pPr>
+        <w:ind w:left="5280" w:hanging="480"/>
+      </w:pPr>
+    </w:lvl>
+  </w:abstractNum>
+  <w:abstractNum w:abstractNumId="1" w15:restartNumberingAfterBreak="0">
     <w:nsid w:val="0AFB7BCF"/>
     <w:multiLevelType w:val="hybridMultilevel"/>
     <w:tmpl w:val="9544CEF8"/>
@@ -3131,7 +4111,7 @@
       </w:rPr>
     </w:lvl>
   </w:abstractNum>
-  <w:abstractNum w:abstractNumId="1" w15:restartNumberingAfterBreak="0">
+  <w:abstractNum w:abstractNumId="2" w15:restartNumberingAfterBreak="0">
     <w:nsid w:val="0DF35570"/>
     <w:multiLevelType w:val="hybridMultilevel"/>
     <w:tmpl w:val="596C13FE"/>
@@ -3220,7 +4200,7 @@
       </w:pPr>
     </w:lvl>
   </w:abstractNum>
-  <w:abstractNum w:abstractNumId="2" w15:restartNumberingAfterBreak="0">
+  <w:abstractNum w:abstractNumId="3" w15:restartNumberingAfterBreak="0">
     <w:nsid w:val="1EE14C17"/>
     <w:multiLevelType w:val="hybridMultilevel"/>
     <w:tmpl w:val="D1986F90"/>
@@ -3311,7 +4291,7 @@
       </w:pPr>
     </w:lvl>
   </w:abstractNum>
-  <w:abstractNum w:abstractNumId="3" w15:restartNumberingAfterBreak="0">
+  <w:abstractNum w:abstractNumId="4" w15:restartNumberingAfterBreak="0">
     <w:nsid w:val="212B3830"/>
     <w:multiLevelType w:val="hybridMultilevel"/>
     <w:tmpl w:val="5486F5BC"/>
@@ -3423,7 +4403,7 @@
       </w:rPr>
     </w:lvl>
   </w:abstractNum>
-  <w:abstractNum w:abstractNumId="4" w15:restartNumberingAfterBreak="0">
+  <w:abstractNum w:abstractNumId="5" w15:restartNumberingAfterBreak="0">
     <w:nsid w:val="233D12C5"/>
     <w:multiLevelType w:val="hybridMultilevel"/>
     <w:tmpl w:val="9E164F72"/>
@@ -3536,7 +4516,7 @@
       </w:rPr>
     </w:lvl>
   </w:abstractNum>
-  <w:abstractNum w:abstractNumId="5" w15:restartNumberingAfterBreak="0">
+  <w:abstractNum w:abstractNumId="6" w15:restartNumberingAfterBreak="0">
     <w:nsid w:val="27BB6228"/>
     <w:multiLevelType w:val="hybridMultilevel"/>
     <w:tmpl w:val="DCC4CB8E"/>
@@ -3649,7 +4629,7 @@
       </w:rPr>
     </w:lvl>
   </w:abstractNum>
-  <w:abstractNum w:abstractNumId="6" w15:restartNumberingAfterBreak="0">
+  <w:abstractNum w:abstractNumId="7" w15:restartNumberingAfterBreak="0">
     <w:nsid w:val="2D1B33B8"/>
     <w:multiLevelType w:val="hybridMultilevel"/>
     <w:tmpl w:val="E2F46C58"/>
@@ -3738,7 +4718,7 @@
       </w:pPr>
     </w:lvl>
   </w:abstractNum>
-  <w:abstractNum w:abstractNumId="7" w15:restartNumberingAfterBreak="0">
+  <w:abstractNum w:abstractNumId="8" w15:restartNumberingAfterBreak="0">
     <w:nsid w:val="31CB7783"/>
     <w:multiLevelType w:val="hybridMultilevel"/>
     <w:tmpl w:val="37EA94DC"/>
@@ -3851,7 +4831,7 @@
       </w:rPr>
     </w:lvl>
   </w:abstractNum>
-  <w:abstractNum w:abstractNumId="8" w15:restartNumberingAfterBreak="0">
+  <w:abstractNum w:abstractNumId="9" w15:restartNumberingAfterBreak="0">
     <w:nsid w:val="3B741383"/>
     <w:multiLevelType w:val="hybridMultilevel"/>
     <w:tmpl w:val="6760658E"/>
@@ -3937,7 +4917,7 @@
       </w:pPr>
     </w:lvl>
   </w:abstractNum>
-  <w:abstractNum w:abstractNumId="9" w15:restartNumberingAfterBreak="0">
+  <w:abstractNum w:abstractNumId="10" w15:restartNumberingAfterBreak="0">
     <w:nsid w:val="4D631D98"/>
     <w:multiLevelType w:val="hybridMultilevel"/>
     <w:tmpl w:val="2D5220C0"/>
@@ -4026,7 +5006,7 @@
       </w:pPr>
     </w:lvl>
   </w:abstractNum>
-  <w:abstractNum w:abstractNumId="10" w15:restartNumberingAfterBreak="0">
+  <w:abstractNum w:abstractNumId="11" w15:restartNumberingAfterBreak="0">
     <w:nsid w:val="53D83D07"/>
     <w:multiLevelType w:val="hybridMultilevel"/>
     <w:tmpl w:val="223CE1D8"/>
@@ -4115,7 +5095,7 @@
       </w:pPr>
     </w:lvl>
   </w:abstractNum>
-  <w:abstractNum w:abstractNumId="11" w15:restartNumberingAfterBreak="0">
+  <w:abstractNum w:abstractNumId="12" w15:restartNumberingAfterBreak="0">
     <w:nsid w:val="54713A29"/>
     <w:multiLevelType w:val="hybridMultilevel"/>
     <w:tmpl w:val="28A25A88"/>
@@ -4204,7 +5184,7 @@
       </w:pPr>
     </w:lvl>
   </w:abstractNum>
-  <w:abstractNum w:abstractNumId="12" w15:restartNumberingAfterBreak="0">
+  <w:abstractNum w:abstractNumId="13" w15:restartNumberingAfterBreak="0">
     <w:nsid w:val="59280CD8"/>
     <w:multiLevelType w:val="hybridMultilevel"/>
     <w:tmpl w:val="A8B84D34"/>
@@ -4294,7 +5274,7 @@
       </w:pPr>
     </w:lvl>
   </w:abstractNum>
-  <w:abstractNum w:abstractNumId="13" w15:restartNumberingAfterBreak="0">
+  <w:abstractNum w:abstractNumId="14" w15:restartNumberingAfterBreak="0">
     <w:nsid w:val="5AE713E5"/>
     <w:multiLevelType w:val="hybridMultilevel"/>
     <w:tmpl w:val="65526008"/>
@@ -4383,7 +5363,7 @@
       </w:pPr>
     </w:lvl>
   </w:abstractNum>
-  <w:abstractNum w:abstractNumId="14" w15:restartNumberingAfterBreak="0">
+  <w:abstractNum w:abstractNumId="15" w15:restartNumberingAfterBreak="0">
     <w:nsid w:val="635D3719"/>
     <w:multiLevelType w:val="hybridMultilevel"/>
     <w:tmpl w:val="5E3A5BF8"/>
@@ -4472,7 +5452,7 @@
       </w:pPr>
     </w:lvl>
   </w:abstractNum>
-  <w:abstractNum w:abstractNumId="15" w15:restartNumberingAfterBreak="0">
+  <w:abstractNum w:abstractNumId="16" w15:restartNumberingAfterBreak="0">
     <w:nsid w:val="6EFD2D2F"/>
     <w:multiLevelType w:val="hybridMultilevel"/>
     <w:tmpl w:val="CA6ACF4A"/>
@@ -4561,7 +5541,7 @@
       </w:pPr>
     </w:lvl>
   </w:abstractNum>
-  <w:abstractNum w:abstractNumId="16" w15:restartNumberingAfterBreak="0">
+  <w:abstractNum w:abstractNumId="17" w15:restartNumberingAfterBreak="0">
     <w:nsid w:val="6FF83E9B"/>
     <w:multiLevelType w:val="hybridMultilevel"/>
     <w:tmpl w:val="19AEA67C"/>
@@ -4650,7 +5630,7 @@
       </w:pPr>
     </w:lvl>
   </w:abstractNum>
-  <w:abstractNum w:abstractNumId="17" w15:restartNumberingAfterBreak="0">
+  <w:abstractNum w:abstractNumId="18" w15:restartNumberingAfterBreak="0">
     <w:nsid w:val="77572921"/>
     <w:multiLevelType w:val="hybridMultilevel"/>
     <w:tmpl w:val="D30AC1AE"/>
@@ -4763,10 +5743,10 @@
       </w:rPr>
     </w:lvl>
   </w:abstractNum>
-  <w:abstractNum w:abstractNumId="18" w15:restartNumberingAfterBreak="0">
+  <w:abstractNum w:abstractNumId="19" w15:restartNumberingAfterBreak="0">
     <w:nsid w:val="779C7A96"/>
     <w:multiLevelType w:val="hybridMultilevel"/>
-    <w:tmpl w:val="650E5A52"/>
+    <w:tmpl w:val="50367F88"/>
     <w:lvl w:ilvl="0" w:tplc="D744058E">
       <w:start w:val="1"/>
       <w:numFmt w:val="lowerLetter"/>
@@ -4853,61 +5833,64 @@
     </w:lvl>
   </w:abstractNum>
   <w:num w:numId="1">
-    <w:abstractNumId w:val="0"/>
+    <w:abstractNumId w:val="1"/>
   </w:num>
   <w:num w:numId="2">
+    <w:abstractNumId w:val="4"/>
+  </w:num>
+  <w:num w:numId="3">
+    <w:abstractNumId w:val="19"/>
+  </w:num>
+  <w:num w:numId="4">
+    <w:abstractNumId w:val="9"/>
+  </w:num>
+  <w:num w:numId="5">
+    <w:abstractNumId w:val="8"/>
+  </w:num>
+  <w:num w:numId="6">
+    <w:abstractNumId w:val="15"/>
+  </w:num>
+  <w:num w:numId="7">
+    <w:abstractNumId w:val="6"/>
+  </w:num>
+  <w:num w:numId="8">
+    <w:abstractNumId w:val="18"/>
+  </w:num>
+  <w:num w:numId="9">
+    <w:abstractNumId w:val="11"/>
+  </w:num>
+  <w:num w:numId="10">
+    <w:abstractNumId w:val="12"/>
+  </w:num>
+  <w:num w:numId="11">
+    <w:abstractNumId w:val="2"/>
+  </w:num>
+  <w:num w:numId="12">
+    <w:abstractNumId w:val="17"/>
+  </w:num>
+  <w:num w:numId="13">
+    <w:abstractNumId w:val="10"/>
+  </w:num>
+  <w:num w:numId="14">
+    <w:abstractNumId w:val="5"/>
+  </w:num>
+  <w:num w:numId="15">
+    <w:abstractNumId w:val="13"/>
+  </w:num>
+  <w:num w:numId="16">
     <w:abstractNumId w:val="3"/>
   </w:num>
-  <w:num w:numId="3">
-    <w:abstractNumId w:val="18"/>
+  <w:num w:numId="17">
+    <w:abstractNumId w:val="14"/>
   </w:num>
-  <w:num w:numId="4">
-    <w:abstractNumId w:val="8"/>
+  <w:num w:numId="18">
+    <w:abstractNumId w:val="16"/>
   </w:num>
-  <w:num w:numId="5">
+  <w:num w:numId="19">
     <w:abstractNumId w:val="7"/>
   </w:num>
-  <w:num w:numId="6">
-    <w:abstractNumId w:val="14"/>
-  </w:num>
-  <w:num w:numId="7">
-    <w:abstractNumId w:val="5"/>
-  </w:num>
-  <w:num w:numId="8">
-    <w:abstractNumId w:val="17"/>
-  </w:num>
-  <w:num w:numId="9">
-    <w:abstractNumId w:val="10"/>
-  </w:num>
-  <w:num w:numId="10">
-    <w:abstractNumId w:val="11"/>
-  </w:num>
-  <w:num w:numId="11">
-    <w:abstractNumId w:val="1"/>
-  </w:num>
-  <w:num w:numId="12">
-    <w:abstractNumId w:val="16"/>
-  </w:num>
-  <w:num w:numId="13">
-    <w:abstractNumId w:val="9"/>
-  </w:num>
-  <w:num w:numId="14">
-    <w:abstractNumId w:val="4"/>
-  </w:num>
-  <w:num w:numId="15">
-    <w:abstractNumId w:val="12"/>
-  </w:num>
-  <w:num w:numId="16">
-    <w:abstractNumId w:val="2"/>
-  </w:num>
-  <w:num w:numId="17">
-    <w:abstractNumId w:val="13"/>
-  </w:num>
-  <w:num w:numId="18">
-    <w:abstractNumId w:val="15"/>
-  </w:num>
-  <w:num w:numId="19">
-    <w:abstractNumId w:val="6"/>
+  <w:num w:numId="20">
+    <w:abstractNumId w:val="0"/>
   </w:num>
 </w:numbering>
 </file>
@@ -5309,6 +6292,7 @@
   <w:style w:type="character" w:default="1" w:styleId="a0">
     <w:name w:val="Default Paragraph Font"/>
     <w:uiPriority w:val="1"/>
+    <w:semiHidden/>
     <w:unhideWhenUsed/>
   </w:style>
   <w:style w:type="table" w:default="1" w:styleId="a1">
